--- a/SFDX-Documantation.docx
+++ b/SFDX-Documantation.docx
@@ -9187,14 +9187,25 @@
         </w:rPr>
         <w:t xml:space="preserve"> </w:t>
       </w:r>
-      <w:r>
-        <w:rPr>
-          <w:rFonts w:cstheme="minorHAnsi"/>
-          <w:sz w:val="28"/>
-          <w:szCs w:val="28"/>
-          <w:lang w:val="en-US"/>
-        </w:rPr>
-        <w:t xml:space="preserve">sfdx </w:t>
+      <w:proofErr w:type="spellStart"/>
+      <w:r>
+        <w:rPr>
+          <w:rFonts w:cstheme="minorHAnsi"/>
+          <w:sz w:val="28"/>
+          <w:szCs w:val="28"/>
+          <w:lang w:val="en-US"/>
+        </w:rPr>
+        <w:t>sfdx</w:t>
+      </w:r>
+      <w:proofErr w:type="spellEnd"/>
+      <w:r>
+        <w:rPr>
+          <w:rFonts w:cstheme="minorHAnsi"/>
+          <w:sz w:val="28"/>
+          <w:szCs w:val="28"/>
+          <w:lang w:val="en-US"/>
+        </w:rPr>
+        <w:t xml:space="preserve"> </w:t>
       </w:r>
       <w:proofErr w:type="spellStart"/>
       <w:r>
@@ -9458,7 +9469,10 @@
           <w:lang w:val="en-US"/>
         </w:rPr>
       </w:pPr>
-      <w:r>
+    </w:p>
+    <w:p>
+      <w:pPr>
+        <w:jc w:val="both"/>
         <w:rPr>
           <w:rFonts w:cstheme="minorHAnsi"/>
           <w:b/>
@@ -9467,6 +9481,30 @@
           <w:u w:val="single"/>
           <w:lang w:val="en-US"/>
         </w:rPr>
+      </w:pPr>
+    </w:p>
+    <w:p>
+      <w:pPr>
+        <w:jc w:val="both"/>
+        <w:rPr>
+          <w:rFonts w:cstheme="minorHAnsi"/>
+          <w:b/>
+          <w:sz w:val="28"/>
+          <w:szCs w:val="28"/>
+          <w:u w:val="single"/>
+          <w:lang w:val="en-US"/>
+        </w:rPr>
+      </w:pPr>
+      <w:r>
+        <w:rPr>
+          <w:rFonts w:cstheme="minorHAnsi"/>
+          <w:b/>
+          <w:sz w:val="28"/>
+          <w:szCs w:val="28"/>
+          <w:u w:val="single"/>
+          <w:lang w:val="en-US"/>
+        </w:rPr>
+        <w:lastRenderedPageBreak/>
         <w:t>Scratch Org:</w:t>
       </w:r>
     </w:p>
@@ -9489,7 +9527,6 @@
           <w:szCs w:val="28"/>
           <w:shd w:val="clear" w:color="auto" w:fill="FFFFFF"/>
         </w:rPr>
-        <w:lastRenderedPageBreak/>
         <w:t>A scratch org is a dedicated short-term Salesforce environment for development and configuration. Scratch org is drive developer productivity and collaboration during the development process, and facilitate continuous integration.</w:t>
       </w:r>
     </w:p>
@@ -11960,9 +11997,10 @@
       <w:r>
         <w:rPr>
           <w:rFonts w:cstheme="minorHAnsi"/>
-          <w:sz w:val="28"/>
-          <w:szCs w:val="28"/>
-          <w:lang w:val="en-US"/>
+          <w:noProof/>
+          <w:sz w:val="28"/>
+          <w:szCs w:val="28"/>
+          <w:lang w:eastAsia="en-IN"/>
         </w:rPr>
         <w:lastRenderedPageBreak/>
         <w:drawing>
@@ -12001,95 +12039,16 @@
           </wp:inline>
         </w:drawing>
       </w:r>
-      <w:bookmarkStart w:id="0" w:name="_GoBack"/>
-      <w:bookmarkEnd w:id="0"/>
-    </w:p>
-    <w:p>
-      <w:pPr>
-        <w:pStyle w:val="ListParagraph"/>
-        <w:jc w:val="both"/>
-        <w:rPr>
-          <w:rFonts w:cstheme="minorHAnsi"/>
-          <w:sz w:val="28"/>
-          <w:szCs w:val="28"/>
-          <w:lang w:val="en-US"/>
-        </w:rPr>
-      </w:pPr>
-    </w:p>
-    <w:p>
-      <w:pPr>
-        <w:pStyle w:val="ListParagraph"/>
-        <w:jc w:val="both"/>
-        <w:rPr>
-          <w:rFonts w:cstheme="minorHAnsi"/>
-          <w:sz w:val="28"/>
-          <w:szCs w:val="28"/>
-        </w:rPr>
-      </w:pPr>
-    </w:p>
-    <w:p>
-      <w:pPr>
-        <w:pStyle w:val="ListParagraph"/>
-        <w:jc w:val="both"/>
-        <w:rPr>
-          <w:rFonts w:cstheme="minorHAnsi"/>
-          <w:sz w:val="28"/>
-          <w:szCs w:val="28"/>
-        </w:rPr>
-      </w:pPr>
-    </w:p>
-    <w:p>
-      <w:pPr>
-        <w:pStyle w:val="ListParagraph"/>
-        <w:jc w:val="both"/>
-        <w:rPr>
-          <w:rFonts w:cstheme="minorHAnsi"/>
-          <w:sz w:val="28"/>
-          <w:szCs w:val="28"/>
-        </w:rPr>
-      </w:pPr>
-    </w:p>
-    <w:p>
-      <w:pPr>
-        <w:pStyle w:val="ListParagraph"/>
-        <w:jc w:val="both"/>
-        <w:rPr>
-          <w:rFonts w:cstheme="minorHAnsi"/>
-          <w:b/>
-          <w:sz w:val="28"/>
-          <w:szCs w:val="28"/>
-          <w:u w:val="single"/>
-        </w:rPr>
-      </w:pPr>
-      <w:r>
-        <w:rPr>
-          <w:rFonts w:cstheme="minorHAnsi"/>
-          <w:sz w:val="28"/>
-          <w:szCs w:val="28"/>
-        </w:rPr>
-        <w:t xml:space="preserve">                                                    </w:t>
-      </w:r>
-      <w:r>
-        <w:rPr>
-          <w:rFonts w:cstheme="minorHAnsi"/>
-          <w:b/>
-          <w:sz w:val="28"/>
-          <w:szCs w:val="28"/>
-          <w:u w:val="single"/>
-        </w:rPr>
-        <w:t>VS Code Editor</w:t>
-      </w:r>
-    </w:p>
-    <w:p>
-      <w:pPr>
-        <w:pStyle w:val="ListParagraph"/>
-        <w:jc w:val="both"/>
-        <w:rPr>
-          <w:rFonts w:cstheme="minorHAnsi"/>
-          <w:b/>
-          <w:sz w:val="28"/>
-          <w:szCs w:val="28"/>
-          <w:u w:val="single"/>
+    </w:p>
+    <w:p>
+      <w:pPr>
+        <w:pStyle w:val="ListParagraph"/>
+        <w:jc w:val="both"/>
+        <w:rPr>
+          <w:rFonts w:cstheme="minorHAnsi"/>
+          <w:sz w:val="28"/>
+          <w:szCs w:val="28"/>
+          <w:lang w:val="en-US"/>
         </w:rPr>
       </w:pPr>
     </w:p>
@@ -12098,7 +12057,7 @@
         <w:pStyle w:val="ListParagraph"/>
         <w:numPr>
           <w:ilvl w:val="0"/>
-          <w:numId w:val="7"/>
+          <w:numId w:val="15"/>
         </w:numPr>
         <w:jc w:val="both"/>
         <w:rPr>
@@ -12115,33 +12074,49 @@
           <w:szCs w:val="28"/>
           <w:lang w:val="en-US"/>
         </w:rPr>
-        <w:t>Install the VS Code editor.</w:t>
-      </w:r>
-    </w:p>
-    <w:p>
-      <w:pPr>
-        <w:pStyle w:val="ListParagraph"/>
-        <w:numPr>
-          <w:ilvl w:val="0"/>
-          <w:numId w:val="7"/>
-        </w:numPr>
-        <w:jc w:val="both"/>
-        <w:rPr>
-          <w:rFonts w:cstheme="minorHAnsi"/>
-          <w:sz w:val="28"/>
-          <w:szCs w:val="28"/>
-          <w:lang w:val="en-US"/>
-        </w:rPr>
-      </w:pPr>
-      <w:r>
-        <w:rPr>
-          <w:rFonts w:cstheme="minorHAnsi"/>
-          <w:sz w:val="28"/>
-          <w:szCs w:val="28"/>
-          <w:lang w:val="en-US"/>
-        </w:rPr>
-        <w:t>Open The VS Code Editor and open Market place</w:t>
-      </w:r>
+        <w:t>Retrieve the metadata</w:t>
+      </w:r>
+      <w:r>
+        <w:rPr>
+          <w:rFonts w:cstheme="minorHAnsi"/>
+          <w:sz w:val="28"/>
+          <w:szCs w:val="28"/>
+          <w:lang w:val="en-US"/>
+        </w:rPr>
+        <w:t xml:space="preserve"> to </w:t>
+      </w:r>
+      <w:proofErr w:type="spellStart"/>
+      <w:r>
+        <w:rPr>
+          <w:rFonts w:cstheme="minorHAnsi"/>
+          <w:sz w:val="28"/>
+          <w:szCs w:val="28"/>
+          <w:lang w:val="en-US"/>
+        </w:rPr>
+        <w:t>DevHub</w:t>
+      </w:r>
+      <w:proofErr w:type="spellEnd"/>
+      <w:r>
+        <w:rPr>
+          <w:rFonts w:cstheme="minorHAnsi"/>
+          <w:sz w:val="28"/>
+          <w:szCs w:val="28"/>
+          <w:lang w:val="en-US"/>
+        </w:rPr>
+        <w:t>:</w:t>
+      </w:r>
+    </w:p>
+    <w:p>
+      <w:pPr>
+        <w:pStyle w:val="ListParagraph"/>
+        <w:jc w:val="both"/>
+        <w:rPr>
+          <w:rFonts w:cstheme="minorHAnsi"/>
+          <w:sz w:val="28"/>
+          <w:szCs w:val="28"/>
+          <w:lang w:val="en-US"/>
+        </w:rPr>
+      </w:pPr>
     </w:p>
     <w:p>
       <w:pPr>
@@ -12163,10 +12138,10 @@
           <w:lang w:eastAsia="en-IN"/>
         </w:rPr>
         <w:drawing>
-          <wp:inline distT="0" distB="0" distL="0" distR="0" wp14:anchorId="05528AA6" wp14:editId="34386A4E">
-            <wp:extent cx="866896" cy="1047896"/>
-            <wp:effectExtent l="0" t="0" r="9525" b="0"/>
-            <wp:docPr id="27" name="Picture 27"/>
+          <wp:inline distT="0" distB="0" distL="0" distR="0" wp14:anchorId="5F41EEC3" wp14:editId="5B921F5E">
+            <wp:extent cx="5731510" cy="906780"/>
+            <wp:effectExtent l="0" t="0" r="2540" b="7620"/>
+            <wp:docPr id="36" name="Picture 36"/>
             <wp:cNvGraphicFramePr>
               <a:graphicFrameLocks xmlns:a="http://schemas.openxmlformats.org/drawingml/2006/main" noChangeAspect="1"/>
             </wp:cNvGraphicFramePr>
@@ -12186,7 +12161,7 @@
                   <pic:spPr>
                     <a:xfrm>
                       <a:off x="0" y="0"/>
-                      <a:ext cx="866896" cy="1047896"/>
+                      <a:ext cx="5731510" cy="906780"/>
                     </a:xfrm>
                     <a:prstGeom prst="rect">
                       <a:avLst/>
@@ -12202,49 +12177,65 @@
     <w:p>
       <w:pPr>
         <w:pStyle w:val="ListParagraph"/>
+        <w:jc w:val="both"/>
+        <w:rPr>
+          <w:rFonts w:cstheme="minorHAnsi"/>
+          <w:sz w:val="28"/>
+          <w:szCs w:val="28"/>
+          <w:lang w:val="en-US"/>
+        </w:rPr>
+      </w:pPr>
+    </w:p>
+    <w:p>
+      <w:pPr>
+        <w:pStyle w:val="ListParagraph"/>
         <w:numPr>
           <w:ilvl w:val="0"/>
-          <w:numId w:val="7"/>
+          <w:numId w:val="17"/>
         </w:numPr>
         <w:jc w:val="both"/>
         <w:rPr>
           <w:rFonts w:cstheme="minorHAnsi"/>
           <w:sz w:val="28"/>
           <w:szCs w:val="28"/>
-          <w:lang w:val="en-US"/>
-        </w:rPr>
-      </w:pPr>
-      <w:r>
-        <w:rPr>
-          <w:rFonts w:cstheme="minorHAnsi"/>
-          <w:sz w:val="28"/>
-          <w:szCs w:val="28"/>
-          <w:lang w:val="en-US"/>
-        </w:rPr>
-        <w:t>Type Salesforce extension pack.</w:t>
-      </w:r>
-    </w:p>
-    <w:p>
-      <w:pPr>
-        <w:pStyle w:val="ListParagraph"/>
-        <w:jc w:val="both"/>
-        <w:rPr>
-          <w:rFonts w:cstheme="minorHAnsi"/>
-          <w:sz w:val="28"/>
-          <w:szCs w:val="28"/>
-          <w:lang w:val="en-US"/>
-        </w:rPr>
-      </w:pPr>
-    </w:p>
-    <w:p>
-      <w:pPr>
-        <w:pStyle w:val="ListParagraph"/>
-        <w:jc w:val="both"/>
-        <w:rPr>
-          <w:rFonts w:cstheme="minorHAnsi"/>
-          <w:sz w:val="28"/>
-          <w:szCs w:val="28"/>
-          <w:lang w:val="en-US"/>
+        </w:rPr>
+      </w:pPr>
+      <w:r>
+        <w:rPr>
+          <w:rFonts w:cstheme="minorHAnsi"/>
+          <w:sz w:val="28"/>
+          <w:szCs w:val="28"/>
+        </w:rPr>
+        <w:t>Retrieve the All Apex classes</w:t>
+      </w:r>
+      <w:r>
+        <w:rPr>
+          <w:rFonts w:cstheme="minorHAnsi"/>
+          <w:sz w:val="28"/>
+          <w:szCs w:val="28"/>
+        </w:rPr>
+        <w:t>.</w:t>
+      </w:r>
+    </w:p>
+    <w:p>
+      <w:pPr>
+        <w:pStyle w:val="ListParagraph"/>
+        <w:jc w:val="both"/>
+        <w:rPr>
+          <w:rFonts w:cstheme="minorHAnsi"/>
+          <w:sz w:val="28"/>
+          <w:szCs w:val="28"/>
+        </w:rPr>
+      </w:pPr>
+    </w:p>
+    <w:p>
+      <w:pPr>
+        <w:pStyle w:val="ListParagraph"/>
+        <w:jc w:val="both"/>
+        <w:rPr>
+          <w:rFonts w:cstheme="minorHAnsi"/>
+          <w:sz w:val="28"/>
+          <w:szCs w:val="28"/>
         </w:rPr>
       </w:pPr>
       <w:r>
@@ -12256,10 +12247,10 @@
           <w:lang w:eastAsia="en-IN"/>
         </w:rPr>
         <w:drawing>
-          <wp:inline distT="0" distB="0" distL="0" distR="0" wp14:anchorId="7CC70EAB" wp14:editId="0B5A69C7">
-            <wp:extent cx="5731510" cy="1858645"/>
-            <wp:effectExtent l="0" t="0" r="2540" b="8255"/>
-            <wp:docPr id="28" name="Picture 28"/>
+          <wp:inline distT="0" distB="0" distL="0" distR="0" wp14:anchorId="7BEBB61C" wp14:editId="737C86BC">
+            <wp:extent cx="5731510" cy="652145"/>
+            <wp:effectExtent l="0" t="0" r="2540" b="0"/>
+            <wp:docPr id="35" name="Picture 35"/>
             <wp:cNvGraphicFramePr>
               <a:graphicFrameLocks xmlns:a="http://schemas.openxmlformats.org/drawingml/2006/main" noChangeAspect="1"/>
             </wp:cNvGraphicFramePr>
@@ -12279,7 +12270,7 @@
                   <pic:spPr>
                     <a:xfrm>
                       <a:off x="0" y="0"/>
-                      <a:ext cx="5731510" cy="1858645"/>
+                      <a:ext cx="5731510" cy="652145"/>
                     </a:xfrm>
                     <a:prstGeom prst="rect">
                       <a:avLst/>
@@ -12294,13 +12285,11 @@
     </w:p>
     <w:p>
       <w:pPr>
-        <w:pStyle w:val="ListParagraph"/>
-        <w:jc w:val="both"/>
-        <w:rPr>
-          <w:rFonts w:cstheme="minorHAnsi"/>
-          <w:sz w:val="28"/>
-          <w:szCs w:val="28"/>
-          <w:lang w:val="en-US"/>
+        <w:jc w:val="both"/>
+        <w:rPr>
+          <w:rFonts w:cstheme="minorHAnsi"/>
+          <w:sz w:val="28"/>
+          <w:szCs w:val="28"/>
         </w:rPr>
       </w:pPr>
     </w:p>
@@ -12309,24 +12298,34 @@
         <w:pStyle w:val="ListParagraph"/>
         <w:numPr>
           <w:ilvl w:val="0"/>
-          <w:numId w:val="7"/>
+          <w:numId w:val="17"/>
         </w:numPr>
         <w:jc w:val="both"/>
         <w:rPr>
           <w:rFonts w:cstheme="minorHAnsi"/>
           <w:sz w:val="28"/>
           <w:szCs w:val="28"/>
-          <w:lang w:val="en-US"/>
-        </w:rPr>
-      </w:pPr>
-      <w:r>
-        <w:rPr>
-          <w:rFonts w:cstheme="minorHAnsi"/>
-          <w:sz w:val="28"/>
-          <w:szCs w:val="28"/>
-          <w:lang w:val="en-US"/>
-        </w:rPr>
-        <w:t>Install that pack</w:t>
+        </w:rPr>
+      </w:pPr>
+      <w:r>
+        <w:rPr>
+          <w:rFonts w:ascii="DSCDefaultFontRegular" w:hAnsi="DSCDefaultFontRegular"/>
+          <w:color w:val="333333"/>
+          <w:sz w:val="28"/>
+          <w:szCs w:val="28"/>
+          <w:shd w:val="clear" w:color="auto" w:fill="FFFFFF"/>
+        </w:rPr>
+        <w:t>To retrieve a specific Apex class</w:t>
+      </w:r>
+      <w:r>
+        <w:rPr>
+          <w:rFonts w:ascii="DSCDefaultFontRegular" w:hAnsi="DSCDefaultFontRegular"/>
+          <w:color w:val="333333"/>
+          <w:sz w:val="23"/>
+          <w:szCs w:val="23"/>
+          <w:shd w:val="clear" w:color="auto" w:fill="FFFFFF"/>
+        </w:rPr>
+        <w:t>:</w:t>
       </w:r>
     </w:p>
     <w:p>
@@ -12334,25 +12333,420 @@
         <w:pStyle w:val="ListParagraph"/>
         <w:numPr>
           <w:ilvl w:val="0"/>
-          <w:numId w:val="7"/>
+          <w:numId w:val="21"/>
         </w:numPr>
         <w:jc w:val="both"/>
         <w:rPr>
           <w:rFonts w:cstheme="minorHAnsi"/>
           <w:sz w:val="28"/>
           <w:szCs w:val="28"/>
-          <w:lang w:val="en-US"/>
-        </w:rPr>
-      </w:pPr>
-      <w:r>
-        <w:rPr>
-          <w:rFonts w:cstheme="minorHAnsi"/>
-          <w:sz w:val="28"/>
-          <w:szCs w:val="28"/>
-          <w:lang w:val="en-US"/>
+        </w:rPr>
+      </w:pPr>
+      <w:proofErr w:type="spellStart"/>
+      <w:r>
+        <w:rPr>
+          <w:rFonts w:ascii="Consolas" w:hAnsi="Consolas"/>
+          <w:color w:val="000000"/>
+          <w:sz w:val="23"/>
+          <w:szCs w:val="23"/>
+          <w:shd w:val="clear" w:color="auto" w:fill="FFFFFF"/>
+        </w:rPr>
+        <w:t>sfdx</w:t>
+      </w:r>
+      <w:proofErr w:type="spellEnd"/>
+      <w:r>
+        <w:rPr>
+          <w:rFonts w:ascii="Consolas" w:hAnsi="Consolas"/>
+          <w:color w:val="000000"/>
+          <w:sz w:val="23"/>
+          <w:szCs w:val="23"/>
+          <w:shd w:val="clear" w:color="auto" w:fill="FFFFFF"/>
+        </w:rPr>
+        <w:t xml:space="preserve"> </w:t>
+      </w:r>
+      <w:proofErr w:type="spellStart"/>
+      <w:r>
+        <w:rPr>
+          <w:rFonts w:ascii="Consolas" w:hAnsi="Consolas"/>
+          <w:color w:val="000000"/>
+          <w:sz w:val="23"/>
+          <w:szCs w:val="23"/>
+          <w:shd w:val="clear" w:color="auto" w:fill="FFFFFF"/>
+        </w:rPr>
+        <w:t>force:source:retrieve</w:t>
+      </w:r>
+      <w:proofErr w:type="spellEnd"/>
+      <w:r>
+        <w:rPr>
+          <w:rFonts w:ascii="Consolas" w:hAnsi="Consolas"/>
+          <w:color w:val="000000"/>
+          <w:sz w:val="23"/>
+          <w:szCs w:val="23"/>
+          <w:shd w:val="clear" w:color="auto" w:fill="FFFFFF"/>
+        </w:rPr>
+        <w:t xml:space="preserve"> -m </w:t>
+      </w:r>
+      <w:proofErr w:type="spellStart"/>
+      <w:r>
+        <w:rPr>
+          <w:rFonts w:ascii="Consolas" w:hAnsi="Consolas"/>
+          <w:color w:val="000000"/>
+          <w:sz w:val="23"/>
+          <w:szCs w:val="23"/>
+          <w:shd w:val="clear" w:color="auto" w:fill="FFFFFF"/>
+        </w:rPr>
+        <w:t>ApexClass:MyApexClass</w:t>
+      </w:r>
+      <w:proofErr w:type="spellEnd"/>
+    </w:p>
+    <w:p>
+      <w:pPr>
+        <w:pStyle w:val="ListParagraph"/>
+        <w:ind w:left="1695"/>
+        <w:jc w:val="both"/>
+        <w:rPr>
+          <w:rFonts w:ascii="Consolas" w:hAnsi="Consolas"/>
+          <w:color w:val="000000"/>
+          <w:sz w:val="23"/>
+          <w:szCs w:val="23"/>
+          <w:shd w:val="clear" w:color="auto" w:fill="FFFFFF"/>
+        </w:rPr>
+      </w:pPr>
+    </w:p>
+    <w:p>
+      <w:pPr>
+        <w:pStyle w:val="ListParagraph"/>
+        <w:numPr>
+          <w:ilvl w:val="0"/>
+          <w:numId w:val="17"/>
+        </w:numPr>
+        <w:jc w:val="both"/>
+        <w:rPr>
+          <w:rFonts w:cstheme="minorHAnsi"/>
+          <w:sz w:val="28"/>
+          <w:szCs w:val="28"/>
+        </w:rPr>
+      </w:pPr>
+      <w:r>
+        <w:rPr>
+          <w:rFonts w:cstheme="minorHAnsi"/>
+          <w:sz w:val="28"/>
+          <w:szCs w:val="28"/>
+        </w:rPr>
+        <w:t>To retrieve all custom objects and apex classes</w:t>
+      </w:r>
+    </w:p>
+    <w:p>
+      <w:pPr>
+        <w:pStyle w:val="ListParagraph"/>
+        <w:numPr>
+          <w:ilvl w:val="0"/>
+          <w:numId w:val="21"/>
+        </w:numPr>
+        <w:jc w:val="both"/>
+        <w:rPr>
+          <w:rFonts w:cstheme="minorHAnsi"/>
+          <w:sz w:val="28"/>
+          <w:szCs w:val="28"/>
+        </w:rPr>
+      </w:pPr>
+      <w:proofErr w:type="spellStart"/>
+      <w:r>
+        <w:rPr>
+          <w:rFonts w:ascii="Consolas" w:hAnsi="Consolas"/>
+          <w:color w:val="000000"/>
+          <w:sz w:val="23"/>
+          <w:szCs w:val="23"/>
+          <w:shd w:val="clear" w:color="auto" w:fill="FFFFFF"/>
+        </w:rPr>
+        <w:t>sfdx</w:t>
+      </w:r>
+      <w:proofErr w:type="spellEnd"/>
+      <w:r>
+        <w:rPr>
+          <w:rFonts w:ascii="Consolas" w:hAnsi="Consolas"/>
+          <w:color w:val="000000"/>
+          <w:sz w:val="23"/>
+          <w:szCs w:val="23"/>
+          <w:shd w:val="clear" w:color="auto" w:fill="FFFFFF"/>
+        </w:rPr>
+        <w:t xml:space="preserve"> </w:t>
+      </w:r>
+      <w:proofErr w:type="spellStart"/>
+      <w:r>
+        <w:rPr>
+          <w:rFonts w:ascii="Consolas" w:hAnsi="Consolas"/>
+          <w:color w:val="000000"/>
+          <w:sz w:val="23"/>
+          <w:szCs w:val="23"/>
+          <w:shd w:val="clear" w:color="auto" w:fill="FFFFFF"/>
+        </w:rPr>
+        <w:t>force:source:retrieve</w:t>
+      </w:r>
+      <w:proofErr w:type="spellEnd"/>
+      <w:r>
+        <w:rPr>
+          <w:rFonts w:ascii="Consolas" w:hAnsi="Consolas"/>
+          <w:color w:val="000000"/>
+          <w:sz w:val="23"/>
+          <w:szCs w:val="23"/>
+          <w:shd w:val="clear" w:color="auto" w:fill="FFFFFF"/>
+        </w:rPr>
+        <w:t xml:space="preserve"> -m </w:t>
+      </w:r>
+      <w:proofErr w:type="spellStart"/>
+      <w:r>
+        <w:rPr>
+          <w:rFonts w:ascii="Consolas" w:hAnsi="Consolas"/>
+          <w:color w:val="000000"/>
+          <w:sz w:val="23"/>
+          <w:szCs w:val="23"/>
+          <w:shd w:val="clear" w:color="auto" w:fill="FFFFFF"/>
+        </w:rPr>
+        <w:t>CustomObject,ApexClass</w:t>
+      </w:r>
+      <w:proofErr w:type="spellEnd"/>
+    </w:p>
+    <w:p>
+      <w:pPr>
+        <w:pStyle w:val="ListParagraph"/>
+        <w:ind w:left="1695"/>
+        <w:jc w:val="both"/>
+        <w:rPr>
+          <w:rFonts w:ascii="Consolas" w:hAnsi="Consolas"/>
+          <w:color w:val="000000"/>
+          <w:sz w:val="23"/>
+          <w:szCs w:val="23"/>
+          <w:shd w:val="clear" w:color="auto" w:fill="FFFFFF"/>
+        </w:rPr>
+      </w:pPr>
+    </w:p>
+    <w:p>
+      <w:pPr>
+        <w:pStyle w:val="ListParagraph"/>
+        <w:numPr>
+          <w:ilvl w:val="0"/>
+          <w:numId w:val="17"/>
+        </w:numPr>
+        <w:jc w:val="both"/>
+        <w:rPr>
+          <w:rFonts w:cstheme="minorHAnsi"/>
+          <w:sz w:val="28"/>
+          <w:szCs w:val="28"/>
+        </w:rPr>
+      </w:pPr>
+      <w:r>
+        <w:rPr>
+          <w:rFonts w:cstheme="minorHAnsi"/>
+          <w:sz w:val="28"/>
+          <w:szCs w:val="28"/>
+        </w:rPr>
+        <w:t xml:space="preserve">To </w:t>
+      </w:r>
+      <w:r>
+        <w:rPr>
+          <w:rFonts w:cstheme="minorHAnsi"/>
+          <w:sz w:val="28"/>
+          <w:szCs w:val="28"/>
+        </w:rPr>
+        <w:t xml:space="preserve">retrieve </w:t>
+      </w:r>
+      <w:r>
+        <w:rPr>
+          <w:rFonts w:cstheme="minorHAnsi"/>
+          <w:sz w:val="28"/>
+          <w:szCs w:val="28"/>
+        </w:rPr>
+        <w:t>all Apex classes and two specific profiles (one of wh</w:t>
+      </w:r>
+      <w:r>
+        <w:rPr>
+          <w:rFonts w:cstheme="minorHAnsi"/>
+          <w:sz w:val="28"/>
+          <w:szCs w:val="28"/>
+        </w:rPr>
+        <w:t>ich has a space in its name).</w:t>
+      </w:r>
+    </w:p>
+    <w:p>
+      <w:pPr>
+        <w:pStyle w:val="ListParagraph"/>
+        <w:numPr>
+          <w:ilvl w:val="0"/>
+          <w:numId w:val="21"/>
+        </w:numPr>
+        <w:jc w:val="both"/>
+        <w:rPr>
+          <w:rFonts w:cstheme="minorHAnsi"/>
+          <w:sz w:val="28"/>
+          <w:szCs w:val="28"/>
+        </w:rPr>
+      </w:pPr>
+      <w:proofErr w:type="spellStart"/>
+      <w:r>
+        <w:rPr>
+          <w:rFonts w:cstheme="minorHAnsi"/>
+          <w:sz w:val="28"/>
+          <w:szCs w:val="28"/>
+        </w:rPr>
+        <w:t>sfdx</w:t>
+      </w:r>
+      <w:proofErr w:type="spellEnd"/>
+      <w:r>
+        <w:rPr>
+          <w:rFonts w:cstheme="minorHAnsi"/>
+          <w:sz w:val="28"/>
+          <w:szCs w:val="28"/>
+        </w:rPr>
+        <w:t xml:space="preserve"> </w:t>
+      </w:r>
+      <w:proofErr w:type="spellStart"/>
+      <w:r>
+        <w:rPr>
+          <w:rFonts w:cstheme="minorHAnsi"/>
+          <w:sz w:val="28"/>
+          <w:szCs w:val="28"/>
+        </w:rPr>
+        <w:t>force:source:</w:t>
+      </w:r>
+      <w:r>
+        <w:rPr>
+          <w:rFonts w:cstheme="minorHAnsi"/>
+          <w:sz w:val="28"/>
+          <w:szCs w:val="28"/>
+        </w:rPr>
+        <w:t>retrieve</w:t>
+      </w:r>
+      <w:proofErr w:type="spellEnd"/>
+      <w:r>
+        <w:rPr>
+          <w:rFonts w:cstheme="minorHAnsi"/>
+          <w:sz w:val="28"/>
+          <w:szCs w:val="28"/>
+        </w:rPr>
+        <w:t xml:space="preserve"> </w:t>
+      </w:r>
+      <w:r>
+        <w:rPr>
+          <w:rFonts w:cstheme="minorHAnsi"/>
+          <w:sz w:val="28"/>
+          <w:szCs w:val="28"/>
+        </w:rPr>
+        <w:t>-m "</w:t>
+      </w:r>
+      <w:proofErr w:type="spellStart"/>
+      <w:r>
+        <w:rPr>
+          <w:rFonts w:cstheme="minorHAnsi"/>
+          <w:sz w:val="28"/>
+          <w:szCs w:val="28"/>
+        </w:rPr>
+        <w:t>ApexClass</w:t>
+      </w:r>
+      <w:proofErr w:type="spellEnd"/>
+      <w:r>
+        <w:rPr>
+          <w:rFonts w:cstheme="minorHAnsi"/>
+          <w:sz w:val="28"/>
+          <w:szCs w:val="28"/>
+        </w:rPr>
+        <w:t xml:space="preserve">, </w:t>
+      </w:r>
+      <w:proofErr w:type="spellStart"/>
+      <w:r>
+        <w:rPr>
+          <w:rFonts w:cstheme="minorHAnsi"/>
+          <w:sz w:val="28"/>
+          <w:szCs w:val="28"/>
+        </w:rPr>
+        <w:t>Profile:My</w:t>
+      </w:r>
+      <w:proofErr w:type="spellEnd"/>
+      <w:r>
+        <w:rPr>
+          <w:rFonts w:cstheme="minorHAnsi"/>
+          <w:sz w:val="28"/>
+          <w:szCs w:val="28"/>
+        </w:rPr>
+        <w:t xml:space="preserve"> Profile, Profile: </w:t>
+      </w:r>
+      <w:proofErr w:type="spellStart"/>
+      <w:r>
+        <w:rPr>
+          <w:rFonts w:cstheme="minorHAnsi"/>
+          <w:sz w:val="28"/>
+          <w:szCs w:val="28"/>
+        </w:rPr>
+        <w:t>AnotherProfile</w:t>
+      </w:r>
+      <w:proofErr w:type="spellEnd"/>
+      <w:r>
+        <w:rPr>
+          <w:rFonts w:cstheme="minorHAnsi"/>
+          <w:sz w:val="28"/>
+          <w:szCs w:val="28"/>
+        </w:rPr>
+        <w:t>"</w:t>
+      </w:r>
+    </w:p>
+    <w:p>
+      <w:pPr>
+        <w:pStyle w:val="ListParagraph"/>
+        <w:ind w:left="1695"/>
+        <w:jc w:val="both"/>
+        <w:rPr>
+          <w:rFonts w:cstheme="minorHAnsi"/>
+          <w:sz w:val="28"/>
+          <w:szCs w:val="28"/>
+        </w:rPr>
+      </w:pPr>
+    </w:p>
+    <w:p>
+      <w:pPr>
+        <w:pStyle w:val="ListParagraph"/>
+        <w:numPr>
+          <w:ilvl w:val="0"/>
+          <w:numId w:val="17"/>
+        </w:numPr>
+        <w:jc w:val="both"/>
+        <w:rPr>
+          <w:rFonts w:cstheme="minorHAnsi"/>
+          <w:sz w:val="28"/>
+          <w:szCs w:val="28"/>
+        </w:rPr>
+      </w:pPr>
+      <w:r>
+        <w:rPr>
+          <w:rFonts w:cstheme="minorHAnsi"/>
+          <w:sz w:val="28"/>
+          <w:szCs w:val="28"/>
         </w:rPr>
         <w:lastRenderedPageBreak/>
-        <w:t xml:space="preserve">And </w:t>
+        <w:t>If you want to deploy all apex classes</w:t>
+      </w:r>
+    </w:p>
+    <w:p>
+      <w:pPr>
+        <w:pStyle w:val="ListParagraph"/>
+        <w:numPr>
+          <w:ilvl w:val="0"/>
+          <w:numId w:val="17"/>
+        </w:numPr>
+        <w:jc w:val="both"/>
+        <w:rPr>
+          <w:rFonts w:cstheme="minorHAnsi"/>
+          <w:sz w:val="28"/>
+          <w:szCs w:val="28"/>
+        </w:rPr>
+      </w:pPr>
+      <w:proofErr w:type="gramStart"/>
+      <w:r>
+        <w:rPr>
+          <w:rFonts w:cstheme="minorHAnsi"/>
+          <w:sz w:val="28"/>
+          <w:szCs w:val="28"/>
+        </w:rPr>
+        <w:t>Command :</w:t>
       </w:r>
       <w:proofErr w:type="spellStart"/>
       <w:r>
@@ -12360,47 +12754,27 @@
           <w:rFonts w:cstheme="minorHAnsi"/>
           <w:sz w:val="28"/>
           <w:szCs w:val="28"/>
-          <w:lang w:val="en-US"/>
-        </w:rPr>
-        <w:t>git</w:t>
+        </w:rPr>
+        <w:t>sfdx</w:t>
       </w:r>
       <w:proofErr w:type="spellEnd"/>
-      <w:r>
-        <w:rPr>
-          <w:rFonts w:cstheme="minorHAnsi"/>
-          <w:sz w:val="28"/>
-          <w:szCs w:val="28"/>
-          <w:lang w:val="en-US"/>
+      <w:proofErr w:type="gramEnd"/>
+      <w:r>
+        <w:rPr>
+          <w:rFonts w:cstheme="minorHAnsi"/>
+          <w:sz w:val="28"/>
+          <w:szCs w:val="28"/>
         </w:rPr>
         <w:t xml:space="preserve"> </w:t>
       </w:r>
-      <w:r>
-        <w:rPr>
-          <w:rFonts w:cstheme="minorHAnsi"/>
-          <w:sz w:val="28"/>
-          <w:szCs w:val="28"/>
-          <w:lang w:val="en-US"/>
-        </w:rPr>
-        <w:t xml:space="preserve">pack and </w:t>
-      </w:r>
       <w:proofErr w:type="spellStart"/>
       <w:r>
         <w:rPr>
           <w:rFonts w:cstheme="minorHAnsi"/>
           <w:sz w:val="28"/>
           <w:szCs w:val="28"/>
-          <w:lang w:val="en-US"/>
-        </w:rPr>
-        <w:t>A</w:t>
-      </w:r>
-      <w:r>
-        <w:rPr>
-          <w:rFonts w:cstheme="minorHAnsi"/>
-          <w:sz w:val="28"/>
-          <w:szCs w:val="28"/>
-          <w:lang w:val="en-US"/>
-        </w:rPr>
-        <w:t>dvaniaGIT</w:t>
+        </w:rPr>
+        <w:t>force:source:deploy</w:t>
       </w:r>
       <w:proofErr w:type="spellEnd"/>
       <w:r>
@@ -12408,7 +12782,32 @@
           <w:rFonts w:cstheme="minorHAnsi"/>
           <w:sz w:val="28"/>
           <w:szCs w:val="28"/>
-          <w:lang w:val="en-US"/>
+        </w:rPr>
+        <w:t xml:space="preserve"> </w:t>
+      </w:r>
+      <w:r>
+        <w:rPr>
+          <w:rFonts w:cstheme="minorHAnsi"/>
+          <w:sz w:val="28"/>
+          <w:szCs w:val="28"/>
+        </w:rPr>
+        <w:t xml:space="preserve">-m </w:t>
+      </w:r>
+      <w:proofErr w:type="spellStart"/>
+      <w:r>
+        <w:rPr>
+          <w:rFonts w:cstheme="minorHAnsi"/>
+          <w:sz w:val="28"/>
+          <w:szCs w:val="28"/>
+        </w:rPr>
+        <w:t>ApexClass</w:t>
+      </w:r>
+      <w:proofErr w:type="spellEnd"/>
+      <w:r>
+        <w:rPr>
+          <w:rFonts w:cstheme="minorHAnsi"/>
+          <w:sz w:val="28"/>
+          <w:szCs w:val="28"/>
         </w:rPr>
         <w:t>.</w:t>
       </w:r>
@@ -12421,34 +12820,146 @@
           <w:rFonts w:cstheme="minorHAnsi"/>
           <w:sz w:val="28"/>
           <w:szCs w:val="28"/>
-          <w:lang w:val="en-US"/>
-        </w:rPr>
-      </w:pPr>
-    </w:p>
-    <w:p>
-      <w:pPr>
-        <w:pStyle w:val="ListParagraph"/>
-        <w:jc w:val="both"/>
-        <w:rPr>
-          <w:rFonts w:cstheme="minorHAnsi"/>
-          <w:sz w:val="28"/>
-          <w:szCs w:val="28"/>
-          <w:lang w:val="en-US"/>
-        </w:rPr>
-      </w:pPr>
-      <w:r>
-        <w:rPr>
-          <w:rFonts w:cstheme="minorHAnsi"/>
-          <w:noProof/>
-          <w:sz w:val="28"/>
-          <w:szCs w:val="28"/>
-          <w:lang w:eastAsia="en-IN"/>
+        </w:rPr>
+      </w:pPr>
+    </w:p>
+    <w:p>
+      <w:pPr>
+        <w:pStyle w:val="ListParagraph"/>
+        <w:numPr>
+          <w:ilvl w:val="0"/>
+          <w:numId w:val="17"/>
+        </w:numPr>
+        <w:jc w:val="both"/>
+        <w:rPr>
+          <w:rFonts w:cstheme="minorHAnsi"/>
+          <w:sz w:val="28"/>
+          <w:szCs w:val="28"/>
+        </w:rPr>
+      </w:pPr>
+      <w:r>
+        <w:rPr>
+          <w:rFonts w:cstheme="minorHAnsi"/>
+          <w:sz w:val="28"/>
+          <w:szCs w:val="28"/>
+        </w:rPr>
+        <w:t xml:space="preserve">If you want to deploy to particular </w:t>
+      </w:r>
+      <w:proofErr w:type="spellStart"/>
+      <w:r>
+        <w:rPr>
+          <w:rFonts w:cstheme="minorHAnsi"/>
+          <w:sz w:val="28"/>
+          <w:szCs w:val="28"/>
+        </w:rPr>
+        <w:t>Apexclass</w:t>
+      </w:r>
+      <w:proofErr w:type="spellEnd"/>
+    </w:p>
+    <w:p>
+      <w:pPr>
+        <w:pStyle w:val="ListParagraph"/>
+        <w:numPr>
+          <w:ilvl w:val="0"/>
+          <w:numId w:val="17"/>
+        </w:numPr>
+        <w:jc w:val="both"/>
+        <w:rPr>
+          <w:rFonts w:cstheme="minorHAnsi"/>
+          <w:sz w:val="28"/>
+          <w:szCs w:val="28"/>
+        </w:rPr>
+      </w:pPr>
+      <w:r>
+        <w:rPr>
+          <w:rFonts w:cstheme="minorHAnsi"/>
+          <w:sz w:val="28"/>
+          <w:szCs w:val="28"/>
+        </w:rPr>
+        <w:t>Command:</w:t>
+      </w:r>
+      <w:r>
+        <w:t xml:space="preserve"> </w:t>
+      </w:r>
+      <w:proofErr w:type="spellStart"/>
+      <w:r>
+        <w:rPr>
+          <w:rFonts w:cstheme="minorHAnsi"/>
+          <w:sz w:val="28"/>
+          <w:szCs w:val="28"/>
+        </w:rPr>
+        <w:t>sfdx</w:t>
+      </w:r>
+      <w:proofErr w:type="spellEnd"/>
+      <w:r>
+        <w:rPr>
+          <w:rFonts w:cstheme="minorHAnsi"/>
+          <w:sz w:val="28"/>
+          <w:szCs w:val="28"/>
+        </w:rPr>
+        <w:t xml:space="preserve"> </w:t>
+      </w:r>
+      <w:proofErr w:type="spellStart"/>
+      <w:r>
+        <w:rPr>
+          <w:rFonts w:cstheme="minorHAnsi"/>
+          <w:sz w:val="28"/>
+          <w:szCs w:val="28"/>
+        </w:rPr>
+        <w:t>force:source:deploy</w:t>
+      </w:r>
+      <w:proofErr w:type="spellEnd"/>
+      <w:r>
+        <w:rPr>
+          <w:rFonts w:cstheme="minorHAnsi"/>
+          <w:sz w:val="28"/>
+          <w:szCs w:val="28"/>
+        </w:rPr>
+        <w:t xml:space="preserve"> -m </w:t>
+      </w:r>
+      <w:proofErr w:type="spellStart"/>
+      <w:r>
+        <w:rPr>
+          <w:rFonts w:cstheme="minorHAnsi"/>
+          <w:sz w:val="28"/>
+          <w:szCs w:val="28"/>
+        </w:rPr>
+        <w:t>ApexClass:MyApexClass</w:t>
+      </w:r>
+      <w:proofErr w:type="spellEnd"/>
+    </w:p>
+    <w:p>
+      <w:pPr>
+        <w:pStyle w:val="ListParagraph"/>
+        <w:jc w:val="both"/>
+        <w:rPr>
+          <w:rFonts w:cstheme="minorHAnsi"/>
+          <w:sz w:val="28"/>
+          <w:szCs w:val="28"/>
+        </w:rPr>
+      </w:pPr>
+    </w:p>
+    <w:p>
+      <w:pPr>
+        <w:pStyle w:val="ListParagraph"/>
+        <w:jc w:val="both"/>
+        <w:rPr>
+          <w:rFonts w:cstheme="minorHAnsi"/>
+          <w:sz w:val="28"/>
+          <w:szCs w:val="28"/>
+        </w:rPr>
+      </w:pPr>
+      <w:r>
+        <w:rPr>
+          <w:rFonts w:cstheme="minorHAnsi"/>
+          <w:sz w:val="28"/>
+          <w:szCs w:val="28"/>
         </w:rPr>
         <w:drawing>
-          <wp:inline distT="0" distB="0" distL="0" distR="0" wp14:anchorId="2055E6E2" wp14:editId="06AB5637">
-            <wp:extent cx="2143424" cy="1209844"/>
-            <wp:effectExtent l="0" t="0" r="9525" b="9525"/>
-            <wp:docPr id="29" name="Picture 29"/>
+          <wp:inline distT="0" distB="0" distL="0" distR="0" wp14:anchorId="1F6B7FE6" wp14:editId="5CC3A229">
+            <wp:extent cx="5731510" cy="834390"/>
+            <wp:effectExtent l="0" t="0" r="2540" b="3810"/>
+            <wp:docPr id="40" name="Picture 40"/>
             <wp:cNvGraphicFramePr>
               <a:graphicFrameLocks xmlns:a="http://schemas.openxmlformats.org/drawingml/2006/main" noChangeAspect="1"/>
             </wp:cNvGraphicFramePr>
@@ -12468,7 +12979,7 @@
                   <pic:spPr>
                     <a:xfrm>
                       <a:off x="0" y="0"/>
-                      <a:ext cx="2143424" cy="1209844"/>
+                      <a:ext cx="5731510" cy="834390"/>
                     </a:xfrm>
                     <a:prstGeom prst="rect">
                       <a:avLst/>
@@ -12489,9 +13000,939 @@
           <w:rFonts w:cstheme="minorHAnsi"/>
           <w:sz w:val="28"/>
           <w:szCs w:val="28"/>
-          <w:lang w:val="en-US"/>
-        </w:rPr>
-      </w:pPr>
+        </w:rPr>
+      </w:pPr>
+    </w:p>
+    <w:p>
+      <w:pPr>
+        <w:pStyle w:val="ListParagraph"/>
+        <w:jc w:val="both"/>
+        <w:rPr>
+          <w:rFonts w:cstheme="minorHAnsi"/>
+          <w:sz w:val="28"/>
+          <w:szCs w:val="28"/>
+        </w:rPr>
+      </w:pPr>
+    </w:p>
+    <w:p>
+      <w:pPr>
+        <w:pStyle w:val="ListParagraph"/>
+        <w:numPr>
+          <w:ilvl w:val="0"/>
+          <w:numId w:val="17"/>
+        </w:numPr>
+        <w:jc w:val="both"/>
+        <w:rPr>
+          <w:rFonts w:cstheme="minorHAnsi"/>
+          <w:sz w:val="28"/>
+          <w:szCs w:val="28"/>
+        </w:rPr>
+      </w:pPr>
+      <w:r>
+        <w:rPr>
+          <w:rFonts w:cstheme="minorHAnsi"/>
+          <w:sz w:val="28"/>
+          <w:szCs w:val="28"/>
+        </w:rPr>
+        <w:t>To deploy all custom objects and Apex classes:</w:t>
+      </w:r>
+    </w:p>
+    <w:p>
+      <w:pPr>
+        <w:pStyle w:val="ListParagraph"/>
+        <w:numPr>
+          <w:ilvl w:val="0"/>
+          <w:numId w:val="17"/>
+        </w:numPr>
+        <w:jc w:val="both"/>
+        <w:rPr>
+          <w:rFonts w:cstheme="minorHAnsi"/>
+          <w:sz w:val="28"/>
+          <w:szCs w:val="28"/>
+        </w:rPr>
+      </w:pPr>
+      <w:r>
+        <w:rPr>
+          <w:rFonts w:cstheme="minorHAnsi"/>
+          <w:sz w:val="28"/>
+          <w:szCs w:val="28"/>
+        </w:rPr>
+        <w:t>Command:</w:t>
+      </w:r>
+      <w:r>
+        <w:t xml:space="preserve"> </w:t>
+      </w:r>
+      <w:proofErr w:type="spellStart"/>
+      <w:r>
+        <w:rPr>
+          <w:rFonts w:cstheme="minorHAnsi"/>
+          <w:sz w:val="28"/>
+          <w:szCs w:val="28"/>
+        </w:rPr>
+        <w:t>sfdx</w:t>
+      </w:r>
+      <w:proofErr w:type="spellEnd"/>
+      <w:r>
+        <w:rPr>
+          <w:rFonts w:cstheme="minorHAnsi"/>
+          <w:sz w:val="28"/>
+          <w:szCs w:val="28"/>
+        </w:rPr>
+        <w:t xml:space="preserve"> </w:t>
+      </w:r>
+      <w:proofErr w:type="spellStart"/>
+      <w:r>
+        <w:rPr>
+          <w:rFonts w:cstheme="minorHAnsi"/>
+          <w:sz w:val="28"/>
+          <w:szCs w:val="28"/>
+        </w:rPr>
+        <w:t>force:source:deploy</w:t>
+      </w:r>
+      <w:proofErr w:type="spellEnd"/>
+      <w:r>
+        <w:rPr>
+          <w:rFonts w:cstheme="minorHAnsi"/>
+          <w:sz w:val="28"/>
+          <w:szCs w:val="28"/>
+        </w:rPr>
+        <w:t xml:space="preserve"> -m </w:t>
+      </w:r>
+      <w:proofErr w:type="spellStart"/>
+      <w:r>
+        <w:rPr>
+          <w:rFonts w:cstheme="minorHAnsi"/>
+          <w:sz w:val="28"/>
+          <w:szCs w:val="28"/>
+        </w:rPr>
+        <w:t>CustomObject,ApexClass</w:t>
+      </w:r>
+      <w:proofErr w:type="spellEnd"/>
+    </w:p>
+    <w:p>
+      <w:pPr>
+        <w:pStyle w:val="ListParagraph"/>
+        <w:jc w:val="both"/>
+        <w:rPr>
+          <w:rFonts w:cstheme="minorHAnsi"/>
+          <w:sz w:val="28"/>
+          <w:szCs w:val="28"/>
+        </w:rPr>
+      </w:pPr>
+    </w:p>
+    <w:p>
+      <w:pPr>
+        <w:pStyle w:val="ListParagraph"/>
+        <w:numPr>
+          <w:ilvl w:val="0"/>
+          <w:numId w:val="17"/>
+        </w:numPr>
+        <w:jc w:val="both"/>
+        <w:rPr>
+          <w:rFonts w:cstheme="minorHAnsi"/>
+          <w:sz w:val="28"/>
+          <w:szCs w:val="28"/>
+        </w:rPr>
+      </w:pPr>
+      <w:r>
+        <w:rPr>
+          <w:rFonts w:cstheme="minorHAnsi"/>
+          <w:sz w:val="28"/>
+          <w:szCs w:val="28"/>
+        </w:rPr>
+        <w:t>To deploy all Apex classes and two specific profiles (one of wh</w:t>
+      </w:r>
+      <w:r>
+        <w:rPr>
+          <w:rFonts w:cstheme="minorHAnsi"/>
+          <w:sz w:val="28"/>
+          <w:szCs w:val="28"/>
+        </w:rPr>
+        <w:t>ich has a space in its name).</w:t>
+      </w:r>
+    </w:p>
+    <w:p>
+      <w:pPr>
+        <w:pStyle w:val="ListParagraph"/>
+        <w:numPr>
+          <w:ilvl w:val="0"/>
+          <w:numId w:val="17"/>
+        </w:numPr>
+        <w:jc w:val="both"/>
+        <w:rPr>
+          <w:rFonts w:cstheme="minorHAnsi"/>
+          <w:sz w:val="28"/>
+          <w:szCs w:val="28"/>
+        </w:rPr>
+      </w:pPr>
+      <w:proofErr w:type="spellStart"/>
+      <w:r>
+        <w:rPr>
+          <w:rFonts w:cstheme="minorHAnsi"/>
+          <w:sz w:val="28"/>
+          <w:szCs w:val="28"/>
+        </w:rPr>
+        <w:t>Command:</w:t>
+      </w:r>
+      <w:r>
+        <w:rPr>
+          <w:rFonts w:cstheme="minorHAnsi"/>
+          <w:sz w:val="28"/>
+          <w:szCs w:val="28"/>
+        </w:rPr>
+        <w:t>sfdx</w:t>
+      </w:r>
+      <w:proofErr w:type="spellEnd"/>
+      <w:r>
+        <w:rPr>
+          <w:rFonts w:cstheme="minorHAnsi"/>
+          <w:sz w:val="28"/>
+          <w:szCs w:val="28"/>
+        </w:rPr>
+        <w:t xml:space="preserve"> </w:t>
+      </w:r>
+      <w:proofErr w:type="spellStart"/>
+      <w:r>
+        <w:rPr>
+          <w:rFonts w:cstheme="minorHAnsi"/>
+          <w:sz w:val="28"/>
+          <w:szCs w:val="28"/>
+        </w:rPr>
+        <w:t>force:source:deploy</w:t>
+      </w:r>
+      <w:proofErr w:type="spellEnd"/>
+      <w:r>
+        <w:rPr>
+          <w:rFonts w:cstheme="minorHAnsi"/>
+          <w:sz w:val="28"/>
+          <w:szCs w:val="28"/>
+        </w:rPr>
+        <w:t xml:space="preserve"> -m "</w:t>
+      </w:r>
+      <w:proofErr w:type="spellStart"/>
+      <w:r>
+        <w:rPr>
+          <w:rFonts w:cstheme="minorHAnsi"/>
+          <w:sz w:val="28"/>
+          <w:szCs w:val="28"/>
+        </w:rPr>
+        <w:t>ApexClass</w:t>
+      </w:r>
+      <w:proofErr w:type="spellEnd"/>
+      <w:r>
+        <w:rPr>
+          <w:rFonts w:cstheme="minorHAnsi"/>
+          <w:sz w:val="28"/>
+          <w:szCs w:val="28"/>
+        </w:rPr>
+        <w:t xml:space="preserve">, </w:t>
+      </w:r>
+      <w:proofErr w:type="spellStart"/>
+      <w:r>
+        <w:rPr>
+          <w:rFonts w:cstheme="minorHAnsi"/>
+          <w:sz w:val="28"/>
+          <w:szCs w:val="28"/>
+        </w:rPr>
+        <w:t>Profile:My</w:t>
+      </w:r>
+      <w:proofErr w:type="spellEnd"/>
+      <w:r>
+        <w:rPr>
+          <w:rFonts w:cstheme="minorHAnsi"/>
+          <w:sz w:val="28"/>
+          <w:szCs w:val="28"/>
+        </w:rPr>
+        <w:t xml:space="preserve"> Profile, Profile: </w:t>
+      </w:r>
+      <w:proofErr w:type="spellStart"/>
+      <w:r>
+        <w:rPr>
+          <w:rFonts w:cstheme="minorHAnsi"/>
+          <w:sz w:val="28"/>
+          <w:szCs w:val="28"/>
+        </w:rPr>
+        <w:t>AnotherProfile</w:t>
+      </w:r>
+      <w:proofErr w:type="spellEnd"/>
+      <w:r>
+        <w:rPr>
+          <w:rFonts w:cstheme="minorHAnsi"/>
+          <w:sz w:val="28"/>
+          <w:szCs w:val="28"/>
+        </w:rPr>
+        <w:t>"</w:t>
+      </w:r>
+    </w:p>
+    <w:p>
+      <w:pPr>
+        <w:pStyle w:val="ListParagraph"/>
+        <w:ind w:left="1440"/>
+        <w:jc w:val="both"/>
+        <w:rPr>
+          <w:rFonts w:cstheme="minorHAnsi"/>
+          <w:sz w:val="28"/>
+          <w:szCs w:val="28"/>
+        </w:rPr>
+      </w:pPr>
+    </w:p>
+    <w:p>
+      <w:pPr>
+        <w:pStyle w:val="ListParagraph"/>
+        <w:numPr>
+          <w:ilvl w:val="0"/>
+          <w:numId w:val="17"/>
+        </w:numPr>
+        <w:jc w:val="both"/>
+        <w:rPr>
+          <w:rFonts w:cstheme="minorHAnsi"/>
+          <w:sz w:val="28"/>
+          <w:szCs w:val="28"/>
+        </w:rPr>
+      </w:pPr>
+      <w:r>
+        <w:rPr>
+          <w:rFonts w:cstheme="minorHAnsi"/>
+          <w:sz w:val="28"/>
+          <w:szCs w:val="28"/>
+        </w:rPr>
+        <w:t xml:space="preserve">To deploy all </w:t>
+      </w:r>
+      <w:r>
+        <w:rPr>
+          <w:rFonts w:cstheme="minorHAnsi"/>
+          <w:sz w:val="28"/>
+          <w:szCs w:val="28"/>
+        </w:rPr>
+        <w:t>components listed in a manifest.</w:t>
+      </w:r>
+    </w:p>
+    <w:p>
+      <w:pPr>
+        <w:pStyle w:val="ListParagraph"/>
+        <w:numPr>
+          <w:ilvl w:val="0"/>
+          <w:numId w:val="19"/>
+        </w:numPr>
+        <w:jc w:val="both"/>
+        <w:rPr>
+          <w:rFonts w:cstheme="minorHAnsi"/>
+          <w:sz w:val="28"/>
+          <w:szCs w:val="28"/>
+        </w:rPr>
+      </w:pPr>
+      <w:proofErr w:type="spellStart"/>
+      <w:r>
+        <w:rPr>
+          <w:rFonts w:cstheme="minorHAnsi"/>
+          <w:sz w:val="28"/>
+          <w:szCs w:val="28"/>
+        </w:rPr>
+        <w:t>sfdx</w:t>
+      </w:r>
+      <w:proofErr w:type="spellEnd"/>
+      <w:r>
+        <w:rPr>
+          <w:rFonts w:cstheme="minorHAnsi"/>
+          <w:sz w:val="28"/>
+          <w:szCs w:val="28"/>
+        </w:rPr>
+        <w:t xml:space="preserve"> </w:t>
+      </w:r>
+      <w:proofErr w:type="spellStart"/>
+      <w:r>
+        <w:rPr>
+          <w:rFonts w:cstheme="minorHAnsi"/>
+          <w:sz w:val="28"/>
+          <w:szCs w:val="28"/>
+        </w:rPr>
+        <w:t>force:source:deploy</w:t>
+      </w:r>
+      <w:proofErr w:type="spellEnd"/>
+      <w:r>
+        <w:rPr>
+          <w:rFonts w:cstheme="minorHAnsi"/>
+          <w:sz w:val="28"/>
+          <w:szCs w:val="28"/>
+        </w:rPr>
+        <w:t xml:space="preserve"> -x path/to/package.xml</w:t>
+      </w:r>
+    </w:p>
+    <w:p>
+      <w:pPr>
+        <w:pStyle w:val="ListParagraph"/>
+        <w:rPr>
+          <w:rFonts w:cstheme="minorHAnsi"/>
+          <w:sz w:val="28"/>
+          <w:szCs w:val="28"/>
+        </w:rPr>
+      </w:pPr>
+    </w:p>
+    <w:p>
+      <w:pPr>
+        <w:pStyle w:val="ListParagraph"/>
+        <w:numPr>
+          <w:ilvl w:val="0"/>
+          <w:numId w:val="17"/>
+        </w:numPr>
+        <w:jc w:val="both"/>
+        <w:rPr>
+          <w:rFonts w:cstheme="minorHAnsi"/>
+          <w:sz w:val="28"/>
+          <w:szCs w:val="28"/>
+        </w:rPr>
+      </w:pPr>
+      <w:r>
+        <w:rPr>
+          <w:rFonts w:cstheme="minorHAnsi"/>
+          <w:sz w:val="28"/>
+          <w:szCs w:val="28"/>
+        </w:rPr>
+        <w:t>To run the tests that aren’t in any managed packages as part of a deployment:</w:t>
+      </w:r>
+    </w:p>
+    <w:p>
+      <w:pPr>
+        <w:pStyle w:val="ListParagraph"/>
+        <w:numPr>
+          <w:ilvl w:val="0"/>
+          <w:numId w:val="19"/>
+        </w:numPr>
+        <w:jc w:val="both"/>
+        <w:rPr>
+          <w:rFonts w:cstheme="minorHAnsi"/>
+          <w:sz w:val="28"/>
+          <w:szCs w:val="28"/>
+        </w:rPr>
+      </w:pPr>
+      <w:proofErr w:type="spellStart"/>
+      <w:r>
+        <w:rPr>
+          <w:rFonts w:cstheme="minorHAnsi"/>
+          <w:sz w:val="28"/>
+          <w:szCs w:val="28"/>
+        </w:rPr>
+        <w:t>sfdx</w:t>
+      </w:r>
+      <w:proofErr w:type="spellEnd"/>
+      <w:r>
+        <w:rPr>
+          <w:rFonts w:cstheme="minorHAnsi"/>
+          <w:sz w:val="28"/>
+          <w:szCs w:val="28"/>
+        </w:rPr>
+        <w:t xml:space="preserve"> </w:t>
+      </w:r>
+      <w:proofErr w:type="spellStart"/>
+      <w:r>
+        <w:rPr>
+          <w:rFonts w:cstheme="minorHAnsi"/>
+          <w:sz w:val="28"/>
+          <w:szCs w:val="28"/>
+        </w:rPr>
+        <w:t>force:source:deploy</w:t>
+      </w:r>
+      <w:proofErr w:type="spellEnd"/>
+      <w:r>
+        <w:rPr>
+          <w:rFonts w:cstheme="minorHAnsi"/>
+          <w:sz w:val="28"/>
+          <w:szCs w:val="28"/>
+        </w:rPr>
+        <w:t xml:space="preserve"> -m </w:t>
+      </w:r>
+      <w:proofErr w:type="spellStart"/>
+      <w:r>
+        <w:rPr>
+          <w:rFonts w:cstheme="minorHAnsi"/>
+          <w:sz w:val="28"/>
+          <w:szCs w:val="28"/>
+        </w:rPr>
+        <w:t>ApexClass</w:t>
+      </w:r>
+      <w:proofErr w:type="spellEnd"/>
+      <w:r>
+        <w:rPr>
+          <w:rFonts w:cstheme="minorHAnsi"/>
+          <w:sz w:val="28"/>
+          <w:szCs w:val="28"/>
+        </w:rPr>
+        <w:t xml:space="preserve"> -l </w:t>
+      </w:r>
+      <w:proofErr w:type="spellStart"/>
+      <w:r>
+        <w:rPr>
+          <w:rFonts w:cstheme="minorHAnsi"/>
+          <w:sz w:val="28"/>
+          <w:szCs w:val="28"/>
+        </w:rPr>
+        <w:t>RunLocalTests</w:t>
+      </w:r>
+      <w:proofErr w:type="spellEnd"/>
+    </w:p>
+    <w:p>
+      <w:pPr>
+        <w:pStyle w:val="ListParagraph"/>
+        <w:ind w:left="1500"/>
+        <w:jc w:val="both"/>
+        <w:rPr>
+          <w:rFonts w:cstheme="minorHAnsi"/>
+          <w:sz w:val="28"/>
+          <w:szCs w:val="28"/>
+        </w:rPr>
+      </w:pPr>
+    </w:p>
+    <w:p>
+      <w:pPr>
+        <w:pStyle w:val="ListParagraph"/>
+        <w:numPr>
+          <w:ilvl w:val="0"/>
+          <w:numId w:val="17"/>
+        </w:numPr>
+        <w:jc w:val="both"/>
+        <w:rPr>
+          <w:rFonts w:cstheme="minorHAnsi"/>
+          <w:sz w:val="28"/>
+          <w:szCs w:val="28"/>
+        </w:rPr>
+      </w:pPr>
+      <w:r>
+        <w:rPr>
+          <w:rFonts w:cstheme="minorHAnsi"/>
+          <w:sz w:val="28"/>
+          <w:szCs w:val="28"/>
+        </w:rPr>
+        <w:t>To check whether a deployment would succeed (to prepare for Quick Deploy):</w:t>
+      </w:r>
+    </w:p>
+    <w:p>
+      <w:pPr>
+        <w:pStyle w:val="ListParagraph"/>
+        <w:numPr>
+          <w:ilvl w:val="0"/>
+          <w:numId w:val="19"/>
+        </w:numPr>
+        <w:jc w:val="both"/>
+        <w:rPr>
+          <w:rFonts w:cstheme="minorHAnsi"/>
+          <w:sz w:val="28"/>
+          <w:szCs w:val="28"/>
+        </w:rPr>
+      </w:pPr>
+      <w:proofErr w:type="spellStart"/>
+      <w:r>
+        <w:rPr>
+          <w:rFonts w:cstheme="minorHAnsi"/>
+          <w:sz w:val="28"/>
+          <w:szCs w:val="28"/>
+        </w:rPr>
+        <w:t>sfdx</w:t>
+      </w:r>
+      <w:proofErr w:type="spellEnd"/>
+      <w:r>
+        <w:rPr>
+          <w:rFonts w:cstheme="minorHAnsi"/>
+          <w:sz w:val="28"/>
+          <w:szCs w:val="28"/>
+        </w:rPr>
+        <w:t xml:space="preserve"> </w:t>
+      </w:r>
+      <w:proofErr w:type="spellStart"/>
+      <w:r>
+        <w:rPr>
+          <w:rFonts w:cstheme="minorHAnsi"/>
+          <w:sz w:val="28"/>
+          <w:szCs w:val="28"/>
+        </w:rPr>
+        <w:t>force:source:deploy</w:t>
+      </w:r>
+      <w:proofErr w:type="spellEnd"/>
+      <w:r>
+        <w:rPr>
+          <w:rFonts w:cstheme="minorHAnsi"/>
+          <w:sz w:val="28"/>
+          <w:szCs w:val="28"/>
+        </w:rPr>
+        <w:t xml:space="preserve"> -m </w:t>
+      </w:r>
+      <w:proofErr w:type="spellStart"/>
+      <w:r>
+        <w:rPr>
+          <w:rFonts w:cstheme="minorHAnsi"/>
+          <w:sz w:val="28"/>
+          <w:szCs w:val="28"/>
+        </w:rPr>
+        <w:t>ApexClass</w:t>
+      </w:r>
+      <w:proofErr w:type="spellEnd"/>
+      <w:r>
+        <w:rPr>
+          <w:rFonts w:cstheme="minorHAnsi"/>
+          <w:sz w:val="28"/>
+          <w:szCs w:val="28"/>
+        </w:rPr>
+        <w:t xml:space="preserve"> -l </w:t>
+      </w:r>
+      <w:proofErr w:type="spellStart"/>
+      <w:r>
+        <w:rPr>
+          <w:rFonts w:cstheme="minorHAnsi"/>
+          <w:sz w:val="28"/>
+          <w:szCs w:val="28"/>
+        </w:rPr>
+        <w:t>RunAllTestsInOrg</w:t>
+      </w:r>
+      <w:proofErr w:type="spellEnd"/>
+      <w:r>
+        <w:rPr>
+          <w:rFonts w:cstheme="minorHAnsi"/>
+          <w:sz w:val="28"/>
+          <w:szCs w:val="28"/>
+        </w:rPr>
+        <w:t xml:space="preserve"> </w:t>
+      </w:r>
+      <w:r>
+        <w:rPr>
+          <w:rFonts w:cstheme="minorHAnsi"/>
+          <w:sz w:val="28"/>
+          <w:szCs w:val="28"/>
+        </w:rPr>
+        <w:t>–</w:t>
+      </w:r>
+      <w:r>
+        <w:rPr>
+          <w:rFonts w:cstheme="minorHAnsi"/>
+          <w:sz w:val="28"/>
+          <w:szCs w:val="28"/>
+        </w:rPr>
+        <w:t>c</w:t>
+      </w:r>
+    </w:p>
+    <w:p>
+      <w:pPr>
+        <w:pStyle w:val="ListParagraph"/>
+        <w:ind w:left="1500"/>
+        <w:jc w:val="both"/>
+        <w:rPr>
+          <w:rFonts w:cstheme="minorHAnsi"/>
+          <w:sz w:val="28"/>
+          <w:szCs w:val="28"/>
+        </w:rPr>
+      </w:pPr>
+    </w:p>
+    <w:p>
+      <w:pPr>
+        <w:pStyle w:val="ListParagraph"/>
+        <w:numPr>
+          <w:ilvl w:val="0"/>
+          <w:numId w:val="17"/>
+        </w:numPr>
+        <w:jc w:val="both"/>
+        <w:rPr>
+          <w:rFonts w:cstheme="minorHAnsi"/>
+          <w:sz w:val="28"/>
+          <w:szCs w:val="28"/>
+        </w:rPr>
+      </w:pPr>
+      <w:r>
+        <w:rPr>
+          <w:rFonts w:cstheme="minorHAnsi"/>
+          <w:sz w:val="28"/>
+          <w:szCs w:val="28"/>
+        </w:rPr>
+        <w:t>To deploy an already validated deployment (Quick Deploy):</w:t>
+      </w:r>
+    </w:p>
+    <w:p>
+      <w:pPr>
+        <w:pStyle w:val="ListParagraph"/>
+        <w:numPr>
+          <w:ilvl w:val="0"/>
+          <w:numId w:val="19"/>
+        </w:numPr>
+        <w:jc w:val="both"/>
+        <w:rPr>
+          <w:rFonts w:cstheme="minorHAnsi"/>
+          <w:sz w:val="28"/>
+          <w:szCs w:val="28"/>
+        </w:rPr>
+      </w:pPr>
+      <w:proofErr w:type="spellStart"/>
+      <w:r>
+        <w:rPr>
+          <w:rFonts w:cstheme="minorHAnsi"/>
+          <w:sz w:val="28"/>
+          <w:szCs w:val="28"/>
+        </w:rPr>
+        <w:t>sfdx</w:t>
+      </w:r>
+      <w:proofErr w:type="spellEnd"/>
+      <w:r>
+        <w:rPr>
+          <w:rFonts w:cstheme="minorHAnsi"/>
+          <w:sz w:val="28"/>
+          <w:szCs w:val="28"/>
+        </w:rPr>
+        <w:t xml:space="preserve"> </w:t>
+      </w:r>
+      <w:proofErr w:type="spellStart"/>
+      <w:r>
+        <w:rPr>
+          <w:rFonts w:cstheme="minorHAnsi"/>
+          <w:sz w:val="28"/>
+          <w:szCs w:val="28"/>
+        </w:rPr>
+        <w:t>force:source:deploy</w:t>
+      </w:r>
+      <w:proofErr w:type="spellEnd"/>
+      <w:r>
+        <w:rPr>
+          <w:rFonts w:cstheme="minorHAnsi"/>
+          <w:sz w:val="28"/>
+          <w:szCs w:val="28"/>
+        </w:rPr>
+        <w:t xml:space="preserve"> -q 0Af9A00000FTM6pSAH</w:t>
+      </w:r>
+    </w:p>
+    <w:p>
+      <w:pPr>
+        <w:pStyle w:val="ListParagraph"/>
+        <w:ind w:left="1500"/>
+        <w:jc w:val="both"/>
+        <w:rPr>
+          <w:rFonts w:cstheme="minorHAnsi"/>
+          <w:sz w:val="28"/>
+          <w:szCs w:val="28"/>
+        </w:rPr>
+      </w:pPr>
+    </w:p>
+    <w:p>
+      <w:pPr>
+        <w:pStyle w:val="ListParagraph"/>
+        <w:numPr>
+          <w:ilvl w:val="0"/>
+          <w:numId w:val="17"/>
+        </w:numPr>
+        <w:jc w:val="both"/>
+        <w:rPr>
+          <w:rFonts w:cstheme="minorHAnsi"/>
+          <w:sz w:val="28"/>
+          <w:szCs w:val="28"/>
+        </w:rPr>
+      </w:pPr>
+      <w:r>
+        <w:rPr>
+          <w:rFonts w:cstheme="minorHAnsi"/>
+          <w:sz w:val="28"/>
+          <w:szCs w:val="28"/>
+        </w:rPr>
+        <w:t>If you want to cancel the deploy</w:t>
+      </w:r>
+    </w:p>
+    <w:p>
+      <w:pPr>
+        <w:pStyle w:val="ListParagraph"/>
+        <w:numPr>
+          <w:ilvl w:val="0"/>
+          <w:numId w:val="19"/>
+        </w:numPr>
+        <w:jc w:val="both"/>
+        <w:rPr>
+          <w:rFonts w:cstheme="minorHAnsi"/>
+          <w:sz w:val="28"/>
+          <w:szCs w:val="28"/>
+        </w:rPr>
+      </w:pPr>
+      <w:proofErr w:type="spellStart"/>
+      <w:r>
+        <w:rPr>
+          <w:rFonts w:cstheme="minorHAnsi"/>
+          <w:sz w:val="28"/>
+          <w:szCs w:val="28"/>
+        </w:rPr>
+        <w:t>force:source:deploy:cancel</w:t>
+      </w:r>
+      <w:proofErr w:type="spellEnd"/>
+    </w:p>
+    <w:p>
+      <w:pPr>
+        <w:pStyle w:val="ListParagraph"/>
+        <w:ind w:left="1500"/>
+        <w:jc w:val="both"/>
+        <w:rPr>
+          <w:rFonts w:cstheme="minorHAnsi"/>
+          <w:sz w:val="28"/>
+          <w:szCs w:val="28"/>
+        </w:rPr>
+      </w:pPr>
+    </w:p>
+    <w:p>
+      <w:pPr>
+        <w:pStyle w:val="ListParagraph"/>
+        <w:ind w:left="1500"/>
+        <w:jc w:val="both"/>
+        <w:rPr>
+          <w:rFonts w:cstheme="minorHAnsi"/>
+          <w:sz w:val="28"/>
+          <w:szCs w:val="28"/>
+        </w:rPr>
+      </w:pPr>
+      <w:bookmarkStart w:id="0" w:name="_GoBack"/>
+      <w:bookmarkEnd w:id="0"/>
+    </w:p>
+    <w:p>
+      <w:pPr>
+        <w:pStyle w:val="ListParagraph"/>
+        <w:numPr>
+          <w:ilvl w:val="0"/>
+          <w:numId w:val="17"/>
+        </w:numPr>
+        <w:jc w:val="both"/>
+        <w:rPr>
+          <w:rFonts w:cstheme="minorHAnsi"/>
+          <w:sz w:val="28"/>
+          <w:szCs w:val="28"/>
+        </w:rPr>
+      </w:pPr>
+      <w:r>
+        <w:rPr>
+          <w:rFonts w:cstheme="minorHAnsi"/>
+          <w:sz w:val="28"/>
+          <w:szCs w:val="28"/>
+        </w:rPr>
+        <w:lastRenderedPageBreak/>
+        <w:t>check the status of a metadata deployment</w:t>
+      </w:r>
+    </w:p>
+    <w:p>
+      <w:pPr>
+        <w:pStyle w:val="ListParagraph"/>
+        <w:numPr>
+          <w:ilvl w:val="0"/>
+          <w:numId w:val="19"/>
+        </w:numPr>
+        <w:jc w:val="both"/>
+        <w:rPr>
+          <w:rFonts w:cstheme="minorHAnsi"/>
+          <w:sz w:val="28"/>
+          <w:szCs w:val="28"/>
+        </w:rPr>
+      </w:pPr>
+      <w:proofErr w:type="spellStart"/>
+      <w:r>
+        <w:rPr>
+          <w:rFonts w:cstheme="minorHAnsi"/>
+          <w:sz w:val="28"/>
+          <w:szCs w:val="28"/>
+        </w:rPr>
+        <w:t>force:source:deploy:report</w:t>
+      </w:r>
+      <w:proofErr w:type="spellEnd"/>
+    </w:p>
+    <w:p>
+      <w:pPr>
+        <w:pStyle w:val="ListParagraph"/>
+        <w:jc w:val="both"/>
+        <w:rPr>
+          <w:rFonts w:cstheme="minorHAnsi"/>
+          <w:sz w:val="28"/>
+          <w:szCs w:val="28"/>
+        </w:rPr>
+      </w:pPr>
+    </w:p>
+    <w:p>
+      <w:pPr>
+        <w:pStyle w:val="ListParagraph"/>
+        <w:jc w:val="both"/>
+        <w:rPr>
+          <w:rFonts w:cstheme="minorHAnsi"/>
+          <w:b/>
+          <w:sz w:val="28"/>
+          <w:szCs w:val="28"/>
+          <w:u w:val="single"/>
+        </w:rPr>
+      </w:pPr>
+      <w:r>
+        <w:rPr>
+          <w:rFonts w:cstheme="minorHAnsi"/>
+          <w:sz w:val="28"/>
+          <w:szCs w:val="28"/>
+        </w:rPr>
+        <w:t xml:space="preserve">                                                    </w:t>
+      </w:r>
+      <w:r>
+        <w:rPr>
+          <w:rFonts w:cstheme="minorHAnsi"/>
+          <w:b/>
+          <w:sz w:val="28"/>
+          <w:szCs w:val="28"/>
+          <w:u w:val="single"/>
+        </w:rPr>
+        <w:t>VS Code Editor</w:t>
+      </w:r>
+    </w:p>
+    <w:p>
+      <w:pPr>
+        <w:pStyle w:val="ListParagraph"/>
+        <w:jc w:val="both"/>
+        <w:rPr>
+          <w:rFonts w:cstheme="minorHAnsi"/>
+          <w:b/>
+          <w:sz w:val="28"/>
+          <w:szCs w:val="28"/>
+          <w:u w:val="single"/>
+        </w:rPr>
+      </w:pPr>
+    </w:p>
+    <w:p>
+      <w:pPr>
+        <w:pStyle w:val="ListParagraph"/>
+        <w:numPr>
+          <w:ilvl w:val="0"/>
+          <w:numId w:val="7"/>
+        </w:numPr>
+        <w:jc w:val="both"/>
+        <w:rPr>
+          <w:rFonts w:cstheme="minorHAnsi"/>
+          <w:sz w:val="28"/>
+          <w:szCs w:val="28"/>
+          <w:lang w:val="en-US"/>
+        </w:rPr>
+      </w:pPr>
+      <w:r>
+        <w:rPr>
+          <w:rFonts w:cstheme="minorHAnsi"/>
+          <w:sz w:val="28"/>
+          <w:szCs w:val="28"/>
+          <w:lang w:val="en-US"/>
+        </w:rPr>
+        <w:t>Install the VS Code editor.</w:t>
+      </w:r>
+    </w:p>
+    <w:p>
+      <w:pPr>
+        <w:pStyle w:val="ListParagraph"/>
+        <w:numPr>
+          <w:ilvl w:val="0"/>
+          <w:numId w:val="7"/>
+        </w:numPr>
+        <w:jc w:val="both"/>
+        <w:rPr>
+          <w:rFonts w:cstheme="minorHAnsi"/>
+          <w:sz w:val="28"/>
+          <w:szCs w:val="28"/>
+          <w:lang w:val="en-US"/>
+        </w:rPr>
+      </w:pPr>
+      <w:r>
+        <w:rPr>
+          <w:rFonts w:cstheme="minorHAnsi"/>
+          <w:sz w:val="28"/>
+          <w:szCs w:val="28"/>
+          <w:lang w:val="en-US"/>
+        </w:rPr>
+        <w:t>Open The VS Code Editor and open Market place</w:t>
+      </w:r>
     </w:p>
     <w:p>
       <w:pPr>
@@ -12513,10 +13954,10 @@
           <w:lang w:eastAsia="en-IN"/>
         </w:rPr>
         <w:drawing>
-          <wp:inline distT="0" distB="0" distL="0" distR="0" wp14:anchorId="0CCA5C8A" wp14:editId="0044C22A">
-            <wp:extent cx="3038899" cy="2819794"/>
-            <wp:effectExtent l="0" t="0" r="0" b="0"/>
-            <wp:docPr id="30" name="Picture 30"/>
+          <wp:inline distT="0" distB="0" distL="0" distR="0" wp14:anchorId="05528AA6" wp14:editId="34386A4E">
+            <wp:extent cx="866896" cy="1047896"/>
+            <wp:effectExtent l="0" t="0" r="9525" b="0"/>
+            <wp:docPr id="27" name="Picture 27"/>
             <wp:cNvGraphicFramePr>
               <a:graphicFrameLocks xmlns:a="http://schemas.openxmlformats.org/drawingml/2006/main" noChangeAspect="1"/>
             </wp:cNvGraphicFramePr>
@@ -12536,7 +13977,7 @@
                   <pic:spPr>
                     <a:xfrm>
                       <a:off x="0" y="0"/>
-                      <a:ext cx="3038899" cy="2819794"/>
+                      <a:ext cx="866896" cy="1047896"/>
                     </a:xfrm>
                     <a:prstGeom prst="rect">
                       <a:avLst/>
@@ -12552,18 +13993,6 @@
     <w:p>
       <w:pPr>
         <w:pStyle w:val="ListParagraph"/>
-        <w:jc w:val="both"/>
-        <w:rPr>
-          <w:rFonts w:cstheme="minorHAnsi"/>
-          <w:sz w:val="28"/>
-          <w:szCs w:val="28"/>
-          <w:lang w:val="en-US"/>
-        </w:rPr>
-      </w:pPr>
-    </w:p>
-    <w:p>
-      <w:pPr>
-        <w:pStyle w:val="ListParagraph"/>
         <w:numPr>
           <w:ilvl w:val="0"/>
           <w:numId w:val="7"/>
@@ -12583,7 +14012,7 @@
           <w:szCs w:val="28"/>
           <w:lang w:val="en-US"/>
         </w:rPr>
-        <w:t>Click the File Open folder and open project.</w:t>
+        <w:t>Type Salesforce extension pack.</w:t>
       </w:r>
     </w:p>
     <w:p>
@@ -12618,10 +14047,10 @@
           <w:lang w:eastAsia="en-IN"/>
         </w:rPr>
         <w:drawing>
-          <wp:inline distT="0" distB="0" distL="0" distR="0" wp14:anchorId="2FDFC512" wp14:editId="033074FC">
-            <wp:extent cx="3982006" cy="2362530"/>
-            <wp:effectExtent l="0" t="0" r="0" b="0"/>
-            <wp:docPr id="15" name="Picture 15"/>
+          <wp:inline distT="0" distB="0" distL="0" distR="0" wp14:anchorId="7CC70EAB" wp14:editId="0B5A69C7">
+            <wp:extent cx="5731510" cy="1858645"/>
+            <wp:effectExtent l="0" t="0" r="2540" b="8255"/>
+            <wp:docPr id="28" name="Picture 28"/>
             <wp:cNvGraphicFramePr>
               <a:graphicFrameLocks xmlns:a="http://schemas.openxmlformats.org/drawingml/2006/main" noChangeAspect="1"/>
             </wp:cNvGraphicFramePr>
@@ -12641,7 +14070,7 @@
                   <pic:spPr>
                     <a:xfrm>
                       <a:off x="0" y="0"/>
-                      <a:ext cx="3982006" cy="2362530"/>
+                      <a:ext cx="5731510" cy="1858645"/>
                     </a:xfrm>
                     <a:prstGeom prst="rect">
                       <a:avLst/>
@@ -12688,29 +14117,7 @@
           <w:szCs w:val="28"/>
           <w:lang w:val="en-US"/>
         </w:rPr>
-        <w:t>Then we getting all meta data files like apex Class,Aura,LWC,Git,Objects,Flexipages,Pagelayouts,Permissionsets,Triggers,Tabs,</w:t>
-      </w:r>
-    </w:p>
-    <w:p>
-      <w:pPr>
-        <w:pStyle w:val="ListParagraph"/>
-        <w:jc w:val="both"/>
-        <w:rPr>
-          <w:rFonts w:cstheme="minorHAnsi"/>
-          <w:sz w:val="28"/>
-          <w:szCs w:val="28"/>
-          <w:lang w:val="en-US"/>
-        </w:rPr>
-      </w:pPr>
-      <w:r>
-        <w:rPr>
-          <w:rFonts w:cstheme="minorHAnsi"/>
-          <w:sz w:val="28"/>
-          <w:szCs w:val="28"/>
-          <w:lang w:val="en-US"/>
-        </w:rPr>
-        <w:lastRenderedPageBreak/>
-        <w:t>Applications.</w:t>
+        <w:t>Install that pack</w:t>
       </w:r>
     </w:p>
     <w:p>
@@ -12735,50 +14142,7 @@
           <w:szCs w:val="28"/>
           <w:lang w:val="en-US"/>
         </w:rPr>
-        <w:t>In VS Code editor we can develop the code and push to scratch org.</w:t>
-      </w:r>
-    </w:p>
-    <w:p>
-      <w:pPr>
-        <w:pStyle w:val="ListParagraph"/>
-        <w:numPr>
-          <w:ilvl w:val="0"/>
-          <w:numId w:val="7"/>
-        </w:numPr>
-        <w:jc w:val="both"/>
-        <w:rPr>
-          <w:rFonts w:cstheme="minorHAnsi"/>
-          <w:sz w:val="28"/>
-          <w:szCs w:val="28"/>
-          <w:lang w:val="en-US"/>
-        </w:rPr>
-      </w:pPr>
-      <w:r>
-        <w:rPr>
-          <w:rFonts w:cstheme="minorHAnsi"/>
-          <w:sz w:val="28"/>
-          <w:szCs w:val="28"/>
-          <w:lang w:val="en-US"/>
-        </w:rPr>
-        <w:t xml:space="preserve">First we </w:t>
-      </w:r>
-      <w:r>
-        <w:rPr>
-          <w:rFonts w:cstheme="minorHAnsi"/>
-          <w:sz w:val="28"/>
-          <w:szCs w:val="28"/>
-          <w:lang w:val="en-US"/>
-        </w:rPr>
-        <w:t>have</w:t>
-      </w:r>
-      <w:r>
-        <w:rPr>
-          <w:rFonts w:cstheme="minorHAnsi"/>
-          <w:sz w:val="28"/>
-          <w:szCs w:val="28"/>
-          <w:lang w:val="en-US"/>
-        </w:rPr>
-        <w:t xml:space="preserve"> to login </w:t>
+        <w:t xml:space="preserve">And </w:t>
       </w:r>
       <w:proofErr w:type="spellStart"/>
       <w:r>
@@ -12788,7 +14152,7 @@
           <w:szCs w:val="28"/>
           <w:lang w:val="en-US"/>
         </w:rPr>
-        <w:t>devhub</w:t>
+        <w:t>git</w:t>
       </w:r>
       <w:proofErr w:type="spellEnd"/>
       <w:r>
@@ -12798,89 +14162,35 @@
           <w:szCs w:val="28"/>
           <w:lang w:val="en-US"/>
         </w:rPr>
-        <w:t xml:space="preserve"> (Sandbox</w:t>
-      </w:r>
-      <w:r>
-        <w:rPr>
-          <w:rFonts w:cstheme="minorHAnsi"/>
-          <w:sz w:val="28"/>
-          <w:szCs w:val="28"/>
-          <w:lang w:val="en-US"/>
-        </w:rPr>
-        <w:t>).</w:t>
-      </w:r>
-    </w:p>
-    <w:p>
-      <w:pPr>
-        <w:pStyle w:val="ListParagraph"/>
-        <w:numPr>
-          <w:ilvl w:val="0"/>
-          <w:numId w:val="7"/>
-        </w:numPr>
-        <w:jc w:val="both"/>
-        <w:rPr>
-          <w:rFonts w:cstheme="minorHAnsi"/>
-          <w:sz w:val="28"/>
-          <w:szCs w:val="28"/>
-          <w:lang w:val="en-US"/>
-        </w:rPr>
-      </w:pPr>
-      <w:r>
-        <w:rPr>
-          <w:rFonts w:cstheme="minorHAnsi"/>
-          <w:sz w:val="28"/>
-          <w:szCs w:val="28"/>
-          <w:lang w:val="en-US"/>
-        </w:rPr>
-        <w:t>Open the comma</w:t>
-      </w:r>
-      <w:r>
-        <w:rPr>
-          <w:rFonts w:cstheme="minorHAnsi"/>
-          <w:sz w:val="28"/>
-          <w:szCs w:val="28"/>
-          <w:lang w:val="en-US"/>
-        </w:rPr>
-        <w:t xml:space="preserve">nd </w:t>
-      </w:r>
-      <w:proofErr w:type="gramStart"/>
-      <w:r>
-        <w:rPr>
-          <w:rFonts w:cstheme="minorHAnsi"/>
-          <w:sz w:val="28"/>
-          <w:szCs w:val="28"/>
-          <w:lang w:val="en-US"/>
-        </w:rPr>
-        <w:t>pal</w:t>
-      </w:r>
-      <w:r>
-        <w:rPr>
-          <w:rFonts w:cstheme="minorHAnsi"/>
-          <w:sz w:val="28"/>
-          <w:szCs w:val="28"/>
-          <w:lang w:val="en-US"/>
-        </w:rPr>
-        <w:t>ett</w:t>
-      </w:r>
-      <w:r>
-        <w:rPr>
-          <w:rFonts w:cstheme="minorHAnsi"/>
-          <w:sz w:val="28"/>
-          <w:szCs w:val="28"/>
-          <w:lang w:val="en-US"/>
-        </w:rPr>
-        <w:t>e(</w:t>
+        <w:t xml:space="preserve"> </w:t>
+      </w:r>
+      <w:r>
+        <w:rPr>
+          <w:rFonts w:cstheme="minorHAnsi"/>
+          <w:sz w:val="28"/>
+          <w:szCs w:val="28"/>
+          <w:lang w:val="en-US"/>
+        </w:rPr>
+        <w:t xml:space="preserve">pack and </w:t>
       </w:r>
       <w:proofErr w:type="spellStart"/>
-      <w:proofErr w:type="gramEnd"/>
-      <w:r>
-        <w:rPr>
-          <w:rFonts w:cstheme="minorHAnsi"/>
-          <w:sz w:val="28"/>
-          <w:szCs w:val="28"/>
-          <w:lang w:val="en-US"/>
-        </w:rPr>
-        <w:t>Ctrl+shift+L</w:t>
+      <w:r>
+        <w:rPr>
+          <w:rFonts w:cstheme="minorHAnsi"/>
+          <w:sz w:val="28"/>
+          <w:szCs w:val="28"/>
+          <w:lang w:val="en-US"/>
+        </w:rPr>
+        <w:t>A</w:t>
+      </w:r>
+      <w:r>
+        <w:rPr>
+          <w:rFonts w:cstheme="minorHAnsi"/>
+          <w:sz w:val="28"/>
+          <w:szCs w:val="28"/>
+          <w:lang w:val="en-US"/>
+        </w:rPr>
+        <w:t>dvaniaGIT</w:t>
       </w:r>
       <w:proofErr w:type="spellEnd"/>
       <w:r>
@@ -12890,28 +14200,20 @@
           <w:szCs w:val="28"/>
           <w:lang w:val="en-US"/>
         </w:rPr>
-        <w:t xml:space="preserve">) Type Authorized </w:t>
-      </w:r>
-      <w:proofErr w:type="spellStart"/>
-      <w:r>
-        <w:rPr>
-          <w:rFonts w:cstheme="minorHAnsi"/>
-          <w:sz w:val="28"/>
-          <w:szCs w:val="28"/>
-          <w:lang w:val="en-US"/>
-        </w:rPr>
-        <w:t>Dev</w:t>
-      </w:r>
-      <w:proofErr w:type="spellEnd"/>
-      <w:r>
-        <w:rPr>
-          <w:rFonts w:cstheme="minorHAnsi"/>
-          <w:sz w:val="28"/>
-          <w:szCs w:val="28"/>
-          <w:lang w:val="en-US"/>
-        </w:rPr>
-        <w:t xml:space="preserve"> Hub.</w:t>
-      </w:r>
+        <w:t>.</w:t>
+      </w:r>
+    </w:p>
+    <w:p>
+      <w:pPr>
+        <w:pStyle w:val="ListParagraph"/>
+        <w:jc w:val="both"/>
+        <w:rPr>
+          <w:rFonts w:cstheme="minorHAnsi"/>
+          <w:sz w:val="28"/>
+          <w:szCs w:val="28"/>
+          <w:lang w:val="en-US"/>
+        </w:rPr>
+      </w:pPr>
     </w:p>
     <w:p>
       <w:pPr>
@@ -12933,10 +14235,10 @@
           <w:lang w:eastAsia="en-IN"/>
         </w:rPr>
         <w:drawing>
-          <wp:inline distT="0" distB="0" distL="0" distR="0" wp14:anchorId="310CF5E0" wp14:editId="016B72DF">
-            <wp:extent cx="3258005" cy="2867425"/>
-            <wp:effectExtent l="0" t="0" r="0" b="9525"/>
-            <wp:docPr id="16" name="Picture 16"/>
+          <wp:inline distT="0" distB="0" distL="0" distR="0" wp14:anchorId="2055E6E2" wp14:editId="06AB5637">
+            <wp:extent cx="2143424" cy="1209844"/>
+            <wp:effectExtent l="0" t="0" r="9525" b="9525"/>
+            <wp:docPr id="29" name="Picture 29"/>
             <wp:cNvGraphicFramePr>
               <a:graphicFrameLocks xmlns:a="http://schemas.openxmlformats.org/drawingml/2006/main" noChangeAspect="1"/>
             </wp:cNvGraphicFramePr>
@@ -12956,7 +14258,7 @@
                   <pic:spPr>
                     <a:xfrm>
                       <a:off x="0" y="0"/>
-                      <a:ext cx="3258005" cy="2867425"/>
+                      <a:ext cx="2143424" cy="1209844"/>
                     </a:xfrm>
                     <a:prstGeom prst="rect">
                       <a:avLst/>
@@ -12984,42 +14286,6 @@
     <w:p>
       <w:pPr>
         <w:pStyle w:val="ListParagraph"/>
-        <w:numPr>
-          <w:ilvl w:val="0"/>
-          <w:numId w:val="7"/>
-        </w:numPr>
-        <w:jc w:val="both"/>
-        <w:rPr>
-          <w:rFonts w:cstheme="minorHAnsi"/>
-          <w:sz w:val="28"/>
-          <w:szCs w:val="28"/>
-          <w:lang w:val="en-US"/>
-        </w:rPr>
-      </w:pPr>
-      <w:r>
-        <w:rPr>
-          <w:rFonts w:cstheme="minorHAnsi"/>
-          <w:sz w:val="28"/>
-          <w:szCs w:val="28"/>
-          <w:lang w:val="en-US"/>
-        </w:rPr>
-        <w:t>Then immediately open the login page and after login getting like this.</w:t>
-      </w:r>
-    </w:p>
-    <w:p>
-      <w:pPr>
-        <w:pStyle w:val="ListParagraph"/>
-        <w:jc w:val="both"/>
-        <w:rPr>
-          <w:rFonts w:cstheme="minorHAnsi"/>
-          <w:sz w:val="28"/>
-          <w:szCs w:val="28"/>
-          <w:lang w:val="en-US"/>
-        </w:rPr>
-      </w:pPr>
-    </w:p>
-    <w:p>
-      <w:pPr>
         <w:jc w:val="both"/>
         <w:rPr>
           <w:rFonts w:cstheme="minorHAnsi"/>
@@ -13036,11 +14302,12 @@
           <w:szCs w:val="28"/>
           <w:lang w:eastAsia="en-IN"/>
         </w:rPr>
+        <w:lastRenderedPageBreak/>
         <w:drawing>
-          <wp:inline distT="0" distB="0" distL="0" distR="0" wp14:anchorId="00300831" wp14:editId="0EDDB2AE">
-            <wp:extent cx="5731510" cy="748030"/>
-            <wp:effectExtent l="0" t="0" r="2540" b="0"/>
-            <wp:docPr id="17" name="Picture 17"/>
+          <wp:inline distT="0" distB="0" distL="0" distR="0" wp14:anchorId="0CCA5C8A" wp14:editId="0044C22A">
+            <wp:extent cx="3038899" cy="2819794"/>
+            <wp:effectExtent l="0" t="0" r="0" b="0"/>
+            <wp:docPr id="30" name="Picture 30"/>
             <wp:cNvGraphicFramePr>
               <a:graphicFrameLocks xmlns:a="http://schemas.openxmlformats.org/drawingml/2006/main" noChangeAspect="1"/>
             </wp:cNvGraphicFramePr>
@@ -13060,7 +14327,7 @@
                   <pic:spPr>
                     <a:xfrm>
                       <a:off x="0" y="0"/>
-                      <a:ext cx="5731510" cy="748030"/>
+                      <a:ext cx="3038899" cy="2819794"/>
                     </a:xfrm>
                     <a:prstGeom prst="rect">
                       <a:avLst/>
@@ -13076,6 +14343,18 @@
     <w:p>
       <w:pPr>
         <w:pStyle w:val="ListParagraph"/>
+        <w:jc w:val="both"/>
+        <w:rPr>
+          <w:rFonts w:cstheme="minorHAnsi"/>
+          <w:sz w:val="28"/>
+          <w:szCs w:val="28"/>
+          <w:lang w:val="en-US"/>
+        </w:rPr>
+      </w:pPr>
+    </w:p>
+    <w:p>
+      <w:pPr>
+        <w:pStyle w:val="ListParagraph"/>
         <w:numPr>
           <w:ilvl w:val="0"/>
           <w:numId w:val="7"/>
@@ -13095,48 +14374,24 @@
           <w:szCs w:val="28"/>
           <w:lang w:val="en-US"/>
         </w:rPr>
-        <w:t>In the VS Code editor we can create the Scratch org.</w:t>
-      </w:r>
-    </w:p>
-    <w:p>
-      <w:pPr>
-        <w:pStyle w:val="ListParagraph"/>
-        <w:numPr>
-          <w:ilvl w:val="0"/>
-          <w:numId w:val="7"/>
-        </w:numPr>
-        <w:jc w:val="both"/>
-        <w:rPr>
-          <w:rFonts w:cstheme="minorHAnsi"/>
-          <w:sz w:val="28"/>
-          <w:szCs w:val="28"/>
-          <w:lang w:val="en-US"/>
-        </w:rPr>
-      </w:pPr>
-      <w:r>
-        <w:rPr>
-          <w:rFonts w:cstheme="minorHAnsi"/>
-          <w:sz w:val="28"/>
-          <w:szCs w:val="28"/>
-          <w:lang w:val="en-US"/>
-        </w:rPr>
-        <w:t>Open the command palette and type create a default scratch org.</w:t>
-      </w:r>
-    </w:p>
-    <w:p>
-      <w:pPr>
-        <w:pStyle w:val="ListParagraph"/>
-        <w:jc w:val="both"/>
-        <w:rPr>
-          <w:rFonts w:cstheme="minorHAnsi"/>
-          <w:sz w:val="28"/>
-          <w:szCs w:val="28"/>
-          <w:lang w:val="en-US"/>
-        </w:rPr>
-      </w:pPr>
-    </w:p>
-    <w:p>
-      <w:pPr>
+        <w:t>Click the File Open folder and open project.</w:t>
+      </w:r>
+    </w:p>
+    <w:p>
+      <w:pPr>
+        <w:pStyle w:val="ListParagraph"/>
+        <w:jc w:val="both"/>
+        <w:rPr>
+          <w:rFonts w:cstheme="minorHAnsi"/>
+          <w:sz w:val="28"/>
+          <w:szCs w:val="28"/>
+          <w:lang w:val="en-US"/>
+        </w:rPr>
+      </w:pPr>
+    </w:p>
+    <w:p>
+      <w:pPr>
+        <w:pStyle w:val="ListParagraph"/>
         <w:jc w:val="both"/>
         <w:rPr>
           <w:rFonts w:cstheme="minorHAnsi"/>
@@ -13154,10 +14409,10 @@
           <w:lang w:eastAsia="en-IN"/>
         </w:rPr>
         <w:drawing>
-          <wp:inline distT="0" distB="0" distL="0" distR="0" wp14:anchorId="00DB2A94" wp14:editId="7CCA06A7">
-            <wp:extent cx="4800598" cy="590550"/>
-            <wp:effectExtent l="0" t="0" r="635" b="0"/>
-            <wp:docPr id="18" name="Picture 18"/>
+          <wp:inline distT="0" distB="0" distL="0" distR="0" wp14:anchorId="2FDFC512" wp14:editId="033074FC">
+            <wp:extent cx="3982006" cy="2362530"/>
+            <wp:effectExtent l="0" t="0" r="0" b="0"/>
+            <wp:docPr id="15" name="Picture 15"/>
             <wp:cNvGraphicFramePr>
               <a:graphicFrameLocks xmlns:a="http://schemas.openxmlformats.org/drawingml/2006/main" noChangeAspect="1"/>
             </wp:cNvGraphicFramePr>
@@ -13177,7 +14432,7 @@
                   <pic:spPr>
                     <a:xfrm>
                       <a:off x="0" y="0"/>
-                      <a:ext cx="4803802" cy="590944"/>
+                      <a:ext cx="3982006" cy="2362530"/>
                     </a:xfrm>
                     <a:prstGeom prst="rect">
                       <a:avLst/>
@@ -13193,9 +14448,21 @@
     <w:p>
       <w:pPr>
         <w:pStyle w:val="ListParagraph"/>
+        <w:jc w:val="both"/>
+        <w:rPr>
+          <w:rFonts w:cstheme="minorHAnsi"/>
+          <w:sz w:val="28"/>
+          <w:szCs w:val="28"/>
+          <w:lang w:val="en-US"/>
+        </w:rPr>
+      </w:pPr>
+    </w:p>
+    <w:p>
+      <w:pPr>
+        <w:pStyle w:val="ListParagraph"/>
         <w:numPr>
           <w:ilvl w:val="0"/>
-          <w:numId w:val="8"/>
+          <w:numId w:val="7"/>
         </w:numPr>
         <w:jc w:val="both"/>
         <w:rPr>
@@ -13212,11 +14479,233 @@
           <w:szCs w:val="28"/>
           <w:lang w:val="en-US"/>
         </w:rPr>
-        <w:t>Select this</w:t>
-      </w:r>
-    </w:p>
-    <w:p>
-      <w:pPr>
+        <w:t>Then we getting all meta data files like apex Class,Aura,LWC,Git,Objects,Flexipages,Pagelayouts,Permissionsets,Triggers,Tabs,</w:t>
+      </w:r>
+    </w:p>
+    <w:p>
+      <w:pPr>
+        <w:pStyle w:val="ListParagraph"/>
+        <w:jc w:val="both"/>
+        <w:rPr>
+          <w:rFonts w:cstheme="minorHAnsi"/>
+          <w:sz w:val="28"/>
+          <w:szCs w:val="28"/>
+          <w:lang w:val="en-US"/>
+        </w:rPr>
+      </w:pPr>
+      <w:r>
+        <w:rPr>
+          <w:rFonts w:cstheme="minorHAnsi"/>
+          <w:sz w:val="28"/>
+          <w:szCs w:val="28"/>
+          <w:lang w:val="en-US"/>
+        </w:rPr>
+        <w:t>Applications.</w:t>
+      </w:r>
+    </w:p>
+    <w:p>
+      <w:pPr>
+        <w:pStyle w:val="ListParagraph"/>
+        <w:numPr>
+          <w:ilvl w:val="0"/>
+          <w:numId w:val="7"/>
+        </w:numPr>
+        <w:jc w:val="both"/>
+        <w:rPr>
+          <w:rFonts w:cstheme="minorHAnsi"/>
+          <w:sz w:val="28"/>
+          <w:szCs w:val="28"/>
+          <w:lang w:val="en-US"/>
+        </w:rPr>
+      </w:pPr>
+      <w:r>
+        <w:rPr>
+          <w:rFonts w:cstheme="minorHAnsi"/>
+          <w:sz w:val="28"/>
+          <w:szCs w:val="28"/>
+          <w:lang w:val="en-US"/>
+        </w:rPr>
+        <w:t>In VS Code editor we can develop the code and push to scratch org.</w:t>
+      </w:r>
+    </w:p>
+    <w:p>
+      <w:pPr>
+        <w:pStyle w:val="ListParagraph"/>
+        <w:numPr>
+          <w:ilvl w:val="0"/>
+          <w:numId w:val="7"/>
+        </w:numPr>
+        <w:jc w:val="both"/>
+        <w:rPr>
+          <w:rFonts w:cstheme="minorHAnsi"/>
+          <w:sz w:val="28"/>
+          <w:szCs w:val="28"/>
+          <w:lang w:val="en-US"/>
+        </w:rPr>
+      </w:pPr>
+      <w:r>
+        <w:rPr>
+          <w:rFonts w:cstheme="minorHAnsi"/>
+          <w:sz w:val="28"/>
+          <w:szCs w:val="28"/>
+          <w:lang w:val="en-US"/>
+        </w:rPr>
+        <w:t xml:space="preserve">First we </w:t>
+      </w:r>
+      <w:r>
+        <w:rPr>
+          <w:rFonts w:cstheme="minorHAnsi"/>
+          <w:sz w:val="28"/>
+          <w:szCs w:val="28"/>
+          <w:lang w:val="en-US"/>
+        </w:rPr>
+        <w:t>have</w:t>
+      </w:r>
+      <w:r>
+        <w:rPr>
+          <w:rFonts w:cstheme="minorHAnsi"/>
+          <w:sz w:val="28"/>
+          <w:szCs w:val="28"/>
+          <w:lang w:val="en-US"/>
+        </w:rPr>
+        <w:t xml:space="preserve"> to login </w:t>
+      </w:r>
+      <w:proofErr w:type="spellStart"/>
+      <w:r>
+        <w:rPr>
+          <w:rFonts w:cstheme="minorHAnsi"/>
+          <w:sz w:val="28"/>
+          <w:szCs w:val="28"/>
+          <w:lang w:val="en-US"/>
+        </w:rPr>
+        <w:t>devhub</w:t>
+      </w:r>
+      <w:proofErr w:type="spellEnd"/>
+      <w:r>
+        <w:rPr>
+          <w:rFonts w:cstheme="minorHAnsi"/>
+          <w:sz w:val="28"/>
+          <w:szCs w:val="28"/>
+          <w:lang w:val="en-US"/>
+        </w:rPr>
+        <w:t xml:space="preserve"> (Sandbox</w:t>
+      </w:r>
+      <w:r>
+        <w:rPr>
+          <w:rFonts w:cstheme="minorHAnsi"/>
+          <w:sz w:val="28"/>
+          <w:szCs w:val="28"/>
+          <w:lang w:val="en-US"/>
+        </w:rPr>
+        <w:t>).</w:t>
+      </w:r>
+    </w:p>
+    <w:p>
+      <w:pPr>
+        <w:pStyle w:val="ListParagraph"/>
+        <w:numPr>
+          <w:ilvl w:val="0"/>
+          <w:numId w:val="7"/>
+        </w:numPr>
+        <w:jc w:val="both"/>
+        <w:rPr>
+          <w:rFonts w:cstheme="minorHAnsi"/>
+          <w:sz w:val="28"/>
+          <w:szCs w:val="28"/>
+          <w:lang w:val="en-US"/>
+        </w:rPr>
+      </w:pPr>
+      <w:r>
+        <w:rPr>
+          <w:rFonts w:cstheme="minorHAnsi"/>
+          <w:sz w:val="28"/>
+          <w:szCs w:val="28"/>
+          <w:lang w:val="en-US"/>
+        </w:rPr>
+        <w:t>Open the comma</w:t>
+      </w:r>
+      <w:r>
+        <w:rPr>
+          <w:rFonts w:cstheme="minorHAnsi"/>
+          <w:sz w:val="28"/>
+          <w:szCs w:val="28"/>
+          <w:lang w:val="en-US"/>
+        </w:rPr>
+        <w:t xml:space="preserve">nd </w:t>
+      </w:r>
+      <w:proofErr w:type="gramStart"/>
+      <w:r>
+        <w:rPr>
+          <w:rFonts w:cstheme="minorHAnsi"/>
+          <w:sz w:val="28"/>
+          <w:szCs w:val="28"/>
+          <w:lang w:val="en-US"/>
+        </w:rPr>
+        <w:t>pal</w:t>
+      </w:r>
+      <w:r>
+        <w:rPr>
+          <w:rFonts w:cstheme="minorHAnsi"/>
+          <w:sz w:val="28"/>
+          <w:szCs w:val="28"/>
+          <w:lang w:val="en-US"/>
+        </w:rPr>
+        <w:t>ett</w:t>
+      </w:r>
+      <w:r>
+        <w:rPr>
+          <w:rFonts w:cstheme="minorHAnsi"/>
+          <w:sz w:val="28"/>
+          <w:szCs w:val="28"/>
+          <w:lang w:val="en-US"/>
+        </w:rPr>
+        <w:t>e(</w:t>
+      </w:r>
+      <w:proofErr w:type="spellStart"/>
+      <w:proofErr w:type="gramEnd"/>
+      <w:r>
+        <w:rPr>
+          <w:rFonts w:cstheme="minorHAnsi"/>
+          <w:sz w:val="28"/>
+          <w:szCs w:val="28"/>
+          <w:lang w:val="en-US"/>
+        </w:rPr>
+        <w:t>Ctrl+shift+L</w:t>
+      </w:r>
+      <w:proofErr w:type="spellEnd"/>
+      <w:r>
+        <w:rPr>
+          <w:rFonts w:cstheme="minorHAnsi"/>
+          <w:sz w:val="28"/>
+          <w:szCs w:val="28"/>
+          <w:lang w:val="en-US"/>
+        </w:rPr>
+        <w:t xml:space="preserve">) Type Authorized </w:t>
+      </w:r>
+      <w:proofErr w:type="spellStart"/>
+      <w:r>
+        <w:rPr>
+          <w:rFonts w:cstheme="minorHAnsi"/>
+          <w:sz w:val="28"/>
+          <w:szCs w:val="28"/>
+          <w:lang w:val="en-US"/>
+        </w:rPr>
+        <w:t>Dev</w:t>
+      </w:r>
+      <w:proofErr w:type="spellEnd"/>
+      <w:r>
+        <w:rPr>
+          <w:rFonts w:cstheme="minorHAnsi"/>
+          <w:sz w:val="28"/>
+          <w:szCs w:val="28"/>
+          <w:lang w:val="en-US"/>
+        </w:rPr>
+        <w:t xml:space="preserve"> Hub.</w:t>
+      </w:r>
+    </w:p>
+    <w:p>
+      <w:pPr>
+        <w:pStyle w:val="ListParagraph"/>
         <w:jc w:val="both"/>
         <w:rPr>
           <w:rFonts w:cstheme="minorHAnsi"/>
@@ -13233,11 +14722,12 @@
           <w:szCs w:val="28"/>
           <w:lang w:eastAsia="en-IN"/>
         </w:rPr>
+        <w:lastRenderedPageBreak/>
         <w:drawing>
-          <wp:inline distT="0" distB="0" distL="0" distR="0" wp14:anchorId="5D313F99" wp14:editId="3273A951">
-            <wp:extent cx="5731510" cy="575945"/>
-            <wp:effectExtent l="0" t="0" r="2540" b="0"/>
-            <wp:docPr id="19" name="Picture 19"/>
+          <wp:inline distT="0" distB="0" distL="0" distR="0" wp14:anchorId="310CF5E0" wp14:editId="016B72DF">
+            <wp:extent cx="3258005" cy="2867425"/>
+            <wp:effectExtent l="0" t="0" r="0" b="9525"/>
+            <wp:docPr id="16" name="Picture 16"/>
             <wp:cNvGraphicFramePr>
               <a:graphicFrameLocks xmlns:a="http://schemas.openxmlformats.org/drawingml/2006/main" noChangeAspect="1"/>
             </wp:cNvGraphicFramePr>
@@ -13257,7 +14747,7 @@
                   <pic:spPr>
                     <a:xfrm>
                       <a:off x="0" y="0"/>
-                      <a:ext cx="5731510" cy="575945"/>
+                      <a:ext cx="3258005" cy="2867425"/>
                     </a:xfrm>
                     <a:prstGeom prst="rect">
                       <a:avLst/>
@@ -13273,9 +14763,21 @@
     <w:p>
       <w:pPr>
         <w:pStyle w:val="ListParagraph"/>
+        <w:jc w:val="both"/>
+        <w:rPr>
+          <w:rFonts w:cstheme="minorHAnsi"/>
+          <w:sz w:val="28"/>
+          <w:szCs w:val="28"/>
+          <w:lang w:val="en-US"/>
+        </w:rPr>
+      </w:pPr>
+    </w:p>
+    <w:p>
+      <w:pPr>
+        <w:pStyle w:val="ListParagraph"/>
         <w:numPr>
           <w:ilvl w:val="0"/>
-          <w:numId w:val="8"/>
+          <w:numId w:val="7"/>
         </w:numPr>
         <w:jc w:val="both"/>
         <w:rPr>
@@ -13292,12 +14794,23 @@
           <w:szCs w:val="28"/>
           <w:lang w:val="en-US"/>
         </w:rPr>
-        <w:t>Enter The Scratch org alias name and press Enter.</w:t>
-      </w:r>
-    </w:p>
-    <w:p>
-      <w:pPr>
-        <w:ind w:left="360"/>
+        <w:t>Then immediately open the login page and after login getting like this.</w:t>
+      </w:r>
+    </w:p>
+    <w:p>
+      <w:pPr>
+        <w:pStyle w:val="ListParagraph"/>
+        <w:jc w:val="both"/>
+        <w:rPr>
+          <w:rFonts w:cstheme="minorHAnsi"/>
+          <w:sz w:val="28"/>
+          <w:szCs w:val="28"/>
+          <w:lang w:val="en-US"/>
+        </w:rPr>
+      </w:pPr>
+    </w:p>
+    <w:p>
+      <w:pPr>
         <w:jc w:val="both"/>
         <w:rPr>
           <w:rFonts w:cstheme="minorHAnsi"/>
@@ -13314,12 +14827,11 @@
           <w:szCs w:val="28"/>
           <w:lang w:eastAsia="en-IN"/>
         </w:rPr>
-        <w:lastRenderedPageBreak/>
         <w:drawing>
-          <wp:inline distT="0" distB="0" distL="0" distR="0" wp14:anchorId="766D897E" wp14:editId="43668A27">
-            <wp:extent cx="4744112" cy="762106"/>
-            <wp:effectExtent l="0" t="0" r="0" b="0"/>
-            <wp:docPr id="20" name="Picture 20"/>
+          <wp:inline distT="0" distB="0" distL="0" distR="0" wp14:anchorId="00300831" wp14:editId="0EDDB2AE">
+            <wp:extent cx="5731510" cy="748030"/>
+            <wp:effectExtent l="0" t="0" r="2540" b="0"/>
+            <wp:docPr id="17" name="Picture 17"/>
             <wp:cNvGraphicFramePr>
               <a:graphicFrameLocks xmlns:a="http://schemas.openxmlformats.org/drawingml/2006/main" noChangeAspect="1"/>
             </wp:cNvGraphicFramePr>
@@ -13339,7 +14851,7 @@
                   <pic:spPr>
                     <a:xfrm>
                       <a:off x="0" y="0"/>
-                      <a:ext cx="4744112" cy="762106"/>
+                      <a:ext cx="5731510" cy="748030"/>
                     </a:xfrm>
                     <a:prstGeom prst="rect">
                       <a:avLst/>
@@ -13357,7 +14869,7 @@
         <w:pStyle w:val="ListParagraph"/>
         <w:numPr>
           <w:ilvl w:val="0"/>
-          <w:numId w:val="8"/>
+          <w:numId w:val="7"/>
         </w:numPr>
         <w:jc w:val="both"/>
         <w:rPr>
@@ -13374,16 +14886,7 @@
           <w:szCs w:val="28"/>
           <w:lang w:val="en-US"/>
         </w:rPr>
-        <w:t>Then Enter the Scratch org validity</w:t>
-      </w:r>
-      <w:r>
-        <w:rPr>
-          <w:rFonts w:cstheme="minorHAnsi"/>
-          <w:sz w:val="28"/>
-          <w:szCs w:val="28"/>
-          <w:lang w:val="en-US"/>
-        </w:rPr>
-        <w:t xml:space="preserve"> and Press Enter</w:t>
+        <w:t>In the VS Code editor we can create the Scratch org.</w:t>
       </w:r>
     </w:p>
     <w:p>
@@ -13391,7 +14894,7 @@
         <w:pStyle w:val="ListParagraph"/>
         <w:numPr>
           <w:ilvl w:val="0"/>
-          <w:numId w:val="8"/>
+          <w:numId w:val="7"/>
         </w:numPr>
         <w:jc w:val="both"/>
         <w:rPr>
@@ -13408,8 +14911,20 @@
           <w:szCs w:val="28"/>
           <w:lang w:val="en-US"/>
         </w:rPr>
-        <w:t>Scratch org min 7 days and Max 30 validity.</w:t>
-      </w:r>
+        <w:t>Open the command palette and type create a default scratch org.</w:t>
+      </w:r>
+    </w:p>
+    <w:p>
+      <w:pPr>
+        <w:pStyle w:val="ListParagraph"/>
+        <w:jc w:val="both"/>
+        <w:rPr>
+          <w:rFonts w:cstheme="minorHAnsi"/>
+          <w:sz w:val="28"/>
+          <w:szCs w:val="28"/>
+          <w:lang w:val="en-US"/>
+        </w:rPr>
+      </w:pPr>
     </w:p>
     <w:p>
       <w:pPr>
@@ -13430,10 +14945,10 @@
           <w:lang w:eastAsia="en-IN"/>
         </w:rPr>
         <w:drawing>
-          <wp:inline distT="0" distB="0" distL="0" distR="0" wp14:anchorId="569CBB7F" wp14:editId="19FCDBA3">
-            <wp:extent cx="5731510" cy="897255"/>
-            <wp:effectExtent l="0" t="0" r="2540" b="0"/>
-            <wp:docPr id="21" name="Picture 21"/>
+          <wp:inline distT="0" distB="0" distL="0" distR="0" wp14:anchorId="00DB2A94" wp14:editId="7CCA06A7">
+            <wp:extent cx="4800598" cy="590550"/>
+            <wp:effectExtent l="0" t="0" r="635" b="0"/>
+            <wp:docPr id="18" name="Picture 18"/>
             <wp:cNvGraphicFramePr>
               <a:graphicFrameLocks xmlns:a="http://schemas.openxmlformats.org/drawingml/2006/main" noChangeAspect="1"/>
             </wp:cNvGraphicFramePr>
@@ -13453,7 +14968,7 @@
                   <pic:spPr>
                     <a:xfrm>
                       <a:off x="0" y="0"/>
-                      <a:ext cx="5731510" cy="897255"/>
+                      <a:ext cx="4803802" cy="590944"/>
                     </a:xfrm>
                     <a:prstGeom prst="rect">
                       <a:avLst/>
@@ -13471,7 +14986,7 @@
         <w:pStyle w:val="ListParagraph"/>
         <w:numPr>
           <w:ilvl w:val="0"/>
-          <w:numId w:val="9"/>
+          <w:numId w:val="8"/>
         </w:numPr>
         <w:jc w:val="both"/>
         <w:rPr>
@@ -13488,7 +15003,7 @@
           <w:szCs w:val="28"/>
           <w:lang w:val="en-US"/>
         </w:rPr>
-        <w:t>After creating the scratch org getting like this in output panel.</w:t>
+        <w:t>Select this</w:t>
       </w:r>
     </w:p>
     <w:p>
@@ -13510,10 +15025,10 @@
           <w:lang w:eastAsia="en-IN"/>
         </w:rPr>
         <w:drawing>
-          <wp:inline distT="0" distB="0" distL="0" distR="0" wp14:anchorId="23407D0E" wp14:editId="7A29CC50">
-            <wp:extent cx="5731510" cy="776605"/>
-            <wp:effectExtent l="0" t="0" r="2540" b="4445"/>
-            <wp:docPr id="22" name="Picture 22"/>
+          <wp:inline distT="0" distB="0" distL="0" distR="0" wp14:anchorId="5D313F99" wp14:editId="3273A951">
+            <wp:extent cx="5731510" cy="575945"/>
+            <wp:effectExtent l="0" t="0" r="2540" b="0"/>
+            <wp:docPr id="19" name="Picture 19"/>
             <wp:cNvGraphicFramePr>
               <a:graphicFrameLocks xmlns:a="http://schemas.openxmlformats.org/drawingml/2006/main" noChangeAspect="1"/>
             </wp:cNvGraphicFramePr>
@@ -13533,7 +15048,7 @@
                   <pic:spPr>
                     <a:xfrm>
                       <a:off x="0" y="0"/>
-                      <a:ext cx="5731510" cy="776605"/>
+                      <a:ext cx="5731510" cy="575945"/>
                     </a:xfrm>
                     <a:prstGeom prst="rect">
                       <a:avLst/>
@@ -13549,21 +15064,9 @@
     <w:p>
       <w:pPr>
         <w:pStyle w:val="ListParagraph"/>
-        <w:jc w:val="both"/>
-        <w:rPr>
-          <w:rFonts w:cstheme="minorHAnsi"/>
-          <w:sz w:val="28"/>
-          <w:szCs w:val="28"/>
-          <w:lang w:val="en-US"/>
-        </w:rPr>
-      </w:pPr>
-    </w:p>
-    <w:p>
-      <w:pPr>
-        <w:pStyle w:val="ListParagraph"/>
         <w:numPr>
           <w:ilvl w:val="0"/>
-          <w:numId w:val="9"/>
+          <w:numId w:val="8"/>
         </w:numPr>
         <w:jc w:val="both"/>
         <w:rPr>
@@ -13580,74 +15083,12 @@
           <w:szCs w:val="28"/>
           <w:lang w:val="en-US"/>
         </w:rPr>
-        <w:t>Then open the scratch org.</w:t>
-      </w:r>
-    </w:p>
-    <w:p>
-      <w:pPr>
-        <w:pStyle w:val="ListParagraph"/>
-        <w:numPr>
-          <w:ilvl w:val="0"/>
-          <w:numId w:val="9"/>
-        </w:numPr>
-        <w:jc w:val="both"/>
-        <w:rPr>
-          <w:rFonts w:cstheme="minorHAnsi"/>
-          <w:sz w:val="28"/>
-          <w:szCs w:val="28"/>
-          <w:lang w:val="en-US"/>
-        </w:rPr>
-      </w:pPr>
-      <w:r>
-        <w:rPr>
-          <w:rFonts w:cstheme="minorHAnsi"/>
-          <w:sz w:val="28"/>
-          <w:szCs w:val="28"/>
-          <w:lang w:val="en-US"/>
-        </w:rPr>
-        <w:t>Open command palette and enter open default org.</w:t>
-      </w:r>
-    </w:p>
-    <w:p>
-      <w:pPr>
-        <w:pStyle w:val="ListParagraph"/>
-        <w:numPr>
-          <w:ilvl w:val="0"/>
-          <w:numId w:val="9"/>
-        </w:numPr>
-        <w:jc w:val="both"/>
-        <w:rPr>
-          <w:rFonts w:cstheme="minorHAnsi"/>
-          <w:sz w:val="28"/>
-          <w:szCs w:val="28"/>
-          <w:lang w:val="en-US"/>
-        </w:rPr>
-      </w:pPr>
-      <w:r>
-        <w:rPr>
-          <w:rFonts w:cstheme="minorHAnsi"/>
-          <w:sz w:val="28"/>
-          <w:szCs w:val="28"/>
-          <w:lang w:val="en-US"/>
-        </w:rPr>
-        <w:t>Then immediately open the scratch org.</w:t>
-      </w:r>
-    </w:p>
-    <w:p>
-      <w:pPr>
-        <w:pStyle w:val="ListParagraph"/>
-        <w:jc w:val="both"/>
-        <w:rPr>
-          <w:rFonts w:cstheme="minorHAnsi"/>
-          <w:sz w:val="28"/>
-          <w:szCs w:val="28"/>
-          <w:lang w:val="en-US"/>
-        </w:rPr>
-      </w:pPr>
-    </w:p>
-    <w:p>
-      <w:pPr>
-        <w:pStyle w:val="ListParagraph"/>
+        <w:t>Enter The Scratch org alias name and press Enter.</w:t>
+      </w:r>
+    </w:p>
+    <w:p>
+      <w:pPr>
+        <w:ind w:left="360"/>
         <w:jc w:val="both"/>
         <w:rPr>
           <w:rFonts w:cstheme="minorHAnsi"/>
@@ -13665,10 +15106,10 @@
           <w:lang w:eastAsia="en-IN"/>
         </w:rPr>
         <w:drawing>
-          <wp:inline distT="0" distB="0" distL="0" distR="0" wp14:anchorId="0D2C19C6" wp14:editId="69F142C5">
-            <wp:extent cx="3648584" cy="638264"/>
-            <wp:effectExtent l="0" t="0" r="9525" b="9525"/>
-            <wp:docPr id="23" name="Picture 23"/>
+          <wp:inline distT="0" distB="0" distL="0" distR="0" wp14:anchorId="766D897E" wp14:editId="43668A27">
+            <wp:extent cx="4744112" cy="762106"/>
+            <wp:effectExtent l="0" t="0" r="0" b="0"/>
+            <wp:docPr id="20" name="Picture 20"/>
             <wp:cNvGraphicFramePr>
               <a:graphicFrameLocks xmlns:a="http://schemas.openxmlformats.org/drawingml/2006/main" noChangeAspect="1"/>
             </wp:cNvGraphicFramePr>
@@ -13688,7 +15129,7 @@
                   <pic:spPr>
                     <a:xfrm>
                       <a:off x="0" y="0"/>
-                      <a:ext cx="3648584" cy="638264"/>
+                      <a:ext cx="4744112" cy="762106"/>
                     </a:xfrm>
                     <a:prstGeom prst="rect">
                       <a:avLst/>
@@ -13706,7 +15147,7 @@
         <w:pStyle w:val="ListParagraph"/>
         <w:numPr>
           <w:ilvl w:val="0"/>
-          <w:numId w:val="9"/>
+          <w:numId w:val="8"/>
         </w:numPr>
         <w:jc w:val="both"/>
         <w:rPr>
@@ -13723,7 +15164,16 @@
           <w:szCs w:val="28"/>
           <w:lang w:val="en-US"/>
         </w:rPr>
-        <w:t>Then pull source from scratch org.</w:t>
+        <w:t>Then Enter the Scratch org validity</w:t>
+      </w:r>
+      <w:r>
+        <w:rPr>
+          <w:rFonts w:cstheme="minorHAnsi"/>
+          <w:sz w:val="28"/>
+          <w:szCs w:val="28"/>
+          <w:lang w:val="en-US"/>
+        </w:rPr>
+        <w:t xml:space="preserve"> and Press Enter</w:t>
       </w:r>
     </w:p>
     <w:p>
@@ -13731,7 +15181,7 @@
         <w:pStyle w:val="ListParagraph"/>
         <w:numPr>
           <w:ilvl w:val="0"/>
-          <w:numId w:val="9"/>
+          <w:numId w:val="8"/>
         </w:numPr>
         <w:jc w:val="both"/>
         <w:rPr>
@@ -13748,28 +15198,19 @@
           <w:szCs w:val="28"/>
           <w:lang w:val="en-US"/>
         </w:rPr>
-        <w:t>Open command palette and type pull source from default scratch org</w:t>
-      </w:r>
-    </w:p>
-    <w:p>
-      <w:pPr>
-        <w:jc w:val="both"/>
-        <w:rPr>
-          <w:rFonts w:cstheme="minorHAnsi"/>
-          <w:sz w:val="28"/>
-          <w:szCs w:val="28"/>
-          <w:lang w:val="en-US"/>
-        </w:rPr>
-      </w:pPr>
-      <w:r>
-        <w:rPr>
-          <w:rFonts w:cstheme="minorHAnsi"/>
-          <w:sz w:val="28"/>
-          <w:szCs w:val="28"/>
-          <w:lang w:val="en-US"/>
-        </w:rPr>
-        <w:t xml:space="preserve">             </w:t>
-      </w:r>
+        <w:t>Scratch org min 7 days and Max 30 validity.</w:t>
+      </w:r>
+    </w:p>
+    <w:p>
+      <w:pPr>
+        <w:jc w:val="both"/>
+        <w:rPr>
+          <w:rFonts w:cstheme="minorHAnsi"/>
+          <w:sz w:val="28"/>
+          <w:szCs w:val="28"/>
+          <w:lang w:val="en-US"/>
+        </w:rPr>
+      </w:pPr>
       <w:r>
         <w:rPr>
           <w:rFonts w:cstheme="minorHAnsi"/>
@@ -13778,11 +15219,12 @@
           <w:szCs w:val="28"/>
           <w:lang w:eastAsia="en-IN"/>
         </w:rPr>
+        <w:lastRenderedPageBreak/>
         <w:drawing>
-          <wp:inline distT="0" distB="0" distL="0" distR="0" wp14:anchorId="59A87A8B" wp14:editId="46C54F69">
-            <wp:extent cx="3581900" cy="647790"/>
-            <wp:effectExtent l="0" t="0" r="0" b="0"/>
-            <wp:docPr id="24" name="Picture 24"/>
+          <wp:inline distT="0" distB="0" distL="0" distR="0" wp14:anchorId="569CBB7F" wp14:editId="19FCDBA3">
+            <wp:extent cx="5731510" cy="897255"/>
+            <wp:effectExtent l="0" t="0" r="2540" b="0"/>
+            <wp:docPr id="21" name="Picture 21"/>
             <wp:cNvGraphicFramePr>
               <a:graphicFrameLocks xmlns:a="http://schemas.openxmlformats.org/drawingml/2006/main" noChangeAspect="1"/>
             </wp:cNvGraphicFramePr>
@@ -13802,7 +15244,7 @@
                   <pic:spPr>
                     <a:xfrm>
                       <a:off x="0" y="0"/>
-                      <a:ext cx="3581900" cy="647790"/>
+                      <a:ext cx="5731510" cy="897255"/>
                     </a:xfrm>
                     <a:prstGeom prst="rect">
                       <a:avLst/>
@@ -13820,7 +15262,7 @@
         <w:pStyle w:val="ListParagraph"/>
         <w:numPr>
           <w:ilvl w:val="0"/>
-          <w:numId w:val="10"/>
+          <w:numId w:val="9"/>
         </w:numPr>
         <w:jc w:val="both"/>
         <w:rPr>
@@ -13837,92 +15279,11 @@
           <w:szCs w:val="28"/>
           <w:lang w:val="en-US"/>
         </w:rPr>
-        <w:t xml:space="preserve">Then pulled, whatever the metadata we have </w:t>
-      </w:r>
-      <w:r>
-        <w:rPr>
-          <w:rFonts w:cstheme="minorHAnsi"/>
-          <w:sz w:val="28"/>
-          <w:szCs w:val="28"/>
-          <w:lang w:val="en-US"/>
-        </w:rPr>
-        <w:t>in</w:t>
-      </w:r>
-      <w:r>
-        <w:rPr>
-          <w:rFonts w:cstheme="minorHAnsi"/>
-          <w:sz w:val="28"/>
-          <w:szCs w:val="28"/>
-          <w:lang w:val="en-US"/>
-        </w:rPr>
-        <w:t xml:space="preserve"> scratch org.</w:t>
-      </w:r>
-    </w:p>
-    <w:p>
-      <w:pPr>
-        <w:pStyle w:val="ListParagraph"/>
-        <w:numPr>
-          <w:ilvl w:val="0"/>
-          <w:numId w:val="10"/>
-        </w:numPr>
-        <w:jc w:val="both"/>
-        <w:rPr>
-          <w:rFonts w:cstheme="minorHAnsi"/>
-          <w:sz w:val="28"/>
-          <w:szCs w:val="28"/>
-          <w:lang w:val="en-US"/>
-        </w:rPr>
-      </w:pPr>
-      <w:r>
-        <w:rPr>
-          <w:rFonts w:cstheme="minorHAnsi"/>
-          <w:sz w:val="28"/>
-          <w:szCs w:val="28"/>
-          <w:lang w:val="en-US"/>
-        </w:rPr>
-        <w:t>If whatever the changes is happened in project</w:t>
-      </w:r>
-    </w:p>
-    <w:p>
-      <w:pPr>
-        <w:pStyle w:val="ListParagraph"/>
-        <w:numPr>
-          <w:ilvl w:val="0"/>
-          <w:numId w:val="10"/>
-        </w:numPr>
-        <w:jc w:val="both"/>
-        <w:rPr>
-          <w:rFonts w:cstheme="minorHAnsi"/>
-          <w:sz w:val="28"/>
-          <w:szCs w:val="28"/>
-          <w:lang w:val="en-US"/>
-        </w:rPr>
-      </w:pPr>
-      <w:r>
-        <w:rPr>
-          <w:rFonts w:cstheme="minorHAnsi"/>
-          <w:sz w:val="28"/>
-          <w:szCs w:val="28"/>
-          <w:lang w:val="en-US"/>
-        </w:rPr>
-        <w:t>Suppose we create one apex class. Or trigger or lightning application</w:t>
-      </w:r>
-    </w:p>
-    <w:p>
-      <w:pPr>
-        <w:pStyle w:val="ListParagraph"/>
-        <w:jc w:val="both"/>
-        <w:rPr>
-          <w:rFonts w:cstheme="minorHAnsi"/>
-          <w:sz w:val="28"/>
-          <w:szCs w:val="28"/>
-          <w:lang w:val="en-US"/>
-        </w:rPr>
-      </w:pPr>
-    </w:p>
-    <w:p>
-      <w:pPr>
-        <w:pStyle w:val="ListParagraph"/>
+        <w:t>After creating the scratch org getting like this in output panel.</w:t>
+      </w:r>
+    </w:p>
+    <w:p>
+      <w:pPr>
         <w:jc w:val="both"/>
         <w:rPr>
           <w:rFonts w:cstheme="minorHAnsi"/>
@@ -13940,10 +15301,10 @@
           <w:lang w:eastAsia="en-IN"/>
         </w:rPr>
         <w:drawing>
-          <wp:inline distT="0" distB="0" distL="0" distR="0" wp14:anchorId="67046895" wp14:editId="3A7BE654">
-            <wp:extent cx="4820323" cy="1038370"/>
-            <wp:effectExtent l="0" t="0" r="0" b="9525"/>
-            <wp:docPr id="44" name="Picture 44"/>
+          <wp:inline distT="0" distB="0" distL="0" distR="0" wp14:anchorId="23407D0E" wp14:editId="7A29CC50">
+            <wp:extent cx="5731510" cy="776605"/>
+            <wp:effectExtent l="0" t="0" r="2540" b="4445"/>
+            <wp:docPr id="22" name="Picture 22"/>
             <wp:cNvGraphicFramePr>
               <a:graphicFrameLocks xmlns:a="http://schemas.openxmlformats.org/drawingml/2006/main" noChangeAspect="1"/>
             </wp:cNvGraphicFramePr>
@@ -13963,7 +15324,7 @@
                   <pic:spPr>
                     <a:xfrm>
                       <a:off x="0" y="0"/>
-                      <a:ext cx="4820323" cy="1038370"/>
+                      <a:ext cx="5731510" cy="776605"/>
                     </a:xfrm>
                     <a:prstGeom prst="rect">
                       <a:avLst/>
@@ -13993,7 +15354,7 @@
         <w:pStyle w:val="ListParagraph"/>
         <w:numPr>
           <w:ilvl w:val="0"/>
-          <w:numId w:val="10"/>
+          <w:numId w:val="9"/>
         </w:numPr>
         <w:jc w:val="both"/>
         <w:rPr>
@@ -14010,7 +15371,57 @@
           <w:szCs w:val="28"/>
           <w:lang w:val="en-US"/>
         </w:rPr>
-        <w:t>That code should push to scratch org</w:t>
+        <w:t>Then open the scratch org.</w:t>
+      </w:r>
+    </w:p>
+    <w:p>
+      <w:pPr>
+        <w:pStyle w:val="ListParagraph"/>
+        <w:numPr>
+          <w:ilvl w:val="0"/>
+          <w:numId w:val="9"/>
+        </w:numPr>
+        <w:jc w:val="both"/>
+        <w:rPr>
+          <w:rFonts w:cstheme="minorHAnsi"/>
+          <w:sz w:val="28"/>
+          <w:szCs w:val="28"/>
+          <w:lang w:val="en-US"/>
+        </w:rPr>
+      </w:pPr>
+      <w:r>
+        <w:rPr>
+          <w:rFonts w:cstheme="minorHAnsi"/>
+          <w:sz w:val="28"/>
+          <w:szCs w:val="28"/>
+          <w:lang w:val="en-US"/>
+        </w:rPr>
+        <w:t>Open command palette and enter open default org.</w:t>
+      </w:r>
+    </w:p>
+    <w:p>
+      <w:pPr>
+        <w:pStyle w:val="ListParagraph"/>
+        <w:numPr>
+          <w:ilvl w:val="0"/>
+          <w:numId w:val="9"/>
+        </w:numPr>
+        <w:jc w:val="both"/>
+        <w:rPr>
+          <w:rFonts w:cstheme="minorHAnsi"/>
+          <w:sz w:val="28"/>
+          <w:szCs w:val="28"/>
+          <w:lang w:val="en-US"/>
+        </w:rPr>
+      </w:pPr>
+      <w:r>
+        <w:rPr>
+          <w:rFonts w:cstheme="minorHAnsi"/>
+          <w:sz w:val="28"/>
+          <w:szCs w:val="28"/>
+          <w:lang w:val="en-US"/>
+        </w:rPr>
+        <w:t>Then immediately open the scratch org.</w:t>
       </w:r>
     </w:p>
     <w:p>
@@ -14045,10 +15456,10 @@
           <w:lang w:eastAsia="en-IN"/>
         </w:rPr>
         <w:drawing>
-          <wp:inline distT="0" distB="0" distL="0" distR="0" wp14:anchorId="4A39B795" wp14:editId="5759BBC5">
-            <wp:extent cx="4201111" cy="1019317"/>
+          <wp:inline distT="0" distB="0" distL="0" distR="0" wp14:anchorId="0D2C19C6" wp14:editId="69F142C5">
+            <wp:extent cx="3648584" cy="638264"/>
             <wp:effectExtent l="0" t="0" r="9525" b="9525"/>
-            <wp:docPr id="45" name="Picture 45"/>
+            <wp:docPr id="23" name="Picture 23"/>
             <wp:cNvGraphicFramePr>
               <a:graphicFrameLocks xmlns:a="http://schemas.openxmlformats.org/drawingml/2006/main" noChangeAspect="1"/>
             </wp:cNvGraphicFramePr>
@@ -14068,7 +15479,7 @@
                   <pic:spPr>
                     <a:xfrm>
                       <a:off x="0" y="0"/>
-                      <a:ext cx="4201111" cy="1019317"/>
+                      <a:ext cx="3648584" cy="638264"/>
                     </a:xfrm>
                     <a:prstGeom prst="rect">
                       <a:avLst/>
@@ -14084,21 +15495,9 @@
     <w:p>
       <w:pPr>
         <w:pStyle w:val="ListParagraph"/>
-        <w:jc w:val="both"/>
-        <w:rPr>
-          <w:rFonts w:cstheme="minorHAnsi"/>
-          <w:sz w:val="28"/>
-          <w:szCs w:val="28"/>
-          <w:lang w:val="en-US"/>
-        </w:rPr>
-      </w:pPr>
-    </w:p>
-    <w:p>
-      <w:pPr>
-        <w:pStyle w:val="ListParagraph"/>
         <w:numPr>
           <w:ilvl w:val="0"/>
-          <w:numId w:val="10"/>
+          <w:numId w:val="9"/>
         </w:numPr>
         <w:jc w:val="both"/>
         <w:rPr>
@@ -14115,39 +15514,53 @@
           <w:szCs w:val="28"/>
           <w:lang w:val="en-US"/>
         </w:rPr>
-        <w:t>Then that code pushed to scratch org.</w:t>
-      </w:r>
-    </w:p>
-    <w:p>
-      <w:pPr>
-        <w:jc w:val="both"/>
-        <w:rPr>
-          <w:rFonts w:cstheme="minorHAnsi"/>
-          <w:sz w:val="28"/>
-          <w:szCs w:val="28"/>
-          <w:lang w:val="en-US"/>
-        </w:rPr>
-      </w:pPr>
-      <w:r>
-        <w:rPr>
-          <w:rFonts w:cstheme="minorHAnsi"/>
-          <w:sz w:val="28"/>
-          <w:szCs w:val="28"/>
-          <w:lang w:val="en-US"/>
-        </w:rPr>
-        <w:t>Then getting output like this</w:t>
-      </w:r>
-    </w:p>
-    <w:p>
-      <w:pPr>
-        <w:jc w:val="both"/>
-        <w:rPr>
-          <w:rFonts w:cstheme="minorHAnsi"/>
-          <w:sz w:val="28"/>
-          <w:szCs w:val="28"/>
-          <w:lang w:val="en-US"/>
-        </w:rPr>
-      </w:pPr>
+        <w:t>Then pull source from scratch org.</w:t>
+      </w:r>
+    </w:p>
+    <w:p>
+      <w:pPr>
+        <w:pStyle w:val="ListParagraph"/>
+        <w:numPr>
+          <w:ilvl w:val="0"/>
+          <w:numId w:val="9"/>
+        </w:numPr>
+        <w:jc w:val="both"/>
+        <w:rPr>
+          <w:rFonts w:cstheme="minorHAnsi"/>
+          <w:sz w:val="28"/>
+          <w:szCs w:val="28"/>
+          <w:lang w:val="en-US"/>
+        </w:rPr>
+      </w:pPr>
+      <w:r>
+        <w:rPr>
+          <w:rFonts w:cstheme="minorHAnsi"/>
+          <w:sz w:val="28"/>
+          <w:szCs w:val="28"/>
+          <w:lang w:val="en-US"/>
+        </w:rPr>
+        <w:t>Open command palette and type pull source from default scratch org</w:t>
+      </w:r>
+    </w:p>
+    <w:p>
+      <w:pPr>
+        <w:jc w:val="both"/>
+        <w:rPr>
+          <w:rFonts w:cstheme="minorHAnsi"/>
+          <w:sz w:val="28"/>
+          <w:szCs w:val="28"/>
+          <w:lang w:val="en-US"/>
+        </w:rPr>
+      </w:pPr>
+      <w:r>
+        <w:rPr>
+          <w:rFonts w:cstheme="minorHAnsi"/>
+          <w:sz w:val="28"/>
+          <w:szCs w:val="28"/>
+          <w:lang w:val="en-US"/>
+        </w:rPr>
+        <w:t xml:space="preserve">             </w:t>
+      </w:r>
       <w:r>
         <w:rPr>
           <w:rFonts w:cstheme="minorHAnsi"/>
@@ -14157,10 +15570,10 @@
           <w:lang w:eastAsia="en-IN"/>
         </w:rPr>
         <w:drawing>
-          <wp:inline distT="0" distB="0" distL="0" distR="0" wp14:anchorId="45A3452D" wp14:editId="1A67EB83">
-            <wp:extent cx="5731510" cy="844550"/>
-            <wp:effectExtent l="0" t="0" r="2540" b="0"/>
-            <wp:docPr id="46" name="Picture 46"/>
+          <wp:inline distT="0" distB="0" distL="0" distR="0" wp14:anchorId="59A87A8B" wp14:editId="46C54F69">
+            <wp:extent cx="3581900" cy="647790"/>
+            <wp:effectExtent l="0" t="0" r="0" b="0"/>
+            <wp:docPr id="24" name="Picture 24"/>
             <wp:cNvGraphicFramePr>
               <a:graphicFrameLocks xmlns:a="http://schemas.openxmlformats.org/drawingml/2006/main" noChangeAspect="1"/>
             </wp:cNvGraphicFramePr>
@@ -14180,7 +15593,7 @@
                   <pic:spPr>
                     <a:xfrm>
                       <a:off x="0" y="0"/>
-                      <a:ext cx="5731510" cy="844550"/>
+                      <a:ext cx="3581900" cy="647790"/>
                     </a:xfrm>
                     <a:prstGeom prst="rect">
                       <a:avLst/>
@@ -14215,7 +15628,25 @@
           <w:szCs w:val="28"/>
           <w:lang w:val="en-US"/>
         </w:rPr>
-        <w:t>In the command terminal also same</w:t>
+        <w:t xml:space="preserve">Then pulled, whatever the metadata we have </w:t>
+      </w:r>
+      <w:r>
+        <w:rPr>
+          <w:rFonts w:cstheme="minorHAnsi"/>
+          <w:sz w:val="28"/>
+          <w:szCs w:val="28"/>
+          <w:lang w:val="en-US"/>
+        </w:rPr>
+        <w:t>in</w:t>
+      </w:r>
+      <w:r>
+        <w:rPr>
+          <w:rFonts w:cstheme="minorHAnsi"/>
+          <w:sz w:val="28"/>
+          <w:szCs w:val="28"/>
+          <w:lang w:val="en-US"/>
+        </w:rPr>
+        <w:t xml:space="preserve"> scratch org.</w:t>
       </w:r>
     </w:p>
     <w:p>
@@ -14240,54 +15671,49 @@
           <w:szCs w:val="28"/>
           <w:lang w:val="en-US"/>
         </w:rPr>
-        <w:t xml:space="preserve">Command: </w:t>
-      </w:r>
-      <w:proofErr w:type="spellStart"/>
-      <w:r>
-        <w:rPr>
-          <w:rFonts w:cstheme="minorHAnsi"/>
-          <w:sz w:val="28"/>
-          <w:szCs w:val="28"/>
-          <w:lang w:val="en-US"/>
-        </w:rPr>
-        <w:t>sfdx</w:t>
-      </w:r>
-      <w:proofErr w:type="spellEnd"/>
-      <w:r>
-        <w:rPr>
-          <w:rFonts w:cstheme="minorHAnsi"/>
-          <w:sz w:val="28"/>
-          <w:szCs w:val="28"/>
-          <w:lang w:val="en-US"/>
-        </w:rPr>
-        <w:t xml:space="preserve"> </w:t>
-      </w:r>
-      <w:proofErr w:type="spellStart"/>
-      <w:r>
-        <w:rPr>
-          <w:rFonts w:cstheme="minorHAnsi"/>
-          <w:sz w:val="28"/>
-          <w:szCs w:val="28"/>
-          <w:lang w:val="en-US"/>
-        </w:rPr>
-        <w:t>force:source:push</w:t>
-      </w:r>
-      <w:proofErr w:type="spellEnd"/>
-    </w:p>
-    <w:p>
-      <w:pPr>
-        <w:pStyle w:val="ListParagraph"/>
-        <w:jc w:val="both"/>
-        <w:rPr>
-          <w:rFonts w:cstheme="minorHAnsi"/>
-          <w:sz w:val="28"/>
-          <w:szCs w:val="28"/>
-          <w:lang w:val="en-US"/>
-        </w:rPr>
-      </w:pPr>
-    </w:p>
-    <w:p>
-      <w:pPr>
+        <w:t>If whatever the changes is happened in project</w:t>
+      </w:r>
+    </w:p>
+    <w:p>
+      <w:pPr>
+        <w:pStyle w:val="ListParagraph"/>
+        <w:numPr>
+          <w:ilvl w:val="0"/>
+          <w:numId w:val="10"/>
+        </w:numPr>
+        <w:jc w:val="both"/>
+        <w:rPr>
+          <w:rFonts w:cstheme="minorHAnsi"/>
+          <w:sz w:val="28"/>
+          <w:szCs w:val="28"/>
+          <w:lang w:val="en-US"/>
+        </w:rPr>
+      </w:pPr>
+      <w:r>
+        <w:rPr>
+          <w:rFonts w:cstheme="minorHAnsi"/>
+          <w:sz w:val="28"/>
+          <w:szCs w:val="28"/>
+          <w:lang w:val="en-US"/>
+        </w:rPr>
+        <w:t>Suppose we create one apex class. Or trigger or lightning application</w:t>
+      </w:r>
+    </w:p>
+    <w:p>
+      <w:pPr>
+        <w:pStyle w:val="ListParagraph"/>
+        <w:jc w:val="both"/>
+        <w:rPr>
+          <w:rFonts w:cstheme="minorHAnsi"/>
+          <w:sz w:val="28"/>
+          <w:szCs w:val="28"/>
+          <w:lang w:val="en-US"/>
+        </w:rPr>
+      </w:pPr>
+    </w:p>
+    <w:p>
+      <w:pPr>
+        <w:pStyle w:val="ListParagraph"/>
         <w:jc w:val="both"/>
         <w:rPr>
           <w:rFonts w:cstheme="minorHAnsi"/>
@@ -14305,10 +15731,10 @@
           <w:lang w:eastAsia="en-IN"/>
         </w:rPr>
         <w:drawing>
-          <wp:inline distT="0" distB="0" distL="0" distR="0" wp14:anchorId="628288CC" wp14:editId="72F4CB6D">
-            <wp:extent cx="5553850" cy="1162212"/>
-            <wp:effectExtent l="0" t="0" r="8890" b="0"/>
-            <wp:docPr id="47" name="Picture 47"/>
+          <wp:inline distT="0" distB="0" distL="0" distR="0" wp14:anchorId="67046895" wp14:editId="3A7BE654">
+            <wp:extent cx="4820323" cy="1038370"/>
+            <wp:effectExtent l="0" t="0" r="0" b="9525"/>
+            <wp:docPr id="44" name="Picture 44"/>
             <wp:cNvGraphicFramePr>
               <a:graphicFrameLocks xmlns:a="http://schemas.openxmlformats.org/drawingml/2006/main" noChangeAspect="1"/>
             </wp:cNvGraphicFramePr>
@@ -14328,7 +15754,7 @@
                   <pic:spPr>
                     <a:xfrm>
                       <a:off x="0" y="0"/>
-                      <a:ext cx="5553850" cy="1162212"/>
+                      <a:ext cx="4820323" cy="1038370"/>
                     </a:xfrm>
                     <a:prstGeom prst="rect">
                       <a:avLst/>
@@ -14375,93 +15801,20 @@
           <w:szCs w:val="28"/>
           <w:lang w:val="en-US"/>
         </w:rPr>
-        <w:t xml:space="preserve">If you want run the </w:t>
-      </w:r>
-      <w:proofErr w:type="spellStart"/>
-      <w:r>
-        <w:rPr>
-          <w:rFonts w:cstheme="minorHAnsi"/>
-          <w:sz w:val="28"/>
-          <w:szCs w:val="28"/>
-          <w:lang w:val="en-US"/>
-        </w:rPr>
-        <w:t>soql</w:t>
-      </w:r>
-      <w:proofErr w:type="spellEnd"/>
-      <w:r>
-        <w:rPr>
-          <w:rFonts w:cstheme="minorHAnsi"/>
-          <w:sz w:val="28"/>
-          <w:szCs w:val="28"/>
-          <w:lang w:val="en-US"/>
-        </w:rPr>
-        <w:t xml:space="preserve"> query in VS code editor open the </w:t>
-      </w:r>
-      <w:proofErr w:type="spellStart"/>
-      <w:r>
-        <w:rPr>
-          <w:rFonts w:cstheme="minorHAnsi"/>
-          <w:sz w:val="28"/>
-          <w:szCs w:val="28"/>
-          <w:lang w:val="en-US"/>
-        </w:rPr>
-        <w:t>soql</w:t>
-      </w:r>
-      <w:proofErr w:type="spellEnd"/>
-      <w:r>
-        <w:rPr>
-          <w:rFonts w:cstheme="minorHAnsi"/>
-          <w:sz w:val="28"/>
-          <w:szCs w:val="28"/>
-          <w:lang w:val="en-US"/>
-        </w:rPr>
-        <w:t xml:space="preserve"> folder.</w:t>
-      </w:r>
-    </w:p>
-    <w:p>
-      <w:pPr>
-        <w:pStyle w:val="ListParagraph"/>
-        <w:numPr>
-          <w:ilvl w:val="0"/>
-          <w:numId w:val="10"/>
-        </w:numPr>
-        <w:jc w:val="both"/>
-        <w:rPr>
-          <w:rFonts w:cstheme="minorHAnsi"/>
-          <w:sz w:val="28"/>
-          <w:szCs w:val="28"/>
-          <w:lang w:val="en-US"/>
-        </w:rPr>
-      </w:pPr>
-      <w:r>
-        <w:rPr>
-          <w:rFonts w:cstheme="minorHAnsi"/>
-          <w:sz w:val="28"/>
-          <w:szCs w:val="28"/>
-          <w:lang w:val="en-US"/>
-        </w:rPr>
-        <w:t xml:space="preserve">In script folder we have </w:t>
-      </w:r>
-      <w:proofErr w:type="spellStart"/>
-      <w:r>
-        <w:rPr>
-          <w:rFonts w:cstheme="minorHAnsi"/>
-          <w:sz w:val="28"/>
-          <w:szCs w:val="28"/>
-          <w:lang w:val="en-US"/>
-        </w:rPr>
-        <w:t>soql</w:t>
-      </w:r>
-      <w:proofErr w:type="spellEnd"/>
-      <w:r>
-        <w:rPr>
-          <w:rFonts w:cstheme="minorHAnsi"/>
-          <w:sz w:val="28"/>
-          <w:szCs w:val="28"/>
-          <w:lang w:val="en-US"/>
-        </w:rPr>
-        <w:t xml:space="preserve"> folder then open</w:t>
-      </w:r>
+        <w:t>That code should push to scratch org</w:t>
+      </w:r>
+    </w:p>
+    <w:p>
+      <w:pPr>
+        <w:pStyle w:val="ListParagraph"/>
+        <w:jc w:val="both"/>
+        <w:rPr>
+          <w:rFonts w:cstheme="minorHAnsi"/>
+          <w:sz w:val="28"/>
+          <w:szCs w:val="28"/>
+          <w:lang w:val="en-US"/>
+        </w:rPr>
+      </w:pPr>
     </w:p>
     <w:p>
       <w:pPr>
@@ -14482,11 +15835,12 @@
           <w:szCs w:val="28"/>
           <w:lang w:eastAsia="en-IN"/>
         </w:rPr>
+        <w:lastRenderedPageBreak/>
         <w:drawing>
-          <wp:inline distT="0" distB="0" distL="0" distR="0" wp14:anchorId="7A38F964" wp14:editId="649B4005">
-            <wp:extent cx="1171739" cy="704948"/>
-            <wp:effectExtent l="0" t="0" r="9525" b="0"/>
-            <wp:docPr id="48" name="Picture 48"/>
+          <wp:inline distT="0" distB="0" distL="0" distR="0" wp14:anchorId="4A39B795" wp14:editId="5759BBC5">
+            <wp:extent cx="4201111" cy="1019317"/>
+            <wp:effectExtent l="0" t="0" r="9525" b="9525"/>
+            <wp:docPr id="45" name="Picture 45"/>
             <wp:cNvGraphicFramePr>
               <a:graphicFrameLocks xmlns:a="http://schemas.openxmlformats.org/drawingml/2006/main" noChangeAspect="1"/>
             </wp:cNvGraphicFramePr>
@@ -14506,7 +15860,7 @@
                   <pic:spPr>
                     <a:xfrm>
                       <a:off x="0" y="0"/>
-                      <a:ext cx="1171739" cy="704948"/>
+                      <a:ext cx="4201111" cy="1019317"/>
                     </a:xfrm>
                     <a:prstGeom prst="rect">
                       <a:avLst/>
@@ -14553,65 +15907,28 @@
           <w:szCs w:val="28"/>
           <w:lang w:val="en-US"/>
         </w:rPr>
-        <w:t>Write the query and select the query and open the command palette and type Execute SOQL query with currently selected text.</w:t>
-      </w:r>
-    </w:p>
-    <w:p>
-      <w:pPr>
-        <w:pStyle w:val="ListParagraph"/>
-        <w:numPr>
-          <w:ilvl w:val="0"/>
-          <w:numId w:val="10"/>
-        </w:numPr>
-        <w:jc w:val="both"/>
-        <w:rPr>
-          <w:rFonts w:cstheme="minorHAnsi"/>
-          <w:sz w:val="28"/>
-          <w:szCs w:val="28"/>
-          <w:lang w:val="en-US"/>
-        </w:rPr>
-      </w:pPr>
-      <w:r>
-        <w:rPr>
-          <w:rFonts w:cstheme="minorHAnsi"/>
-          <w:sz w:val="28"/>
-          <w:szCs w:val="28"/>
-          <w:lang w:val="en-US"/>
-        </w:rPr>
-        <w:t xml:space="preserve">And select  the REST </w:t>
-      </w:r>
-      <w:proofErr w:type="spellStart"/>
-      <w:r>
-        <w:rPr>
-          <w:rFonts w:cstheme="minorHAnsi"/>
-          <w:sz w:val="28"/>
-          <w:szCs w:val="28"/>
-          <w:lang w:val="en-US"/>
-        </w:rPr>
-        <w:t>Api</w:t>
-      </w:r>
-      <w:proofErr w:type="spellEnd"/>
-      <w:r>
-        <w:rPr>
-          <w:rFonts w:cstheme="minorHAnsi"/>
-          <w:sz w:val="28"/>
-          <w:szCs w:val="28"/>
-          <w:lang w:val="en-US"/>
-        </w:rPr>
-        <w:t xml:space="preserve"> execute</w:t>
-      </w:r>
-    </w:p>
-    <w:p>
-      <w:pPr>
-        <w:pStyle w:val="ListParagraph"/>
-        <w:jc w:val="both"/>
-        <w:rPr>
-          <w:rFonts w:cstheme="minorHAnsi"/>
-          <w:sz w:val="28"/>
-          <w:szCs w:val="28"/>
-          <w:lang w:val="en-US"/>
-        </w:rPr>
-      </w:pPr>
+        <w:t>Then that code pushed to scratch org.</w:t>
+      </w:r>
+    </w:p>
+    <w:p>
+      <w:pPr>
+        <w:jc w:val="both"/>
+        <w:rPr>
+          <w:rFonts w:cstheme="minorHAnsi"/>
+          <w:sz w:val="28"/>
+          <w:szCs w:val="28"/>
+          <w:lang w:val="en-US"/>
+        </w:rPr>
+      </w:pPr>
+      <w:r>
+        <w:rPr>
+          <w:rFonts w:cstheme="minorHAnsi"/>
+          <w:sz w:val="28"/>
+          <w:szCs w:val="28"/>
+          <w:lang w:val="en-US"/>
+        </w:rPr>
+        <w:t>Then getting output like this</w:t>
+      </w:r>
     </w:p>
     <w:p>
       <w:pPr>
@@ -14631,12 +15948,11 @@
           <w:szCs w:val="28"/>
           <w:lang w:eastAsia="en-IN"/>
         </w:rPr>
-        <w:lastRenderedPageBreak/>
         <w:drawing>
-          <wp:inline distT="0" distB="0" distL="0" distR="0" wp14:anchorId="133E9A30" wp14:editId="6C340230">
-            <wp:extent cx="5731510" cy="2092960"/>
-            <wp:effectExtent l="0" t="0" r="2540" b="2540"/>
-            <wp:docPr id="49" name="Picture 49"/>
+          <wp:inline distT="0" distB="0" distL="0" distR="0" wp14:anchorId="45A3452D" wp14:editId="1A67EB83">
+            <wp:extent cx="5731510" cy="844550"/>
+            <wp:effectExtent l="0" t="0" r="2540" b="0"/>
+            <wp:docPr id="46" name="Picture 46"/>
             <wp:cNvGraphicFramePr>
               <a:graphicFrameLocks xmlns:a="http://schemas.openxmlformats.org/drawingml/2006/main" noChangeAspect="1"/>
             </wp:cNvGraphicFramePr>
@@ -14656,7 +15972,7 @@
                   <pic:spPr>
                     <a:xfrm>
                       <a:off x="0" y="0"/>
-                      <a:ext cx="5731510" cy="2092960"/>
+                      <a:ext cx="5731510" cy="844550"/>
                     </a:xfrm>
                     <a:prstGeom prst="rect">
                       <a:avLst/>
@@ -14672,18 +15988,6 @@
     <w:p>
       <w:pPr>
         <w:pStyle w:val="ListParagraph"/>
-        <w:jc w:val="both"/>
-        <w:rPr>
-          <w:rFonts w:cstheme="minorHAnsi"/>
-          <w:sz w:val="28"/>
-          <w:szCs w:val="28"/>
-          <w:lang w:val="en-US"/>
-        </w:rPr>
-      </w:pPr>
-    </w:p>
-    <w:p>
-      <w:pPr>
-        <w:pStyle w:val="ListParagraph"/>
         <w:numPr>
           <w:ilvl w:val="0"/>
           <w:numId w:val="10"/>
@@ -14703,7 +16007,7 @@
           <w:szCs w:val="28"/>
           <w:lang w:val="en-US"/>
         </w:rPr>
-        <w:t xml:space="preserve">In command terminal also </w:t>
+        <w:t>In the command terminal also same</w:t>
       </w:r>
     </w:p>
     <w:p>
@@ -14758,18 +16062,21 @@
           <w:szCs w:val="28"/>
           <w:lang w:val="en-US"/>
         </w:rPr>
-        <w:t>force:data:soql:query</w:t>
+        <w:t>force:source:push</w:t>
       </w:r>
       <w:proofErr w:type="spellEnd"/>
-      <w:r>
-        <w:rPr>
-          <w:rFonts w:cstheme="minorHAnsi"/>
-          <w:sz w:val="28"/>
-          <w:szCs w:val="28"/>
-          <w:lang w:val="en-US"/>
-        </w:rPr>
-        <w:t xml:space="preserve"> --query "SELECT Id, Name FROM Account"</w:t>
-      </w:r>
+    </w:p>
+    <w:p>
+      <w:pPr>
+        <w:pStyle w:val="ListParagraph"/>
+        <w:jc w:val="both"/>
+        <w:rPr>
+          <w:rFonts w:cstheme="minorHAnsi"/>
+          <w:sz w:val="28"/>
+          <w:szCs w:val="28"/>
+          <w:lang w:val="en-US"/>
+        </w:rPr>
+      </w:pPr>
     </w:p>
     <w:p>
       <w:pPr>
@@ -14790,10 +16097,10 @@
           <w:lang w:eastAsia="en-IN"/>
         </w:rPr>
         <w:drawing>
-          <wp:inline distT="0" distB="0" distL="0" distR="0" wp14:anchorId="4DCE5C75" wp14:editId="1D8DBB60">
-            <wp:extent cx="5731510" cy="907415"/>
-            <wp:effectExtent l="0" t="0" r="2540" b="6985"/>
-            <wp:docPr id="50" name="Picture 50"/>
+          <wp:inline distT="0" distB="0" distL="0" distR="0" wp14:anchorId="628288CC" wp14:editId="72F4CB6D">
+            <wp:extent cx="5553850" cy="1162212"/>
+            <wp:effectExtent l="0" t="0" r="8890" b="0"/>
+            <wp:docPr id="47" name="Picture 47"/>
             <wp:cNvGraphicFramePr>
               <a:graphicFrameLocks xmlns:a="http://schemas.openxmlformats.org/drawingml/2006/main" noChangeAspect="1"/>
             </wp:cNvGraphicFramePr>
@@ -14813,7 +16120,7 @@
                   <pic:spPr>
                     <a:xfrm>
                       <a:off x="0" y="0"/>
-                      <a:ext cx="5731510" cy="907415"/>
+                      <a:ext cx="5553850" cy="1162212"/>
                     </a:xfrm>
                     <a:prstGeom prst="rect">
                       <a:avLst/>
@@ -14828,17 +16135,7 @@
     </w:p>
     <w:p>
       <w:pPr>
-        <w:jc w:val="both"/>
-        <w:rPr>
-          <w:rFonts w:cstheme="minorHAnsi"/>
-          <w:sz w:val="28"/>
-          <w:szCs w:val="28"/>
-          <w:lang w:val="en-US"/>
-        </w:rPr>
-      </w:pPr>
-    </w:p>
-    <w:p>
-      <w:pPr>
+        <w:pStyle w:val="ListParagraph"/>
         <w:jc w:val="both"/>
         <w:rPr>
           <w:rFonts w:cstheme="minorHAnsi"/>
@@ -14853,7 +16150,7 @@
         <w:pStyle w:val="ListParagraph"/>
         <w:numPr>
           <w:ilvl w:val="0"/>
-          <w:numId w:val="13"/>
+          <w:numId w:val="10"/>
         </w:numPr>
         <w:jc w:val="both"/>
         <w:rPr>
@@ -14870,7 +16167,7 @@
           <w:szCs w:val="28"/>
           <w:lang w:val="en-US"/>
         </w:rPr>
-        <w:t xml:space="preserve">If write the </w:t>
+        <w:t xml:space="preserve">If you want run the </w:t>
       </w:r>
       <w:proofErr w:type="spellStart"/>
       <w:r>
@@ -14890,24 +16187,77 @@
           <w:szCs w:val="28"/>
           <w:lang w:val="en-US"/>
         </w:rPr>
-        <w:t xml:space="preserve"> using WHERE clause also like this</w:t>
-      </w:r>
-    </w:p>
-    <w:p>
-      <w:pPr>
-        <w:pStyle w:val="ListParagraph"/>
-        <w:ind w:left="1080"/>
-        <w:jc w:val="both"/>
-        <w:rPr>
-          <w:rFonts w:cstheme="minorHAnsi"/>
-          <w:sz w:val="28"/>
-          <w:szCs w:val="28"/>
-          <w:lang w:val="en-US"/>
-        </w:rPr>
-      </w:pPr>
-    </w:p>
-    <w:p>
-      <w:pPr>
+        <w:t xml:space="preserve"> query in VS code editor open the </w:t>
+      </w:r>
+      <w:proofErr w:type="spellStart"/>
+      <w:r>
+        <w:rPr>
+          <w:rFonts w:cstheme="minorHAnsi"/>
+          <w:sz w:val="28"/>
+          <w:szCs w:val="28"/>
+          <w:lang w:val="en-US"/>
+        </w:rPr>
+        <w:t>soql</w:t>
+      </w:r>
+      <w:proofErr w:type="spellEnd"/>
+      <w:r>
+        <w:rPr>
+          <w:rFonts w:cstheme="minorHAnsi"/>
+          <w:sz w:val="28"/>
+          <w:szCs w:val="28"/>
+          <w:lang w:val="en-US"/>
+        </w:rPr>
+        <w:t xml:space="preserve"> folder.</w:t>
+      </w:r>
+    </w:p>
+    <w:p>
+      <w:pPr>
+        <w:pStyle w:val="ListParagraph"/>
+        <w:numPr>
+          <w:ilvl w:val="0"/>
+          <w:numId w:val="10"/>
+        </w:numPr>
+        <w:jc w:val="both"/>
+        <w:rPr>
+          <w:rFonts w:cstheme="minorHAnsi"/>
+          <w:sz w:val="28"/>
+          <w:szCs w:val="28"/>
+          <w:lang w:val="en-US"/>
+        </w:rPr>
+      </w:pPr>
+      <w:r>
+        <w:rPr>
+          <w:rFonts w:cstheme="minorHAnsi"/>
+          <w:sz w:val="28"/>
+          <w:szCs w:val="28"/>
+          <w:lang w:val="en-US"/>
+        </w:rPr>
+        <w:t xml:space="preserve">In script folder we have </w:t>
+      </w:r>
+      <w:proofErr w:type="spellStart"/>
+      <w:r>
+        <w:rPr>
+          <w:rFonts w:cstheme="minorHAnsi"/>
+          <w:sz w:val="28"/>
+          <w:szCs w:val="28"/>
+          <w:lang w:val="en-US"/>
+        </w:rPr>
+        <w:t>soql</w:t>
+      </w:r>
+      <w:proofErr w:type="spellEnd"/>
+      <w:r>
+        <w:rPr>
+          <w:rFonts w:cstheme="minorHAnsi"/>
+          <w:sz w:val="28"/>
+          <w:szCs w:val="28"/>
+          <w:lang w:val="en-US"/>
+        </w:rPr>
+        <w:t xml:space="preserve"> folder then open</w:t>
+      </w:r>
+    </w:p>
+    <w:p>
+      <w:pPr>
+        <w:pStyle w:val="ListParagraph"/>
         <w:jc w:val="both"/>
         <w:rPr>
           <w:rFonts w:cstheme="minorHAnsi"/>
@@ -14925,10 +16275,10 @@
           <w:lang w:eastAsia="en-IN"/>
         </w:rPr>
         <w:drawing>
-          <wp:inline distT="0" distB="0" distL="0" distR="0" wp14:anchorId="00C6F8CD" wp14:editId="6E308529">
-            <wp:extent cx="5731510" cy="643255"/>
-            <wp:effectExtent l="0" t="0" r="2540" b="4445"/>
-            <wp:docPr id="51" name="Picture 51"/>
+          <wp:inline distT="0" distB="0" distL="0" distR="0" wp14:anchorId="7A38F964" wp14:editId="649B4005">
+            <wp:extent cx="1171739" cy="704948"/>
+            <wp:effectExtent l="0" t="0" r="9525" b="0"/>
+            <wp:docPr id="48" name="Picture 48"/>
             <wp:cNvGraphicFramePr>
               <a:graphicFrameLocks xmlns:a="http://schemas.openxmlformats.org/drawingml/2006/main" noChangeAspect="1"/>
             </wp:cNvGraphicFramePr>
@@ -14948,7 +16298,7 @@
                   <pic:spPr>
                     <a:xfrm>
                       <a:off x="0" y="0"/>
-                      <a:ext cx="5731510" cy="643255"/>
+                      <a:ext cx="1171739" cy="704948"/>
                     </a:xfrm>
                     <a:prstGeom prst="rect">
                       <a:avLst/>
@@ -14964,64 +16314,11 @@
     <w:p>
       <w:pPr>
         <w:pStyle w:val="ListParagraph"/>
-        <w:ind w:left="1080"/>
-        <w:jc w:val="both"/>
-        <w:rPr>
-          <w:rFonts w:cstheme="minorHAnsi"/>
-          <w:sz w:val="28"/>
-          <w:szCs w:val="28"/>
-          <w:lang w:val="en-US"/>
-        </w:rPr>
-      </w:pPr>
-    </w:p>
-    <w:p>
-      <w:pPr>
-        <w:ind w:left="360"/>
-        <w:jc w:val="both"/>
-        <w:rPr>
-          <w:rFonts w:cstheme="minorHAnsi"/>
-          <w:b/>
-          <w:sz w:val="28"/>
-          <w:szCs w:val="28"/>
-          <w:u w:val="single"/>
-          <w:lang w:val="en-US"/>
-        </w:rPr>
-      </w:pPr>
-      <w:proofErr w:type="spellStart"/>
-      <w:r>
-        <w:rPr>
-          <w:rFonts w:cstheme="minorHAnsi"/>
-          <w:b/>
-          <w:sz w:val="28"/>
-          <w:szCs w:val="28"/>
-          <w:u w:val="single"/>
-          <w:lang w:val="en-US"/>
-        </w:rPr>
-        <w:t>Git</w:t>
-      </w:r>
-      <w:proofErr w:type="spellEnd"/>
-      <w:r>
-        <w:rPr>
-          <w:rFonts w:cstheme="minorHAnsi"/>
-          <w:b/>
-          <w:sz w:val="28"/>
-          <w:szCs w:val="28"/>
-          <w:u w:val="single"/>
-          <w:lang w:val="en-US"/>
-        </w:rPr>
-        <w:t xml:space="preserve"> Hub:</w:t>
-      </w:r>
-    </w:p>
-    <w:p>
-      <w:pPr>
-        <w:ind w:left="360"/>
-        <w:jc w:val="both"/>
-        <w:rPr>
-          <w:rFonts w:cstheme="minorHAnsi"/>
-          <w:b/>
-          <w:sz w:val="28"/>
-          <w:szCs w:val="28"/>
-          <w:u w:val="single"/>
+        <w:jc w:val="both"/>
+        <w:rPr>
+          <w:rFonts w:cstheme="minorHAnsi"/>
+          <w:sz w:val="28"/>
+          <w:szCs w:val="28"/>
           <w:lang w:val="en-US"/>
         </w:rPr>
       </w:pPr>
@@ -15036,21 +16333,44 @@
         <w:jc w:val="both"/>
         <w:rPr>
           <w:rFonts w:cstheme="minorHAnsi"/>
-          <w:b/>
-          <w:sz w:val="28"/>
-          <w:szCs w:val="28"/>
-          <w:u w:val="single"/>
-          <w:lang w:val="en-US"/>
-        </w:rPr>
-      </w:pPr>
-      <w:r>
-        <w:rPr>
-          <w:rFonts w:cstheme="minorHAnsi"/>
-          <w:sz w:val="28"/>
-          <w:szCs w:val="28"/>
-          <w:lang w:val="en-US"/>
-        </w:rPr>
-        <w:t xml:space="preserve">In command palette type open </w:t>
+          <w:sz w:val="28"/>
+          <w:szCs w:val="28"/>
+          <w:lang w:val="en-US"/>
+        </w:rPr>
+      </w:pPr>
+      <w:r>
+        <w:rPr>
+          <w:rFonts w:cstheme="minorHAnsi"/>
+          <w:sz w:val="28"/>
+          <w:szCs w:val="28"/>
+          <w:lang w:val="en-US"/>
+        </w:rPr>
+        <w:t>Write the query and select the query and open the command palette and type Execute SOQL query with currently selected text.</w:t>
+      </w:r>
+    </w:p>
+    <w:p>
+      <w:pPr>
+        <w:pStyle w:val="ListParagraph"/>
+        <w:numPr>
+          <w:ilvl w:val="0"/>
+          <w:numId w:val="10"/>
+        </w:numPr>
+        <w:jc w:val="both"/>
+        <w:rPr>
+          <w:rFonts w:cstheme="minorHAnsi"/>
+          <w:sz w:val="28"/>
+          <w:szCs w:val="28"/>
+          <w:lang w:val="en-US"/>
+        </w:rPr>
+      </w:pPr>
+      <w:r>
+        <w:rPr>
+          <w:rFonts w:cstheme="minorHAnsi"/>
+          <w:sz w:val="28"/>
+          <w:szCs w:val="28"/>
+          <w:lang w:val="en-US"/>
+        </w:rPr>
+        <w:t xml:space="preserve">And select  the REST </w:t>
       </w:r>
       <w:proofErr w:type="spellStart"/>
       <w:r>
@@ -15060,7 +16380,7 @@
           <w:szCs w:val="28"/>
           <w:lang w:val="en-US"/>
         </w:rPr>
-        <w:t>github</w:t>
+        <w:t>Api</w:t>
       </w:r>
       <w:proofErr w:type="spellEnd"/>
       <w:r>
@@ -15070,49 +16390,45 @@
           <w:szCs w:val="28"/>
           <w:lang w:val="en-US"/>
         </w:rPr>
-        <w:t>.</w:t>
-      </w:r>
-    </w:p>
-    <w:p>
-      <w:pPr>
-        <w:pStyle w:val="ListParagraph"/>
-        <w:jc w:val="both"/>
-        <w:rPr>
-          <w:rFonts w:cstheme="minorHAnsi"/>
-          <w:sz w:val="28"/>
-          <w:szCs w:val="28"/>
-          <w:lang w:val="en-US"/>
-        </w:rPr>
-      </w:pPr>
-    </w:p>
-    <w:p>
-      <w:pPr>
-        <w:pStyle w:val="ListParagraph"/>
-        <w:jc w:val="both"/>
-        <w:rPr>
-          <w:rFonts w:cstheme="minorHAnsi"/>
-          <w:b/>
-          <w:sz w:val="28"/>
-          <w:szCs w:val="28"/>
-          <w:u w:val="single"/>
-          <w:lang w:val="en-US"/>
-        </w:rPr>
-      </w:pPr>
-      <w:r>
-        <w:rPr>
-          <w:rFonts w:cstheme="minorHAnsi"/>
-          <w:b/>
+        <w:t xml:space="preserve"> execute</w:t>
+      </w:r>
+    </w:p>
+    <w:p>
+      <w:pPr>
+        <w:pStyle w:val="ListParagraph"/>
+        <w:jc w:val="both"/>
+        <w:rPr>
+          <w:rFonts w:cstheme="minorHAnsi"/>
+          <w:sz w:val="28"/>
+          <w:szCs w:val="28"/>
+          <w:lang w:val="en-US"/>
+        </w:rPr>
+      </w:pPr>
+    </w:p>
+    <w:p>
+      <w:pPr>
+        <w:jc w:val="both"/>
+        <w:rPr>
+          <w:rFonts w:cstheme="minorHAnsi"/>
+          <w:sz w:val="28"/>
+          <w:szCs w:val="28"/>
+          <w:lang w:val="en-US"/>
+        </w:rPr>
+      </w:pPr>
+      <w:r>
+        <w:rPr>
+          <w:rFonts w:cstheme="minorHAnsi"/>
           <w:noProof/>
           <w:sz w:val="28"/>
           <w:szCs w:val="28"/>
-          <w:u w:val="single"/>
           <w:lang w:eastAsia="en-IN"/>
         </w:rPr>
+        <w:lastRenderedPageBreak/>
         <w:drawing>
-          <wp:inline distT="0" distB="0" distL="0" distR="0" wp14:anchorId="3324FC25" wp14:editId="0A6614A8">
-            <wp:extent cx="2800741" cy="657317"/>
-            <wp:effectExtent l="0" t="0" r="0" b="9525"/>
-            <wp:docPr id="25" name="Picture 25"/>
+          <wp:inline distT="0" distB="0" distL="0" distR="0" wp14:anchorId="133E9A30" wp14:editId="6C340230">
+            <wp:extent cx="5731510" cy="2092960"/>
+            <wp:effectExtent l="0" t="0" r="2540" b="2540"/>
+            <wp:docPr id="49" name="Picture 49"/>
             <wp:cNvGraphicFramePr>
               <a:graphicFrameLocks xmlns:a="http://schemas.openxmlformats.org/drawingml/2006/main" noChangeAspect="1"/>
             </wp:cNvGraphicFramePr>
@@ -15132,7 +16448,7 @@
                   <pic:spPr>
                     <a:xfrm>
                       <a:off x="0" y="0"/>
-                      <a:ext cx="2800741" cy="657317"/>
+                      <a:ext cx="5731510" cy="2092960"/>
                     </a:xfrm>
                     <a:prstGeom prst="rect">
                       <a:avLst/>
@@ -15148,6 +16464,18 @@
     <w:p>
       <w:pPr>
         <w:pStyle w:val="ListParagraph"/>
+        <w:jc w:val="both"/>
+        <w:rPr>
+          <w:rFonts w:cstheme="minorHAnsi"/>
+          <w:sz w:val="28"/>
+          <w:szCs w:val="28"/>
+          <w:lang w:val="en-US"/>
+        </w:rPr>
+      </w:pPr>
+    </w:p>
+    <w:p>
+      <w:pPr>
+        <w:pStyle w:val="ListParagraph"/>
         <w:numPr>
           <w:ilvl w:val="0"/>
           <w:numId w:val="10"/>
@@ -15155,41 +16483,19 @@
         <w:jc w:val="both"/>
         <w:rPr>
           <w:rFonts w:cstheme="minorHAnsi"/>
-          <w:b/>
-          <w:sz w:val="28"/>
-          <w:szCs w:val="28"/>
-          <w:u w:val="single"/>
-          <w:lang w:val="en-US"/>
-        </w:rPr>
-      </w:pPr>
-      <w:r>
-        <w:rPr>
-          <w:rFonts w:cstheme="minorHAnsi"/>
-          <w:sz w:val="28"/>
-          <w:szCs w:val="28"/>
-          <w:lang w:val="en-US"/>
-        </w:rPr>
-        <w:t xml:space="preserve">Then immediately open the </w:t>
-      </w:r>
-      <w:proofErr w:type="spellStart"/>
-      <w:r>
-        <w:rPr>
-          <w:rFonts w:cstheme="minorHAnsi"/>
-          <w:sz w:val="28"/>
-          <w:szCs w:val="28"/>
-          <w:lang w:val="en-US"/>
-        </w:rPr>
-        <w:t>github</w:t>
-      </w:r>
-      <w:proofErr w:type="spellEnd"/>
-      <w:r>
-        <w:rPr>
-          <w:rFonts w:cstheme="minorHAnsi"/>
-          <w:sz w:val="28"/>
-          <w:szCs w:val="28"/>
-          <w:lang w:val="en-US"/>
-        </w:rPr>
-        <w:t xml:space="preserve"> login page.</w:t>
+          <w:sz w:val="28"/>
+          <w:szCs w:val="28"/>
+          <w:lang w:val="en-US"/>
+        </w:rPr>
+      </w:pPr>
+      <w:r>
+        <w:rPr>
+          <w:rFonts w:cstheme="minorHAnsi"/>
+          <w:sz w:val="28"/>
+          <w:szCs w:val="28"/>
+          <w:lang w:val="en-US"/>
+        </w:rPr>
+        <w:t xml:space="preserve">In command terminal also </w:t>
       </w:r>
     </w:p>
     <w:p>
@@ -15202,22 +16508,19 @@
         <w:jc w:val="both"/>
         <w:rPr>
           <w:rFonts w:cstheme="minorHAnsi"/>
-          <w:b/>
-          <w:sz w:val="28"/>
-          <w:szCs w:val="28"/>
-          <w:u w:val="single"/>
-          <w:lang w:val="en-US"/>
-        </w:rPr>
-      </w:pPr>
-      <w:r>
-        <w:rPr>
-          <w:rFonts w:cstheme="minorHAnsi"/>
-          <w:sz w:val="28"/>
-          <w:szCs w:val="28"/>
-          <w:lang w:val="en-US"/>
-        </w:rPr>
-        <w:lastRenderedPageBreak/>
-        <w:t xml:space="preserve">Login and open the </w:t>
+          <w:sz w:val="28"/>
+          <w:szCs w:val="28"/>
+          <w:lang w:val="en-US"/>
+        </w:rPr>
+      </w:pPr>
+      <w:r>
+        <w:rPr>
+          <w:rFonts w:cstheme="minorHAnsi"/>
+          <w:sz w:val="28"/>
+          <w:szCs w:val="28"/>
+          <w:lang w:val="en-US"/>
+        </w:rPr>
+        <w:t xml:space="preserve">Command: </w:t>
       </w:r>
       <w:proofErr w:type="spellStart"/>
       <w:r>
@@ -15227,7 +16530,7 @@
           <w:szCs w:val="28"/>
           <w:lang w:val="en-US"/>
         </w:rPr>
-        <w:t>Git</w:t>
+        <w:t>sfdx</w:t>
       </w:r>
       <w:proofErr w:type="spellEnd"/>
       <w:r>
@@ -15237,70 +16540,7 @@
           <w:szCs w:val="28"/>
           <w:lang w:val="en-US"/>
         </w:rPr>
-        <w:t>.</w:t>
-      </w:r>
-    </w:p>
-    <w:p>
-      <w:pPr>
-        <w:pStyle w:val="ListParagraph"/>
-        <w:numPr>
-          <w:ilvl w:val="0"/>
-          <w:numId w:val="10"/>
-        </w:numPr>
-        <w:jc w:val="both"/>
-        <w:rPr>
-          <w:rFonts w:cstheme="minorHAnsi"/>
-          <w:b/>
-          <w:sz w:val="28"/>
-          <w:szCs w:val="28"/>
-          <w:u w:val="single"/>
-          <w:lang w:val="en-US"/>
-        </w:rPr>
-      </w:pPr>
-      <w:r>
-        <w:rPr>
-          <w:rFonts w:cstheme="minorHAnsi"/>
-          <w:sz w:val="28"/>
-          <w:szCs w:val="28"/>
-          <w:lang w:val="en-US"/>
-        </w:rPr>
-        <w:t>Create the repository.</w:t>
-      </w:r>
-    </w:p>
-    <w:p>
-      <w:pPr>
-        <w:pStyle w:val="ListParagraph"/>
-        <w:numPr>
-          <w:ilvl w:val="0"/>
-          <w:numId w:val="10"/>
-        </w:numPr>
-        <w:jc w:val="both"/>
-        <w:rPr>
-          <w:rFonts w:cstheme="minorHAnsi"/>
-          <w:b/>
-          <w:sz w:val="28"/>
-          <w:szCs w:val="28"/>
-          <w:u w:val="single"/>
-          <w:lang w:val="en-US"/>
-        </w:rPr>
-      </w:pPr>
-      <w:r>
-        <w:rPr>
-          <w:rFonts w:cstheme="minorHAnsi"/>
-          <w:sz w:val="28"/>
-          <w:szCs w:val="28"/>
-          <w:lang w:val="en-US"/>
-        </w:rPr>
-        <w:t xml:space="preserve">Then open command palette and </w:t>
-      </w:r>
-      <w:r>
-        <w:rPr>
-          <w:rFonts w:cstheme="minorHAnsi"/>
-          <w:sz w:val="28"/>
-          <w:szCs w:val="28"/>
-          <w:lang w:val="en-US"/>
-        </w:rPr>
-        <w:t xml:space="preserve">type </w:t>
+        <w:t xml:space="preserve"> </w:t>
       </w:r>
       <w:proofErr w:type="spellStart"/>
       <w:r>
@@ -15310,7 +16550,7 @@
           <w:szCs w:val="28"/>
           <w:lang w:val="en-US"/>
         </w:rPr>
-        <w:t>git</w:t>
+        <w:t>force:data:soql:query</w:t>
       </w:r>
       <w:proofErr w:type="spellEnd"/>
       <w:r>
@@ -15320,37 +16560,32 @@
           <w:szCs w:val="28"/>
           <w:lang w:val="en-US"/>
         </w:rPr>
-        <w:t xml:space="preserve"> clone</w:t>
-      </w:r>
-    </w:p>
-    <w:p>
-      <w:pPr>
-        <w:pStyle w:val="ListParagraph"/>
-        <w:jc w:val="both"/>
-        <w:rPr>
-          <w:rFonts w:cstheme="minorHAnsi"/>
-          <w:b/>
-          <w:sz w:val="28"/>
-          <w:szCs w:val="28"/>
-          <w:u w:val="single"/>
-          <w:lang w:val="en-US"/>
-        </w:rPr>
-      </w:pPr>
-      <w:r>
-        <w:rPr>
-          <w:rFonts w:cstheme="minorHAnsi"/>
-          <w:b/>
+        <w:t xml:space="preserve"> --query "SELECT Id, Name FROM Account"</w:t>
+      </w:r>
+    </w:p>
+    <w:p>
+      <w:pPr>
+        <w:jc w:val="both"/>
+        <w:rPr>
+          <w:rFonts w:cstheme="minorHAnsi"/>
+          <w:sz w:val="28"/>
+          <w:szCs w:val="28"/>
+          <w:lang w:val="en-US"/>
+        </w:rPr>
+      </w:pPr>
+      <w:r>
+        <w:rPr>
+          <w:rFonts w:cstheme="minorHAnsi"/>
           <w:noProof/>
           <w:sz w:val="28"/>
           <w:szCs w:val="28"/>
-          <w:u w:val="single"/>
           <w:lang w:eastAsia="en-IN"/>
         </w:rPr>
         <w:drawing>
-          <wp:inline distT="0" distB="0" distL="0" distR="0" wp14:anchorId="16D21F76" wp14:editId="2464B474">
-            <wp:extent cx="2705478" cy="571580"/>
-            <wp:effectExtent l="0" t="0" r="0" b="0"/>
-            <wp:docPr id="31" name="Picture 31"/>
+          <wp:inline distT="0" distB="0" distL="0" distR="0" wp14:anchorId="4DCE5C75" wp14:editId="1D8DBB60">
+            <wp:extent cx="5731510" cy="907415"/>
+            <wp:effectExtent l="0" t="0" r="2540" b="6985"/>
+            <wp:docPr id="50" name="Picture 50"/>
             <wp:cNvGraphicFramePr>
               <a:graphicFrameLocks xmlns:a="http://schemas.openxmlformats.org/drawingml/2006/main" noChangeAspect="1"/>
             </wp:cNvGraphicFramePr>
@@ -15370,7 +16605,7 @@
                   <pic:spPr>
                     <a:xfrm>
                       <a:off x="0" y="0"/>
-                      <a:ext cx="2705478" cy="571580"/>
+                      <a:ext cx="5731510" cy="907415"/>
                     </a:xfrm>
                     <a:prstGeom prst="rect">
                       <a:avLst/>
@@ -15385,10 +16620,32 @@
     </w:p>
     <w:p>
       <w:pPr>
+        <w:jc w:val="both"/>
+        <w:rPr>
+          <w:rFonts w:cstheme="minorHAnsi"/>
+          <w:sz w:val="28"/>
+          <w:szCs w:val="28"/>
+          <w:lang w:val="en-US"/>
+        </w:rPr>
+      </w:pPr>
+    </w:p>
+    <w:p>
+      <w:pPr>
+        <w:jc w:val="both"/>
+        <w:rPr>
+          <w:rFonts w:cstheme="minorHAnsi"/>
+          <w:sz w:val="28"/>
+          <w:szCs w:val="28"/>
+          <w:lang w:val="en-US"/>
+        </w:rPr>
+      </w:pPr>
+    </w:p>
+    <w:p>
+      <w:pPr>
         <w:pStyle w:val="ListParagraph"/>
         <w:numPr>
           <w:ilvl w:val="0"/>
-          <w:numId w:val="10"/>
+          <w:numId w:val="13"/>
         </w:numPr>
         <w:jc w:val="both"/>
         <w:rPr>
@@ -15398,6 +16655,15 @@
           <w:lang w:val="en-US"/>
         </w:rPr>
       </w:pPr>
+      <w:r>
+        <w:rPr>
+          <w:rFonts w:cstheme="minorHAnsi"/>
+          <w:sz w:val="28"/>
+          <w:szCs w:val="28"/>
+          <w:lang w:val="en-US"/>
+        </w:rPr>
+        <w:t xml:space="preserve">If write the </w:t>
+      </w:r>
       <w:proofErr w:type="spellStart"/>
       <w:r>
         <w:rPr>
@@ -15406,7 +16672,7 @@
           <w:szCs w:val="28"/>
           <w:lang w:val="en-US"/>
         </w:rPr>
-        <w:t>Git</w:t>
+        <w:t>soql</w:t>
       </w:r>
       <w:proofErr w:type="spellEnd"/>
       <w:r>
@@ -15416,155 +16682,24 @@
           <w:szCs w:val="28"/>
           <w:lang w:val="en-US"/>
         </w:rPr>
-        <w:t>: clone</w:t>
-      </w:r>
-      <w:r>
-        <w:rPr>
-          <w:rFonts w:cstheme="minorHAnsi"/>
-          <w:sz w:val="28"/>
-          <w:szCs w:val="28"/>
-          <w:lang w:val="en-US"/>
-        </w:rPr>
-        <w:t xml:space="preserve"> is clone all </w:t>
-      </w:r>
-      <w:proofErr w:type="spellStart"/>
-      <w:r>
-        <w:rPr>
-          <w:rFonts w:cstheme="minorHAnsi"/>
-          <w:sz w:val="28"/>
-          <w:szCs w:val="28"/>
-          <w:lang w:val="en-US"/>
-        </w:rPr>
-        <w:t>git</w:t>
-      </w:r>
-      <w:proofErr w:type="spellEnd"/>
-      <w:r>
-        <w:rPr>
-          <w:rFonts w:cstheme="minorHAnsi"/>
-          <w:sz w:val="28"/>
-          <w:szCs w:val="28"/>
-          <w:lang w:val="en-US"/>
-        </w:rPr>
-        <w:t xml:space="preserve"> access and </w:t>
-      </w:r>
-      <w:r>
-        <w:rPr>
-          <w:rFonts w:cstheme="minorHAnsi"/>
-          <w:sz w:val="28"/>
-          <w:szCs w:val="28"/>
-          <w:lang w:val="en-US"/>
-        </w:rPr>
-        <w:t>repository’s</w:t>
-      </w:r>
-      <w:r>
-        <w:rPr>
-          <w:rFonts w:cstheme="minorHAnsi"/>
-          <w:sz w:val="28"/>
-          <w:szCs w:val="28"/>
-          <w:lang w:val="en-US"/>
-        </w:rPr>
-        <w:t>.</w:t>
-      </w:r>
-    </w:p>
-    <w:p>
-      <w:pPr>
-        <w:pStyle w:val="ListParagraph"/>
-        <w:numPr>
-          <w:ilvl w:val="0"/>
-          <w:numId w:val="10"/>
-        </w:numPr>
-        <w:jc w:val="both"/>
-        <w:rPr>
-          <w:rFonts w:cstheme="minorHAnsi"/>
-          <w:sz w:val="28"/>
-          <w:szCs w:val="28"/>
-          <w:lang w:val="en-US"/>
-        </w:rPr>
-      </w:pPr>
-      <w:r>
-        <w:rPr>
-          <w:rFonts w:cstheme="minorHAnsi"/>
-          <w:sz w:val="28"/>
-          <w:szCs w:val="28"/>
-          <w:lang w:val="en-US"/>
-        </w:rPr>
-        <w:t>Then we add the one repository to this project .why because entire project we should store the metadata and code.</w:t>
-      </w:r>
-    </w:p>
-    <w:p>
-      <w:pPr>
-        <w:pStyle w:val="ListParagraph"/>
-        <w:numPr>
-          <w:ilvl w:val="0"/>
-          <w:numId w:val="10"/>
-        </w:numPr>
-        <w:jc w:val="both"/>
-        <w:rPr>
-          <w:rFonts w:cstheme="minorHAnsi"/>
-          <w:sz w:val="28"/>
-          <w:szCs w:val="28"/>
-          <w:lang w:val="en-US"/>
-        </w:rPr>
-      </w:pPr>
-      <w:r>
-        <w:rPr>
-          <w:rFonts w:cstheme="minorHAnsi"/>
-          <w:sz w:val="28"/>
-          <w:szCs w:val="28"/>
-          <w:lang w:val="en-US"/>
-        </w:rPr>
-        <w:t>Then add the remote of the repository.</w:t>
-      </w:r>
-    </w:p>
-    <w:p>
-      <w:pPr>
-        <w:pStyle w:val="ListParagraph"/>
-        <w:numPr>
-          <w:ilvl w:val="0"/>
-          <w:numId w:val="10"/>
-        </w:numPr>
-        <w:jc w:val="both"/>
-        <w:rPr>
-          <w:rFonts w:cstheme="minorHAnsi"/>
-          <w:sz w:val="28"/>
-          <w:szCs w:val="28"/>
-          <w:lang w:val="en-US"/>
-        </w:rPr>
-      </w:pPr>
-      <w:r>
-        <w:rPr>
-          <w:rFonts w:cstheme="minorHAnsi"/>
-          <w:sz w:val="28"/>
-          <w:szCs w:val="28"/>
-          <w:lang w:val="en-US"/>
-        </w:rPr>
-        <w:t xml:space="preserve">Open the command palette and type add </w:t>
-      </w:r>
-      <w:r>
-        <w:rPr>
-          <w:rFonts w:cstheme="minorHAnsi"/>
-          <w:sz w:val="28"/>
-          <w:szCs w:val="28"/>
-          <w:lang w:val="en-US"/>
-        </w:rPr>
-        <w:t>remote.</w:t>
-      </w:r>
-    </w:p>
-    <w:p>
-      <w:pPr>
-        <w:pStyle w:val="ListParagraph"/>
-        <w:jc w:val="both"/>
-        <w:rPr>
-          <w:rFonts w:cstheme="minorHAnsi"/>
-          <w:sz w:val="28"/>
-          <w:szCs w:val="28"/>
-          <w:lang w:val="en-US"/>
-        </w:rPr>
-      </w:pPr>
-    </w:p>
-    <w:p>
-      <w:pPr>
-        <w:pStyle w:val="ListParagraph"/>
+        <w:t xml:space="preserve"> using WHERE clause also like this</w:t>
+      </w:r>
+    </w:p>
+    <w:p>
+      <w:pPr>
+        <w:pStyle w:val="ListParagraph"/>
+        <w:ind w:left="1080"/>
+        <w:jc w:val="both"/>
+        <w:rPr>
+          <w:rFonts w:cstheme="minorHAnsi"/>
+          <w:sz w:val="28"/>
+          <w:szCs w:val="28"/>
+          <w:lang w:val="en-US"/>
+        </w:rPr>
+      </w:pPr>
+    </w:p>
+    <w:p>
+      <w:pPr>
         <w:jc w:val="both"/>
         <w:rPr>
           <w:rFonts w:cstheme="minorHAnsi"/>
@@ -15582,10 +16717,10 @@
           <w:lang w:eastAsia="en-IN"/>
         </w:rPr>
         <w:drawing>
-          <wp:inline distT="0" distB="0" distL="0" distR="0" wp14:anchorId="4B75CEA1" wp14:editId="5F07208A">
-            <wp:extent cx="2600688" cy="676369"/>
-            <wp:effectExtent l="0" t="0" r="9525" b="9525"/>
-            <wp:docPr id="32" name="Picture 32"/>
+          <wp:inline distT="0" distB="0" distL="0" distR="0" wp14:anchorId="00C6F8CD" wp14:editId="6E308529">
+            <wp:extent cx="5731510" cy="643255"/>
+            <wp:effectExtent l="0" t="0" r="2540" b="4445"/>
+            <wp:docPr id="51" name="Picture 51"/>
             <wp:cNvGraphicFramePr>
               <a:graphicFrameLocks xmlns:a="http://schemas.openxmlformats.org/drawingml/2006/main" noChangeAspect="1"/>
             </wp:cNvGraphicFramePr>
@@ -15605,7 +16740,7 @@
                   <pic:spPr>
                     <a:xfrm>
                       <a:off x="0" y="0"/>
-                      <a:ext cx="2600688" cy="676369"/>
+                      <a:ext cx="5731510" cy="643255"/>
                     </a:xfrm>
                     <a:prstGeom prst="rect">
                       <a:avLst/>
@@ -15621,71 +16756,64 @@
     <w:p>
       <w:pPr>
         <w:pStyle w:val="ListParagraph"/>
-        <w:jc w:val="both"/>
-        <w:rPr>
-          <w:rFonts w:cstheme="minorHAnsi"/>
-          <w:sz w:val="28"/>
-          <w:szCs w:val="28"/>
-          <w:lang w:val="en-US"/>
-        </w:rPr>
-      </w:pPr>
-    </w:p>
-    <w:p>
-      <w:pPr>
-        <w:pStyle w:val="ListParagraph"/>
-        <w:jc w:val="both"/>
-        <w:rPr>
-          <w:rFonts w:cstheme="minorHAnsi"/>
-          <w:sz w:val="28"/>
-          <w:szCs w:val="28"/>
-          <w:lang w:val="en-US"/>
-        </w:rPr>
-      </w:pPr>
-    </w:p>
-    <w:p>
-      <w:pPr>
-        <w:pStyle w:val="ListParagraph"/>
-        <w:jc w:val="both"/>
-        <w:rPr>
-          <w:rFonts w:cstheme="minorHAnsi"/>
-          <w:sz w:val="28"/>
-          <w:szCs w:val="28"/>
-          <w:lang w:val="en-US"/>
-        </w:rPr>
-      </w:pPr>
-    </w:p>
-    <w:p>
-      <w:pPr>
-        <w:pStyle w:val="ListParagraph"/>
-        <w:jc w:val="both"/>
-        <w:rPr>
-          <w:rFonts w:cstheme="minorHAnsi"/>
-          <w:sz w:val="28"/>
-          <w:szCs w:val="28"/>
-          <w:lang w:val="en-US"/>
-        </w:rPr>
-      </w:pPr>
-    </w:p>
-    <w:p>
-      <w:pPr>
-        <w:pStyle w:val="ListParagraph"/>
-        <w:jc w:val="both"/>
-        <w:rPr>
-          <w:rFonts w:cstheme="minorHAnsi"/>
-          <w:sz w:val="28"/>
-          <w:szCs w:val="28"/>
-          <w:lang w:val="en-US"/>
-        </w:rPr>
-      </w:pPr>
-    </w:p>
-    <w:p>
-      <w:pPr>
-        <w:pStyle w:val="ListParagraph"/>
-        <w:jc w:val="both"/>
-        <w:rPr>
-          <w:rFonts w:cstheme="minorHAnsi"/>
-          <w:sz w:val="28"/>
-          <w:szCs w:val="28"/>
+        <w:ind w:left="1080"/>
+        <w:jc w:val="both"/>
+        <w:rPr>
+          <w:rFonts w:cstheme="minorHAnsi"/>
+          <w:sz w:val="28"/>
+          <w:szCs w:val="28"/>
+          <w:lang w:val="en-US"/>
+        </w:rPr>
+      </w:pPr>
+    </w:p>
+    <w:p>
+      <w:pPr>
+        <w:ind w:left="360"/>
+        <w:jc w:val="both"/>
+        <w:rPr>
+          <w:rFonts w:cstheme="minorHAnsi"/>
+          <w:b/>
+          <w:sz w:val="28"/>
+          <w:szCs w:val="28"/>
+          <w:u w:val="single"/>
+          <w:lang w:val="en-US"/>
+        </w:rPr>
+      </w:pPr>
+      <w:proofErr w:type="spellStart"/>
+      <w:r>
+        <w:rPr>
+          <w:rFonts w:cstheme="minorHAnsi"/>
+          <w:b/>
+          <w:sz w:val="28"/>
+          <w:szCs w:val="28"/>
+          <w:u w:val="single"/>
+          <w:lang w:val="en-US"/>
+        </w:rPr>
+        <w:t>Git</w:t>
+      </w:r>
+      <w:proofErr w:type="spellEnd"/>
+      <w:r>
+        <w:rPr>
+          <w:rFonts w:cstheme="minorHAnsi"/>
+          <w:b/>
+          <w:sz w:val="28"/>
+          <w:szCs w:val="28"/>
+          <w:u w:val="single"/>
+          <w:lang w:val="en-US"/>
+        </w:rPr>
+        <w:t xml:space="preserve"> Hub:</w:t>
+      </w:r>
+    </w:p>
+    <w:p>
+      <w:pPr>
+        <w:ind w:left="360"/>
+        <w:jc w:val="both"/>
+        <w:rPr>
+          <w:rFonts w:cstheme="minorHAnsi"/>
+          <w:b/>
+          <w:sz w:val="28"/>
+          <w:szCs w:val="28"/>
+          <w:u w:val="single"/>
           <w:lang w:val="en-US"/>
         </w:rPr>
       </w:pPr>
@@ -15700,92 +16828,83 @@
         <w:jc w:val="both"/>
         <w:rPr>
           <w:rFonts w:cstheme="minorHAnsi"/>
-          <w:sz w:val="28"/>
-          <w:szCs w:val="28"/>
-          <w:lang w:val="en-US"/>
-        </w:rPr>
-      </w:pPr>
-      <w:r>
-        <w:rPr>
-          <w:rFonts w:cstheme="minorHAnsi"/>
-          <w:sz w:val="28"/>
-          <w:szCs w:val="28"/>
-          <w:lang w:val="en-US"/>
-        </w:rPr>
-        <w:t xml:space="preserve">Then enter the remote </w:t>
-      </w:r>
-      <w:r>
-        <w:rPr>
-          <w:rFonts w:cstheme="minorHAnsi"/>
-          <w:sz w:val="28"/>
-          <w:szCs w:val="28"/>
-          <w:lang w:val="en-US"/>
-        </w:rPr>
-        <w:t>name and press enter. Whatever</w:t>
-      </w:r>
-      <w:r>
-        <w:rPr>
-          <w:rFonts w:cstheme="minorHAnsi"/>
-          <w:sz w:val="28"/>
-          <w:szCs w:val="28"/>
-          <w:lang w:val="en-US"/>
-        </w:rPr>
-        <w:t xml:space="preserve"> </w:t>
-      </w:r>
-      <w:r>
-        <w:rPr>
-          <w:rFonts w:cstheme="minorHAnsi"/>
-          <w:sz w:val="28"/>
-          <w:szCs w:val="28"/>
-          <w:lang w:val="en-US"/>
-        </w:rPr>
-        <w:t xml:space="preserve">name </w:t>
-      </w:r>
-      <w:r>
-        <w:rPr>
-          <w:rFonts w:cstheme="minorHAnsi"/>
-          <w:sz w:val="28"/>
-          <w:szCs w:val="28"/>
-          <w:lang w:val="en-US"/>
-        </w:rPr>
-        <w:t>we may give.</w:t>
-      </w:r>
-    </w:p>
-    <w:p>
-      <w:pPr>
-        <w:pStyle w:val="ListParagraph"/>
-        <w:jc w:val="both"/>
-        <w:rPr>
-          <w:rFonts w:cstheme="minorHAnsi"/>
-          <w:sz w:val="28"/>
-          <w:szCs w:val="28"/>
-          <w:lang w:val="en-US"/>
-        </w:rPr>
-      </w:pPr>
-    </w:p>
-    <w:p>
-      <w:pPr>
-        <w:jc w:val="both"/>
-        <w:rPr>
-          <w:rFonts w:cstheme="minorHAnsi"/>
-          <w:sz w:val="28"/>
-          <w:szCs w:val="28"/>
-          <w:lang w:val="en-US"/>
-        </w:rPr>
-      </w:pPr>
-      <w:r>
-        <w:rPr>
-          <w:rFonts w:cstheme="minorHAnsi"/>
+          <w:b/>
+          <w:sz w:val="28"/>
+          <w:szCs w:val="28"/>
+          <w:u w:val="single"/>
+          <w:lang w:val="en-US"/>
+        </w:rPr>
+      </w:pPr>
+      <w:r>
+        <w:rPr>
+          <w:rFonts w:cstheme="minorHAnsi"/>
+          <w:sz w:val="28"/>
+          <w:szCs w:val="28"/>
+          <w:lang w:val="en-US"/>
+        </w:rPr>
+        <w:t xml:space="preserve">In command palette type open </w:t>
+      </w:r>
+      <w:proofErr w:type="spellStart"/>
+      <w:r>
+        <w:rPr>
+          <w:rFonts w:cstheme="minorHAnsi"/>
+          <w:sz w:val="28"/>
+          <w:szCs w:val="28"/>
+          <w:lang w:val="en-US"/>
+        </w:rPr>
+        <w:t>github</w:t>
+      </w:r>
+      <w:proofErr w:type="spellEnd"/>
+      <w:r>
+        <w:rPr>
+          <w:rFonts w:cstheme="minorHAnsi"/>
+          <w:sz w:val="28"/>
+          <w:szCs w:val="28"/>
+          <w:lang w:val="en-US"/>
+        </w:rPr>
+        <w:t>.</w:t>
+      </w:r>
+    </w:p>
+    <w:p>
+      <w:pPr>
+        <w:pStyle w:val="ListParagraph"/>
+        <w:jc w:val="both"/>
+        <w:rPr>
+          <w:rFonts w:cstheme="minorHAnsi"/>
+          <w:sz w:val="28"/>
+          <w:szCs w:val="28"/>
+          <w:lang w:val="en-US"/>
+        </w:rPr>
+      </w:pPr>
+    </w:p>
+    <w:p>
+      <w:pPr>
+        <w:pStyle w:val="ListParagraph"/>
+        <w:jc w:val="both"/>
+        <w:rPr>
+          <w:rFonts w:cstheme="minorHAnsi"/>
+          <w:b/>
+          <w:sz w:val="28"/>
+          <w:szCs w:val="28"/>
+          <w:u w:val="single"/>
+          <w:lang w:val="en-US"/>
+        </w:rPr>
+      </w:pPr>
+      <w:r>
+        <w:rPr>
+          <w:rFonts w:cstheme="minorHAnsi"/>
+          <w:b/>
           <w:noProof/>
           <w:sz w:val="28"/>
           <w:szCs w:val="28"/>
+          <w:u w:val="single"/>
           <w:lang w:eastAsia="en-IN"/>
         </w:rPr>
         <w:drawing>
-          <wp:inline distT="0" distB="0" distL="0" distR="0" wp14:anchorId="47E2E96C" wp14:editId="5CA1032C">
-            <wp:extent cx="4563112" cy="676369"/>
-            <wp:effectExtent l="0" t="0" r="8890" b="9525"/>
-            <wp:docPr id="33" name="Picture 33"/>
+          <wp:inline distT="0" distB="0" distL="0" distR="0" wp14:anchorId="3324FC25" wp14:editId="0A6614A8">
+            <wp:extent cx="2800741" cy="657317"/>
+            <wp:effectExtent l="0" t="0" r="0" b="9525"/>
+            <wp:docPr id="25" name="Picture 25"/>
             <wp:cNvGraphicFramePr>
               <a:graphicFrameLocks xmlns:a="http://schemas.openxmlformats.org/drawingml/2006/main" noChangeAspect="1"/>
             </wp:cNvGraphicFramePr>
@@ -15805,7 +16924,7 @@
                   <pic:spPr>
                     <a:xfrm>
                       <a:off x="0" y="0"/>
-                      <a:ext cx="4563112" cy="676369"/>
+                      <a:ext cx="2800741" cy="657317"/>
                     </a:xfrm>
                     <a:prstGeom prst="rect">
                       <a:avLst/>
@@ -15821,18 +16940,6 @@
     <w:p>
       <w:pPr>
         <w:pStyle w:val="ListParagraph"/>
-        <w:jc w:val="both"/>
-        <w:rPr>
-          <w:rFonts w:cstheme="minorHAnsi"/>
-          <w:sz w:val="28"/>
-          <w:szCs w:val="28"/>
-          <w:lang w:val="en-US"/>
-        </w:rPr>
-      </w:pPr>
-    </w:p>
-    <w:p>
-      <w:pPr>
-        <w:pStyle w:val="ListParagraph"/>
         <w:numPr>
           <w:ilvl w:val="0"/>
           <w:numId w:val="10"/>
@@ -15840,44 +16947,202 @@
         <w:jc w:val="both"/>
         <w:rPr>
           <w:rFonts w:cstheme="minorHAnsi"/>
-          <w:sz w:val="28"/>
-          <w:szCs w:val="28"/>
-          <w:lang w:val="en-US"/>
-        </w:rPr>
-      </w:pPr>
-      <w:r>
-        <w:rPr>
-          <w:rFonts w:cstheme="minorHAnsi"/>
-          <w:sz w:val="28"/>
-          <w:szCs w:val="28"/>
-          <w:lang w:val="en-US"/>
-        </w:rPr>
-        <w:t>And enter the Repository URL</w:t>
-      </w:r>
-    </w:p>
-    <w:p>
-      <w:pPr>
-        <w:jc w:val="both"/>
-        <w:rPr>
-          <w:rFonts w:cstheme="minorHAnsi"/>
-          <w:sz w:val="28"/>
-          <w:szCs w:val="28"/>
-          <w:lang w:val="en-US"/>
-        </w:rPr>
-      </w:pPr>
-      <w:r>
-        <w:rPr>
-          <w:rFonts w:cstheme="minorHAnsi"/>
+          <w:b/>
+          <w:sz w:val="28"/>
+          <w:szCs w:val="28"/>
+          <w:u w:val="single"/>
+          <w:lang w:val="en-US"/>
+        </w:rPr>
+      </w:pPr>
+      <w:r>
+        <w:rPr>
+          <w:rFonts w:cstheme="minorHAnsi"/>
+          <w:sz w:val="28"/>
+          <w:szCs w:val="28"/>
+          <w:lang w:val="en-US"/>
+        </w:rPr>
+        <w:t xml:space="preserve">Then immediately open the </w:t>
+      </w:r>
+      <w:proofErr w:type="spellStart"/>
+      <w:r>
+        <w:rPr>
+          <w:rFonts w:cstheme="minorHAnsi"/>
+          <w:sz w:val="28"/>
+          <w:szCs w:val="28"/>
+          <w:lang w:val="en-US"/>
+        </w:rPr>
+        <w:t>github</w:t>
+      </w:r>
+      <w:proofErr w:type="spellEnd"/>
+      <w:r>
+        <w:rPr>
+          <w:rFonts w:cstheme="minorHAnsi"/>
+          <w:sz w:val="28"/>
+          <w:szCs w:val="28"/>
+          <w:lang w:val="en-US"/>
+        </w:rPr>
+        <w:t xml:space="preserve"> login page.</w:t>
+      </w:r>
+    </w:p>
+    <w:p>
+      <w:pPr>
+        <w:pStyle w:val="ListParagraph"/>
+        <w:numPr>
+          <w:ilvl w:val="0"/>
+          <w:numId w:val="10"/>
+        </w:numPr>
+        <w:jc w:val="both"/>
+        <w:rPr>
+          <w:rFonts w:cstheme="minorHAnsi"/>
+          <w:b/>
+          <w:sz w:val="28"/>
+          <w:szCs w:val="28"/>
+          <w:u w:val="single"/>
+          <w:lang w:val="en-US"/>
+        </w:rPr>
+      </w:pPr>
+      <w:r>
+        <w:rPr>
+          <w:rFonts w:cstheme="minorHAnsi"/>
+          <w:sz w:val="28"/>
+          <w:szCs w:val="28"/>
+          <w:lang w:val="en-US"/>
+        </w:rPr>
+        <w:lastRenderedPageBreak/>
+        <w:t xml:space="preserve">Login and open the </w:t>
+      </w:r>
+      <w:proofErr w:type="spellStart"/>
+      <w:r>
+        <w:rPr>
+          <w:rFonts w:cstheme="minorHAnsi"/>
+          <w:sz w:val="28"/>
+          <w:szCs w:val="28"/>
+          <w:lang w:val="en-US"/>
+        </w:rPr>
+        <w:t>Git</w:t>
+      </w:r>
+      <w:proofErr w:type="spellEnd"/>
+      <w:r>
+        <w:rPr>
+          <w:rFonts w:cstheme="minorHAnsi"/>
+          <w:sz w:val="28"/>
+          <w:szCs w:val="28"/>
+          <w:lang w:val="en-US"/>
+        </w:rPr>
+        <w:t>.</w:t>
+      </w:r>
+    </w:p>
+    <w:p>
+      <w:pPr>
+        <w:pStyle w:val="ListParagraph"/>
+        <w:numPr>
+          <w:ilvl w:val="0"/>
+          <w:numId w:val="10"/>
+        </w:numPr>
+        <w:jc w:val="both"/>
+        <w:rPr>
+          <w:rFonts w:cstheme="minorHAnsi"/>
+          <w:b/>
+          <w:sz w:val="28"/>
+          <w:szCs w:val="28"/>
+          <w:u w:val="single"/>
+          <w:lang w:val="en-US"/>
+        </w:rPr>
+      </w:pPr>
+      <w:r>
+        <w:rPr>
+          <w:rFonts w:cstheme="minorHAnsi"/>
+          <w:sz w:val="28"/>
+          <w:szCs w:val="28"/>
+          <w:lang w:val="en-US"/>
+        </w:rPr>
+        <w:t>Create the repository.</w:t>
+      </w:r>
+    </w:p>
+    <w:p>
+      <w:pPr>
+        <w:pStyle w:val="ListParagraph"/>
+        <w:numPr>
+          <w:ilvl w:val="0"/>
+          <w:numId w:val="10"/>
+        </w:numPr>
+        <w:jc w:val="both"/>
+        <w:rPr>
+          <w:rFonts w:cstheme="minorHAnsi"/>
+          <w:b/>
+          <w:sz w:val="28"/>
+          <w:szCs w:val="28"/>
+          <w:u w:val="single"/>
+          <w:lang w:val="en-US"/>
+        </w:rPr>
+      </w:pPr>
+      <w:r>
+        <w:rPr>
+          <w:rFonts w:cstheme="minorHAnsi"/>
+          <w:sz w:val="28"/>
+          <w:szCs w:val="28"/>
+          <w:lang w:val="en-US"/>
+        </w:rPr>
+        <w:t xml:space="preserve">Then open command palette and </w:t>
+      </w:r>
+      <w:r>
+        <w:rPr>
+          <w:rFonts w:cstheme="minorHAnsi"/>
+          <w:sz w:val="28"/>
+          <w:szCs w:val="28"/>
+          <w:lang w:val="en-US"/>
+        </w:rPr>
+        <w:t xml:space="preserve">type </w:t>
+      </w:r>
+      <w:proofErr w:type="spellStart"/>
+      <w:r>
+        <w:rPr>
+          <w:rFonts w:cstheme="minorHAnsi"/>
+          <w:sz w:val="28"/>
+          <w:szCs w:val="28"/>
+          <w:lang w:val="en-US"/>
+        </w:rPr>
+        <w:t>git</w:t>
+      </w:r>
+      <w:proofErr w:type="spellEnd"/>
+      <w:r>
+        <w:rPr>
+          <w:rFonts w:cstheme="minorHAnsi"/>
+          <w:sz w:val="28"/>
+          <w:szCs w:val="28"/>
+          <w:lang w:val="en-US"/>
+        </w:rPr>
+        <w:t xml:space="preserve"> clone</w:t>
+      </w:r>
+    </w:p>
+    <w:p>
+      <w:pPr>
+        <w:pStyle w:val="ListParagraph"/>
+        <w:jc w:val="both"/>
+        <w:rPr>
+          <w:rFonts w:cstheme="minorHAnsi"/>
+          <w:b/>
+          <w:sz w:val="28"/>
+          <w:szCs w:val="28"/>
+          <w:u w:val="single"/>
+          <w:lang w:val="en-US"/>
+        </w:rPr>
+      </w:pPr>
+      <w:r>
+        <w:rPr>
+          <w:rFonts w:cstheme="minorHAnsi"/>
+          <w:b/>
           <w:noProof/>
           <w:sz w:val="28"/>
           <w:szCs w:val="28"/>
+          <w:u w:val="single"/>
           <w:lang w:eastAsia="en-IN"/>
         </w:rPr>
         <w:drawing>
-          <wp:inline distT="0" distB="0" distL="0" distR="0" wp14:anchorId="36FF70EC" wp14:editId="0E7776A9">
-            <wp:extent cx="4553585" cy="676369"/>
-            <wp:effectExtent l="0" t="0" r="0" b="9525"/>
-            <wp:docPr id="34" name="Picture 34"/>
+          <wp:inline distT="0" distB="0" distL="0" distR="0" wp14:anchorId="16D21F76" wp14:editId="2464B474">
+            <wp:extent cx="2705478" cy="571580"/>
+            <wp:effectExtent l="0" t="0" r="0" b="0"/>
+            <wp:docPr id="31" name="Picture 31"/>
             <wp:cNvGraphicFramePr>
               <a:graphicFrameLocks xmlns:a="http://schemas.openxmlformats.org/drawingml/2006/main" noChangeAspect="1"/>
             </wp:cNvGraphicFramePr>
@@ -15897,7 +17162,7 @@
                   <pic:spPr>
                     <a:xfrm>
                       <a:off x="0" y="0"/>
-                      <a:ext cx="4553585" cy="676369"/>
+                      <a:ext cx="2705478" cy="571580"/>
                     </a:xfrm>
                     <a:prstGeom prst="rect">
                       <a:avLst/>
@@ -15912,17 +17177,6 @@
     </w:p>
     <w:p>
       <w:pPr>
-        <w:jc w:val="both"/>
-        <w:rPr>
-          <w:rFonts w:cstheme="minorHAnsi"/>
-          <w:sz w:val="28"/>
-          <w:szCs w:val="28"/>
-          <w:lang w:val="en-US"/>
-        </w:rPr>
-      </w:pPr>
-    </w:p>
-    <w:p>
-      <w:pPr>
         <w:pStyle w:val="ListParagraph"/>
         <w:numPr>
           <w:ilvl w:val="0"/>
@@ -15936,15 +17190,6 @@
           <w:lang w:val="en-US"/>
         </w:rPr>
       </w:pPr>
-      <w:r>
-        <w:rPr>
-          <w:rFonts w:cstheme="minorHAnsi"/>
-          <w:sz w:val="28"/>
-          <w:szCs w:val="28"/>
-          <w:lang w:val="en-US"/>
-        </w:rPr>
-        <w:t xml:space="preserve">Then open </w:t>
-      </w:r>
       <w:proofErr w:type="spellStart"/>
       <w:r>
         <w:rPr>
@@ -15953,6 +17198,35 @@
           <w:szCs w:val="28"/>
           <w:lang w:val="en-US"/>
         </w:rPr>
+        <w:t>Git</w:t>
+      </w:r>
+      <w:proofErr w:type="spellEnd"/>
+      <w:r>
+        <w:rPr>
+          <w:rFonts w:cstheme="minorHAnsi"/>
+          <w:sz w:val="28"/>
+          <w:szCs w:val="28"/>
+          <w:lang w:val="en-US"/>
+        </w:rPr>
+        <w:t>: clone</w:t>
+      </w:r>
+      <w:r>
+        <w:rPr>
+          <w:rFonts w:cstheme="minorHAnsi"/>
+          <w:sz w:val="28"/>
+          <w:szCs w:val="28"/>
+          <w:lang w:val="en-US"/>
+        </w:rPr>
+        <w:t xml:space="preserve"> is clone all </w:t>
+      </w:r>
+      <w:proofErr w:type="spellStart"/>
+      <w:r>
+        <w:rPr>
+          <w:rFonts w:cstheme="minorHAnsi"/>
+          <w:sz w:val="28"/>
+          <w:szCs w:val="28"/>
+          <w:lang w:val="en-US"/>
+        </w:rPr>
         <w:t>git</w:t>
       </w:r>
       <w:proofErr w:type="spellEnd"/>
@@ -15963,7 +17237,109 @@
           <w:szCs w:val="28"/>
           <w:lang w:val="en-US"/>
         </w:rPr>
-        <w:t xml:space="preserve"> icon    </w:t>
+        <w:t xml:space="preserve"> access and </w:t>
+      </w:r>
+      <w:r>
+        <w:rPr>
+          <w:rFonts w:cstheme="minorHAnsi"/>
+          <w:sz w:val="28"/>
+          <w:szCs w:val="28"/>
+          <w:lang w:val="en-US"/>
+        </w:rPr>
+        <w:t>repository’s</w:t>
+      </w:r>
+      <w:r>
+        <w:rPr>
+          <w:rFonts w:cstheme="minorHAnsi"/>
+          <w:sz w:val="28"/>
+          <w:szCs w:val="28"/>
+          <w:lang w:val="en-US"/>
+        </w:rPr>
+        <w:t>.</w:t>
+      </w:r>
+    </w:p>
+    <w:p>
+      <w:pPr>
+        <w:pStyle w:val="ListParagraph"/>
+        <w:numPr>
+          <w:ilvl w:val="0"/>
+          <w:numId w:val="10"/>
+        </w:numPr>
+        <w:jc w:val="both"/>
+        <w:rPr>
+          <w:rFonts w:cstheme="minorHAnsi"/>
+          <w:sz w:val="28"/>
+          <w:szCs w:val="28"/>
+          <w:lang w:val="en-US"/>
+        </w:rPr>
+      </w:pPr>
+      <w:r>
+        <w:rPr>
+          <w:rFonts w:cstheme="minorHAnsi"/>
+          <w:sz w:val="28"/>
+          <w:szCs w:val="28"/>
+          <w:lang w:val="en-US"/>
+        </w:rPr>
+        <w:t>Then we add the one repository to this project .why because entire project we should store the metadata and code.</w:t>
+      </w:r>
+    </w:p>
+    <w:p>
+      <w:pPr>
+        <w:pStyle w:val="ListParagraph"/>
+        <w:numPr>
+          <w:ilvl w:val="0"/>
+          <w:numId w:val="10"/>
+        </w:numPr>
+        <w:jc w:val="both"/>
+        <w:rPr>
+          <w:rFonts w:cstheme="minorHAnsi"/>
+          <w:sz w:val="28"/>
+          <w:szCs w:val="28"/>
+          <w:lang w:val="en-US"/>
+        </w:rPr>
+      </w:pPr>
+      <w:r>
+        <w:rPr>
+          <w:rFonts w:cstheme="minorHAnsi"/>
+          <w:sz w:val="28"/>
+          <w:szCs w:val="28"/>
+          <w:lang w:val="en-US"/>
+        </w:rPr>
+        <w:t>Then add the remote of the repository.</w:t>
+      </w:r>
+    </w:p>
+    <w:p>
+      <w:pPr>
+        <w:pStyle w:val="ListParagraph"/>
+        <w:numPr>
+          <w:ilvl w:val="0"/>
+          <w:numId w:val="10"/>
+        </w:numPr>
+        <w:jc w:val="both"/>
+        <w:rPr>
+          <w:rFonts w:cstheme="minorHAnsi"/>
+          <w:sz w:val="28"/>
+          <w:szCs w:val="28"/>
+          <w:lang w:val="en-US"/>
+        </w:rPr>
+      </w:pPr>
+      <w:r>
+        <w:rPr>
+          <w:rFonts w:cstheme="minorHAnsi"/>
+          <w:sz w:val="28"/>
+          <w:szCs w:val="28"/>
+          <w:lang w:val="en-US"/>
+        </w:rPr>
+        <w:t xml:space="preserve">Open the command palette and type add </w:t>
+      </w:r>
+      <w:r>
+        <w:rPr>
+          <w:rFonts w:cstheme="minorHAnsi"/>
+          <w:sz w:val="28"/>
+          <w:szCs w:val="28"/>
+          <w:lang w:val="en-US"/>
+        </w:rPr>
+        <w:t>remote.</w:t>
       </w:r>
     </w:p>
     <w:p>
@@ -15997,12 +17373,11 @@
           <w:szCs w:val="28"/>
           <w:lang w:eastAsia="en-IN"/>
         </w:rPr>
-        <w:lastRenderedPageBreak/>
         <w:drawing>
-          <wp:inline distT="0" distB="0" distL="0" distR="0" wp14:anchorId="624327EF" wp14:editId="09E7DD2C">
-            <wp:extent cx="990738" cy="1371791"/>
-            <wp:effectExtent l="0" t="0" r="0" b="0"/>
-            <wp:docPr id="37" name="Picture 37"/>
+          <wp:inline distT="0" distB="0" distL="0" distR="0" wp14:anchorId="4B75CEA1" wp14:editId="5F07208A">
+            <wp:extent cx="2600688" cy="676369"/>
+            <wp:effectExtent l="0" t="0" r="9525" b="9525"/>
+            <wp:docPr id="32" name="Picture 32"/>
             <wp:cNvGraphicFramePr>
               <a:graphicFrameLocks xmlns:a="http://schemas.openxmlformats.org/drawingml/2006/main" noChangeAspect="1"/>
             </wp:cNvGraphicFramePr>
@@ -16022,7 +17397,7 @@
                   <pic:spPr>
                     <a:xfrm>
                       <a:off x="0" y="0"/>
-                      <a:ext cx="990738" cy="1371791"/>
+                      <a:ext cx="2600688" cy="676369"/>
                     </a:xfrm>
                     <a:prstGeom prst="rect">
                       <a:avLst/>
@@ -16050,6 +17425,66 @@
     <w:p>
       <w:pPr>
         <w:pStyle w:val="ListParagraph"/>
+        <w:jc w:val="both"/>
+        <w:rPr>
+          <w:rFonts w:cstheme="minorHAnsi"/>
+          <w:sz w:val="28"/>
+          <w:szCs w:val="28"/>
+          <w:lang w:val="en-US"/>
+        </w:rPr>
+      </w:pPr>
+    </w:p>
+    <w:p>
+      <w:pPr>
+        <w:pStyle w:val="ListParagraph"/>
+        <w:jc w:val="both"/>
+        <w:rPr>
+          <w:rFonts w:cstheme="minorHAnsi"/>
+          <w:sz w:val="28"/>
+          <w:szCs w:val="28"/>
+          <w:lang w:val="en-US"/>
+        </w:rPr>
+      </w:pPr>
+    </w:p>
+    <w:p>
+      <w:pPr>
+        <w:pStyle w:val="ListParagraph"/>
+        <w:jc w:val="both"/>
+        <w:rPr>
+          <w:rFonts w:cstheme="minorHAnsi"/>
+          <w:sz w:val="28"/>
+          <w:szCs w:val="28"/>
+          <w:lang w:val="en-US"/>
+        </w:rPr>
+      </w:pPr>
+    </w:p>
+    <w:p>
+      <w:pPr>
+        <w:pStyle w:val="ListParagraph"/>
+        <w:jc w:val="both"/>
+        <w:rPr>
+          <w:rFonts w:cstheme="minorHAnsi"/>
+          <w:sz w:val="28"/>
+          <w:szCs w:val="28"/>
+          <w:lang w:val="en-US"/>
+        </w:rPr>
+      </w:pPr>
+    </w:p>
+    <w:p>
+      <w:pPr>
+        <w:pStyle w:val="ListParagraph"/>
+        <w:jc w:val="both"/>
+        <w:rPr>
+          <w:rFonts w:cstheme="minorHAnsi"/>
+          <w:sz w:val="28"/>
+          <w:szCs w:val="28"/>
+          <w:lang w:val="en-US"/>
+        </w:rPr>
+      </w:pPr>
+    </w:p>
+    <w:p>
+      <w:pPr>
+        <w:pStyle w:val="ListParagraph"/>
         <w:numPr>
           <w:ilvl w:val="0"/>
           <w:numId w:val="10"/>
@@ -16069,62 +17504,59 @@
           <w:szCs w:val="28"/>
           <w:lang w:val="en-US"/>
         </w:rPr>
-        <w:t xml:space="preserve">And click </w:t>
-      </w:r>
-      <w:r>
-        <w:rPr>
-          <w:rFonts w:cstheme="minorHAnsi"/>
-          <w:sz w:val="28"/>
-          <w:szCs w:val="28"/>
-          <w:lang w:val="en-US"/>
-        </w:rPr>
-        <w:t>this and</w:t>
-      </w:r>
-      <w:r>
-        <w:rPr>
-          <w:rFonts w:cstheme="minorHAnsi"/>
-          <w:sz w:val="28"/>
-          <w:szCs w:val="28"/>
-          <w:lang w:val="en-US"/>
-        </w:rPr>
-        <w:t xml:space="preserve"> connected to your project to </w:t>
-      </w:r>
-      <w:proofErr w:type="spellStart"/>
-      <w:r>
-        <w:rPr>
-          <w:rFonts w:cstheme="minorHAnsi"/>
-          <w:sz w:val="28"/>
-          <w:szCs w:val="28"/>
-          <w:lang w:val="en-US"/>
-        </w:rPr>
-        <w:t>Git</w:t>
-      </w:r>
-      <w:proofErr w:type="spellEnd"/>
-      <w:r>
-        <w:rPr>
-          <w:rFonts w:cstheme="minorHAnsi"/>
-          <w:sz w:val="28"/>
-          <w:szCs w:val="28"/>
-          <w:lang w:val="en-US"/>
-        </w:rPr>
-        <w:t xml:space="preserve"> Hub.</w:t>
-      </w:r>
-    </w:p>
-    <w:p>
-      <w:pPr>
-        <w:pStyle w:val="ListParagraph"/>
-        <w:jc w:val="both"/>
-        <w:rPr>
-          <w:rFonts w:cstheme="minorHAnsi"/>
-          <w:sz w:val="28"/>
-          <w:szCs w:val="28"/>
-          <w:lang w:val="en-US"/>
-        </w:rPr>
-      </w:pPr>
-    </w:p>
-    <w:p>
-      <w:pPr>
-        <w:pStyle w:val="ListParagraph"/>
+        <w:t xml:space="preserve">Then enter the remote </w:t>
+      </w:r>
+      <w:r>
+        <w:rPr>
+          <w:rFonts w:cstheme="minorHAnsi"/>
+          <w:sz w:val="28"/>
+          <w:szCs w:val="28"/>
+          <w:lang w:val="en-US"/>
+        </w:rPr>
+        <w:t>name and press enter. Whatever</w:t>
+      </w:r>
+      <w:r>
+        <w:rPr>
+          <w:rFonts w:cstheme="minorHAnsi"/>
+          <w:sz w:val="28"/>
+          <w:szCs w:val="28"/>
+          <w:lang w:val="en-US"/>
+        </w:rPr>
+        <w:t xml:space="preserve"> </w:t>
+      </w:r>
+      <w:r>
+        <w:rPr>
+          <w:rFonts w:cstheme="minorHAnsi"/>
+          <w:sz w:val="28"/>
+          <w:szCs w:val="28"/>
+          <w:lang w:val="en-US"/>
+        </w:rPr>
+        <w:t xml:space="preserve">name </w:t>
+      </w:r>
+      <w:r>
+        <w:rPr>
+          <w:rFonts w:cstheme="minorHAnsi"/>
+          <w:sz w:val="28"/>
+          <w:szCs w:val="28"/>
+          <w:lang w:val="en-US"/>
+        </w:rPr>
+        <w:t>we may give.</w:t>
+      </w:r>
+    </w:p>
+    <w:p>
+      <w:pPr>
+        <w:pStyle w:val="ListParagraph"/>
+        <w:jc w:val="both"/>
+        <w:rPr>
+          <w:rFonts w:cstheme="minorHAnsi"/>
+          <w:sz w:val="28"/>
+          <w:szCs w:val="28"/>
+          <w:lang w:val="en-US"/>
+        </w:rPr>
+      </w:pPr>
+    </w:p>
+    <w:p>
+      <w:pPr>
         <w:jc w:val="both"/>
         <w:rPr>
           <w:rFonts w:cstheme="minorHAnsi"/>
@@ -16142,10 +17574,10 @@
           <w:lang w:eastAsia="en-IN"/>
         </w:rPr>
         <w:drawing>
-          <wp:inline distT="0" distB="0" distL="0" distR="0" wp14:anchorId="45F5DF47" wp14:editId="43E4D8C8">
-            <wp:extent cx="3086531" cy="1962424"/>
-            <wp:effectExtent l="0" t="0" r="0" b="0"/>
-            <wp:docPr id="38" name="Picture 38"/>
+          <wp:inline distT="0" distB="0" distL="0" distR="0" wp14:anchorId="47E2E96C" wp14:editId="5CA1032C">
+            <wp:extent cx="4563112" cy="676369"/>
+            <wp:effectExtent l="0" t="0" r="8890" b="9525"/>
+            <wp:docPr id="33" name="Picture 33"/>
             <wp:cNvGraphicFramePr>
               <a:graphicFrameLocks xmlns:a="http://schemas.openxmlformats.org/drawingml/2006/main" noChangeAspect="1"/>
             </wp:cNvGraphicFramePr>
@@ -16165,7 +17597,7 @@
                   <pic:spPr>
                     <a:xfrm>
                       <a:off x="0" y="0"/>
-                      <a:ext cx="3086531" cy="1962424"/>
+                      <a:ext cx="4563112" cy="676369"/>
                     </a:xfrm>
                     <a:prstGeom prst="rect">
                       <a:avLst/>
@@ -16212,77 +17644,11 @@
           <w:szCs w:val="28"/>
           <w:lang w:val="en-US"/>
         </w:rPr>
-        <w:t xml:space="preserve">Whatever the changes is happened in project then display the notification on </w:t>
-      </w:r>
-      <w:proofErr w:type="spellStart"/>
-      <w:r>
-        <w:rPr>
-          <w:rFonts w:cstheme="minorHAnsi"/>
-          <w:sz w:val="28"/>
-          <w:szCs w:val="28"/>
-          <w:lang w:val="en-US"/>
-        </w:rPr>
-        <w:t>git</w:t>
-      </w:r>
-      <w:proofErr w:type="spellEnd"/>
-      <w:r>
-        <w:rPr>
-          <w:rFonts w:cstheme="minorHAnsi"/>
-          <w:sz w:val="28"/>
-          <w:szCs w:val="28"/>
-          <w:lang w:val="en-US"/>
-        </w:rPr>
-        <w:t xml:space="preserve"> icon.</w:t>
-      </w:r>
-    </w:p>
-    <w:p>
-      <w:pPr>
-        <w:pStyle w:val="ListParagraph"/>
-        <w:numPr>
-          <w:ilvl w:val="0"/>
-          <w:numId w:val="10"/>
-        </w:numPr>
-        <w:jc w:val="both"/>
-        <w:rPr>
-          <w:rFonts w:cstheme="minorHAnsi"/>
-          <w:sz w:val="28"/>
-          <w:szCs w:val="28"/>
-          <w:lang w:val="en-US"/>
-        </w:rPr>
-      </w:pPr>
-      <w:r>
-        <w:rPr>
-          <w:rFonts w:cstheme="minorHAnsi"/>
-          <w:sz w:val="28"/>
-          <w:szCs w:val="28"/>
-          <w:lang w:val="en-US"/>
-        </w:rPr>
-        <w:t xml:space="preserve">Then push the code to </w:t>
-      </w:r>
-      <w:proofErr w:type="spellStart"/>
-      <w:r>
-        <w:rPr>
-          <w:rFonts w:cstheme="minorHAnsi"/>
-          <w:sz w:val="28"/>
-          <w:szCs w:val="28"/>
-          <w:lang w:val="en-US"/>
-        </w:rPr>
-        <w:t>git</w:t>
-      </w:r>
-      <w:proofErr w:type="spellEnd"/>
-      <w:r>
-        <w:rPr>
-          <w:rFonts w:cstheme="minorHAnsi"/>
-          <w:sz w:val="28"/>
-          <w:szCs w:val="28"/>
-          <w:lang w:val="en-US"/>
-        </w:rPr>
-        <w:t xml:space="preserve"> hub first have to commit the changes.</w:t>
-      </w:r>
-    </w:p>
-    <w:p>
-      <w:pPr>
-        <w:ind w:left="360"/>
+        <w:t>And enter the Repository URL</w:t>
+      </w:r>
+    </w:p>
+    <w:p>
+      <w:pPr>
         <w:jc w:val="both"/>
         <w:rPr>
           <w:rFonts w:cstheme="minorHAnsi"/>
@@ -16300,10 +17666,10 @@
           <w:lang w:eastAsia="en-IN"/>
         </w:rPr>
         <w:drawing>
-          <wp:inline distT="0" distB="0" distL="0" distR="0" wp14:anchorId="176F8D82" wp14:editId="599FC136">
-            <wp:extent cx="3096057" cy="1619476"/>
-            <wp:effectExtent l="0" t="0" r="9525" b="0"/>
-            <wp:docPr id="39" name="Picture 39"/>
+          <wp:inline distT="0" distB="0" distL="0" distR="0" wp14:anchorId="36FF70EC" wp14:editId="0E7776A9">
+            <wp:extent cx="4553585" cy="676369"/>
+            <wp:effectExtent l="0" t="0" r="0" b="9525"/>
+            <wp:docPr id="34" name="Picture 34"/>
             <wp:cNvGraphicFramePr>
               <a:graphicFrameLocks xmlns:a="http://schemas.openxmlformats.org/drawingml/2006/main" noChangeAspect="1"/>
             </wp:cNvGraphicFramePr>
@@ -16323,7 +17689,7 @@
                   <pic:spPr>
                     <a:xfrm>
                       <a:off x="0" y="0"/>
-                      <a:ext cx="3096057" cy="1619476"/>
+                      <a:ext cx="4553585" cy="676369"/>
                     </a:xfrm>
                     <a:prstGeom prst="rect">
                       <a:avLst/>
@@ -16338,10 +17704,21 @@
     </w:p>
     <w:p>
       <w:pPr>
+        <w:jc w:val="both"/>
+        <w:rPr>
+          <w:rFonts w:cstheme="minorHAnsi"/>
+          <w:sz w:val="28"/>
+          <w:szCs w:val="28"/>
+          <w:lang w:val="en-US"/>
+        </w:rPr>
+      </w:pPr>
+    </w:p>
+    <w:p>
+      <w:pPr>
         <w:pStyle w:val="ListParagraph"/>
         <w:numPr>
           <w:ilvl w:val="0"/>
-          <w:numId w:val="11"/>
+          <w:numId w:val="10"/>
         </w:numPr>
         <w:jc w:val="both"/>
         <w:rPr>
@@ -16358,60 +17735,44 @@
           <w:szCs w:val="28"/>
           <w:lang w:val="en-US"/>
         </w:rPr>
-        <w:t>Here type enter the commit message.</w:t>
-      </w:r>
-    </w:p>
-    <w:p>
-      <w:pPr>
-        <w:pStyle w:val="ListParagraph"/>
-        <w:numPr>
-          <w:ilvl w:val="0"/>
-          <w:numId w:val="11"/>
-        </w:numPr>
-        <w:jc w:val="both"/>
-        <w:rPr>
-          <w:rFonts w:cstheme="minorHAnsi"/>
-          <w:sz w:val="28"/>
-          <w:szCs w:val="28"/>
-          <w:lang w:val="en-US"/>
-        </w:rPr>
-      </w:pPr>
-      <w:r>
-        <w:rPr>
-          <w:rFonts w:cstheme="minorHAnsi"/>
-          <w:sz w:val="28"/>
-          <w:szCs w:val="28"/>
-          <w:lang w:val="en-US"/>
-        </w:rPr>
-        <w:t>Then click the tick icon</w:t>
-      </w:r>
-      <w:r>
-        <w:rPr>
-          <w:rFonts w:cstheme="minorHAnsi"/>
-          <w:sz w:val="28"/>
-          <w:szCs w:val="28"/>
-          <w:lang w:val="en-US"/>
-        </w:rPr>
-        <w:t xml:space="preserve"> and then automatically save the changes.</w:t>
-      </w:r>
-    </w:p>
-    <w:p>
-      <w:pPr>
-        <w:pStyle w:val="ListParagraph"/>
-        <w:ind w:left="1080"/>
-        <w:jc w:val="both"/>
-        <w:rPr>
-          <w:rFonts w:cstheme="minorHAnsi"/>
-          <w:sz w:val="28"/>
-          <w:szCs w:val="28"/>
-          <w:lang w:val="en-US"/>
-        </w:rPr>
-      </w:pPr>
-    </w:p>
-    <w:p>
-      <w:pPr>
-        <w:pStyle w:val="ListParagraph"/>
-        <w:ind w:left="1080"/>
+        <w:t xml:space="preserve">Then open </w:t>
+      </w:r>
+      <w:proofErr w:type="spellStart"/>
+      <w:r>
+        <w:rPr>
+          <w:rFonts w:cstheme="minorHAnsi"/>
+          <w:sz w:val="28"/>
+          <w:szCs w:val="28"/>
+          <w:lang w:val="en-US"/>
+        </w:rPr>
+        <w:t>git</w:t>
+      </w:r>
+      <w:proofErr w:type="spellEnd"/>
+      <w:r>
+        <w:rPr>
+          <w:rFonts w:cstheme="minorHAnsi"/>
+          <w:sz w:val="28"/>
+          <w:szCs w:val="28"/>
+          <w:lang w:val="en-US"/>
+        </w:rPr>
+        <w:t xml:space="preserve"> icon    </w:t>
+      </w:r>
+    </w:p>
+    <w:p>
+      <w:pPr>
+        <w:pStyle w:val="ListParagraph"/>
+        <w:jc w:val="both"/>
+        <w:rPr>
+          <w:rFonts w:cstheme="minorHAnsi"/>
+          <w:sz w:val="28"/>
+          <w:szCs w:val="28"/>
+          <w:lang w:val="en-US"/>
+        </w:rPr>
+      </w:pPr>
+    </w:p>
+    <w:p>
+      <w:pPr>
+        <w:pStyle w:val="ListParagraph"/>
         <w:jc w:val="both"/>
         <w:rPr>
           <w:rFonts w:cstheme="minorHAnsi"/>
@@ -16430,10 +17791,10 @@
         </w:rPr>
         <w:lastRenderedPageBreak/>
         <w:drawing>
-          <wp:inline distT="0" distB="0" distL="0" distR="0" wp14:anchorId="3A791792" wp14:editId="05D5F25B">
-            <wp:extent cx="3038899" cy="1476581"/>
-            <wp:effectExtent l="0" t="0" r="9525" b="9525"/>
-            <wp:docPr id="41" name="Picture 41"/>
+          <wp:inline distT="0" distB="0" distL="0" distR="0" wp14:anchorId="624327EF" wp14:editId="09E7DD2C">
+            <wp:extent cx="990738" cy="1371791"/>
+            <wp:effectExtent l="0" t="0" r="0" b="0"/>
+            <wp:docPr id="37" name="Picture 37"/>
             <wp:cNvGraphicFramePr>
               <a:graphicFrameLocks xmlns:a="http://schemas.openxmlformats.org/drawingml/2006/main" noChangeAspect="1"/>
             </wp:cNvGraphicFramePr>
@@ -16453,7 +17814,7 @@
                   <pic:spPr>
                     <a:xfrm>
                       <a:off x="0" y="0"/>
-                      <a:ext cx="3038899" cy="1476581"/>
+                      <a:ext cx="990738" cy="1371791"/>
                     </a:xfrm>
                     <a:prstGeom prst="rect">
                       <a:avLst/>
@@ -16469,7 +17830,6 @@
     <w:p>
       <w:pPr>
         <w:pStyle w:val="ListParagraph"/>
-        <w:ind w:left="1080"/>
         <w:jc w:val="both"/>
         <w:rPr>
           <w:rFonts w:cstheme="minorHAnsi"/>
@@ -16484,7 +17844,7 @@
         <w:pStyle w:val="ListParagraph"/>
         <w:numPr>
           <w:ilvl w:val="0"/>
-          <w:numId w:val="11"/>
+          <w:numId w:val="10"/>
         </w:numPr>
         <w:jc w:val="both"/>
         <w:rPr>
@@ -16501,54 +17861,62 @@
           <w:szCs w:val="28"/>
           <w:lang w:val="en-US"/>
         </w:rPr>
-        <w:t xml:space="preserve">Open the command palette and type </w:t>
-      </w:r>
-      <w:r>
-        <w:rPr>
-          <w:rFonts w:cstheme="minorHAnsi"/>
-          <w:sz w:val="28"/>
-          <w:szCs w:val="28"/>
-          <w:lang w:val="en-US"/>
-        </w:rPr>
-        <w:t>GIT: push</w:t>
-      </w:r>
-      <w:r>
-        <w:rPr>
-          <w:rFonts w:cstheme="minorHAnsi"/>
-          <w:sz w:val="28"/>
-          <w:szCs w:val="28"/>
-          <w:lang w:val="en-US"/>
-        </w:rPr>
-        <w:t xml:space="preserve"> to</w:t>
-      </w:r>
-    </w:p>
-    <w:p>
-      <w:pPr>
-        <w:pStyle w:val="ListParagraph"/>
-        <w:numPr>
-          <w:ilvl w:val="0"/>
-          <w:numId w:val="11"/>
-        </w:numPr>
-        <w:jc w:val="both"/>
-        <w:rPr>
-          <w:rFonts w:cstheme="minorHAnsi"/>
-          <w:sz w:val="28"/>
-          <w:szCs w:val="28"/>
-          <w:lang w:val="en-US"/>
-        </w:rPr>
-      </w:pPr>
-      <w:r>
-        <w:rPr>
-          <w:rFonts w:cstheme="minorHAnsi"/>
-          <w:sz w:val="28"/>
-          <w:szCs w:val="28"/>
-          <w:lang w:val="en-US"/>
-        </w:rPr>
-        <w:t>Select the remote of repository.</w:t>
-      </w:r>
-    </w:p>
-    <w:p>
-      <w:pPr>
+        <w:t xml:space="preserve">And click </w:t>
+      </w:r>
+      <w:r>
+        <w:rPr>
+          <w:rFonts w:cstheme="minorHAnsi"/>
+          <w:sz w:val="28"/>
+          <w:szCs w:val="28"/>
+          <w:lang w:val="en-US"/>
+        </w:rPr>
+        <w:t>this and</w:t>
+      </w:r>
+      <w:r>
+        <w:rPr>
+          <w:rFonts w:cstheme="minorHAnsi"/>
+          <w:sz w:val="28"/>
+          <w:szCs w:val="28"/>
+          <w:lang w:val="en-US"/>
+        </w:rPr>
+        <w:t xml:space="preserve"> connected to your project to </w:t>
+      </w:r>
+      <w:proofErr w:type="spellStart"/>
+      <w:r>
+        <w:rPr>
+          <w:rFonts w:cstheme="minorHAnsi"/>
+          <w:sz w:val="28"/>
+          <w:szCs w:val="28"/>
+          <w:lang w:val="en-US"/>
+        </w:rPr>
+        <w:t>Git</w:t>
+      </w:r>
+      <w:proofErr w:type="spellEnd"/>
+      <w:r>
+        <w:rPr>
+          <w:rFonts w:cstheme="minorHAnsi"/>
+          <w:sz w:val="28"/>
+          <w:szCs w:val="28"/>
+          <w:lang w:val="en-US"/>
+        </w:rPr>
+        <w:t xml:space="preserve"> Hub.</w:t>
+      </w:r>
+    </w:p>
+    <w:p>
+      <w:pPr>
+        <w:pStyle w:val="ListParagraph"/>
+        <w:jc w:val="both"/>
+        <w:rPr>
+          <w:rFonts w:cstheme="minorHAnsi"/>
+          <w:sz w:val="28"/>
+          <w:szCs w:val="28"/>
+          <w:lang w:val="en-US"/>
+        </w:rPr>
+      </w:pPr>
+    </w:p>
+    <w:p>
+      <w:pPr>
+        <w:pStyle w:val="ListParagraph"/>
         <w:jc w:val="both"/>
         <w:rPr>
           <w:rFonts w:cstheme="minorHAnsi"/>
@@ -16566,10 +17934,10 @@
           <w:lang w:eastAsia="en-IN"/>
         </w:rPr>
         <w:drawing>
-          <wp:inline distT="0" distB="0" distL="0" distR="0" wp14:anchorId="22910586" wp14:editId="0D188AB5">
-            <wp:extent cx="3381847" cy="657317"/>
-            <wp:effectExtent l="0" t="0" r="0" b="9525"/>
-            <wp:docPr id="42" name="Picture 42"/>
+          <wp:inline distT="0" distB="0" distL="0" distR="0" wp14:anchorId="45F5DF47" wp14:editId="43E4D8C8">
+            <wp:extent cx="3086531" cy="1962424"/>
+            <wp:effectExtent l="0" t="0" r="0" b="0"/>
+            <wp:docPr id="38" name="Picture 38"/>
             <wp:cNvGraphicFramePr>
               <a:graphicFrameLocks xmlns:a="http://schemas.openxmlformats.org/drawingml/2006/main" noChangeAspect="1"/>
             </wp:cNvGraphicFramePr>
@@ -16589,6 +17957,430 @@
                   <pic:spPr>
                     <a:xfrm>
                       <a:off x="0" y="0"/>
+                      <a:ext cx="3086531" cy="1962424"/>
+                    </a:xfrm>
+                    <a:prstGeom prst="rect">
+                      <a:avLst/>
+                    </a:prstGeom>
+                  </pic:spPr>
+                </pic:pic>
+              </a:graphicData>
+            </a:graphic>
+          </wp:inline>
+        </w:drawing>
+      </w:r>
+    </w:p>
+    <w:p>
+      <w:pPr>
+        <w:pStyle w:val="ListParagraph"/>
+        <w:jc w:val="both"/>
+        <w:rPr>
+          <w:rFonts w:cstheme="minorHAnsi"/>
+          <w:sz w:val="28"/>
+          <w:szCs w:val="28"/>
+          <w:lang w:val="en-US"/>
+        </w:rPr>
+      </w:pPr>
+    </w:p>
+    <w:p>
+      <w:pPr>
+        <w:pStyle w:val="ListParagraph"/>
+        <w:numPr>
+          <w:ilvl w:val="0"/>
+          <w:numId w:val="10"/>
+        </w:numPr>
+        <w:jc w:val="both"/>
+        <w:rPr>
+          <w:rFonts w:cstheme="minorHAnsi"/>
+          <w:sz w:val="28"/>
+          <w:szCs w:val="28"/>
+          <w:lang w:val="en-US"/>
+        </w:rPr>
+      </w:pPr>
+      <w:r>
+        <w:rPr>
+          <w:rFonts w:cstheme="minorHAnsi"/>
+          <w:sz w:val="28"/>
+          <w:szCs w:val="28"/>
+          <w:lang w:val="en-US"/>
+        </w:rPr>
+        <w:t xml:space="preserve">Whatever the changes is happened in project then display the notification on </w:t>
+      </w:r>
+      <w:proofErr w:type="spellStart"/>
+      <w:r>
+        <w:rPr>
+          <w:rFonts w:cstheme="minorHAnsi"/>
+          <w:sz w:val="28"/>
+          <w:szCs w:val="28"/>
+          <w:lang w:val="en-US"/>
+        </w:rPr>
+        <w:t>git</w:t>
+      </w:r>
+      <w:proofErr w:type="spellEnd"/>
+      <w:r>
+        <w:rPr>
+          <w:rFonts w:cstheme="minorHAnsi"/>
+          <w:sz w:val="28"/>
+          <w:szCs w:val="28"/>
+          <w:lang w:val="en-US"/>
+        </w:rPr>
+        <w:t xml:space="preserve"> icon.</w:t>
+      </w:r>
+    </w:p>
+    <w:p>
+      <w:pPr>
+        <w:pStyle w:val="ListParagraph"/>
+        <w:numPr>
+          <w:ilvl w:val="0"/>
+          <w:numId w:val="10"/>
+        </w:numPr>
+        <w:jc w:val="both"/>
+        <w:rPr>
+          <w:rFonts w:cstheme="minorHAnsi"/>
+          <w:sz w:val="28"/>
+          <w:szCs w:val="28"/>
+          <w:lang w:val="en-US"/>
+        </w:rPr>
+      </w:pPr>
+      <w:r>
+        <w:rPr>
+          <w:rFonts w:cstheme="minorHAnsi"/>
+          <w:sz w:val="28"/>
+          <w:szCs w:val="28"/>
+          <w:lang w:val="en-US"/>
+        </w:rPr>
+        <w:t xml:space="preserve">Then push the code to </w:t>
+      </w:r>
+      <w:proofErr w:type="spellStart"/>
+      <w:r>
+        <w:rPr>
+          <w:rFonts w:cstheme="minorHAnsi"/>
+          <w:sz w:val="28"/>
+          <w:szCs w:val="28"/>
+          <w:lang w:val="en-US"/>
+        </w:rPr>
+        <w:t>git</w:t>
+      </w:r>
+      <w:proofErr w:type="spellEnd"/>
+      <w:r>
+        <w:rPr>
+          <w:rFonts w:cstheme="minorHAnsi"/>
+          <w:sz w:val="28"/>
+          <w:szCs w:val="28"/>
+          <w:lang w:val="en-US"/>
+        </w:rPr>
+        <w:t xml:space="preserve"> hub first have to commit the changes.</w:t>
+      </w:r>
+    </w:p>
+    <w:p>
+      <w:pPr>
+        <w:ind w:left="360"/>
+        <w:jc w:val="both"/>
+        <w:rPr>
+          <w:rFonts w:cstheme="minorHAnsi"/>
+          <w:sz w:val="28"/>
+          <w:szCs w:val="28"/>
+          <w:lang w:val="en-US"/>
+        </w:rPr>
+      </w:pPr>
+      <w:r>
+        <w:rPr>
+          <w:rFonts w:cstheme="minorHAnsi"/>
+          <w:noProof/>
+          <w:sz w:val="28"/>
+          <w:szCs w:val="28"/>
+          <w:lang w:eastAsia="en-IN"/>
+        </w:rPr>
+        <w:drawing>
+          <wp:inline distT="0" distB="0" distL="0" distR="0" wp14:anchorId="176F8D82" wp14:editId="599FC136">
+            <wp:extent cx="3096057" cy="1619476"/>
+            <wp:effectExtent l="0" t="0" r="9525" b="0"/>
+            <wp:docPr id="39" name="Picture 39"/>
+            <wp:cNvGraphicFramePr>
+              <a:graphicFrameLocks xmlns:a="http://schemas.openxmlformats.org/drawingml/2006/main" noChangeAspect="1"/>
+            </wp:cNvGraphicFramePr>
+            <a:graphic xmlns:a="http://schemas.openxmlformats.org/drawingml/2006/main">
+              <a:graphicData uri="http://schemas.openxmlformats.org/drawingml/2006/picture">
+                <pic:pic xmlns:pic="http://schemas.openxmlformats.org/drawingml/2006/picture">
+                  <pic:nvPicPr>
+                    <pic:cNvPr id="1" name=""/>
+                    <pic:cNvPicPr/>
+                  </pic:nvPicPr>
+                  <pic:blipFill>
+                    <a:blip r:embed="rId59"/>
+                    <a:stretch>
+                      <a:fillRect/>
+                    </a:stretch>
+                  </pic:blipFill>
+                  <pic:spPr>
+                    <a:xfrm>
+                      <a:off x="0" y="0"/>
+                      <a:ext cx="3096057" cy="1619476"/>
+                    </a:xfrm>
+                    <a:prstGeom prst="rect">
+                      <a:avLst/>
+                    </a:prstGeom>
+                  </pic:spPr>
+                </pic:pic>
+              </a:graphicData>
+            </a:graphic>
+          </wp:inline>
+        </w:drawing>
+      </w:r>
+    </w:p>
+    <w:p>
+      <w:pPr>
+        <w:pStyle w:val="ListParagraph"/>
+        <w:numPr>
+          <w:ilvl w:val="0"/>
+          <w:numId w:val="11"/>
+        </w:numPr>
+        <w:jc w:val="both"/>
+        <w:rPr>
+          <w:rFonts w:cstheme="minorHAnsi"/>
+          <w:sz w:val="28"/>
+          <w:szCs w:val="28"/>
+          <w:lang w:val="en-US"/>
+        </w:rPr>
+      </w:pPr>
+      <w:r>
+        <w:rPr>
+          <w:rFonts w:cstheme="minorHAnsi"/>
+          <w:sz w:val="28"/>
+          <w:szCs w:val="28"/>
+          <w:lang w:val="en-US"/>
+        </w:rPr>
+        <w:t>Here type enter the commit message.</w:t>
+      </w:r>
+    </w:p>
+    <w:p>
+      <w:pPr>
+        <w:pStyle w:val="ListParagraph"/>
+        <w:numPr>
+          <w:ilvl w:val="0"/>
+          <w:numId w:val="11"/>
+        </w:numPr>
+        <w:jc w:val="both"/>
+        <w:rPr>
+          <w:rFonts w:cstheme="minorHAnsi"/>
+          <w:sz w:val="28"/>
+          <w:szCs w:val="28"/>
+          <w:lang w:val="en-US"/>
+        </w:rPr>
+      </w:pPr>
+      <w:r>
+        <w:rPr>
+          <w:rFonts w:cstheme="minorHAnsi"/>
+          <w:sz w:val="28"/>
+          <w:szCs w:val="28"/>
+          <w:lang w:val="en-US"/>
+        </w:rPr>
+        <w:t>Then click the tick icon</w:t>
+      </w:r>
+      <w:r>
+        <w:rPr>
+          <w:rFonts w:cstheme="minorHAnsi"/>
+          <w:sz w:val="28"/>
+          <w:szCs w:val="28"/>
+          <w:lang w:val="en-US"/>
+        </w:rPr>
+        <w:t xml:space="preserve"> and then automatically save the changes.</w:t>
+      </w:r>
+    </w:p>
+    <w:p>
+      <w:pPr>
+        <w:pStyle w:val="ListParagraph"/>
+        <w:ind w:left="1080"/>
+        <w:jc w:val="both"/>
+        <w:rPr>
+          <w:rFonts w:cstheme="minorHAnsi"/>
+          <w:sz w:val="28"/>
+          <w:szCs w:val="28"/>
+          <w:lang w:val="en-US"/>
+        </w:rPr>
+      </w:pPr>
+    </w:p>
+    <w:p>
+      <w:pPr>
+        <w:pStyle w:val="ListParagraph"/>
+        <w:ind w:left="1080"/>
+        <w:jc w:val="both"/>
+        <w:rPr>
+          <w:rFonts w:cstheme="minorHAnsi"/>
+          <w:sz w:val="28"/>
+          <w:szCs w:val="28"/>
+          <w:lang w:val="en-US"/>
+        </w:rPr>
+      </w:pPr>
+      <w:r>
+        <w:rPr>
+          <w:rFonts w:cstheme="minorHAnsi"/>
+          <w:noProof/>
+          <w:sz w:val="28"/>
+          <w:szCs w:val="28"/>
+          <w:lang w:eastAsia="en-IN"/>
+        </w:rPr>
+        <w:lastRenderedPageBreak/>
+        <w:drawing>
+          <wp:inline distT="0" distB="0" distL="0" distR="0" wp14:anchorId="3A791792" wp14:editId="05D5F25B">
+            <wp:extent cx="3038899" cy="1476581"/>
+            <wp:effectExtent l="0" t="0" r="9525" b="9525"/>
+            <wp:docPr id="41" name="Picture 41"/>
+            <wp:cNvGraphicFramePr>
+              <a:graphicFrameLocks xmlns:a="http://schemas.openxmlformats.org/drawingml/2006/main" noChangeAspect="1"/>
+            </wp:cNvGraphicFramePr>
+            <a:graphic xmlns:a="http://schemas.openxmlformats.org/drawingml/2006/main">
+              <a:graphicData uri="http://schemas.openxmlformats.org/drawingml/2006/picture">
+                <pic:pic xmlns:pic="http://schemas.openxmlformats.org/drawingml/2006/picture">
+                  <pic:nvPicPr>
+                    <pic:cNvPr id="1" name=""/>
+                    <pic:cNvPicPr/>
+                  </pic:nvPicPr>
+                  <pic:blipFill>
+                    <a:blip r:embed="rId60"/>
+                    <a:stretch>
+                      <a:fillRect/>
+                    </a:stretch>
+                  </pic:blipFill>
+                  <pic:spPr>
+                    <a:xfrm>
+                      <a:off x="0" y="0"/>
+                      <a:ext cx="3038899" cy="1476581"/>
+                    </a:xfrm>
+                    <a:prstGeom prst="rect">
+                      <a:avLst/>
+                    </a:prstGeom>
+                  </pic:spPr>
+                </pic:pic>
+              </a:graphicData>
+            </a:graphic>
+          </wp:inline>
+        </w:drawing>
+      </w:r>
+    </w:p>
+    <w:p>
+      <w:pPr>
+        <w:pStyle w:val="ListParagraph"/>
+        <w:ind w:left="1080"/>
+        <w:jc w:val="both"/>
+        <w:rPr>
+          <w:rFonts w:cstheme="minorHAnsi"/>
+          <w:sz w:val="28"/>
+          <w:szCs w:val="28"/>
+          <w:lang w:val="en-US"/>
+        </w:rPr>
+      </w:pPr>
+    </w:p>
+    <w:p>
+      <w:pPr>
+        <w:pStyle w:val="ListParagraph"/>
+        <w:numPr>
+          <w:ilvl w:val="0"/>
+          <w:numId w:val="11"/>
+        </w:numPr>
+        <w:jc w:val="both"/>
+        <w:rPr>
+          <w:rFonts w:cstheme="minorHAnsi"/>
+          <w:sz w:val="28"/>
+          <w:szCs w:val="28"/>
+          <w:lang w:val="en-US"/>
+        </w:rPr>
+      </w:pPr>
+      <w:r>
+        <w:rPr>
+          <w:rFonts w:cstheme="minorHAnsi"/>
+          <w:sz w:val="28"/>
+          <w:szCs w:val="28"/>
+          <w:lang w:val="en-US"/>
+        </w:rPr>
+        <w:t xml:space="preserve">Open the command palette and type </w:t>
+      </w:r>
+      <w:r>
+        <w:rPr>
+          <w:rFonts w:cstheme="minorHAnsi"/>
+          <w:sz w:val="28"/>
+          <w:szCs w:val="28"/>
+          <w:lang w:val="en-US"/>
+        </w:rPr>
+        <w:t>GIT: push</w:t>
+      </w:r>
+      <w:r>
+        <w:rPr>
+          <w:rFonts w:cstheme="minorHAnsi"/>
+          <w:sz w:val="28"/>
+          <w:szCs w:val="28"/>
+          <w:lang w:val="en-US"/>
+        </w:rPr>
+        <w:t xml:space="preserve"> to</w:t>
+      </w:r>
+    </w:p>
+    <w:p>
+      <w:pPr>
+        <w:pStyle w:val="ListParagraph"/>
+        <w:numPr>
+          <w:ilvl w:val="0"/>
+          <w:numId w:val="11"/>
+        </w:numPr>
+        <w:jc w:val="both"/>
+        <w:rPr>
+          <w:rFonts w:cstheme="minorHAnsi"/>
+          <w:sz w:val="28"/>
+          <w:szCs w:val="28"/>
+          <w:lang w:val="en-US"/>
+        </w:rPr>
+      </w:pPr>
+      <w:r>
+        <w:rPr>
+          <w:rFonts w:cstheme="minorHAnsi"/>
+          <w:sz w:val="28"/>
+          <w:szCs w:val="28"/>
+          <w:lang w:val="en-US"/>
+        </w:rPr>
+        <w:t>Select the remote of repository.</w:t>
+      </w:r>
+    </w:p>
+    <w:p>
+      <w:pPr>
+        <w:jc w:val="both"/>
+        <w:rPr>
+          <w:rFonts w:cstheme="minorHAnsi"/>
+          <w:sz w:val="28"/>
+          <w:szCs w:val="28"/>
+          <w:lang w:val="en-US"/>
+        </w:rPr>
+      </w:pPr>
+      <w:r>
+        <w:rPr>
+          <w:rFonts w:cstheme="minorHAnsi"/>
+          <w:noProof/>
+          <w:sz w:val="28"/>
+          <w:szCs w:val="28"/>
+          <w:lang w:eastAsia="en-IN"/>
+        </w:rPr>
+        <w:drawing>
+          <wp:inline distT="0" distB="0" distL="0" distR="0" wp14:anchorId="22910586" wp14:editId="0D188AB5">
+            <wp:extent cx="3381847" cy="657317"/>
+            <wp:effectExtent l="0" t="0" r="0" b="9525"/>
+            <wp:docPr id="42" name="Picture 42"/>
+            <wp:cNvGraphicFramePr>
+              <a:graphicFrameLocks xmlns:a="http://schemas.openxmlformats.org/drawingml/2006/main" noChangeAspect="1"/>
+            </wp:cNvGraphicFramePr>
+            <a:graphic xmlns:a="http://schemas.openxmlformats.org/drawingml/2006/main">
+              <a:graphicData uri="http://schemas.openxmlformats.org/drawingml/2006/picture">
+                <pic:pic xmlns:pic="http://schemas.openxmlformats.org/drawingml/2006/picture">
+                  <pic:nvPicPr>
+                    <pic:cNvPr id="1" name=""/>
+                    <pic:cNvPicPr/>
+                  </pic:nvPicPr>
+                  <pic:blipFill>
+                    <a:blip r:embed="rId61"/>
+                    <a:stretch>
+                      <a:fillRect/>
+                    </a:stretch>
+                  </pic:blipFill>
+                  <pic:spPr>
+                    <a:xfrm>
+                      <a:off x="0" y="0"/>
                       <a:ext cx="3381847" cy="657317"/>
                     </a:xfrm>
                     <a:prstGeom prst="rect">
@@ -16661,7 +18453,7 @@
                     <pic:cNvPicPr/>
                   </pic:nvPicPr>
                   <pic:blipFill>
-                    <a:blip r:embed="rId59"/>
+                    <a:blip r:embed="rId62"/>
                     <a:stretch>
                       <a:fillRect/>
                     </a:stretch>
@@ -16960,6 +18752,119 @@
     </w:lvl>
   </w:abstractNum>
   <w:abstractNum w:abstractNumId="1">
+    <w:nsid w:val="0B492C4C"/>
+    <w:multiLevelType w:val="hybridMultilevel"/>
+    <w:tmpl w:val="4DB0D2A6"/>
+    <w:lvl w:ilvl="0" w:tplc="40090001">
+      <w:start w:val="1"/>
+      <w:numFmt w:val="bullet"/>
+      <w:lvlText w:val=""/>
+      <w:lvlJc w:val="left"/>
+      <w:pPr>
+        <w:ind w:left="1440" w:hanging="360"/>
+      </w:pPr>
+      <w:rPr>
+        <w:rFonts w:ascii="Symbol" w:hAnsi="Symbol" w:hint="default"/>
+      </w:rPr>
+    </w:lvl>
+    <w:lvl w:ilvl="1" w:tplc="40090003" w:tentative="1">
+      <w:start w:val="1"/>
+      <w:numFmt w:val="bullet"/>
+      <w:lvlText w:val="o"/>
+      <w:lvlJc w:val="left"/>
+      <w:pPr>
+        <w:ind w:left="2160" w:hanging="360"/>
+      </w:pPr>
+      <w:rPr>
+        <w:rFonts w:ascii="Courier New" w:hAnsi="Courier New" w:cs="Courier New" w:hint="default"/>
+      </w:rPr>
+    </w:lvl>
+    <w:lvl w:ilvl="2" w:tplc="40090005" w:tentative="1">
+      <w:start w:val="1"/>
+      <w:numFmt w:val="bullet"/>
+      <w:lvlText w:val=""/>
+      <w:lvlJc w:val="left"/>
+      <w:pPr>
+        <w:ind w:left="2880" w:hanging="360"/>
+      </w:pPr>
+      <w:rPr>
+        <w:rFonts w:ascii="Wingdings" w:hAnsi="Wingdings" w:hint="default"/>
+      </w:rPr>
+    </w:lvl>
+    <w:lvl w:ilvl="3" w:tplc="40090001" w:tentative="1">
+      <w:start w:val="1"/>
+      <w:numFmt w:val="bullet"/>
+      <w:lvlText w:val=""/>
+      <w:lvlJc w:val="left"/>
+      <w:pPr>
+        <w:ind w:left="3600" w:hanging="360"/>
+      </w:pPr>
+      <w:rPr>
+        <w:rFonts w:ascii="Symbol" w:hAnsi="Symbol" w:hint="default"/>
+      </w:rPr>
+    </w:lvl>
+    <w:lvl w:ilvl="4" w:tplc="40090003" w:tentative="1">
+      <w:start w:val="1"/>
+      <w:numFmt w:val="bullet"/>
+      <w:lvlText w:val="o"/>
+      <w:lvlJc w:val="left"/>
+      <w:pPr>
+        <w:ind w:left="4320" w:hanging="360"/>
+      </w:pPr>
+      <w:rPr>
+        <w:rFonts w:ascii="Courier New" w:hAnsi="Courier New" w:cs="Courier New" w:hint="default"/>
+      </w:rPr>
+    </w:lvl>
+    <w:lvl w:ilvl="5" w:tplc="40090005" w:tentative="1">
+      <w:start w:val="1"/>
+      <w:numFmt w:val="bullet"/>
+      <w:lvlText w:val=""/>
+      <w:lvlJc w:val="left"/>
+      <w:pPr>
+        <w:ind w:left="5040" w:hanging="360"/>
+      </w:pPr>
+      <w:rPr>
+        <w:rFonts w:ascii="Wingdings" w:hAnsi="Wingdings" w:hint="default"/>
+      </w:rPr>
+    </w:lvl>
+    <w:lvl w:ilvl="6" w:tplc="40090001" w:tentative="1">
+      <w:start w:val="1"/>
+      <w:numFmt w:val="bullet"/>
+      <w:lvlText w:val=""/>
+      <w:lvlJc w:val="left"/>
+      <w:pPr>
+        <w:ind w:left="5760" w:hanging="360"/>
+      </w:pPr>
+      <w:rPr>
+        <w:rFonts w:ascii="Symbol" w:hAnsi="Symbol" w:hint="default"/>
+      </w:rPr>
+    </w:lvl>
+    <w:lvl w:ilvl="7" w:tplc="40090003" w:tentative="1">
+      <w:start w:val="1"/>
+      <w:numFmt w:val="bullet"/>
+      <w:lvlText w:val="o"/>
+      <w:lvlJc w:val="left"/>
+      <w:pPr>
+        <w:ind w:left="6480" w:hanging="360"/>
+      </w:pPr>
+      <w:rPr>
+        <w:rFonts w:ascii="Courier New" w:hAnsi="Courier New" w:cs="Courier New" w:hint="default"/>
+      </w:rPr>
+    </w:lvl>
+    <w:lvl w:ilvl="8" w:tplc="40090005" w:tentative="1">
+      <w:start w:val="1"/>
+      <w:numFmt w:val="bullet"/>
+      <w:lvlText w:val=""/>
+      <w:lvlJc w:val="left"/>
+      <w:pPr>
+        <w:ind w:left="7200" w:hanging="360"/>
+      </w:pPr>
+      <w:rPr>
+        <w:rFonts w:ascii="Wingdings" w:hAnsi="Wingdings" w:hint="default"/>
+      </w:rPr>
+    </w:lvl>
+  </w:abstractNum>
+  <w:abstractNum w:abstractNumId="2">
     <w:nsid w:val="0BFE4D7E"/>
     <w:multiLevelType w:val="hybridMultilevel"/>
     <w:tmpl w:val="4C129C42"/>
@@ -17072,7 +18977,120 @@
       </w:rPr>
     </w:lvl>
   </w:abstractNum>
-  <w:abstractNum w:abstractNumId="2">
+  <w:abstractNum w:abstractNumId="3">
+    <w:nsid w:val="0FCD6A1B"/>
+    <w:multiLevelType w:val="hybridMultilevel"/>
+    <w:tmpl w:val="8F505E44"/>
+    <w:lvl w:ilvl="0" w:tplc="40090001">
+      <w:start w:val="1"/>
+      <w:numFmt w:val="bullet"/>
+      <w:lvlText w:val=""/>
+      <w:lvlJc w:val="left"/>
+      <w:pPr>
+        <w:ind w:left="1500" w:hanging="360"/>
+      </w:pPr>
+      <w:rPr>
+        <w:rFonts w:ascii="Symbol" w:hAnsi="Symbol" w:hint="default"/>
+      </w:rPr>
+    </w:lvl>
+    <w:lvl w:ilvl="1" w:tplc="40090003" w:tentative="1">
+      <w:start w:val="1"/>
+      <w:numFmt w:val="bullet"/>
+      <w:lvlText w:val="o"/>
+      <w:lvlJc w:val="left"/>
+      <w:pPr>
+        <w:ind w:left="2220" w:hanging="360"/>
+      </w:pPr>
+      <w:rPr>
+        <w:rFonts w:ascii="Courier New" w:hAnsi="Courier New" w:cs="Courier New" w:hint="default"/>
+      </w:rPr>
+    </w:lvl>
+    <w:lvl w:ilvl="2" w:tplc="40090005" w:tentative="1">
+      <w:start w:val="1"/>
+      <w:numFmt w:val="bullet"/>
+      <w:lvlText w:val=""/>
+      <w:lvlJc w:val="left"/>
+      <w:pPr>
+        <w:ind w:left="2940" w:hanging="360"/>
+      </w:pPr>
+      <w:rPr>
+        <w:rFonts w:ascii="Wingdings" w:hAnsi="Wingdings" w:hint="default"/>
+      </w:rPr>
+    </w:lvl>
+    <w:lvl w:ilvl="3" w:tplc="40090001" w:tentative="1">
+      <w:start w:val="1"/>
+      <w:numFmt w:val="bullet"/>
+      <w:lvlText w:val=""/>
+      <w:lvlJc w:val="left"/>
+      <w:pPr>
+        <w:ind w:left="3660" w:hanging="360"/>
+      </w:pPr>
+      <w:rPr>
+        <w:rFonts w:ascii="Symbol" w:hAnsi="Symbol" w:hint="default"/>
+      </w:rPr>
+    </w:lvl>
+    <w:lvl w:ilvl="4" w:tplc="40090003" w:tentative="1">
+      <w:start w:val="1"/>
+      <w:numFmt w:val="bullet"/>
+      <w:lvlText w:val="o"/>
+      <w:lvlJc w:val="left"/>
+      <w:pPr>
+        <w:ind w:left="4380" w:hanging="360"/>
+      </w:pPr>
+      <w:rPr>
+        <w:rFonts w:ascii="Courier New" w:hAnsi="Courier New" w:cs="Courier New" w:hint="default"/>
+      </w:rPr>
+    </w:lvl>
+    <w:lvl w:ilvl="5" w:tplc="40090005" w:tentative="1">
+      <w:start w:val="1"/>
+      <w:numFmt w:val="bullet"/>
+      <w:lvlText w:val=""/>
+      <w:lvlJc w:val="left"/>
+      <w:pPr>
+        <w:ind w:left="5100" w:hanging="360"/>
+      </w:pPr>
+      <w:rPr>
+        <w:rFonts w:ascii="Wingdings" w:hAnsi="Wingdings" w:hint="default"/>
+      </w:rPr>
+    </w:lvl>
+    <w:lvl w:ilvl="6" w:tplc="40090001" w:tentative="1">
+      <w:start w:val="1"/>
+      <w:numFmt w:val="bullet"/>
+      <w:lvlText w:val=""/>
+      <w:lvlJc w:val="left"/>
+      <w:pPr>
+        <w:ind w:left="5820" w:hanging="360"/>
+      </w:pPr>
+      <w:rPr>
+        <w:rFonts w:ascii="Symbol" w:hAnsi="Symbol" w:hint="default"/>
+      </w:rPr>
+    </w:lvl>
+    <w:lvl w:ilvl="7" w:tplc="40090003" w:tentative="1">
+      <w:start w:val="1"/>
+      <w:numFmt w:val="bullet"/>
+      <w:lvlText w:val="o"/>
+      <w:lvlJc w:val="left"/>
+      <w:pPr>
+        <w:ind w:left="6540" w:hanging="360"/>
+      </w:pPr>
+      <w:rPr>
+        <w:rFonts w:ascii="Courier New" w:hAnsi="Courier New" w:cs="Courier New" w:hint="default"/>
+      </w:rPr>
+    </w:lvl>
+    <w:lvl w:ilvl="8" w:tplc="40090005" w:tentative="1">
+      <w:start w:val="1"/>
+      <w:numFmt w:val="bullet"/>
+      <w:lvlText w:val=""/>
+      <w:lvlJc w:val="left"/>
+      <w:pPr>
+        <w:ind w:left="7260" w:hanging="360"/>
+      </w:pPr>
+      <w:rPr>
+        <w:rFonts w:ascii="Wingdings" w:hAnsi="Wingdings" w:hint="default"/>
+      </w:rPr>
+    </w:lvl>
+  </w:abstractNum>
+  <w:abstractNum w:abstractNumId="4">
     <w:nsid w:val="148277F5"/>
     <w:multiLevelType w:val="hybridMultilevel"/>
     <w:tmpl w:val="CF34A6AA"/>
@@ -17185,10 +19203,10 @@
       </w:rPr>
     </w:lvl>
   </w:abstractNum>
-  <w:abstractNum w:abstractNumId="3">
-    <w:nsid w:val="19E63115"/>
+  <w:abstractNum w:abstractNumId="5">
+    <w:nsid w:val="16E1786F"/>
     <w:multiLevelType w:val="hybridMultilevel"/>
-    <w:tmpl w:val="4D309976"/>
+    <w:tmpl w:val="50DC891C"/>
     <w:lvl w:ilvl="0" w:tplc="4009000B">
       <w:start w:val="1"/>
       <w:numFmt w:val="bullet"/>
@@ -17298,10 +19316,10 @@
       </w:rPr>
     </w:lvl>
   </w:abstractNum>
-  <w:abstractNum w:abstractNumId="4">
-    <w:nsid w:val="1A4171E1"/>
+  <w:abstractNum w:abstractNumId="6">
+    <w:nsid w:val="19E63115"/>
     <w:multiLevelType w:val="hybridMultilevel"/>
-    <w:tmpl w:val="59768B5E"/>
+    <w:tmpl w:val="4D309976"/>
     <w:lvl w:ilvl="0" w:tplc="4009000B">
       <w:start w:val="1"/>
       <w:numFmt w:val="bullet"/>
@@ -17411,10 +19429,10 @@
       </w:rPr>
     </w:lvl>
   </w:abstractNum>
-  <w:abstractNum w:abstractNumId="5">
-    <w:nsid w:val="1A845EFE"/>
+  <w:abstractNum w:abstractNumId="7">
+    <w:nsid w:val="1A4171E1"/>
     <w:multiLevelType w:val="hybridMultilevel"/>
-    <w:tmpl w:val="44888A16"/>
+    <w:tmpl w:val="59768B5E"/>
     <w:lvl w:ilvl="0" w:tplc="4009000B">
       <w:start w:val="1"/>
       <w:numFmt w:val="bullet"/>
@@ -17524,17 +19542,17 @@
       </w:rPr>
     </w:lvl>
   </w:abstractNum>
-  <w:abstractNum w:abstractNumId="6">
-    <w:nsid w:val="22CF07CA"/>
+  <w:abstractNum w:abstractNumId="8">
+    <w:nsid w:val="1A845EFE"/>
     <w:multiLevelType w:val="hybridMultilevel"/>
-    <w:tmpl w:val="22F8CB8A"/>
+    <w:tmpl w:val="44888A16"/>
     <w:lvl w:ilvl="0" w:tplc="4009000B">
       <w:start w:val="1"/>
       <w:numFmt w:val="bullet"/>
       <w:lvlText w:val=""/>
       <w:lvlJc w:val="left"/>
       <w:pPr>
-        <w:ind w:left="1080" w:hanging="360"/>
+        <w:ind w:left="720" w:hanging="360"/>
       </w:pPr>
       <w:rPr>
         <w:rFonts w:ascii="Wingdings" w:hAnsi="Wingdings" w:hint="default"/>
@@ -17546,7 +19564,7 @@
       <w:lvlText w:val="o"/>
       <w:lvlJc w:val="left"/>
       <w:pPr>
-        <w:ind w:left="1800" w:hanging="360"/>
+        <w:ind w:left="1440" w:hanging="360"/>
       </w:pPr>
       <w:rPr>
         <w:rFonts w:ascii="Courier New" w:hAnsi="Courier New" w:cs="Courier New" w:hint="default"/>
@@ -17558,7 +19576,7 @@
       <w:lvlText w:val=""/>
       <w:lvlJc w:val="left"/>
       <w:pPr>
-        <w:ind w:left="2520" w:hanging="360"/>
+        <w:ind w:left="2160" w:hanging="360"/>
       </w:pPr>
       <w:rPr>
         <w:rFonts w:ascii="Wingdings" w:hAnsi="Wingdings" w:hint="default"/>
@@ -17570,7 +19588,7 @@
       <w:lvlText w:val=""/>
       <w:lvlJc w:val="left"/>
       <w:pPr>
-        <w:ind w:left="3240" w:hanging="360"/>
+        <w:ind w:left="2880" w:hanging="360"/>
       </w:pPr>
       <w:rPr>
         <w:rFonts w:ascii="Symbol" w:hAnsi="Symbol" w:hint="default"/>
@@ -17582,7 +19600,7 @@
       <w:lvlText w:val="o"/>
       <w:lvlJc w:val="left"/>
       <w:pPr>
-        <w:ind w:left="3960" w:hanging="360"/>
+        <w:ind w:left="3600" w:hanging="360"/>
       </w:pPr>
       <w:rPr>
         <w:rFonts w:ascii="Courier New" w:hAnsi="Courier New" w:cs="Courier New" w:hint="default"/>
@@ -17594,7 +19612,7 @@
       <w:lvlText w:val=""/>
       <w:lvlJc w:val="left"/>
       <w:pPr>
-        <w:ind w:left="4680" w:hanging="360"/>
+        <w:ind w:left="4320" w:hanging="360"/>
       </w:pPr>
       <w:rPr>
         <w:rFonts w:ascii="Wingdings" w:hAnsi="Wingdings" w:hint="default"/>
@@ -17606,7 +19624,7 @@
       <w:lvlText w:val=""/>
       <w:lvlJc w:val="left"/>
       <w:pPr>
-        <w:ind w:left="5400" w:hanging="360"/>
+        <w:ind w:left="5040" w:hanging="360"/>
       </w:pPr>
       <w:rPr>
         <w:rFonts w:ascii="Symbol" w:hAnsi="Symbol" w:hint="default"/>
@@ -17618,7 +19636,7 @@
       <w:lvlText w:val="o"/>
       <w:lvlJc w:val="left"/>
       <w:pPr>
-        <w:ind w:left="6120" w:hanging="360"/>
+        <w:ind w:left="5760" w:hanging="360"/>
       </w:pPr>
       <w:rPr>
         <w:rFonts w:ascii="Courier New" w:hAnsi="Courier New" w:cs="Courier New" w:hint="default"/>
@@ -17630,17 +19648,17 @@
       <w:lvlText w:val=""/>
       <w:lvlJc w:val="left"/>
       <w:pPr>
-        <w:ind w:left="6840" w:hanging="360"/>
+        <w:ind w:left="6480" w:hanging="360"/>
       </w:pPr>
       <w:rPr>
         <w:rFonts w:ascii="Wingdings" w:hAnsi="Wingdings" w:hint="default"/>
       </w:rPr>
     </w:lvl>
   </w:abstractNum>
-  <w:abstractNum w:abstractNumId="7">
-    <w:nsid w:val="30352E44"/>
+  <w:abstractNum w:abstractNumId="9">
+    <w:nsid w:val="22CF07CA"/>
     <w:multiLevelType w:val="hybridMultilevel"/>
-    <w:tmpl w:val="50EAA514"/>
+    <w:tmpl w:val="22F8CB8A"/>
     <w:lvl w:ilvl="0" w:tplc="4009000B">
       <w:start w:val="1"/>
       <w:numFmt w:val="bullet"/>
@@ -17750,17 +19768,17 @@
       </w:rPr>
     </w:lvl>
   </w:abstractNum>
-  <w:abstractNum w:abstractNumId="8">
-    <w:nsid w:val="3A84171C"/>
+  <w:abstractNum w:abstractNumId="10">
+    <w:nsid w:val="30352E44"/>
     <w:multiLevelType w:val="hybridMultilevel"/>
-    <w:tmpl w:val="3C12C6E0"/>
+    <w:tmpl w:val="50EAA514"/>
     <w:lvl w:ilvl="0" w:tplc="4009000B">
       <w:start w:val="1"/>
       <w:numFmt w:val="bullet"/>
       <w:lvlText w:val=""/>
       <w:lvlJc w:val="left"/>
       <w:pPr>
-        <w:ind w:left="720" w:hanging="360"/>
+        <w:ind w:left="1080" w:hanging="360"/>
       </w:pPr>
       <w:rPr>
         <w:rFonts w:ascii="Wingdings" w:hAnsi="Wingdings" w:hint="default"/>
@@ -17772,7 +19790,7 @@
       <w:lvlText w:val="o"/>
       <w:lvlJc w:val="left"/>
       <w:pPr>
-        <w:ind w:left="1440" w:hanging="360"/>
+        <w:ind w:left="1800" w:hanging="360"/>
       </w:pPr>
       <w:rPr>
         <w:rFonts w:ascii="Courier New" w:hAnsi="Courier New" w:cs="Courier New" w:hint="default"/>
@@ -17784,7 +19802,7 @@
       <w:lvlText w:val=""/>
       <w:lvlJc w:val="left"/>
       <w:pPr>
-        <w:ind w:left="2160" w:hanging="360"/>
+        <w:ind w:left="2520" w:hanging="360"/>
       </w:pPr>
       <w:rPr>
         <w:rFonts w:ascii="Wingdings" w:hAnsi="Wingdings" w:hint="default"/>
@@ -17796,7 +19814,7 @@
       <w:lvlText w:val=""/>
       <w:lvlJc w:val="left"/>
       <w:pPr>
-        <w:ind w:left="2880" w:hanging="360"/>
+        <w:ind w:left="3240" w:hanging="360"/>
       </w:pPr>
       <w:rPr>
         <w:rFonts w:ascii="Symbol" w:hAnsi="Symbol" w:hint="default"/>
@@ -17808,7 +19826,7 @@
       <w:lvlText w:val="o"/>
       <w:lvlJc w:val="left"/>
       <w:pPr>
-        <w:ind w:left="3600" w:hanging="360"/>
+        <w:ind w:left="3960" w:hanging="360"/>
       </w:pPr>
       <w:rPr>
         <w:rFonts w:ascii="Courier New" w:hAnsi="Courier New" w:cs="Courier New" w:hint="default"/>
@@ -17820,7 +19838,7 @@
       <w:lvlText w:val=""/>
       <w:lvlJc w:val="left"/>
       <w:pPr>
-        <w:ind w:left="4320" w:hanging="360"/>
+        <w:ind w:left="4680" w:hanging="360"/>
       </w:pPr>
       <w:rPr>
         <w:rFonts w:ascii="Wingdings" w:hAnsi="Wingdings" w:hint="default"/>
@@ -17832,7 +19850,7 @@
       <w:lvlText w:val=""/>
       <w:lvlJc w:val="left"/>
       <w:pPr>
-        <w:ind w:left="5040" w:hanging="360"/>
+        <w:ind w:left="5400" w:hanging="360"/>
       </w:pPr>
       <w:rPr>
         <w:rFonts w:ascii="Symbol" w:hAnsi="Symbol" w:hint="default"/>
@@ -17844,7 +19862,7 @@
       <w:lvlText w:val="o"/>
       <w:lvlJc w:val="left"/>
       <w:pPr>
-        <w:ind w:left="5760" w:hanging="360"/>
+        <w:ind w:left="6120" w:hanging="360"/>
       </w:pPr>
       <w:rPr>
         <w:rFonts w:ascii="Courier New" w:hAnsi="Courier New" w:cs="Courier New" w:hint="default"/>
@@ -17856,17 +19874,17 @@
       <w:lvlText w:val=""/>
       <w:lvlJc w:val="left"/>
       <w:pPr>
-        <w:ind w:left="6480" w:hanging="360"/>
+        <w:ind w:left="6840" w:hanging="360"/>
       </w:pPr>
       <w:rPr>
         <w:rFonts w:ascii="Wingdings" w:hAnsi="Wingdings" w:hint="default"/>
       </w:rPr>
     </w:lvl>
   </w:abstractNum>
-  <w:abstractNum w:abstractNumId="9">
-    <w:nsid w:val="41DA0516"/>
+  <w:abstractNum w:abstractNumId="11">
+    <w:nsid w:val="3A84171C"/>
     <w:multiLevelType w:val="hybridMultilevel"/>
-    <w:tmpl w:val="9F9C97AA"/>
+    <w:tmpl w:val="6E74EB1E"/>
     <w:lvl w:ilvl="0" w:tplc="4009000B">
       <w:start w:val="1"/>
       <w:numFmt w:val="bullet"/>
@@ -17976,17 +19994,130 @@
       </w:rPr>
     </w:lvl>
   </w:abstractNum>
-  <w:abstractNum w:abstractNumId="10">
-    <w:nsid w:val="4FF2404F"/>
+  <w:abstractNum w:abstractNumId="12">
+    <w:nsid w:val="41DA0516"/>
     <w:multiLevelType w:val="hybridMultilevel"/>
-    <w:tmpl w:val="B0402AE4"/>
+    <w:tmpl w:val="9F9C97AA"/>
+    <w:lvl w:ilvl="0" w:tplc="4009000B">
+      <w:start w:val="1"/>
+      <w:numFmt w:val="bullet"/>
+      <w:lvlText w:val=""/>
+      <w:lvlJc w:val="left"/>
+      <w:pPr>
+        <w:ind w:left="720" w:hanging="360"/>
+      </w:pPr>
+      <w:rPr>
+        <w:rFonts w:ascii="Wingdings" w:hAnsi="Wingdings" w:hint="default"/>
+      </w:rPr>
+    </w:lvl>
+    <w:lvl w:ilvl="1" w:tplc="40090003" w:tentative="1">
+      <w:start w:val="1"/>
+      <w:numFmt w:val="bullet"/>
+      <w:lvlText w:val="o"/>
+      <w:lvlJc w:val="left"/>
+      <w:pPr>
+        <w:ind w:left="1440" w:hanging="360"/>
+      </w:pPr>
+      <w:rPr>
+        <w:rFonts w:ascii="Courier New" w:hAnsi="Courier New" w:cs="Courier New" w:hint="default"/>
+      </w:rPr>
+    </w:lvl>
+    <w:lvl w:ilvl="2" w:tplc="40090005" w:tentative="1">
+      <w:start w:val="1"/>
+      <w:numFmt w:val="bullet"/>
+      <w:lvlText w:val=""/>
+      <w:lvlJc w:val="left"/>
+      <w:pPr>
+        <w:ind w:left="2160" w:hanging="360"/>
+      </w:pPr>
+      <w:rPr>
+        <w:rFonts w:ascii="Wingdings" w:hAnsi="Wingdings" w:hint="default"/>
+      </w:rPr>
+    </w:lvl>
+    <w:lvl w:ilvl="3" w:tplc="40090001" w:tentative="1">
+      <w:start w:val="1"/>
+      <w:numFmt w:val="bullet"/>
+      <w:lvlText w:val=""/>
+      <w:lvlJc w:val="left"/>
+      <w:pPr>
+        <w:ind w:left="2880" w:hanging="360"/>
+      </w:pPr>
+      <w:rPr>
+        <w:rFonts w:ascii="Symbol" w:hAnsi="Symbol" w:hint="default"/>
+      </w:rPr>
+    </w:lvl>
+    <w:lvl w:ilvl="4" w:tplc="40090003" w:tentative="1">
+      <w:start w:val="1"/>
+      <w:numFmt w:val="bullet"/>
+      <w:lvlText w:val="o"/>
+      <w:lvlJc w:val="left"/>
+      <w:pPr>
+        <w:ind w:left="3600" w:hanging="360"/>
+      </w:pPr>
+      <w:rPr>
+        <w:rFonts w:ascii="Courier New" w:hAnsi="Courier New" w:cs="Courier New" w:hint="default"/>
+      </w:rPr>
+    </w:lvl>
+    <w:lvl w:ilvl="5" w:tplc="40090005" w:tentative="1">
+      <w:start w:val="1"/>
+      <w:numFmt w:val="bullet"/>
+      <w:lvlText w:val=""/>
+      <w:lvlJc w:val="left"/>
+      <w:pPr>
+        <w:ind w:left="4320" w:hanging="360"/>
+      </w:pPr>
+      <w:rPr>
+        <w:rFonts w:ascii="Wingdings" w:hAnsi="Wingdings" w:hint="default"/>
+      </w:rPr>
+    </w:lvl>
+    <w:lvl w:ilvl="6" w:tplc="40090001" w:tentative="1">
+      <w:start w:val="1"/>
+      <w:numFmt w:val="bullet"/>
+      <w:lvlText w:val=""/>
+      <w:lvlJc w:val="left"/>
+      <w:pPr>
+        <w:ind w:left="5040" w:hanging="360"/>
+      </w:pPr>
+      <w:rPr>
+        <w:rFonts w:ascii="Symbol" w:hAnsi="Symbol" w:hint="default"/>
+      </w:rPr>
+    </w:lvl>
+    <w:lvl w:ilvl="7" w:tplc="40090003" w:tentative="1">
+      <w:start w:val="1"/>
+      <w:numFmt w:val="bullet"/>
+      <w:lvlText w:val="o"/>
+      <w:lvlJc w:val="left"/>
+      <w:pPr>
+        <w:ind w:left="5760" w:hanging="360"/>
+      </w:pPr>
+      <w:rPr>
+        <w:rFonts w:ascii="Courier New" w:hAnsi="Courier New" w:cs="Courier New" w:hint="default"/>
+      </w:rPr>
+    </w:lvl>
+    <w:lvl w:ilvl="8" w:tplc="40090005" w:tentative="1">
+      <w:start w:val="1"/>
+      <w:numFmt w:val="bullet"/>
+      <w:lvlText w:val=""/>
+      <w:lvlJc w:val="left"/>
+      <w:pPr>
+        <w:ind w:left="6480" w:hanging="360"/>
+      </w:pPr>
+      <w:rPr>
+        <w:rFonts w:ascii="Wingdings" w:hAnsi="Wingdings" w:hint="default"/>
+      </w:rPr>
+    </w:lvl>
+  </w:abstractNum>
+  <w:abstractNum w:abstractNumId="13">
+    <w:nsid w:val="4E8338FF"/>
+    <w:multiLevelType w:val="hybridMultilevel"/>
+    <w:tmpl w:val="7BEC8814"/>
     <w:lvl w:ilvl="0" w:tplc="40090001">
       <w:start w:val="1"/>
       <w:numFmt w:val="bullet"/>
       <w:lvlText w:val=""/>
       <w:lvlJc w:val="left"/>
       <w:pPr>
-        <w:ind w:left="1440" w:hanging="360"/>
+        <w:ind w:left="720" w:hanging="360"/>
       </w:pPr>
       <w:rPr>
         <w:rFonts w:ascii="Symbol" w:hAnsi="Symbol" w:hint="default"/>
@@ -17998,7 +20129,7 @@
       <w:lvlText w:val="o"/>
       <w:lvlJc w:val="left"/>
       <w:pPr>
-        <w:ind w:left="2160" w:hanging="360"/>
+        <w:ind w:left="1440" w:hanging="360"/>
       </w:pPr>
       <w:rPr>
         <w:rFonts w:ascii="Courier New" w:hAnsi="Courier New" w:cs="Courier New" w:hint="default"/>
@@ -18010,7 +20141,7 @@
       <w:lvlText w:val=""/>
       <w:lvlJc w:val="left"/>
       <w:pPr>
-        <w:ind w:left="2880" w:hanging="360"/>
+        <w:ind w:left="2160" w:hanging="360"/>
       </w:pPr>
       <w:rPr>
         <w:rFonts w:ascii="Wingdings" w:hAnsi="Wingdings" w:hint="default"/>
@@ -18022,7 +20153,7 @@
       <w:lvlText w:val=""/>
       <w:lvlJc w:val="left"/>
       <w:pPr>
-        <w:ind w:left="3600" w:hanging="360"/>
+        <w:ind w:left="2880" w:hanging="360"/>
       </w:pPr>
       <w:rPr>
         <w:rFonts w:ascii="Symbol" w:hAnsi="Symbol" w:hint="default"/>
@@ -18034,7 +20165,7 @@
       <w:lvlText w:val="o"/>
       <w:lvlJc w:val="left"/>
       <w:pPr>
-        <w:ind w:left="4320" w:hanging="360"/>
+        <w:ind w:left="3600" w:hanging="360"/>
       </w:pPr>
       <w:rPr>
         <w:rFonts w:ascii="Courier New" w:hAnsi="Courier New" w:cs="Courier New" w:hint="default"/>
@@ -18046,7 +20177,7 @@
       <w:lvlText w:val=""/>
       <w:lvlJc w:val="left"/>
       <w:pPr>
-        <w:ind w:left="5040" w:hanging="360"/>
+        <w:ind w:left="4320" w:hanging="360"/>
       </w:pPr>
       <w:rPr>
         <w:rFonts w:ascii="Wingdings" w:hAnsi="Wingdings" w:hint="default"/>
@@ -18058,7 +20189,7 @@
       <w:lvlText w:val=""/>
       <w:lvlJc w:val="left"/>
       <w:pPr>
-        <w:ind w:left="5760" w:hanging="360"/>
+        <w:ind w:left="5040" w:hanging="360"/>
       </w:pPr>
       <w:rPr>
         <w:rFonts w:ascii="Symbol" w:hAnsi="Symbol" w:hint="default"/>
@@ -18070,7 +20201,7 @@
       <w:lvlText w:val="o"/>
       <w:lvlJc w:val="left"/>
       <w:pPr>
-        <w:ind w:left="6480" w:hanging="360"/>
+        <w:ind w:left="5760" w:hanging="360"/>
       </w:pPr>
       <w:rPr>
         <w:rFonts w:ascii="Courier New" w:hAnsi="Courier New" w:cs="Courier New" w:hint="default"/>
@@ -18082,14 +20213,127 @@
       <w:lvlText w:val=""/>
       <w:lvlJc w:val="left"/>
       <w:pPr>
-        <w:ind w:left="7200" w:hanging="360"/>
+        <w:ind w:left="6480" w:hanging="360"/>
       </w:pPr>
       <w:rPr>
         <w:rFonts w:ascii="Wingdings" w:hAnsi="Wingdings" w:hint="default"/>
       </w:rPr>
     </w:lvl>
   </w:abstractNum>
-  <w:abstractNum w:abstractNumId="11">
+  <w:abstractNum w:abstractNumId="14">
+    <w:nsid w:val="4FF2404F"/>
+    <w:multiLevelType w:val="hybridMultilevel"/>
+    <w:tmpl w:val="B0402AE4"/>
+    <w:lvl w:ilvl="0" w:tplc="40090001">
+      <w:start w:val="1"/>
+      <w:numFmt w:val="bullet"/>
+      <w:lvlText w:val=""/>
+      <w:lvlJc w:val="left"/>
+      <w:pPr>
+        <w:ind w:left="1440" w:hanging="360"/>
+      </w:pPr>
+      <w:rPr>
+        <w:rFonts w:ascii="Symbol" w:hAnsi="Symbol" w:hint="default"/>
+      </w:rPr>
+    </w:lvl>
+    <w:lvl w:ilvl="1" w:tplc="40090003" w:tentative="1">
+      <w:start w:val="1"/>
+      <w:numFmt w:val="bullet"/>
+      <w:lvlText w:val="o"/>
+      <w:lvlJc w:val="left"/>
+      <w:pPr>
+        <w:ind w:left="2160" w:hanging="360"/>
+      </w:pPr>
+      <w:rPr>
+        <w:rFonts w:ascii="Courier New" w:hAnsi="Courier New" w:cs="Courier New" w:hint="default"/>
+      </w:rPr>
+    </w:lvl>
+    <w:lvl w:ilvl="2" w:tplc="40090005" w:tentative="1">
+      <w:start w:val="1"/>
+      <w:numFmt w:val="bullet"/>
+      <w:lvlText w:val=""/>
+      <w:lvlJc w:val="left"/>
+      <w:pPr>
+        <w:ind w:left="2880" w:hanging="360"/>
+      </w:pPr>
+      <w:rPr>
+        <w:rFonts w:ascii="Wingdings" w:hAnsi="Wingdings" w:hint="default"/>
+      </w:rPr>
+    </w:lvl>
+    <w:lvl w:ilvl="3" w:tplc="40090001" w:tentative="1">
+      <w:start w:val="1"/>
+      <w:numFmt w:val="bullet"/>
+      <w:lvlText w:val=""/>
+      <w:lvlJc w:val="left"/>
+      <w:pPr>
+        <w:ind w:left="3600" w:hanging="360"/>
+      </w:pPr>
+      <w:rPr>
+        <w:rFonts w:ascii="Symbol" w:hAnsi="Symbol" w:hint="default"/>
+      </w:rPr>
+    </w:lvl>
+    <w:lvl w:ilvl="4" w:tplc="40090003" w:tentative="1">
+      <w:start w:val="1"/>
+      <w:numFmt w:val="bullet"/>
+      <w:lvlText w:val="o"/>
+      <w:lvlJc w:val="left"/>
+      <w:pPr>
+        <w:ind w:left="4320" w:hanging="360"/>
+      </w:pPr>
+      <w:rPr>
+        <w:rFonts w:ascii="Courier New" w:hAnsi="Courier New" w:cs="Courier New" w:hint="default"/>
+      </w:rPr>
+    </w:lvl>
+    <w:lvl w:ilvl="5" w:tplc="40090005" w:tentative="1">
+      <w:start w:val="1"/>
+      <w:numFmt w:val="bullet"/>
+      <w:lvlText w:val=""/>
+      <w:lvlJc w:val="left"/>
+      <w:pPr>
+        <w:ind w:left="5040" w:hanging="360"/>
+      </w:pPr>
+      <w:rPr>
+        <w:rFonts w:ascii="Wingdings" w:hAnsi="Wingdings" w:hint="default"/>
+      </w:rPr>
+    </w:lvl>
+    <w:lvl w:ilvl="6" w:tplc="40090001" w:tentative="1">
+      <w:start w:val="1"/>
+      <w:numFmt w:val="bullet"/>
+      <w:lvlText w:val=""/>
+      <w:lvlJc w:val="left"/>
+      <w:pPr>
+        <w:ind w:left="5760" w:hanging="360"/>
+      </w:pPr>
+      <w:rPr>
+        <w:rFonts w:ascii="Symbol" w:hAnsi="Symbol" w:hint="default"/>
+      </w:rPr>
+    </w:lvl>
+    <w:lvl w:ilvl="7" w:tplc="40090003" w:tentative="1">
+      <w:start w:val="1"/>
+      <w:numFmt w:val="bullet"/>
+      <w:lvlText w:val="o"/>
+      <w:lvlJc w:val="left"/>
+      <w:pPr>
+        <w:ind w:left="6480" w:hanging="360"/>
+      </w:pPr>
+      <w:rPr>
+        <w:rFonts w:ascii="Courier New" w:hAnsi="Courier New" w:cs="Courier New" w:hint="default"/>
+      </w:rPr>
+    </w:lvl>
+    <w:lvl w:ilvl="8" w:tplc="40090005" w:tentative="1">
+      <w:start w:val="1"/>
+      <w:numFmt w:val="bullet"/>
+      <w:lvlText w:val=""/>
+      <w:lvlJc w:val="left"/>
+      <w:pPr>
+        <w:ind w:left="7200" w:hanging="360"/>
+      </w:pPr>
+      <w:rPr>
+        <w:rFonts w:ascii="Wingdings" w:hAnsi="Wingdings" w:hint="default"/>
+      </w:rPr>
+    </w:lvl>
+  </w:abstractNum>
+  <w:abstractNum w:abstractNumId="15">
     <w:nsid w:val="60C35D8D"/>
     <w:multiLevelType w:val="hybridMultilevel"/>
     <w:tmpl w:val="F77CEBBA"/>
@@ -18202,7 +20446,7 @@
       </w:rPr>
     </w:lvl>
   </w:abstractNum>
-  <w:abstractNum w:abstractNumId="12">
+  <w:abstractNum w:abstractNumId="16">
     <w:nsid w:val="615958DB"/>
     <w:multiLevelType w:val="hybridMultilevel"/>
     <w:tmpl w:val="1D80FE76"/>
@@ -18315,7 +20559,7 @@
       </w:rPr>
     </w:lvl>
   </w:abstractNum>
-  <w:abstractNum w:abstractNumId="13">
+  <w:abstractNum w:abstractNumId="17">
     <w:nsid w:val="6FB13847"/>
     <w:multiLevelType w:val="hybridMultilevel"/>
     <w:tmpl w:val="3F1475E4"/>
@@ -18428,7 +20672,120 @@
       </w:rPr>
     </w:lvl>
   </w:abstractNum>
-  <w:abstractNum w:abstractNumId="14">
+  <w:abstractNum w:abstractNumId="18">
+    <w:nsid w:val="71B03E67"/>
+    <w:multiLevelType w:val="hybridMultilevel"/>
+    <w:tmpl w:val="6EA662B4"/>
+    <w:lvl w:ilvl="0" w:tplc="40090001">
+      <w:start w:val="1"/>
+      <w:numFmt w:val="bullet"/>
+      <w:lvlText w:val=""/>
+      <w:lvlJc w:val="left"/>
+      <w:pPr>
+        <w:ind w:left="1440" w:hanging="360"/>
+      </w:pPr>
+      <w:rPr>
+        <w:rFonts w:ascii="Symbol" w:hAnsi="Symbol" w:hint="default"/>
+      </w:rPr>
+    </w:lvl>
+    <w:lvl w:ilvl="1" w:tplc="40090003" w:tentative="1">
+      <w:start w:val="1"/>
+      <w:numFmt w:val="bullet"/>
+      <w:lvlText w:val="o"/>
+      <w:lvlJc w:val="left"/>
+      <w:pPr>
+        <w:ind w:left="2160" w:hanging="360"/>
+      </w:pPr>
+      <w:rPr>
+        <w:rFonts w:ascii="Courier New" w:hAnsi="Courier New" w:cs="Courier New" w:hint="default"/>
+      </w:rPr>
+    </w:lvl>
+    <w:lvl w:ilvl="2" w:tplc="40090005" w:tentative="1">
+      <w:start w:val="1"/>
+      <w:numFmt w:val="bullet"/>
+      <w:lvlText w:val=""/>
+      <w:lvlJc w:val="left"/>
+      <w:pPr>
+        <w:ind w:left="2880" w:hanging="360"/>
+      </w:pPr>
+      <w:rPr>
+        <w:rFonts w:ascii="Wingdings" w:hAnsi="Wingdings" w:hint="default"/>
+      </w:rPr>
+    </w:lvl>
+    <w:lvl w:ilvl="3" w:tplc="40090001" w:tentative="1">
+      <w:start w:val="1"/>
+      <w:numFmt w:val="bullet"/>
+      <w:lvlText w:val=""/>
+      <w:lvlJc w:val="left"/>
+      <w:pPr>
+        <w:ind w:left="3600" w:hanging="360"/>
+      </w:pPr>
+      <w:rPr>
+        <w:rFonts w:ascii="Symbol" w:hAnsi="Symbol" w:hint="default"/>
+      </w:rPr>
+    </w:lvl>
+    <w:lvl w:ilvl="4" w:tplc="40090003" w:tentative="1">
+      <w:start w:val="1"/>
+      <w:numFmt w:val="bullet"/>
+      <w:lvlText w:val="o"/>
+      <w:lvlJc w:val="left"/>
+      <w:pPr>
+        <w:ind w:left="4320" w:hanging="360"/>
+      </w:pPr>
+      <w:rPr>
+        <w:rFonts w:ascii="Courier New" w:hAnsi="Courier New" w:cs="Courier New" w:hint="default"/>
+      </w:rPr>
+    </w:lvl>
+    <w:lvl w:ilvl="5" w:tplc="40090005" w:tentative="1">
+      <w:start w:val="1"/>
+      <w:numFmt w:val="bullet"/>
+      <w:lvlText w:val=""/>
+      <w:lvlJc w:val="left"/>
+      <w:pPr>
+        <w:ind w:left="5040" w:hanging="360"/>
+      </w:pPr>
+      <w:rPr>
+        <w:rFonts w:ascii="Wingdings" w:hAnsi="Wingdings" w:hint="default"/>
+      </w:rPr>
+    </w:lvl>
+    <w:lvl w:ilvl="6" w:tplc="40090001" w:tentative="1">
+      <w:start w:val="1"/>
+      <w:numFmt w:val="bullet"/>
+      <w:lvlText w:val=""/>
+      <w:lvlJc w:val="left"/>
+      <w:pPr>
+        <w:ind w:left="5760" w:hanging="360"/>
+      </w:pPr>
+      <w:rPr>
+        <w:rFonts w:ascii="Symbol" w:hAnsi="Symbol" w:hint="default"/>
+      </w:rPr>
+    </w:lvl>
+    <w:lvl w:ilvl="7" w:tplc="40090003" w:tentative="1">
+      <w:start w:val="1"/>
+      <w:numFmt w:val="bullet"/>
+      <w:lvlText w:val="o"/>
+      <w:lvlJc w:val="left"/>
+      <w:pPr>
+        <w:ind w:left="6480" w:hanging="360"/>
+      </w:pPr>
+      <w:rPr>
+        <w:rFonts w:ascii="Courier New" w:hAnsi="Courier New" w:cs="Courier New" w:hint="default"/>
+      </w:rPr>
+    </w:lvl>
+    <w:lvl w:ilvl="8" w:tplc="40090005" w:tentative="1">
+      <w:start w:val="1"/>
+      <w:numFmt w:val="bullet"/>
+      <w:lvlText w:val=""/>
+      <w:lvlJc w:val="left"/>
+      <w:pPr>
+        <w:ind w:left="7200" w:hanging="360"/>
+      </w:pPr>
+      <w:rPr>
+        <w:rFonts w:ascii="Wingdings" w:hAnsi="Wingdings" w:hint="default"/>
+      </w:rPr>
+    </w:lvl>
+  </w:abstractNum>
+  <w:abstractNum w:abstractNumId="19">
     <w:nsid w:val="77C6445E"/>
     <w:multiLevelType w:val="hybridMultilevel"/>
     <w:tmpl w:val="2940C0D8"/>
@@ -18541,50 +20898,181 @@
       </w:rPr>
     </w:lvl>
   </w:abstractNum>
+  <w:abstractNum w:abstractNumId="20">
+    <w:nsid w:val="79143EF6"/>
+    <w:multiLevelType w:val="hybridMultilevel"/>
+    <w:tmpl w:val="BA108F90"/>
+    <w:lvl w:ilvl="0" w:tplc="40090001">
+      <w:start w:val="1"/>
+      <w:numFmt w:val="bullet"/>
+      <w:lvlText w:val=""/>
+      <w:lvlJc w:val="left"/>
+      <w:pPr>
+        <w:ind w:left="1695" w:hanging="360"/>
+      </w:pPr>
+      <w:rPr>
+        <w:rFonts w:ascii="Symbol" w:hAnsi="Symbol" w:hint="default"/>
+      </w:rPr>
+    </w:lvl>
+    <w:lvl w:ilvl="1" w:tplc="40090003" w:tentative="1">
+      <w:start w:val="1"/>
+      <w:numFmt w:val="bullet"/>
+      <w:lvlText w:val="o"/>
+      <w:lvlJc w:val="left"/>
+      <w:pPr>
+        <w:ind w:left="2415" w:hanging="360"/>
+      </w:pPr>
+      <w:rPr>
+        <w:rFonts w:ascii="Courier New" w:hAnsi="Courier New" w:cs="Courier New" w:hint="default"/>
+      </w:rPr>
+    </w:lvl>
+    <w:lvl w:ilvl="2" w:tplc="40090005" w:tentative="1">
+      <w:start w:val="1"/>
+      <w:numFmt w:val="bullet"/>
+      <w:lvlText w:val=""/>
+      <w:lvlJc w:val="left"/>
+      <w:pPr>
+        <w:ind w:left="3135" w:hanging="360"/>
+      </w:pPr>
+      <w:rPr>
+        <w:rFonts w:ascii="Wingdings" w:hAnsi="Wingdings" w:hint="default"/>
+      </w:rPr>
+    </w:lvl>
+    <w:lvl w:ilvl="3" w:tplc="40090001" w:tentative="1">
+      <w:start w:val="1"/>
+      <w:numFmt w:val="bullet"/>
+      <w:lvlText w:val=""/>
+      <w:lvlJc w:val="left"/>
+      <w:pPr>
+        <w:ind w:left="3855" w:hanging="360"/>
+      </w:pPr>
+      <w:rPr>
+        <w:rFonts w:ascii="Symbol" w:hAnsi="Symbol" w:hint="default"/>
+      </w:rPr>
+    </w:lvl>
+    <w:lvl w:ilvl="4" w:tplc="40090003" w:tentative="1">
+      <w:start w:val="1"/>
+      <w:numFmt w:val="bullet"/>
+      <w:lvlText w:val="o"/>
+      <w:lvlJc w:val="left"/>
+      <w:pPr>
+        <w:ind w:left="4575" w:hanging="360"/>
+      </w:pPr>
+      <w:rPr>
+        <w:rFonts w:ascii="Courier New" w:hAnsi="Courier New" w:cs="Courier New" w:hint="default"/>
+      </w:rPr>
+    </w:lvl>
+    <w:lvl w:ilvl="5" w:tplc="40090005" w:tentative="1">
+      <w:start w:val="1"/>
+      <w:numFmt w:val="bullet"/>
+      <w:lvlText w:val=""/>
+      <w:lvlJc w:val="left"/>
+      <w:pPr>
+        <w:ind w:left="5295" w:hanging="360"/>
+      </w:pPr>
+      <w:rPr>
+        <w:rFonts w:ascii="Wingdings" w:hAnsi="Wingdings" w:hint="default"/>
+      </w:rPr>
+    </w:lvl>
+    <w:lvl w:ilvl="6" w:tplc="40090001" w:tentative="1">
+      <w:start w:val="1"/>
+      <w:numFmt w:val="bullet"/>
+      <w:lvlText w:val=""/>
+      <w:lvlJc w:val="left"/>
+      <w:pPr>
+        <w:ind w:left="6015" w:hanging="360"/>
+      </w:pPr>
+      <w:rPr>
+        <w:rFonts w:ascii="Symbol" w:hAnsi="Symbol" w:hint="default"/>
+      </w:rPr>
+    </w:lvl>
+    <w:lvl w:ilvl="7" w:tplc="40090003" w:tentative="1">
+      <w:start w:val="1"/>
+      <w:numFmt w:val="bullet"/>
+      <w:lvlText w:val="o"/>
+      <w:lvlJc w:val="left"/>
+      <w:pPr>
+        <w:ind w:left="6735" w:hanging="360"/>
+      </w:pPr>
+      <w:rPr>
+        <w:rFonts w:ascii="Courier New" w:hAnsi="Courier New" w:cs="Courier New" w:hint="default"/>
+      </w:rPr>
+    </w:lvl>
+    <w:lvl w:ilvl="8" w:tplc="40090005" w:tentative="1">
+      <w:start w:val="1"/>
+      <w:numFmt w:val="bullet"/>
+      <w:lvlText w:val=""/>
+      <w:lvlJc w:val="left"/>
+      <w:pPr>
+        <w:ind w:left="7455" w:hanging="360"/>
+      </w:pPr>
+      <w:rPr>
+        <w:rFonts w:ascii="Wingdings" w:hAnsi="Wingdings" w:hint="default"/>
+      </w:rPr>
+    </w:lvl>
+  </w:abstractNum>
   <w:num w:numId="1">
+    <w:abstractNumId w:val="7"/>
+  </w:num>
+  <w:num w:numId="2">
+    <w:abstractNumId w:val="17"/>
+  </w:num>
+  <w:num w:numId="3">
+    <w:abstractNumId w:val="9"/>
+  </w:num>
+  <w:num w:numId="4">
+    <w:abstractNumId w:val="2"/>
+  </w:num>
+  <w:num w:numId="5">
+    <w:abstractNumId w:val="19"/>
+  </w:num>
+  <w:num w:numId="6">
+    <w:abstractNumId w:val="10"/>
+  </w:num>
+  <w:num w:numId="7">
+    <w:abstractNumId w:val="6"/>
+  </w:num>
+  <w:num w:numId="8">
+    <w:abstractNumId w:val="12"/>
+  </w:num>
+  <w:num w:numId="9">
     <w:abstractNumId w:val="4"/>
   </w:num>
-  <w:num w:numId="2">
-    <w:abstractNumId w:val="13"/>
-  </w:num>
-  <w:num w:numId="3">
-    <w:abstractNumId w:val="6"/>
-  </w:num>
-  <w:num w:numId="4">
-    <w:abstractNumId w:val="1"/>
-  </w:num>
-  <w:num w:numId="5">
-    <w:abstractNumId w:val="14"/>
-  </w:num>
-  <w:num w:numId="6">
-    <w:abstractNumId w:val="7"/>
-  </w:num>
-  <w:num w:numId="7">
-    <w:abstractNumId w:val="3"/>
-  </w:num>
-  <w:num w:numId="8">
-    <w:abstractNumId w:val="9"/>
-  </w:num>
-  <w:num w:numId="9">
-    <w:abstractNumId w:val="2"/>
-  </w:num>
   <w:num w:numId="10">
-    <w:abstractNumId w:val="5"/>
+    <w:abstractNumId w:val="8"/>
   </w:num>
   <w:num w:numId="11">
-    <w:abstractNumId w:val="11"/>
+    <w:abstractNumId w:val="15"/>
   </w:num>
   <w:num w:numId="12">
     <w:abstractNumId w:val="0"/>
   </w:num>
   <w:num w:numId="13">
-    <w:abstractNumId w:val="12"/>
+    <w:abstractNumId w:val="16"/>
   </w:num>
   <w:num w:numId="14">
-    <w:abstractNumId w:val="10"/>
+    <w:abstractNumId w:val="14"/>
   </w:num>
   <w:num w:numId="15">
-    <w:abstractNumId w:val="8"/>
+    <w:abstractNumId w:val="11"/>
+  </w:num>
+  <w:num w:numId="16">
+    <w:abstractNumId w:val="1"/>
+  </w:num>
+  <w:num w:numId="17">
+    <w:abstractNumId w:val="5"/>
+  </w:num>
+  <w:num w:numId="18">
+    <w:abstractNumId w:val="18"/>
+  </w:num>
+  <w:num w:numId="19">
+    <w:abstractNumId w:val="3"/>
+  </w:num>
+  <w:num w:numId="20">
+    <w:abstractNumId w:val="13"/>
+  </w:num>
+  <w:num w:numId="21">
+    <w:abstractNumId w:val="20"/>
   </w:num>
 </w:numbering>
 </file>
@@ -19410,7 +21898,7 @@
 </file>
 
 <file path=customXml/itemProps1.xml><?xml version="1.0" encoding="utf-8"?>
-<ds:datastoreItem xmlns:ds="http://schemas.openxmlformats.org/officeDocument/2006/customXml" ds:itemID="{8246AC92-9C9B-40C6-AD38-6310EBAB1377}">
+<ds:datastoreItem xmlns:ds="http://schemas.openxmlformats.org/officeDocument/2006/customXml" ds:itemID="{1205D70B-AD7A-4759-93BD-E41E262E7ADD}">
   <ds:schemaRefs>
     <ds:schemaRef ds:uri="http://schemas.openxmlformats.org/officeDocument/2006/bibliography"/>
   </ds:schemaRefs>

--- a/SFDX-Documantation.docx
+++ b/SFDX-Documantation.docx
@@ -12114,6 +12114,67 @@
           <w:rFonts w:cstheme="minorHAnsi"/>
           <w:sz w:val="28"/>
           <w:szCs w:val="28"/>
+        </w:rPr>
+      </w:pPr>
+      <w:proofErr w:type="spellStart"/>
+      <w:r>
+        <w:rPr>
+          <w:rFonts w:cstheme="minorHAnsi"/>
+          <w:sz w:val="28"/>
+          <w:szCs w:val="28"/>
+          <w:lang w:val="en-US"/>
+        </w:rPr>
+        <w:t>Command:sfdx</w:t>
+      </w:r>
+      <w:proofErr w:type="spellEnd"/>
+      <w:r>
+        <w:rPr>
+          <w:rFonts w:cstheme="minorHAnsi"/>
+          <w:sz w:val="28"/>
+          <w:szCs w:val="28"/>
+          <w:lang w:val="en-US"/>
+        </w:rPr>
+        <w:t xml:space="preserve"> </w:t>
+      </w:r>
+      <w:proofErr w:type="spellStart"/>
+      <w:r>
+        <w:rPr>
+          <w:rFonts w:cstheme="minorHAnsi"/>
+          <w:sz w:val="28"/>
+          <w:szCs w:val="28"/>
+          <w:lang w:val="en-US"/>
+        </w:rPr>
+        <w:t>force:mdapi:retrieve</w:t>
+      </w:r>
+      <w:proofErr w:type="spellEnd"/>
+      <w:r>
+        <w:rPr>
+          <w:rFonts w:cstheme="minorHAnsi"/>
+          <w:sz w:val="28"/>
+          <w:szCs w:val="28"/>
+          <w:lang w:val="en-US"/>
+        </w:rPr>
+        <w:t xml:space="preserve"> –r metadata</w:t>
+      </w:r>
+      <w:r>
+        <w:rPr>
+          <w:rFonts w:cstheme="minorHAnsi"/>
+          <w:sz w:val="28"/>
+          <w:szCs w:val="28"/>
+        </w:rPr>
+        <w:t xml:space="preserve"> –u username</w:t>
+      </w:r>
+      <w:bookmarkStart w:id="0" w:name="_GoBack"/>
+      <w:bookmarkEnd w:id="0"/>
+    </w:p>
+    <w:p>
+      <w:pPr>
+        <w:pStyle w:val="ListParagraph"/>
+        <w:jc w:val="both"/>
+        <w:rPr>
+          <w:rFonts w:cstheme="minorHAnsi"/>
+          <w:sz w:val="28"/>
+          <w:szCs w:val="28"/>
           <w:lang w:val="en-US"/>
         </w:rPr>
       </w:pPr>
@@ -12285,651 +12346,6 @@
     </w:p>
     <w:p>
       <w:pPr>
-        <w:jc w:val="both"/>
-        <w:rPr>
-          <w:rFonts w:cstheme="minorHAnsi"/>
-          <w:sz w:val="28"/>
-          <w:szCs w:val="28"/>
-        </w:rPr>
-      </w:pPr>
-    </w:p>
-    <w:p>
-      <w:pPr>
-        <w:pStyle w:val="ListParagraph"/>
-        <w:numPr>
-          <w:ilvl w:val="0"/>
-          <w:numId w:val="17"/>
-        </w:numPr>
-        <w:jc w:val="both"/>
-        <w:rPr>
-          <w:rFonts w:cstheme="minorHAnsi"/>
-          <w:sz w:val="28"/>
-          <w:szCs w:val="28"/>
-        </w:rPr>
-      </w:pPr>
-      <w:r>
-        <w:rPr>
-          <w:rFonts w:ascii="DSCDefaultFontRegular" w:hAnsi="DSCDefaultFontRegular"/>
-          <w:color w:val="333333"/>
-          <w:sz w:val="28"/>
-          <w:szCs w:val="28"/>
-          <w:shd w:val="clear" w:color="auto" w:fill="FFFFFF"/>
-        </w:rPr>
-        <w:t>To retrieve a specific Apex class</w:t>
-      </w:r>
-      <w:r>
-        <w:rPr>
-          <w:rFonts w:ascii="DSCDefaultFontRegular" w:hAnsi="DSCDefaultFontRegular"/>
-          <w:color w:val="333333"/>
-          <w:sz w:val="23"/>
-          <w:szCs w:val="23"/>
-          <w:shd w:val="clear" w:color="auto" w:fill="FFFFFF"/>
-        </w:rPr>
-        <w:t>:</w:t>
-      </w:r>
-    </w:p>
-    <w:p>
-      <w:pPr>
-        <w:pStyle w:val="ListParagraph"/>
-        <w:numPr>
-          <w:ilvl w:val="0"/>
-          <w:numId w:val="21"/>
-        </w:numPr>
-        <w:jc w:val="both"/>
-        <w:rPr>
-          <w:rFonts w:cstheme="minorHAnsi"/>
-          <w:sz w:val="28"/>
-          <w:szCs w:val="28"/>
-        </w:rPr>
-      </w:pPr>
-      <w:proofErr w:type="spellStart"/>
-      <w:r>
-        <w:rPr>
-          <w:rFonts w:ascii="Consolas" w:hAnsi="Consolas"/>
-          <w:color w:val="000000"/>
-          <w:sz w:val="23"/>
-          <w:szCs w:val="23"/>
-          <w:shd w:val="clear" w:color="auto" w:fill="FFFFFF"/>
-        </w:rPr>
-        <w:t>sfdx</w:t>
-      </w:r>
-      <w:proofErr w:type="spellEnd"/>
-      <w:r>
-        <w:rPr>
-          <w:rFonts w:ascii="Consolas" w:hAnsi="Consolas"/>
-          <w:color w:val="000000"/>
-          <w:sz w:val="23"/>
-          <w:szCs w:val="23"/>
-          <w:shd w:val="clear" w:color="auto" w:fill="FFFFFF"/>
-        </w:rPr>
-        <w:t xml:space="preserve"> </w:t>
-      </w:r>
-      <w:proofErr w:type="spellStart"/>
-      <w:r>
-        <w:rPr>
-          <w:rFonts w:ascii="Consolas" w:hAnsi="Consolas"/>
-          <w:color w:val="000000"/>
-          <w:sz w:val="23"/>
-          <w:szCs w:val="23"/>
-          <w:shd w:val="clear" w:color="auto" w:fill="FFFFFF"/>
-        </w:rPr>
-        <w:t>force:source:retrieve</w:t>
-      </w:r>
-      <w:proofErr w:type="spellEnd"/>
-      <w:r>
-        <w:rPr>
-          <w:rFonts w:ascii="Consolas" w:hAnsi="Consolas"/>
-          <w:color w:val="000000"/>
-          <w:sz w:val="23"/>
-          <w:szCs w:val="23"/>
-          <w:shd w:val="clear" w:color="auto" w:fill="FFFFFF"/>
-        </w:rPr>
-        <w:t xml:space="preserve"> -m </w:t>
-      </w:r>
-      <w:proofErr w:type="spellStart"/>
-      <w:r>
-        <w:rPr>
-          <w:rFonts w:ascii="Consolas" w:hAnsi="Consolas"/>
-          <w:color w:val="000000"/>
-          <w:sz w:val="23"/>
-          <w:szCs w:val="23"/>
-          <w:shd w:val="clear" w:color="auto" w:fill="FFFFFF"/>
-        </w:rPr>
-        <w:t>ApexClass:MyApexClass</w:t>
-      </w:r>
-      <w:proofErr w:type="spellEnd"/>
-    </w:p>
-    <w:p>
-      <w:pPr>
-        <w:pStyle w:val="ListParagraph"/>
-        <w:ind w:left="1695"/>
-        <w:jc w:val="both"/>
-        <w:rPr>
-          <w:rFonts w:ascii="Consolas" w:hAnsi="Consolas"/>
-          <w:color w:val="000000"/>
-          <w:sz w:val="23"/>
-          <w:szCs w:val="23"/>
-          <w:shd w:val="clear" w:color="auto" w:fill="FFFFFF"/>
-        </w:rPr>
-      </w:pPr>
-    </w:p>
-    <w:p>
-      <w:pPr>
-        <w:pStyle w:val="ListParagraph"/>
-        <w:numPr>
-          <w:ilvl w:val="0"/>
-          <w:numId w:val="17"/>
-        </w:numPr>
-        <w:jc w:val="both"/>
-        <w:rPr>
-          <w:rFonts w:cstheme="minorHAnsi"/>
-          <w:sz w:val="28"/>
-          <w:szCs w:val="28"/>
-        </w:rPr>
-      </w:pPr>
-      <w:r>
-        <w:rPr>
-          <w:rFonts w:cstheme="minorHAnsi"/>
-          <w:sz w:val="28"/>
-          <w:szCs w:val="28"/>
-        </w:rPr>
-        <w:t>To retrieve all custom objects and apex classes</w:t>
-      </w:r>
-    </w:p>
-    <w:p>
-      <w:pPr>
-        <w:pStyle w:val="ListParagraph"/>
-        <w:numPr>
-          <w:ilvl w:val="0"/>
-          <w:numId w:val="21"/>
-        </w:numPr>
-        <w:jc w:val="both"/>
-        <w:rPr>
-          <w:rFonts w:cstheme="minorHAnsi"/>
-          <w:sz w:val="28"/>
-          <w:szCs w:val="28"/>
-        </w:rPr>
-      </w:pPr>
-      <w:proofErr w:type="spellStart"/>
-      <w:r>
-        <w:rPr>
-          <w:rFonts w:ascii="Consolas" w:hAnsi="Consolas"/>
-          <w:color w:val="000000"/>
-          <w:sz w:val="23"/>
-          <w:szCs w:val="23"/>
-          <w:shd w:val="clear" w:color="auto" w:fill="FFFFFF"/>
-        </w:rPr>
-        <w:t>sfdx</w:t>
-      </w:r>
-      <w:proofErr w:type="spellEnd"/>
-      <w:r>
-        <w:rPr>
-          <w:rFonts w:ascii="Consolas" w:hAnsi="Consolas"/>
-          <w:color w:val="000000"/>
-          <w:sz w:val="23"/>
-          <w:szCs w:val="23"/>
-          <w:shd w:val="clear" w:color="auto" w:fill="FFFFFF"/>
-        </w:rPr>
-        <w:t xml:space="preserve"> </w:t>
-      </w:r>
-      <w:proofErr w:type="spellStart"/>
-      <w:r>
-        <w:rPr>
-          <w:rFonts w:ascii="Consolas" w:hAnsi="Consolas"/>
-          <w:color w:val="000000"/>
-          <w:sz w:val="23"/>
-          <w:szCs w:val="23"/>
-          <w:shd w:val="clear" w:color="auto" w:fill="FFFFFF"/>
-        </w:rPr>
-        <w:t>force:source:retrieve</w:t>
-      </w:r>
-      <w:proofErr w:type="spellEnd"/>
-      <w:r>
-        <w:rPr>
-          <w:rFonts w:ascii="Consolas" w:hAnsi="Consolas"/>
-          <w:color w:val="000000"/>
-          <w:sz w:val="23"/>
-          <w:szCs w:val="23"/>
-          <w:shd w:val="clear" w:color="auto" w:fill="FFFFFF"/>
-        </w:rPr>
-        <w:t xml:space="preserve"> -m </w:t>
-      </w:r>
-      <w:proofErr w:type="spellStart"/>
-      <w:r>
-        <w:rPr>
-          <w:rFonts w:ascii="Consolas" w:hAnsi="Consolas"/>
-          <w:color w:val="000000"/>
-          <w:sz w:val="23"/>
-          <w:szCs w:val="23"/>
-          <w:shd w:val="clear" w:color="auto" w:fill="FFFFFF"/>
-        </w:rPr>
-        <w:t>CustomObject,ApexClass</w:t>
-      </w:r>
-      <w:proofErr w:type="spellEnd"/>
-    </w:p>
-    <w:p>
-      <w:pPr>
-        <w:pStyle w:val="ListParagraph"/>
-        <w:ind w:left="1695"/>
-        <w:jc w:val="both"/>
-        <w:rPr>
-          <w:rFonts w:ascii="Consolas" w:hAnsi="Consolas"/>
-          <w:color w:val="000000"/>
-          <w:sz w:val="23"/>
-          <w:szCs w:val="23"/>
-          <w:shd w:val="clear" w:color="auto" w:fill="FFFFFF"/>
-        </w:rPr>
-      </w:pPr>
-    </w:p>
-    <w:p>
-      <w:pPr>
-        <w:pStyle w:val="ListParagraph"/>
-        <w:numPr>
-          <w:ilvl w:val="0"/>
-          <w:numId w:val="17"/>
-        </w:numPr>
-        <w:jc w:val="both"/>
-        <w:rPr>
-          <w:rFonts w:cstheme="minorHAnsi"/>
-          <w:sz w:val="28"/>
-          <w:szCs w:val="28"/>
-        </w:rPr>
-      </w:pPr>
-      <w:r>
-        <w:rPr>
-          <w:rFonts w:cstheme="minorHAnsi"/>
-          <w:sz w:val="28"/>
-          <w:szCs w:val="28"/>
-        </w:rPr>
-        <w:t xml:space="preserve">To </w:t>
-      </w:r>
-      <w:r>
-        <w:rPr>
-          <w:rFonts w:cstheme="minorHAnsi"/>
-          <w:sz w:val="28"/>
-          <w:szCs w:val="28"/>
-        </w:rPr>
-        <w:t xml:space="preserve">retrieve </w:t>
-      </w:r>
-      <w:r>
-        <w:rPr>
-          <w:rFonts w:cstheme="minorHAnsi"/>
-          <w:sz w:val="28"/>
-          <w:szCs w:val="28"/>
-        </w:rPr>
-        <w:t>all Apex classes and two specific profiles (one of wh</w:t>
-      </w:r>
-      <w:r>
-        <w:rPr>
-          <w:rFonts w:cstheme="minorHAnsi"/>
-          <w:sz w:val="28"/>
-          <w:szCs w:val="28"/>
-        </w:rPr>
-        <w:t>ich has a space in its name).</w:t>
-      </w:r>
-    </w:p>
-    <w:p>
-      <w:pPr>
-        <w:pStyle w:val="ListParagraph"/>
-        <w:numPr>
-          <w:ilvl w:val="0"/>
-          <w:numId w:val="21"/>
-        </w:numPr>
-        <w:jc w:val="both"/>
-        <w:rPr>
-          <w:rFonts w:cstheme="minorHAnsi"/>
-          <w:sz w:val="28"/>
-          <w:szCs w:val="28"/>
-        </w:rPr>
-      </w:pPr>
-      <w:proofErr w:type="spellStart"/>
-      <w:r>
-        <w:rPr>
-          <w:rFonts w:cstheme="minorHAnsi"/>
-          <w:sz w:val="28"/>
-          <w:szCs w:val="28"/>
-        </w:rPr>
-        <w:t>sfdx</w:t>
-      </w:r>
-      <w:proofErr w:type="spellEnd"/>
-      <w:r>
-        <w:rPr>
-          <w:rFonts w:cstheme="minorHAnsi"/>
-          <w:sz w:val="28"/>
-          <w:szCs w:val="28"/>
-        </w:rPr>
-        <w:t xml:space="preserve"> </w:t>
-      </w:r>
-      <w:proofErr w:type="spellStart"/>
-      <w:r>
-        <w:rPr>
-          <w:rFonts w:cstheme="minorHAnsi"/>
-          <w:sz w:val="28"/>
-          <w:szCs w:val="28"/>
-        </w:rPr>
-        <w:t>force:source:</w:t>
-      </w:r>
-      <w:r>
-        <w:rPr>
-          <w:rFonts w:cstheme="minorHAnsi"/>
-          <w:sz w:val="28"/>
-          <w:szCs w:val="28"/>
-        </w:rPr>
-        <w:t>retrieve</w:t>
-      </w:r>
-      <w:proofErr w:type="spellEnd"/>
-      <w:r>
-        <w:rPr>
-          <w:rFonts w:cstheme="minorHAnsi"/>
-          <w:sz w:val="28"/>
-          <w:szCs w:val="28"/>
-        </w:rPr>
-        <w:t xml:space="preserve"> </w:t>
-      </w:r>
-      <w:r>
-        <w:rPr>
-          <w:rFonts w:cstheme="minorHAnsi"/>
-          <w:sz w:val="28"/>
-          <w:szCs w:val="28"/>
-        </w:rPr>
-        <w:t>-m "</w:t>
-      </w:r>
-      <w:proofErr w:type="spellStart"/>
-      <w:r>
-        <w:rPr>
-          <w:rFonts w:cstheme="minorHAnsi"/>
-          <w:sz w:val="28"/>
-          <w:szCs w:val="28"/>
-        </w:rPr>
-        <w:t>ApexClass</w:t>
-      </w:r>
-      <w:proofErr w:type="spellEnd"/>
-      <w:r>
-        <w:rPr>
-          <w:rFonts w:cstheme="minorHAnsi"/>
-          <w:sz w:val="28"/>
-          <w:szCs w:val="28"/>
-        </w:rPr>
-        <w:t xml:space="preserve">, </w:t>
-      </w:r>
-      <w:proofErr w:type="spellStart"/>
-      <w:r>
-        <w:rPr>
-          <w:rFonts w:cstheme="minorHAnsi"/>
-          <w:sz w:val="28"/>
-          <w:szCs w:val="28"/>
-        </w:rPr>
-        <w:t>Profile:My</w:t>
-      </w:r>
-      <w:proofErr w:type="spellEnd"/>
-      <w:r>
-        <w:rPr>
-          <w:rFonts w:cstheme="minorHAnsi"/>
-          <w:sz w:val="28"/>
-          <w:szCs w:val="28"/>
-        </w:rPr>
-        <w:t xml:space="preserve"> Profile, Profile: </w:t>
-      </w:r>
-      <w:proofErr w:type="spellStart"/>
-      <w:r>
-        <w:rPr>
-          <w:rFonts w:cstheme="minorHAnsi"/>
-          <w:sz w:val="28"/>
-          <w:szCs w:val="28"/>
-        </w:rPr>
-        <w:t>AnotherProfile</w:t>
-      </w:r>
-      <w:proofErr w:type="spellEnd"/>
-      <w:r>
-        <w:rPr>
-          <w:rFonts w:cstheme="minorHAnsi"/>
-          <w:sz w:val="28"/>
-          <w:szCs w:val="28"/>
-        </w:rPr>
-        <w:t>"</w:t>
-      </w:r>
-    </w:p>
-    <w:p>
-      <w:pPr>
-        <w:pStyle w:val="ListParagraph"/>
-        <w:ind w:left="1695"/>
-        <w:jc w:val="both"/>
-        <w:rPr>
-          <w:rFonts w:cstheme="minorHAnsi"/>
-          <w:sz w:val="28"/>
-          <w:szCs w:val="28"/>
-        </w:rPr>
-      </w:pPr>
-    </w:p>
-    <w:p>
-      <w:pPr>
-        <w:pStyle w:val="ListParagraph"/>
-        <w:numPr>
-          <w:ilvl w:val="0"/>
-          <w:numId w:val="17"/>
-        </w:numPr>
-        <w:jc w:val="both"/>
-        <w:rPr>
-          <w:rFonts w:cstheme="minorHAnsi"/>
-          <w:sz w:val="28"/>
-          <w:szCs w:val="28"/>
-        </w:rPr>
-      </w:pPr>
-      <w:r>
-        <w:rPr>
-          <w:rFonts w:cstheme="minorHAnsi"/>
-          <w:sz w:val="28"/>
-          <w:szCs w:val="28"/>
-        </w:rPr>
-        <w:lastRenderedPageBreak/>
-        <w:t>If you want to deploy all apex classes</w:t>
-      </w:r>
-    </w:p>
-    <w:p>
-      <w:pPr>
-        <w:pStyle w:val="ListParagraph"/>
-        <w:numPr>
-          <w:ilvl w:val="0"/>
-          <w:numId w:val="17"/>
-        </w:numPr>
-        <w:jc w:val="both"/>
-        <w:rPr>
-          <w:rFonts w:cstheme="minorHAnsi"/>
-          <w:sz w:val="28"/>
-          <w:szCs w:val="28"/>
-        </w:rPr>
-      </w:pPr>
-      <w:proofErr w:type="gramStart"/>
-      <w:r>
-        <w:rPr>
-          <w:rFonts w:cstheme="minorHAnsi"/>
-          <w:sz w:val="28"/>
-          <w:szCs w:val="28"/>
-        </w:rPr>
-        <w:t>Command :</w:t>
-      </w:r>
-      <w:proofErr w:type="spellStart"/>
-      <w:r>
-        <w:rPr>
-          <w:rFonts w:cstheme="minorHAnsi"/>
-          <w:sz w:val="28"/>
-          <w:szCs w:val="28"/>
-        </w:rPr>
-        <w:t>sfdx</w:t>
-      </w:r>
-      <w:proofErr w:type="spellEnd"/>
-      <w:proofErr w:type="gramEnd"/>
-      <w:r>
-        <w:rPr>
-          <w:rFonts w:cstheme="minorHAnsi"/>
-          <w:sz w:val="28"/>
-          <w:szCs w:val="28"/>
-        </w:rPr>
-        <w:t xml:space="preserve"> </w:t>
-      </w:r>
-      <w:proofErr w:type="spellStart"/>
-      <w:r>
-        <w:rPr>
-          <w:rFonts w:cstheme="minorHAnsi"/>
-          <w:sz w:val="28"/>
-          <w:szCs w:val="28"/>
-        </w:rPr>
-        <w:t>force:source:deploy</w:t>
-      </w:r>
-      <w:proofErr w:type="spellEnd"/>
-      <w:r>
-        <w:rPr>
-          <w:rFonts w:cstheme="minorHAnsi"/>
-          <w:sz w:val="28"/>
-          <w:szCs w:val="28"/>
-        </w:rPr>
-        <w:t xml:space="preserve"> </w:t>
-      </w:r>
-      <w:r>
-        <w:rPr>
-          <w:rFonts w:cstheme="minorHAnsi"/>
-          <w:sz w:val="28"/>
-          <w:szCs w:val="28"/>
-        </w:rPr>
-        <w:t xml:space="preserve">-m </w:t>
-      </w:r>
-      <w:proofErr w:type="spellStart"/>
-      <w:r>
-        <w:rPr>
-          <w:rFonts w:cstheme="minorHAnsi"/>
-          <w:sz w:val="28"/>
-          <w:szCs w:val="28"/>
-        </w:rPr>
-        <w:t>ApexClass</w:t>
-      </w:r>
-      <w:proofErr w:type="spellEnd"/>
-      <w:r>
-        <w:rPr>
-          <w:rFonts w:cstheme="minorHAnsi"/>
-          <w:sz w:val="28"/>
-          <w:szCs w:val="28"/>
-        </w:rPr>
-        <w:t>.</w:t>
-      </w:r>
-    </w:p>
-    <w:p>
-      <w:pPr>
-        <w:pStyle w:val="ListParagraph"/>
-        <w:jc w:val="both"/>
-        <w:rPr>
-          <w:rFonts w:cstheme="minorHAnsi"/>
-          <w:sz w:val="28"/>
-          <w:szCs w:val="28"/>
-        </w:rPr>
-      </w:pPr>
-    </w:p>
-    <w:p>
-      <w:pPr>
-        <w:pStyle w:val="ListParagraph"/>
-        <w:numPr>
-          <w:ilvl w:val="0"/>
-          <w:numId w:val="17"/>
-        </w:numPr>
-        <w:jc w:val="both"/>
-        <w:rPr>
-          <w:rFonts w:cstheme="minorHAnsi"/>
-          <w:sz w:val="28"/>
-          <w:szCs w:val="28"/>
-        </w:rPr>
-      </w:pPr>
-      <w:r>
-        <w:rPr>
-          <w:rFonts w:cstheme="minorHAnsi"/>
-          <w:sz w:val="28"/>
-          <w:szCs w:val="28"/>
-        </w:rPr>
-        <w:t xml:space="preserve">If you want to deploy to particular </w:t>
-      </w:r>
-      <w:proofErr w:type="spellStart"/>
-      <w:r>
-        <w:rPr>
-          <w:rFonts w:cstheme="minorHAnsi"/>
-          <w:sz w:val="28"/>
-          <w:szCs w:val="28"/>
-        </w:rPr>
-        <w:t>Apexclass</w:t>
-      </w:r>
-      <w:proofErr w:type="spellEnd"/>
-    </w:p>
-    <w:p>
-      <w:pPr>
-        <w:pStyle w:val="ListParagraph"/>
-        <w:numPr>
-          <w:ilvl w:val="0"/>
-          <w:numId w:val="17"/>
-        </w:numPr>
-        <w:jc w:val="both"/>
-        <w:rPr>
-          <w:rFonts w:cstheme="minorHAnsi"/>
-          <w:sz w:val="28"/>
-          <w:szCs w:val="28"/>
-        </w:rPr>
-      </w:pPr>
-      <w:r>
-        <w:rPr>
-          <w:rFonts w:cstheme="minorHAnsi"/>
-          <w:sz w:val="28"/>
-          <w:szCs w:val="28"/>
-        </w:rPr>
-        <w:t>Command:</w:t>
-      </w:r>
-      <w:r>
-        <w:t xml:space="preserve"> </w:t>
-      </w:r>
-      <w:proofErr w:type="spellStart"/>
-      <w:r>
-        <w:rPr>
-          <w:rFonts w:cstheme="minorHAnsi"/>
-          <w:sz w:val="28"/>
-          <w:szCs w:val="28"/>
-        </w:rPr>
-        <w:t>sfdx</w:t>
-      </w:r>
-      <w:proofErr w:type="spellEnd"/>
-      <w:r>
-        <w:rPr>
-          <w:rFonts w:cstheme="minorHAnsi"/>
-          <w:sz w:val="28"/>
-          <w:szCs w:val="28"/>
-        </w:rPr>
-        <w:t xml:space="preserve"> </w:t>
-      </w:r>
-      <w:proofErr w:type="spellStart"/>
-      <w:r>
-        <w:rPr>
-          <w:rFonts w:cstheme="minorHAnsi"/>
-          <w:sz w:val="28"/>
-          <w:szCs w:val="28"/>
-        </w:rPr>
-        <w:t>force:source:deploy</w:t>
-      </w:r>
-      <w:proofErr w:type="spellEnd"/>
-      <w:r>
-        <w:rPr>
-          <w:rFonts w:cstheme="minorHAnsi"/>
-          <w:sz w:val="28"/>
-          <w:szCs w:val="28"/>
-        </w:rPr>
-        <w:t xml:space="preserve"> -m </w:t>
-      </w:r>
-      <w:proofErr w:type="spellStart"/>
-      <w:r>
-        <w:rPr>
-          <w:rFonts w:cstheme="minorHAnsi"/>
-          <w:sz w:val="28"/>
-          <w:szCs w:val="28"/>
-        </w:rPr>
-        <w:t>ApexClass:MyApexClass</w:t>
-      </w:r>
-      <w:proofErr w:type="spellEnd"/>
-    </w:p>
-    <w:p>
-      <w:pPr>
         <w:pStyle w:val="ListParagraph"/>
         <w:jc w:val="both"/>
         <w:rPr>
@@ -12956,10 +12372,10 @@
           <w:szCs w:val="28"/>
         </w:rPr>
         <w:drawing>
-          <wp:inline distT="0" distB="0" distL="0" distR="0" wp14:anchorId="1F6B7FE6" wp14:editId="5CC3A229">
-            <wp:extent cx="5731510" cy="834390"/>
-            <wp:effectExtent l="0" t="0" r="2540" b="3810"/>
-            <wp:docPr id="40" name="Picture 40"/>
+          <wp:inline distT="0" distB="0" distL="0" distR="0" wp14:anchorId="48DDD604" wp14:editId="7D942698">
+            <wp:extent cx="5731510" cy="1264285"/>
+            <wp:effectExtent l="0" t="0" r="2540" b="0"/>
+            <wp:docPr id="52" name="Picture 52"/>
             <wp:cNvGraphicFramePr>
               <a:graphicFrameLocks xmlns:a="http://schemas.openxmlformats.org/drawingml/2006/main" noChangeAspect="1"/>
             </wp:cNvGraphicFramePr>
@@ -12979,7 +12395,7 @@
                   <pic:spPr>
                     <a:xfrm>
                       <a:off x="0" y="0"/>
-                      <a:ext cx="5731510" cy="834390"/>
+                      <a:ext cx="5731510" cy="1264285"/>
                     </a:xfrm>
                     <a:prstGeom prst="rect">
                       <a:avLst/>
@@ -12994,18 +12410,6 @@
     </w:p>
     <w:p>
       <w:pPr>
-        <w:pStyle w:val="ListParagraph"/>
-        <w:jc w:val="both"/>
-        <w:rPr>
-          <w:rFonts w:cstheme="minorHAnsi"/>
-          <w:sz w:val="28"/>
-          <w:szCs w:val="28"/>
-        </w:rPr>
-      </w:pPr>
-    </w:p>
-    <w:p>
-      <w:pPr>
-        <w:pStyle w:val="ListParagraph"/>
         <w:jc w:val="both"/>
         <w:rPr>
           <w:rFonts w:cstheme="minorHAnsi"/>
@@ -13030,12 +12434,109 @@
       </w:pPr>
       <w:r>
         <w:rPr>
-          <w:rFonts w:cstheme="minorHAnsi"/>
-          <w:sz w:val="28"/>
-          <w:szCs w:val="28"/>
-        </w:rPr>
-        <w:t>To deploy all custom objects and Apex classes:</w:t>
-      </w:r>
+          <w:rFonts w:ascii="DSCDefaultFontRegular" w:hAnsi="DSCDefaultFontRegular"/>
+          <w:color w:val="333333"/>
+          <w:sz w:val="28"/>
+          <w:szCs w:val="28"/>
+          <w:shd w:val="clear" w:color="auto" w:fill="FFFFFF"/>
+        </w:rPr>
+        <w:t>To retrieve a specific Apex class</w:t>
+      </w:r>
+      <w:r>
+        <w:rPr>
+          <w:rFonts w:ascii="DSCDefaultFontRegular" w:hAnsi="DSCDefaultFontRegular"/>
+          <w:color w:val="333333"/>
+          <w:sz w:val="23"/>
+          <w:szCs w:val="23"/>
+          <w:shd w:val="clear" w:color="auto" w:fill="FFFFFF"/>
+        </w:rPr>
+        <w:t>:</w:t>
+      </w:r>
+    </w:p>
+    <w:p>
+      <w:pPr>
+        <w:pStyle w:val="ListParagraph"/>
+        <w:numPr>
+          <w:ilvl w:val="0"/>
+          <w:numId w:val="21"/>
+        </w:numPr>
+        <w:jc w:val="both"/>
+        <w:rPr>
+          <w:rFonts w:cstheme="minorHAnsi"/>
+          <w:sz w:val="28"/>
+          <w:szCs w:val="28"/>
+        </w:rPr>
+      </w:pPr>
+      <w:proofErr w:type="spellStart"/>
+      <w:r>
+        <w:rPr>
+          <w:rFonts w:ascii="Consolas" w:hAnsi="Consolas"/>
+          <w:color w:val="000000"/>
+          <w:sz w:val="23"/>
+          <w:szCs w:val="23"/>
+          <w:shd w:val="clear" w:color="auto" w:fill="FFFFFF"/>
+        </w:rPr>
+        <w:t>sfdx</w:t>
+      </w:r>
+      <w:proofErr w:type="spellEnd"/>
+      <w:r>
+        <w:rPr>
+          <w:rFonts w:ascii="Consolas" w:hAnsi="Consolas"/>
+          <w:color w:val="000000"/>
+          <w:sz w:val="23"/>
+          <w:szCs w:val="23"/>
+          <w:shd w:val="clear" w:color="auto" w:fill="FFFFFF"/>
+        </w:rPr>
+        <w:t xml:space="preserve"> </w:t>
+      </w:r>
+      <w:proofErr w:type="spellStart"/>
+      <w:r>
+        <w:rPr>
+          <w:rFonts w:ascii="Consolas" w:hAnsi="Consolas"/>
+          <w:color w:val="000000"/>
+          <w:sz w:val="23"/>
+          <w:szCs w:val="23"/>
+          <w:shd w:val="clear" w:color="auto" w:fill="FFFFFF"/>
+        </w:rPr>
+        <w:t>force:source:retrieve</w:t>
+      </w:r>
+      <w:proofErr w:type="spellEnd"/>
+      <w:r>
+        <w:rPr>
+          <w:rFonts w:ascii="Consolas" w:hAnsi="Consolas"/>
+          <w:color w:val="000000"/>
+          <w:sz w:val="23"/>
+          <w:szCs w:val="23"/>
+          <w:shd w:val="clear" w:color="auto" w:fill="FFFFFF"/>
+        </w:rPr>
+        <w:t xml:space="preserve"> -m </w:t>
+      </w:r>
+      <w:proofErr w:type="spellStart"/>
+      <w:r>
+        <w:rPr>
+          <w:rFonts w:ascii="Consolas" w:hAnsi="Consolas"/>
+          <w:color w:val="000000"/>
+          <w:sz w:val="23"/>
+          <w:szCs w:val="23"/>
+          <w:shd w:val="clear" w:color="auto" w:fill="FFFFFF"/>
+        </w:rPr>
+        <w:t>ApexClass:MyApexClass</w:t>
+      </w:r>
+      <w:proofErr w:type="spellEnd"/>
+    </w:p>
+    <w:p>
+      <w:pPr>
+        <w:pStyle w:val="ListParagraph"/>
+        <w:ind w:left="1695"/>
+        <w:jc w:val="both"/>
+        <w:rPr>
+          <w:rFonts w:ascii="Consolas" w:hAnsi="Consolas"/>
+          <w:color w:val="000000"/>
+          <w:sz w:val="23"/>
+          <w:szCs w:val="23"/>
+          <w:shd w:val="clear" w:color="auto" w:fill="FFFFFF"/>
+        </w:rPr>
+      </w:pPr>
     </w:p>
     <w:p>
       <w:pPr>
@@ -13057,66 +12558,92 @@
           <w:sz w:val="28"/>
           <w:szCs w:val="28"/>
         </w:rPr>
-        <w:t>Command:</w:t>
-      </w:r>
-      <w:r>
+        <w:lastRenderedPageBreak/>
+        <w:t>To retrieve all custom objects and apex classes</w:t>
+      </w:r>
+    </w:p>
+    <w:p>
+      <w:pPr>
+        <w:pStyle w:val="ListParagraph"/>
+        <w:numPr>
+          <w:ilvl w:val="0"/>
+          <w:numId w:val="21"/>
+        </w:numPr>
+        <w:jc w:val="both"/>
+        <w:rPr>
+          <w:rFonts w:cstheme="minorHAnsi"/>
+          <w:sz w:val="28"/>
+          <w:szCs w:val="28"/>
+        </w:rPr>
+      </w:pPr>
+      <w:proofErr w:type="spellStart"/>
+      <w:r>
+        <w:rPr>
+          <w:rFonts w:ascii="Consolas" w:hAnsi="Consolas"/>
+          <w:color w:val="000000"/>
+          <w:sz w:val="23"/>
+          <w:szCs w:val="23"/>
+          <w:shd w:val="clear" w:color="auto" w:fill="FFFFFF"/>
+        </w:rPr>
+        <w:t>sfdx</w:t>
+      </w:r>
+      <w:proofErr w:type="spellEnd"/>
+      <w:r>
+        <w:rPr>
+          <w:rFonts w:ascii="Consolas" w:hAnsi="Consolas"/>
+          <w:color w:val="000000"/>
+          <w:sz w:val="23"/>
+          <w:szCs w:val="23"/>
+          <w:shd w:val="clear" w:color="auto" w:fill="FFFFFF"/>
+        </w:rPr>
         <w:t xml:space="preserve"> </w:t>
       </w:r>
       <w:proofErr w:type="spellStart"/>
       <w:r>
         <w:rPr>
-          <w:rFonts w:cstheme="minorHAnsi"/>
-          <w:sz w:val="28"/>
-          <w:szCs w:val="28"/>
-        </w:rPr>
-        <w:t>sfdx</w:t>
+          <w:rFonts w:ascii="Consolas" w:hAnsi="Consolas"/>
+          <w:color w:val="000000"/>
+          <w:sz w:val="23"/>
+          <w:szCs w:val="23"/>
+          <w:shd w:val="clear" w:color="auto" w:fill="FFFFFF"/>
+        </w:rPr>
+        <w:t>force:source:retrieve</w:t>
       </w:r>
       <w:proofErr w:type="spellEnd"/>
       <w:r>
         <w:rPr>
-          <w:rFonts w:cstheme="minorHAnsi"/>
-          <w:sz w:val="28"/>
-          <w:szCs w:val="28"/>
-        </w:rPr>
-        <w:t xml:space="preserve"> </w:t>
+          <w:rFonts w:ascii="Consolas" w:hAnsi="Consolas"/>
+          <w:color w:val="000000"/>
+          <w:sz w:val="23"/>
+          <w:szCs w:val="23"/>
+          <w:shd w:val="clear" w:color="auto" w:fill="FFFFFF"/>
+        </w:rPr>
+        <w:t xml:space="preserve"> -m </w:t>
       </w:r>
       <w:proofErr w:type="spellStart"/>
       <w:r>
         <w:rPr>
-          <w:rFonts w:cstheme="minorHAnsi"/>
-          <w:sz w:val="28"/>
-          <w:szCs w:val="28"/>
-        </w:rPr>
-        <w:t>force:source:deploy</w:t>
+          <w:rFonts w:ascii="Consolas" w:hAnsi="Consolas"/>
+          <w:color w:val="000000"/>
+          <w:sz w:val="23"/>
+          <w:szCs w:val="23"/>
+          <w:shd w:val="clear" w:color="auto" w:fill="FFFFFF"/>
+        </w:rPr>
+        <w:t>CustomObject,ApexClass</w:t>
       </w:r>
       <w:proofErr w:type="spellEnd"/>
-      <w:r>
-        <w:rPr>
-          <w:rFonts w:cstheme="minorHAnsi"/>
-          <w:sz w:val="28"/>
-          <w:szCs w:val="28"/>
-        </w:rPr>
-        <w:t xml:space="preserve"> -m </w:t>
-      </w:r>
-      <w:proofErr w:type="spellStart"/>
-      <w:r>
-        <w:rPr>
-          <w:rFonts w:cstheme="minorHAnsi"/>
-          <w:sz w:val="28"/>
-          <w:szCs w:val="28"/>
-        </w:rPr>
-        <w:t>CustomObject,ApexClass</w:t>
-      </w:r>
-      <w:proofErr w:type="spellEnd"/>
-    </w:p>
-    <w:p>
-      <w:pPr>
-        <w:pStyle w:val="ListParagraph"/>
-        <w:jc w:val="both"/>
-        <w:rPr>
-          <w:rFonts w:cstheme="minorHAnsi"/>
-          <w:sz w:val="28"/>
-          <w:szCs w:val="28"/>
+    </w:p>
+    <w:p>
+      <w:pPr>
+        <w:pStyle w:val="ListParagraph"/>
+        <w:ind w:left="1695"/>
+        <w:jc w:val="both"/>
+        <w:rPr>
+          <w:rFonts w:ascii="Consolas" w:hAnsi="Consolas"/>
+          <w:color w:val="000000"/>
+          <w:sz w:val="23"/>
+          <w:szCs w:val="23"/>
+          <w:shd w:val="clear" w:color="auto" w:fill="FFFFFF"/>
         </w:rPr>
       </w:pPr>
     </w:p>
@@ -13140,7 +12667,23 @@
           <w:sz w:val="28"/>
           <w:szCs w:val="28"/>
         </w:rPr>
-        <w:t>To deploy all Apex classes and two specific profiles (one of wh</w:t>
+        <w:t xml:space="preserve">To </w:t>
+      </w:r>
+      <w:r>
+        <w:rPr>
+          <w:rFonts w:cstheme="minorHAnsi"/>
+          <w:sz w:val="28"/>
+          <w:szCs w:val="28"/>
+        </w:rPr>
+        <w:t xml:space="preserve">retrieve </w:t>
+      </w:r>
+      <w:r>
+        <w:rPr>
+          <w:rFonts w:cstheme="minorHAnsi"/>
+          <w:sz w:val="28"/>
+          <w:szCs w:val="28"/>
+        </w:rPr>
+        <w:t>all Apex classes and two specific profiles (one of wh</w:t>
       </w:r>
       <w:r>
         <w:rPr>
@@ -13150,6 +12693,139 @@
         </w:rPr>
         <w:t>ich has a space in its name).</w:t>
       </w:r>
+    </w:p>
+    <w:p>
+      <w:pPr>
+        <w:pStyle w:val="ListParagraph"/>
+        <w:numPr>
+          <w:ilvl w:val="0"/>
+          <w:numId w:val="21"/>
+        </w:numPr>
+        <w:jc w:val="both"/>
+        <w:rPr>
+          <w:rFonts w:cstheme="minorHAnsi"/>
+          <w:sz w:val="28"/>
+          <w:szCs w:val="28"/>
+        </w:rPr>
+      </w:pPr>
+      <w:proofErr w:type="spellStart"/>
+      <w:r>
+        <w:rPr>
+          <w:rFonts w:cstheme="minorHAnsi"/>
+          <w:sz w:val="28"/>
+          <w:szCs w:val="28"/>
+        </w:rPr>
+        <w:t>sfdx</w:t>
+      </w:r>
+      <w:proofErr w:type="spellEnd"/>
+      <w:r>
+        <w:rPr>
+          <w:rFonts w:cstheme="minorHAnsi"/>
+          <w:sz w:val="28"/>
+          <w:szCs w:val="28"/>
+        </w:rPr>
+        <w:t xml:space="preserve"> </w:t>
+      </w:r>
+      <w:proofErr w:type="spellStart"/>
+      <w:r>
+        <w:rPr>
+          <w:rFonts w:cstheme="minorHAnsi"/>
+          <w:sz w:val="28"/>
+          <w:szCs w:val="28"/>
+        </w:rPr>
+        <w:t>force:source:</w:t>
+      </w:r>
+      <w:r>
+        <w:rPr>
+          <w:rFonts w:cstheme="minorHAnsi"/>
+          <w:sz w:val="28"/>
+          <w:szCs w:val="28"/>
+        </w:rPr>
+        <w:t>retrieve</w:t>
+      </w:r>
+      <w:proofErr w:type="spellEnd"/>
+      <w:r>
+        <w:rPr>
+          <w:rFonts w:cstheme="minorHAnsi"/>
+          <w:sz w:val="28"/>
+          <w:szCs w:val="28"/>
+        </w:rPr>
+        <w:t xml:space="preserve"> </w:t>
+      </w:r>
+      <w:r>
+        <w:rPr>
+          <w:rFonts w:cstheme="minorHAnsi"/>
+          <w:sz w:val="28"/>
+          <w:szCs w:val="28"/>
+        </w:rPr>
+        <w:t>-m "</w:t>
+      </w:r>
+      <w:proofErr w:type="spellStart"/>
+      <w:r>
+        <w:rPr>
+          <w:rFonts w:cstheme="minorHAnsi"/>
+          <w:sz w:val="28"/>
+          <w:szCs w:val="28"/>
+        </w:rPr>
+        <w:t>ApexClass</w:t>
+      </w:r>
+      <w:proofErr w:type="spellEnd"/>
+      <w:r>
+        <w:rPr>
+          <w:rFonts w:cstheme="minorHAnsi"/>
+          <w:sz w:val="28"/>
+          <w:szCs w:val="28"/>
+        </w:rPr>
+        <w:t xml:space="preserve">, </w:t>
+      </w:r>
+      <w:proofErr w:type="spellStart"/>
+      <w:r>
+        <w:rPr>
+          <w:rFonts w:cstheme="minorHAnsi"/>
+          <w:sz w:val="28"/>
+          <w:szCs w:val="28"/>
+        </w:rPr>
+        <w:t>Profile:My</w:t>
+      </w:r>
+      <w:proofErr w:type="spellEnd"/>
+      <w:r>
+        <w:rPr>
+          <w:rFonts w:cstheme="minorHAnsi"/>
+          <w:sz w:val="28"/>
+          <w:szCs w:val="28"/>
+        </w:rPr>
+        <w:t xml:space="preserve"> Profile, Profile: </w:t>
+      </w:r>
+      <w:proofErr w:type="spellStart"/>
+      <w:r>
+        <w:rPr>
+          <w:rFonts w:cstheme="minorHAnsi"/>
+          <w:sz w:val="28"/>
+          <w:szCs w:val="28"/>
+        </w:rPr>
+        <w:t>AnotherProfile</w:t>
+      </w:r>
+      <w:proofErr w:type="spellEnd"/>
+      <w:r>
+        <w:rPr>
+          <w:rFonts w:cstheme="minorHAnsi"/>
+          <w:sz w:val="28"/>
+          <w:szCs w:val="28"/>
+        </w:rPr>
+        <w:t>"</w:t>
+      </w:r>
+    </w:p>
+    <w:p>
+      <w:pPr>
+        <w:pStyle w:val="ListParagraph"/>
+        <w:ind w:left="1695"/>
+        <w:jc w:val="both"/>
+        <w:rPr>
+          <w:rFonts w:cstheme="minorHAnsi"/>
+          <w:sz w:val="28"/>
+          <w:szCs w:val="28"/>
+        </w:rPr>
+      </w:pPr>
     </w:p>
     <w:p>
       <w:pPr>
@@ -13165,116 +12841,14 @@
           <w:szCs w:val="28"/>
         </w:rPr>
       </w:pPr>
-      <w:proofErr w:type="spellStart"/>
-      <w:r>
-        <w:rPr>
-          <w:rFonts w:cstheme="minorHAnsi"/>
-          <w:sz w:val="28"/>
-          <w:szCs w:val="28"/>
-        </w:rPr>
-        <w:t>Command:</w:t>
-      </w:r>
-      <w:r>
-        <w:rPr>
-          <w:rFonts w:cstheme="minorHAnsi"/>
-          <w:sz w:val="28"/>
-          <w:szCs w:val="28"/>
-        </w:rPr>
-        <w:t>sfdx</w:t>
-      </w:r>
-      <w:proofErr w:type="spellEnd"/>
-      <w:r>
-        <w:rPr>
-          <w:rFonts w:cstheme="minorHAnsi"/>
-          <w:sz w:val="28"/>
-          <w:szCs w:val="28"/>
-        </w:rPr>
-        <w:t xml:space="preserve"> </w:t>
-      </w:r>
-      <w:proofErr w:type="spellStart"/>
-      <w:r>
-        <w:rPr>
-          <w:rFonts w:cstheme="minorHAnsi"/>
-          <w:sz w:val="28"/>
-          <w:szCs w:val="28"/>
-        </w:rPr>
-        <w:t>force:source:deploy</w:t>
-      </w:r>
-      <w:proofErr w:type="spellEnd"/>
-      <w:r>
-        <w:rPr>
-          <w:rFonts w:cstheme="minorHAnsi"/>
-          <w:sz w:val="28"/>
-          <w:szCs w:val="28"/>
-        </w:rPr>
-        <w:t xml:space="preserve"> -m "</w:t>
-      </w:r>
-      <w:proofErr w:type="spellStart"/>
-      <w:r>
-        <w:rPr>
-          <w:rFonts w:cstheme="minorHAnsi"/>
-          <w:sz w:val="28"/>
-          <w:szCs w:val="28"/>
-        </w:rPr>
-        <w:t>ApexClass</w:t>
-      </w:r>
-      <w:proofErr w:type="spellEnd"/>
-      <w:r>
-        <w:rPr>
-          <w:rFonts w:cstheme="minorHAnsi"/>
-          <w:sz w:val="28"/>
-          <w:szCs w:val="28"/>
-        </w:rPr>
-        <w:t xml:space="preserve">, </w:t>
-      </w:r>
-      <w:proofErr w:type="spellStart"/>
-      <w:r>
-        <w:rPr>
-          <w:rFonts w:cstheme="minorHAnsi"/>
-          <w:sz w:val="28"/>
-          <w:szCs w:val="28"/>
-        </w:rPr>
-        <w:t>Profile:My</w:t>
-      </w:r>
-      <w:proofErr w:type="spellEnd"/>
-      <w:r>
-        <w:rPr>
-          <w:rFonts w:cstheme="minorHAnsi"/>
-          <w:sz w:val="28"/>
-          <w:szCs w:val="28"/>
-        </w:rPr>
-        <w:t xml:space="preserve"> Profile, Profile: </w:t>
-      </w:r>
-      <w:proofErr w:type="spellStart"/>
-      <w:r>
-        <w:rPr>
-          <w:rFonts w:cstheme="minorHAnsi"/>
-          <w:sz w:val="28"/>
-          <w:szCs w:val="28"/>
-        </w:rPr>
-        <w:t>AnotherProfile</w:t>
-      </w:r>
-      <w:proofErr w:type="spellEnd"/>
-      <w:r>
-        <w:rPr>
-          <w:rFonts w:cstheme="minorHAnsi"/>
-          <w:sz w:val="28"/>
-          <w:szCs w:val="28"/>
-        </w:rPr>
-        <w:t>"</w:t>
-      </w:r>
-    </w:p>
-    <w:p>
-      <w:pPr>
-        <w:pStyle w:val="ListParagraph"/>
-        <w:ind w:left="1440"/>
-        <w:jc w:val="both"/>
-        <w:rPr>
-          <w:rFonts w:cstheme="minorHAnsi"/>
-          <w:sz w:val="28"/>
-          <w:szCs w:val="28"/>
-        </w:rPr>
-      </w:pPr>
+      <w:r>
+        <w:rPr>
+          <w:rFonts w:cstheme="minorHAnsi"/>
+          <w:sz w:val="28"/>
+          <w:szCs w:val="28"/>
+        </w:rPr>
+        <w:t>If you want to deploy all apex classes</w:t>
+      </w:r>
     </w:p>
     <w:p>
       <w:pPr>
@@ -13290,37 +12864,15 @@
           <w:szCs w:val="28"/>
         </w:rPr>
       </w:pPr>
-      <w:r>
-        <w:rPr>
-          <w:rFonts w:cstheme="minorHAnsi"/>
-          <w:sz w:val="28"/>
-          <w:szCs w:val="28"/>
-        </w:rPr>
-        <w:t xml:space="preserve">To deploy all </w:t>
-      </w:r>
-      <w:r>
-        <w:rPr>
-          <w:rFonts w:cstheme="minorHAnsi"/>
-          <w:sz w:val="28"/>
-          <w:szCs w:val="28"/>
-        </w:rPr>
-        <w:t>components listed in a manifest.</w:t>
-      </w:r>
-    </w:p>
-    <w:p>
-      <w:pPr>
-        <w:pStyle w:val="ListParagraph"/>
-        <w:numPr>
-          <w:ilvl w:val="0"/>
-          <w:numId w:val="19"/>
-        </w:numPr>
-        <w:jc w:val="both"/>
-        <w:rPr>
-          <w:rFonts w:cstheme="minorHAnsi"/>
-          <w:sz w:val="28"/>
-          <w:szCs w:val="28"/>
-        </w:rPr>
-      </w:pPr>
+      <w:proofErr w:type="gramStart"/>
+      <w:r>
+        <w:rPr>
+          <w:rFonts w:cstheme="minorHAnsi"/>
+          <w:sz w:val="28"/>
+          <w:szCs w:val="28"/>
+        </w:rPr>
+        <w:t>Command :</w:t>
+      </w:r>
       <w:proofErr w:type="spellStart"/>
       <w:r>
         <w:rPr>
@@ -13331,6 +12883,7 @@
         <w:t>sfdx</w:t>
       </w:r>
       <w:proofErr w:type="spellEnd"/>
+      <w:proofErr w:type="gramEnd"/>
       <w:r>
         <w:rPr>
           <w:rFonts w:cstheme="minorHAnsi"/>
@@ -13355,12 +12908,39 @@
           <w:sz w:val="28"/>
           <w:szCs w:val="28"/>
         </w:rPr>
-        <w:t xml:space="preserve"> -x path/to/package.xml</w:t>
-      </w:r>
-    </w:p>
-    <w:p>
-      <w:pPr>
-        <w:pStyle w:val="ListParagraph"/>
+        <w:t xml:space="preserve"> </w:t>
+      </w:r>
+      <w:r>
+        <w:rPr>
+          <w:rFonts w:cstheme="minorHAnsi"/>
+          <w:sz w:val="28"/>
+          <w:szCs w:val="28"/>
+        </w:rPr>
+        <w:t xml:space="preserve">-m </w:t>
+      </w:r>
+      <w:proofErr w:type="spellStart"/>
+      <w:r>
+        <w:rPr>
+          <w:rFonts w:cstheme="minorHAnsi"/>
+          <w:sz w:val="28"/>
+          <w:szCs w:val="28"/>
+        </w:rPr>
+        <w:t>ApexClass</w:t>
+      </w:r>
+      <w:proofErr w:type="spellEnd"/>
+      <w:r>
+        <w:rPr>
+          <w:rFonts w:cstheme="minorHAnsi"/>
+          <w:sz w:val="28"/>
+          <w:szCs w:val="28"/>
+        </w:rPr>
+        <w:t>.</w:t>
+      </w:r>
+    </w:p>
+    <w:p>
+      <w:pPr>
+        <w:pStyle w:val="ListParagraph"/>
+        <w:jc w:val="both"/>
         <w:rPr>
           <w:rFonts w:cstheme="minorHAnsi"/>
           <w:sz w:val="28"/>
@@ -13388,23 +12968,8 @@
           <w:sz w:val="28"/>
           <w:szCs w:val="28"/>
         </w:rPr>
-        <w:t>To run the tests that aren’t in any managed packages as part of a deployment:</w:t>
-      </w:r>
-    </w:p>
-    <w:p>
-      <w:pPr>
-        <w:pStyle w:val="ListParagraph"/>
-        <w:numPr>
-          <w:ilvl w:val="0"/>
-          <w:numId w:val="19"/>
-        </w:numPr>
-        <w:jc w:val="both"/>
-        <w:rPr>
-          <w:rFonts w:cstheme="minorHAnsi"/>
-          <w:sz w:val="28"/>
-          <w:szCs w:val="28"/>
-        </w:rPr>
-      </w:pPr>
+        <w:t xml:space="preserve">If you want to deploy to particular </w:t>
+      </w:r>
       <w:proofErr w:type="spellStart"/>
       <w:r>
         <w:rPr>
@@ -13412,75 +12977,9 @@
           <w:sz w:val="28"/>
           <w:szCs w:val="28"/>
         </w:rPr>
-        <w:t>sfdx</w:t>
+        <w:t>Apexclass</w:t>
       </w:r>
       <w:proofErr w:type="spellEnd"/>
-      <w:r>
-        <w:rPr>
-          <w:rFonts w:cstheme="minorHAnsi"/>
-          <w:sz w:val="28"/>
-          <w:szCs w:val="28"/>
-        </w:rPr>
-        <w:t xml:space="preserve"> </w:t>
-      </w:r>
-      <w:proofErr w:type="spellStart"/>
-      <w:r>
-        <w:rPr>
-          <w:rFonts w:cstheme="minorHAnsi"/>
-          <w:sz w:val="28"/>
-          <w:szCs w:val="28"/>
-        </w:rPr>
-        <w:t>force:source:deploy</w:t>
-      </w:r>
-      <w:proofErr w:type="spellEnd"/>
-      <w:r>
-        <w:rPr>
-          <w:rFonts w:cstheme="minorHAnsi"/>
-          <w:sz w:val="28"/>
-          <w:szCs w:val="28"/>
-        </w:rPr>
-        <w:t xml:space="preserve"> -m </w:t>
-      </w:r>
-      <w:proofErr w:type="spellStart"/>
-      <w:r>
-        <w:rPr>
-          <w:rFonts w:cstheme="minorHAnsi"/>
-          <w:sz w:val="28"/>
-          <w:szCs w:val="28"/>
-        </w:rPr>
-        <w:t>ApexClass</w:t>
-      </w:r>
-      <w:proofErr w:type="spellEnd"/>
-      <w:r>
-        <w:rPr>
-          <w:rFonts w:cstheme="minorHAnsi"/>
-          <w:sz w:val="28"/>
-          <w:szCs w:val="28"/>
-        </w:rPr>
-        <w:t xml:space="preserve"> -l </w:t>
-      </w:r>
-      <w:proofErr w:type="spellStart"/>
-      <w:r>
-        <w:rPr>
-          <w:rFonts w:cstheme="minorHAnsi"/>
-          <w:sz w:val="28"/>
-          <w:szCs w:val="28"/>
-        </w:rPr>
-        <w:t>RunLocalTests</w:t>
-      </w:r>
-      <w:proofErr w:type="spellEnd"/>
-    </w:p>
-    <w:p>
-      <w:pPr>
-        <w:pStyle w:val="ListParagraph"/>
-        <w:ind w:left="1500"/>
-        <w:jc w:val="both"/>
-        <w:rPr>
-          <w:rFonts w:cstheme="minorHAnsi"/>
-          <w:sz w:val="28"/>
-          <w:szCs w:val="28"/>
-        </w:rPr>
-      </w:pPr>
     </w:p>
     <w:p>
       <w:pPr>
@@ -13502,23 +13001,11 @@
           <w:sz w:val="28"/>
           <w:szCs w:val="28"/>
         </w:rPr>
-        <w:t>To check whether a deployment would succeed (to prepare for Quick Deploy):</w:t>
-      </w:r>
-    </w:p>
-    <w:p>
-      <w:pPr>
-        <w:pStyle w:val="ListParagraph"/>
-        <w:numPr>
-          <w:ilvl w:val="0"/>
-          <w:numId w:val="19"/>
-        </w:numPr>
-        <w:jc w:val="both"/>
-        <w:rPr>
-          <w:rFonts w:cstheme="minorHAnsi"/>
-          <w:sz w:val="28"/>
-          <w:szCs w:val="28"/>
-        </w:rPr>
-      </w:pPr>
+        <w:t>Command:</w:t>
+      </w:r>
+      <w:r>
+        <w:t xml:space="preserve"> </w:t>
+      </w:r>
       <w:proofErr w:type="spellStart"/>
       <w:r>
         <w:rPr>
@@ -13562,402 +13049,42 @@
           <w:sz w:val="28"/>
           <w:szCs w:val="28"/>
         </w:rPr>
-        <w:t>ApexClass</w:t>
+        <w:t>ApexClass:MyApexClass</w:t>
       </w:r>
       <w:proofErr w:type="spellEnd"/>
-      <w:r>
-        <w:rPr>
-          <w:rFonts w:cstheme="minorHAnsi"/>
-          <w:sz w:val="28"/>
-          <w:szCs w:val="28"/>
-        </w:rPr>
-        <w:t xml:space="preserve"> -l </w:t>
-      </w:r>
-      <w:proofErr w:type="spellStart"/>
-      <w:r>
-        <w:rPr>
-          <w:rFonts w:cstheme="minorHAnsi"/>
-          <w:sz w:val="28"/>
-          <w:szCs w:val="28"/>
-        </w:rPr>
-        <w:t>RunAllTestsInOrg</w:t>
-      </w:r>
-      <w:proofErr w:type="spellEnd"/>
-      <w:r>
-        <w:rPr>
-          <w:rFonts w:cstheme="minorHAnsi"/>
-          <w:sz w:val="28"/>
-          <w:szCs w:val="28"/>
-        </w:rPr>
-        <w:t xml:space="preserve"> </w:t>
-      </w:r>
-      <w:r>
-        <w:rPr>
-          <w:rFonts w:cstheme="minorHAnsi"/>
-          <w:sz w:val="28"/>
-          <w:szCs w:val="28"/>
-        </w:rPr>
-        <w:t>–</w:t>
-      </w:r>
-      <w:r>
-        <w:rPr>
-          <w:rFonts w:cstheme="minorHAnsi"/>
-          <w:sz w:val="28"/>
-          <w:szCs w:val="28"/>
-        </w:rPr>
-        <w:t>c</w:t>
-      </w:r>
-    </w:p>
-    <w:p>
-      <w:pPr>
-        <w:pStyle w:val="ListParagraph"/>
-        <w:ind w:left="1500"/>
-        <w:jc w:val="both"/>
-        <w:rPr>
-          <w:rFonts w:cstheme="minorHAnsi"/>
-          <w:sz w:val="28"/>
-          <w:szCs w:val="28"/>
-        </w:rPr>
-      </w:pPr>
-    </w:p>
-    <w:p>
-      <w:pPr>
-        <w:pStyle w:val="ListParagraph"/>
-        <w:numPr>
-          <w:ilvl w:val="0"/>
-          <w:numId w:val="17"/>
-        </w:numPr>
-        <w:jc w:val="both"/>
-        <w:rPr>
-          <w:rFonts w:cstheme="minorHAnsi"/>
-          <w:sz w:val="28"/>
-          <w:szCs w:val="28"/>
-        </w:rPr>
-      </w:pPr>
-      <w:r>
-        <w:rPr>
-          <w:rFonts w:cstheme="minorHAnsi"/>
-          <w:sz w:val="28"/>
-          <w:szCs w:val="28"/>
-        </w:rPr>
-        <w:t>To deploy an already validated deployment (Quick Deploy):</w:t>
-      </w:r>
-    </w:p>
-    <w:p>
-      <w:pPr>
-        <w:pStyle w:val="ListParagraph"/>
-        <w:numPr>
-          <w:ilvl w:val="0"/>
-          <w:numId w:val="19"/>
-        </w:numPr>
-        <w:jc w:val="both"/>
-        <w:rPr>
-          <w:rFonts w:cstheme="minorHAnsi"/>
-          <w:sz w:val="28"/>
-          <w:szCs w:val="28"/>
-        </w:rPr>
-      </w:pPr>
-      <w:proofErr w:type="spellStart"/>
-      <w:r>
-        <w:rPr>
-          <w:rFonts w:cstheme="minorHAnsi"/>
-          <w:sz w:val="28"/>
-          <w:szCs w:val="28"/>
-        </w:rPr>
-        <w:t>sfdx</w:t>
-      </w:r>
-      <w:proofErr w:type="spellEnd"/>
-      <w:r>
-        <w:rPr>
-          <w:rFonts w:cstheme="minorHAnsi"/>
-          <w:sz w:val="28"/>
-          <w:szCs w:val="28"/>
-        </w:rPr>
-        <w:t xml:space="preserve"> </w:t>
-      </w:r>
-      <w:proofErr w:type="spellStart"/>
-      <w:r>
-        <w:rPr>
-          <w:rFonts w:cstheme="minorHAnsi"/>
-          <w:sz w:val="28"/>
-          <w:szCs w:val="28"/>
-        </w:rPr>
-        <w:t>force:source:deploy</w:t>
-      </w:r>
-      <w:proofErr w:type="spellEnd"/>
-      <w:r>
-        <w:rPr>
-          <w:rFonts w:cstheme="minorHAnsi"/>
-          <w:sz w:val="28"/>
-          <w:szCs w:val="28"/>
-        </w:rPr>
-        <w:t xml:space="preserve"> -q 0Af9A00000FTM6pSAH</w:t>
-      </w:r>
-    </w:p>
-    <w:p>
-      <w:pPr>
-        <w:pStyle w:val="ListParagraph"/>
-        <w:ind w:left="1500"/>
-        <w:jc w:val="both"/>
-        <w:rPr>
-          <w:rFonts w:cstheme="minorHAnsi"/>
-          <w:sz w:val="28"/>
-          <w:szCs w:val="28"/>
-        </w:rPr>
-      </w:pPr>
-    </w:p>
-    <w:p>
-      <w:pPr>
-        <w:pStyle w:val="ListParagraph"/>
-        <w:numPr>
-          <w:ilvl w:val="0"/>
-          <w:numId w:val="17"/>
-        </w:numPr>
-        <w:jc w:val="both"/>
-        <w:rPr>
-          <w:rFonts w:cstheme="minorHAnsi"/>
-          <w:sz w:val="28"/>
-          <w:szCs w:val="28"/>
-        </w:rPr>
-      </w:pPr>
-      <w:r>
-        <w:rPr>
-          <w:rFonts w:cstheme="minorHAnsi"/>
-          <w:sz w:val="28"/>
-          <w:szCs w:val="28"/>
-        </w:rPr>
-        <w:t>If you want to cancel the deploy</w:t>
-      </w:r>
-    </w:p>
-    <w:p>
-      <w:pPr>
-        <w:pStyle w:val="ListParagraph"/>
-        <w:numPr>
-          <w:ilvl w:val="0"/>
-          <w:numId w:val="19"/>
-        </w:numPr>
-        <w:jc w:val="both"/>
-        <w:rPr>
-          <w:rFonts w:cstheme="minorHAnsi"/>
-          <w:sz w:val="28"/>
-          <w:szCs w:val="28"/>
-        </w:rPr>
-      </w:pPr>
-      <w:proofErr w:type="spellStart"/>
-      <w:r>
-        <w:rPr>
-          <w:rFonts w:cstheme="minorHAnsi"/>
-          <w:sz w:val="28"/>
-          <w:szCs w:val="28"/>
-        </w:rPr>
-        <w:t>force:source:deploy:cancel</w:t>
-      </w:r>
-      <w:proofErr w:type="spellEnd"/>
-    </w:p>
-    <w:p>
-      <w:pPr>
-        <w:pStyle w:val="ListParagraph"/>
-        <w:ind w:left="1500"/>
-        <w:jc w:val="both"/>
-        <w:rPr>
-          <w:rFonts w:cstheme="minorHAnsi"/>
-          <w:sz w:val="28"/>
-          <w:szCs w:val="28"/>
-        </w:rPr>
-      </w:pPr>
-    </w:p>
-    <w:p>
-      <w:pPr>
-        <w:pStyle w:val="ListParagraph"/>
-        <w:ind w:left="1500"/>
-        <w:jc w:val="both"/>
-        <w:rPr>
-          <w:rFonts w:cstheme="minorHAnsi"/>
-          <w:sz w:val="28"/>
-          <w:szCs w:val="28"/>
-        </w:rPr>
-      </w:pPr>
-      <w:bookmarkStart w:id="0" w:name="_GoBack"/>
-      <w:bookmarkEnd w:id="0"/>
-    </w:p>
-    <w:p>
-      <w:pPr>
-        <w:pStyle w:val="ListParagraph"/>
-        <w:numPr>
-          <w:ilvl w:val="0"/>
-          <w:numId w:val="17"/>
-        </w:numPr>
-        <w:jc w:val="both"/>
-        <w:rPr>
-          <w:rFonts w:cstheme="minorHAnsi"/>
-          <w:sz w:val="28"/>
-          <w:szCs w:val="28"/>
-        </w:rPr>
-      </w:pPr>
-      <w:r>
-        <w:rPr>
-          <w:rFonts w:cstheme="minorHAnsi"/>
-          <w:sz w:val="28"/>
-          <w:szCs w:val="28"/>
-        </w:rPr>
-        <w:lastRenderedPageBreak/>
-        <w:t>check the status of a metadata deployment</w:t>
-      </w:r>
-    </w:p>
-    <w:p>
-      <w:pPr>
-        <w:pStyle w:val="ListParagraph"/>
-        <w:numPr>
-          <w:ilvl w:val="0"/>
-          <w:numId w:val="19"/>
-        </w:numPr>
-        <w:jc w:val="both"/>
-        <w:rPr>
-          <w:rFonts w:cstheme="minorHAnsi"/>
-          <w:sz w:val="28"/>
-          <w:szCs w:val="28"/>
-        </w:rPr>
-      </w:pPr>
-      <w:proofErr w:type="spellStart"/>
-      <w:r>
-        <w:rPr>
-          <w:rFonts w:cstheme="minorHAnsi"/>
-          <w:sz w:val="28"/>
-          <w:szCs w:val="28"/>
-        </w:rPr>
-        <w:t>force:source:deploy:report</w:t>
-      </w:r>
-      <w:proofErr w:type="spellEnd"/>
-    </w:p>
-    <w:p>
-      <w:pPr>
-        <w:pStyle w:val="ListParagraph"/>
-        <w:jc w:val="both"/>
-        <w:rPr>
-          <w:rFonts w:cstheme="minorHAnsi"/>
-          <w:sz w:val="28"/>
-          <w:szCs w:val="28"/>
-        </w:rPr>
-      </w:pPr>
-    </w:p>
-    <w:p>
-      <w:pPr>
-        <w:pStyle w:val="ListParagraph"/>
-        <w:jc w:val="both"/>
-        <w:rPr>
-          <w:rFonts w:cstheme="minorHAnsi"/>
-          <w:b/>
-          <w:sz w:val="28"/>
-          <w:szCs w:val="28"/>
-          <w:u w:val="single"/>
-        </w:rPr>
-      </w:pPr>
-      <w:r>
-        <w:rPr>
-          <w:rFonts w:cstheme="minorHAnsi"/>
-          <w:sz w:val="28"/>
-          <w:szCs w:val="28"/>
-        </w:rPr>
-        <w:t xml:space="preserve">                                                    </w:t>
-      </w:r>
-      <w:r>
-        <w:rPr>
-          <w:rFonts w:cstheme="minorHAnsi"/>
-          <w:b/>
-          <w:sz w:val="28"/>
-          <w:szCs w:val="28"/>
-          <w:u w:val="single"/>
-        </w:rPr>
-        <w:t>VS Code Editor</w:t>
-      </w:r>
-    </w:p>
-    <w:p>
-      <w:pPr>
-        <w:pStyle w:val="ListParagraph"/>
-        <w:jc w:val="both"/>
-        <w:rPr>
-          <w:rFonts w:cstheme="minorHAnsi"/>
-          <w:b/>
-          <w:sz w:val="28"/>
-          <w:szCs w:val="28"/>
-          <w:u w:val="single"/>
-        </w:rPr>
-      </w:pPr>
-    </w:p>
-    <w:p>
-      <w:pPr>
-        <w:pStyle w:val="ListParagraph"/>
-        <w:numPr>
-          <w:ilvl w:val="0"/>
-          <w:numId w:val="7"/>
-        </w:numPr>
-        <w:jc w:val="both"/>
-        <w:rPr>
-          <w:rFonts w:cstheme="minorHAnsi"/>
-          <w:sz w:val="28"/>
-          <w:szCs w:val="28"/>
-          <w:lang w:val="en-US"/>
-        </w:rPr>
-      </w:pPr>
-      <w:r>
-        <w:rPr>
-          <w:rFonts w:cstheme="minorHAnsi"/>
-          <w:sz w:val="28"/>
-          <w:szCs w:val="28"/>
-          <w:lang w:val="en-US"/>
-        </w:rPr>
-        <w:t>Install the VS Code editor.</w:t>
-      </w:r>
-    </w:p>
-    <w:p>
-      <w:pPr>
-        <w:pStyle w:val="ListParagraph"/>
-        <w:numPr>
-          <w:ilvl w:val="0"/>
-          <w:numId w:val="7"/>
-        </w:numPr>
-        <w:jc w:val="both"/>
-        <w:rPr>
-          <w:rFonts w:cstheme="minorHAnsi"/>
-          <w:sz w:val="28"/>
-          <w:szCs w:val="28"/>
-          <w:lang w:val="en-US"/>
-        </w:rPr>
-      </w:pPr>
-      <w:r>
-        <w:rPr>
-          <w:rFonts w:cstheme="minorHAnsi"/>
-          <w:sz w:val="28"/>
-          <w:szCs w:val="28"/>
-          <w:lang w:val="en-US"/>
-        </w:rPr>
-        <w:t>Open The VS Code Editor and open Market place</w:t>
-      </w:r>
-    </w:p>
-    <w:p>
-      <w:pPr>
-        <w:pStyle w:val="ListParagraph"/>
-        <w:jc w:val="both"/>
-        <w:rPr>
-          <w:rFonts w:cstheme="minorHAnsi"/>
-          <w:sz w:val="28"/>
-          <w:szCs w:val="28"/>
-          <w:lang w:val="en-US"/>
-        </w:rPr>
-      </w:pPr>
-      <w:r>
-        <w:rPr>
-          <w:rFonts w:cstheme="minorHAnsi"/>
-          <w:noProof/>
-          <w:sz w:val="28"/>
-          <w:szCs w:val="28"/>
-          <w:lang w:eastAsia="en-IN"/>
+    </w:p>
+    <w:p>
+      <w:pPr>
+        <w:pStyle w:val="ListParagraph"/>
+        <w:jc w:val="both"/>
+        <w:rPr>
+          <w:rFonts w:cstheme="minorHAnsi"/>
+          <w:sz w:val="28"/>
+          <w:szCs w:val="28"/>
+        </w:rPr>
+      </w:pPr>
+    </w:p>
+    <w:p>
+      <w:pPr>
+        <w:pStyle w:val="ListParagraph"/>
+        <w:jc w:val="both"/>
+        <w:rPr>
+          <w:rFonts w:cstheme="minorHAnsi"/>
+          <w:sz w:val="28"/>
+          <w:szCs w:val="28"/>
+        </w:rPr>
+      </w:pPr>
+      <w:r>
+        <w:rPr>
+          <w:rFonts w:cstheme="minorHAnsi"/>
+          <w:sz w:val="28"/>
+          <w:szCs w:val="28"/>
         </w:rPr>
         <w:drawing>
-          <wp:inline distT="0" distB="0" distL="0" distR="0" wp14:anchorId="05528AA6" wp14:editId="34386A4E">
-            <wp:extent cx="866896" cy="1047896"/>
-            <wp:effectExtent l="0" t="0" r="9525" b="0"/>
-            <wp:docPr id="27" name="Picture 27"/>
+          <wp:inline distT="0" distB="0" distL="0" distR="0" wp14:anchorId="1F6B7FE6" wp14:editId="5CC3A229">
+            <wp:extent cx="5731510" cy="834390"/>
+            <wp:effectExtent l="0" t="0" r="2540" b="3810"/>
+            <wp:docPr id="40" name="Picture 40"/>
             <wp:cNvGraphicFramePr>
               <a:graphicFrameLocks xmlns:a="http://schemas.openxmlformats.org/drawingml/2006/main" noChangeAspect="1"/>
             </wp:cNvGraphicFramePr>
@@ -13977,7 +13104,7 @@
                   <pic:spPr>
                     <a:xfrm>
                       <a:off x="0" y="0"/>
-                      <a:ext cx="866896" cy="1047896"/>
+                      <a:ext cx="5731510" cy="834390"/>
                     </a:xfrm>
                     <a:prstGeom prst="rect">
                       <a:avLst/>
@@ -13993,6 +13120,895 @@
     <w:p>
       <w:pPr>
         <w:pStyle w:val="ListParagraph"/>
+        <w:jc w:val="both"/>
+        <w:rPr>
+          <w:rFonts w:cstheme="minorHAnsi"/>
+          <w:sz w:val="28"/>
+          <w:szCs w:val="28"/>
+        </w:rPr>
+      </w:pPr>
+    </w:p>
+    <w:p>
+      <w:pPr>
+        <w:pStyle w:val="ListParagraph"/>
+        <w:jc w:val="both"/>
+        <w:rPr>
+          <w:rFonts w:cstheme="minorHAnsi"/>
+          <w:sz w:val="28"/>
+          <w:szCs w:val="28"/>
+        </w:rPr>
+      </w:pPr>
+    </w:p>
+    <w:p>
+      <w:pPr>
+        <w:pStyle w:val="ListParagraph"/>
+        <w:numPr>
+          <w:ilvl w:val="0"/>
+          <w:numId w:val="17"/>
+        </w:numPr>
+        <w:jc w:val="both"/>
+        <w:rPr>
+          <w:rFonts w:cstheme="minorHAnsi"/>
+          <w:sz w:val="28"/>
+          <w:szCs w:val="28"/>
+        </w:rPr>
+      </w:pPr>
+      <w:r>
+        <w:rPr>
+          <w:rFonts w:cstheme="minorHAnsi"/>
+          <w:sz w:val="28"/>
+          <w:szCs w:val="28"/>
+        </w:rPr>
+        <w:t>To deploy all custom objects and Apex classes:</w:t>
+      </w:r>
+    </w:p>
+    <w:p>
+      <w:pPr>
+        <w:pStyle w:val="ListParagraph"/>
+        <w:numPr>
+          <w:ilvl w:val="0"/>
+          <w:numId w:val="17"/>
+        </w:numPr>
+        <w:jc w:val="both"/>
+        <w:rPr>
+          <w:rFonts w:cstheme="minorHAnsi"/>
+          <w:sz w:val="28"/>
+          <w:szCs w:val="28"/>
+        </w:rPr>
+      </w:pPr>
+      <w:r>
+        <w:rPr>
+          <w:rFonts w:cstheme="minorHAnsi"/>
+          <w:sz w:val="28"/>
+          <w:szCs w:val="28"/>
+        </w:rPr>
+        <w:t>Command:</w:t>
+      </w:r>
+      <w:r>
+        <w:t xml:space="preserve"> </w:t>
+      </w:r>
+      <w:proofErr w:type="spellStart"/>
+      <w:r>
+        <w:rPr>
+          <w:rFonts w:cstheme="minorHAnsi"/>
+          <w:sz w:val="28"/>
+          <w:szCs w:val="28"/>
+        </w:rPr>
+        <w:t>sfdx</w:t>
+      </w:r>
+      <w:proofErr w:type="spellEnd"/>
+      <w:r>
+        <w:rPr>
+          <w:rFonts w:cstheme="minorHAnsi"/>
+          <w:sz w:val="28"/>
+          <w:szCs w:val="28"/>
+        </w:rPr>
+        <w:t xml:space="preserve"> </w:t>
+      </w:r>
+      <w:proofErr w:type="spellStart"/>
+      <w:r>
+        <w:rPr>
+          <w:rFonts w:cstheme="minorHAnsi"/>
+          <w:sz w:val="28"/>
+          <w:szCs w:val="28"/>
+        </w:rPr>
+        <w:t>force:source:deploy</w:t>
+      </w:r>
+      <w:proofErr w:type="spellEnd"/>
+      <w:r>
+        <w:rPr>
+          <w:rFonts w:cstheme="minorHAnsi"/>
+          <w:sz w:val="28"/>
+          <w:szCs w:val="28"/>
+        </w:rPr>
+        <w:t xml:space="preserve"> -m </w:t>
+      </w:r>
+      <w:proofErr w:type="spellStart"/>
+      <w:r>
+        <w:rPr>
+          <w:rFonts w:cstheme="minorHAnsi"/>
+          <w:sz w:val="28"/>
+          <w:szCs w:val="28"/>
+        </w:rPr>
+        <w:t>CustomObject,ApexClass</w:t>
+      </w:r>
+      <w:proofErr w:type="spellEnd"/>
+    </w:p>
+    <w:p>
+      <w:pPr>
+        <w:pStyle w:val="ListParagraph"/>
+        <w:jc w:val="both"/>
+        <w:rPr>
+          <w:rFonts w:cstheme="minorHAnsi"/>
+          <w:sz w:val="28"/>
+          <w:szCs w:val="28"/>
+        </w:rPr>
+      </w:pPr>
+    </w:p>
+    <w:p>
+      <w:pPr>
+        <w:pStyle w:val="ListParagraph"/>
+        <w:numPr>
+          <w:ilvl w:val="0"/>
+          <w:numId w:val="17"/>
+        </w:numPr>
+        <w:jc w:val="both"/>
+        <w:rPr>
+          <w:rFonts w:cstheme="minorHAnsi"/>
+          <w:sz w:val="28"/>
+          <w:szCs w:val="28"/>
+        </w:rPr>
+      </w:pPr>
+      <w:r>
+        <w:rPr>
+          <w:rFonts w:cstheme="minorHAnsi"/>
+          <w:sz w:val="28"/>
+          <w:szCs w:val="28"/>
+        </w:rPr>
+        <w:t>To deploy all Apex classes and two specific profiles (one of wh</w:t>
+      </w:r>
+      <w:r>
+        <w:rPr>
+          <w:rFonts w:cstheme="minorHAnsi"/>
+          <w:sz w:val="28"/>
+          <w:szCs w:val="28"/>
+        </w:rPr>
+        <w:t>ich has a space in its name).</w:t>
+      </w:r>
+    </w:p>
+    <w:p>
+      <w:pPr>
+        <w:pStyle w:val="ListParagraph"/>
+        <w:numPr>
+          <w:ilvl w:val="0"/>
+          <w:numId w:val="17"/>
+        </w:numPr>
+        <w:jc w:val="both"/>
+        <w:rPr>
+          <w:rFonts w:cstheme="minorHAnsi"/>
+          <w:sz w:val="28"/>
+          <w:szCs w:val="28"/>
+        </w:rPr>
+      </w:pPr>
+      <w:proofErr w:type="spellStart"/>
+      <w:r>
+        <w:rPr>
+          <w:rFonts w:cstheme="minorHAnsi"/>
+          <w:sz w:val="28"/>
+          <w:szCs w:val="28"/>
+        </w:rPr>
+        <w:t>Command:</w:t>
+      </w:r>
+      <w:r>
+        <w:rPr>
+          <w:rFonts w:cstheme="minorHAnsi"/>
+          <w:sz w:val="28"/>
+          <w:szCs w:val="28"/>
+        </w:rPr>
+        <w:t>sfdx</w:t>
+      </w:r>
+      <w:proofErr w:type="spellEnd"/>
+      <w:r>
+        <w:rPr>
+          <w:rFonts w:cstheme="minorHAnsi"/>
+          <w:sz w:val="28"/>
+          <w:szCs w:val="28"/>
+        </w:rPr>
+        <w:t xml:space="preserve"> </w:t>
+      </w:r>
+      <w:proofErr w:type="spellStart"/>
+      <w:r>
+        <w:rPr>
+          <w:rFonts w:cstheme="minorHAnsi"/>
+          <w:sz w:val="28"/>
+          <w:szCs w:val="28"/>
+        </w:rPr>
+        <w:t>force:source:deploy</w:t>
+      </w:r>
+      <w:proofErr w:type="spellEnd"/>
+      <w:r>
+        <w:rPr>
+          <w:rFonts w:cstheme="minorHAnsi"/>
+          <w:sz w:val="28"/>
+          <w:szCs w:val="28"/>
+        </w:rPr>
+        <w:t xml:space="preserve"> -m "</w:t>
+      </w:r>
+      <w:proofErr w:type="spellStart"/>
+      <w:r>
+        <w:rPr>
+          <w:rFonts w:cstheme="minorHAnsi"/>
+          <w:sz w:val="28"/>
+          <w:szCs w:val="28"/>
+        </w:rPr>
+        <w:t>ApexClass</w:t>
+      </w:r>
+      <w:proofErr w:type="spellEnd"/>
+      <w:r>
+        <w:rPr>
+          <w:rFonts w:cstheme="minorHAnsi"/>
+          <w:sz w:val="28"/>
+          <w:szCs w:val="28"/>
+        </w:rPr>
+        <w:t xml:space="preserve">, </w:t>
+      </w:r>
+      <w:proofErr w:type="spellStart"/>
+      <w:r>
+        <w:rPr>
+          <w:rFonts w:cstheme="minorHAnsi"/>
+          <w:sz w:val="28"/>
+          <w:szCs w:val="28"/>
+        </w:rPr>
+        <w:t>Profile:My</w:t>
+      </w:r>
+      <w:proofErr w:type="spellEnd"/>
+      <w:r>
+        <w:rPr>
+          <w:rFonts w:cstheme="minorHAnsi"/>
+          <w:sz w:val="28"/>
+          <w:szCs w:val="28"/>
+        </w:rPr>
+        <w:t xml:space="preserve"> Profile, Profile: </w:t>
+      </w:r>
+      <w:proofErr w:type="spellStart"/>
+      <w:r>
+        <w:rPr>
+          <w:rFonts w:cstheme="minorHAnsi"/>
+          <w:sz w:val="28"/>
+          <w:szCs w:val="28"/>
+        </w:rPr>
+        <w:t>AnotherProfile</w:t>
+      </w:r>
+      <w:proofErr w:type="spellEnd"/>
+      <w:r>
+        <w:rPr>
+          <w:rFonts w:cstheme="minorHAnsi"/>
+          <w:sz w:val="28"/>
+          <w:szCs w:val="28"/>
+        </w:rPr>
+        <w:t>"</w:t>
+      </w:r>
+    </w:p>
+    <w:p>
+      <w:pPr>
+        <w:pStyle w:val="ListParagraph"/>
+        <w:ind w:left="1440"/>
+        <w:jc w:val="both"/>
+        <w:rPr>
+          <w:rFonts w:cstheme="minorHAnsi"/>
+          <w:sz w:val="28"/>
+          <w:szCs w:val="28"/>
+        </w:rPr>
+      </w:pPr>
+    </w:p>
+    <w:p>
+      <w:pPr>
+        <w:pStyle w:val="ListParagraph"/>
+        <w:numPr>
+          <w:ilvl w:val="0"/>
+          <w:numId w:val="17"/>
+        </w:numPr>
+        <w:jc w:val="both"/>
+        <w:rPr>
+          <w:rFonts w:cstheme="minorHAnsi"/>
+          <w:sz w:val="28"/>
+          <w:szCs w:val="28"/>
+        </w:rPr>
+      </w:pPr>
+      <w:r>
+        <w:rPr>
+          <w:rFonts w:cstheme="minorHAnsi"/>
+          <w:sz w:val="28"/>
+          <w:szCs w:val="28"/>
+        </w:rPr>
+        <w:t xml:space="preserve">To deploy all </w:t>
+      </w:r>
+      <w:r>
+        <w:rPr>
+          <w:rFonts w:cstheme="minorHAnsi"/>
+          <w:sz w:val="28"/>
+          <w:szCs w:val="28"/>
+        </w:rPr>
+        <w:t>components listed in a manifest.</w:t>
+      </w:r>
+    </w:p>
+    <w:p>
+      <w:pPr>
+        <w:pStyle w:val="ListParagraph"/>
+        <w:numPr>
+          <w:ilvl w:val="0"/>
+          <w:numId w:val="19"/>
+        </w:numPr>
+        <w:jc w:val="both"/>
+        <w:rPr>
+          <w:rFonts w:cstheme="minorHAnsi"/>
+          <w:sz w:val="28"/>
+          <w:szCs w:val="28"/>
+        </w:rPr>
+      </w:pPr>
+      <w:proofErr w:type="spellStart"/>
+      <w:r>
+        <w:rPr>
+          <w:rFonts w:cstheme="minorHAnsi"/>
+          <w:sz w:val="28"/>
+          <w:szCs w:val="28"/>
+        </w:rPr>
+        <w:t>sfdx</w:t>
+      </w:r>
+      <w:proofErr w:type="spellEnd"/>
+      <w:r>
+        <w:rPr>
+          <w:rFonts w:cstheme="minorHAnsi"/>
+          <w:sz w:val="28"/>
+          <w:szCs w:val="28"/>
+        </w:rPr>
+        <w:t xml:space="preserve"> </w:t>
+      </w:r>
+      <w:proofErr w:type="spellStart"/>
+      <w:r>
+        <w:rPr>
+          <w:rFonts w:cstheme="minorHAnsi"/>
+          <w:sz w:val="28"/>
+          <w:szCs w:val="28"/>
+        </w:rPr>
+        <w:t>force:source:deploy</w:t>
+      </w:r>
+      <w:proofErr w:type="spellEnd"/>
+      <w:r>
+        <w:rPr>
+          <w:rFonts w:cstheme="minorHAnsi"/>
+          <w:sz w:val="28"/>
+          <w:szCs w:val="28"/>
+        </w:rPr>
+        <w:t xml:space="preserve"> -x path/to/package.xml</w:t>
+      </w:r>
+    </w:p>
+    <w:p>
+      <w:pPr>
+        <w:pStyle w:val="ListParagraph"/>
+        <w:rPr>
+          <w:rFonts w:cstheme="minorHAnsi"/>
+          <w:sz w:val="28"/>
+          <w:szCs w:val="28"/>
+        </w:rPr>
+      </w:pPr>
+    </w:p>
+    <w:p>
+      <w:pPr>
+        <w:pStyle w:val="ListParagraph"/>
+        <w:numPr>
+          <w:ilvl w:val="0"/>
+          <w:numId w:val="17"/>
+        </w:numPr>
+        <w:jc w:val="both"/>
+        <w:rPr>
+          <w:rFonts w:cstheme="minorHAnsi"/>
+          <w:sz w:val="28"/>
+          <w:szCs w:val="28"/>
+        </w:rPr>
+      </w:pPr>
+      <w:r>
+        <w:rPr>
+          <w:rFonts w:cstheme="minorHAnsi"/>
+          <w:sz w:val="28"/>
+          <w:szCs w:val="28"/>
+        </w:rPr>
+        <w:t>To run the tests that aren’t in any managed packages as part of a deployment:</w:t>
+      </w:r>
+    </w:p>
+    <w:p>
+      <w:pPr>
+        <w:pStyle w:val="ListParagraph"/>
+        <w:numPr>
+          <w:ilvl w:val="0"/>
+          <w:numId w:val="19"/>
+        </w:numPr>
+        <w:jc w:val="both"/>
+        <w:rPr>
+          <w:rFonts w:cstheme="minorHAnsi"/>
+          <w:sz w:val="28"/>
+          <w:szCs w:val="28"/>
+        </w:rPr>
+      </w:pPr>
+      <w:proofErr w:type="spellStart"/>
+      <w:r>
+        <w:rPr>
+          <w:rFonts w:cstheme="minorHAnsi"/>
+          <w:sz w:val="28"/>
+          <w:szCs w:val="28"/>
+        </w:rPr>
+        <w:t>sfdx</w:t>
+      </w:r>
+      <w:proofErr w:type="spellEnd"/>
+      <w:r>
+        <w:rPr>
+          <w:rFonts w:cstheme="minorHAnsi"/>
+          <w:sz w:val="28"/>
+          <w:szCs w:val="28"/>
+        </w:rPr>
+        <w:t xml:space="preserve"> </w:t>
+      </w:r>
+      <w:proofErr w:type="spellStart"/>
+      <w:r>
+        <w:rPr>
+          <w:rFonts w:cstheme="minorHAnsi"/>
+          <w:sz w:val="28"/>
+          <w:szCs w:val="28"/>
+        </w:rPr>
+        <w:t>force:source:deploy</w:t>
+      </w:r>
+      <w:proofErr w:type="spellEnd"/>
+      <w:r>
+        <w:rPr>
+          <w:rFonts w:cstheme="minorHAnsi"/>
+          <w:sz w:val="28"/>
+          <w:szCs w:val="28"/>
+        </w:rPr>
+        <w:t xml:space="preserve"> -m </w:t>
+      </w:r>
+      <w:proofErr w:type="spellStart"/>
+      <w:r>
+        <w:rPr>
+          <w:rFonts w:cstheme="minorHAnsi"/>
+          <w:sz w:val="28"/>
+          <w:szCs w:val="28"/>
+        </w:rPr>
+        <w:t>ApexClass</w:t>
+      </w:r>
+      <w:proofErr w:type="spellEnd"/>
+      <w:r>
+        <w:rPr>
+          <w:rFonts w:cstheme="minorHAnsi"/>
+          <w:sz w:val="28"/>
+          <w:szCs w:val="28"/>
+        </w:rPr>
+        <w:t xml:space="preserve"> -l </w:t>
+      </w:r>
+      <w:proofErr w:type="spellStart"/>
+      <w:r>
+        <w:rPr>
+          <w:rFonts w:cstheme="minorHAnsi"/>
+          <w:sz w:val="28"/>
+          <w:szCs w:val="28"/>
+        </w:rPr>
+        <w:t>RunLocalTests</w:t>
+      </w:r>
+      <w:proofErr w:type="spellEnd"/>
+    </w:p>
+    <w:p>
+      <w:pPr>
+        <w:pStyle w:val="ListParagraph"/>
+        <w:ind w:left="1500"/>
+        <w:jc w:val="both"/>
+        <w:rPr>
+          <w:rFonts w:cstheme="minorHAnsi"/>
+          <w:sz w:val="28"/>
+          <w:szCs w:val="28"/>
+        </w:rPr>
+      </w:pPr>
+    </w:p>
+    <w:p>
+      <w:pPr>
+        <w:pStyle w:val="ListParagraph"/>
+        <w:numPr>
+          <w:ilvl w:val="0"/>
+          <w:numId w:val="17"/>
+        </w:numPr>
+        <w:jc w:val="both"/>
+        <w:rPr>
+          <w:rFonts w:cstheme="minorHAnsi"/>
+          <w:sz w:val="28"/>
+          <w:szCs w:val="28"/>
+        </w:rPr>
+      </w:pPr>
+      <w:r>
+        <w:rPr>
+          <w:rFonts w:cstheme="minorHAnsi"/>
+          <w:sz w:val="28"/>
+          <w:szCs w:val="28"/>
+        </w:rPr>
+        <w:t>To check whether a deployment would succeed (to prepare for Quick Deploy):</w:t>
+      </w:r>
+    </w:p>
+    <w:p>
+      <w:pPr>
+        <w:pStyle w:val="ListParagraph"/>
+        <w:numPr>
+          <w:ilvl w:val="0"/>
+          <w:numId w:val="19"/>
+        </w:numPr>
+        <w:jc w:val="both"/>
+        <w:rPr>
+          <w:rFonts w:cstheme="minorHAnsi"/>
+          <w:sz w:val="28"/>
+          <w:szCs w:val="28"/>
+        </w:rPr>
+      </w:pPr>
+      <w:proofErr w:type="spellStart"/>
+      <w:r>
+        <w:rPr>
+          <w:rFonts w:cstheme="minorHAnsi"/>
+          <w:sz w:val="28"/>
+          <w:szCs w:val="28"/>
+        </w:rPr>
+        <w:t>sfdx</w:t>
+      </w:r>
+      <w:proofErr w:type="spellEnd"/>
+      <w:r>
+        <w:rPr>
+          <w:rFonts w:cstheme="minorHAnsi"/>
+          <w:sz w:val="28"/>
+          <w:szCs w:val="28"/>
+        </w:rPr>
+        <w:t xml:space="preserve"> </w:t>
+      </w:r>
+      <w:proofErr w:type="spellStart"/>
+      <w:r>
+        <w:rPr>
+          <w:rFonts w:cstheme="minorHAnsi"/>
+          <w:sz w:val="28"/>
+          <w:szCs w:val="28"/>
+        </w:rPr>
+        <w:t>force:source:deploy</w:t>
+      </w:r>
+      <w:proofErr w:type="spellEnd"/>
+      <w:r>
+        <w:rPr>
+          <w:rFonts w:cstheme="minorHAnsi"/>
+          <w:sz w:val="28"/>
+          <w:szCs w:val="28"/>
+        </w:rPr>
+        <w:t xml:space="preserve"> -m </w:t>
+      </w:r>
+      <w:proofErr w:type="spellStart"/>
+      <w:r>
+        <w:rPr>
+          <w:rFonts w:cstheme="minorHAnsi"/>
+          <w:sz w:val="28"/>
+          <w:szCs w:val="28"/>
+        </w:rPr>
+        <w:t>ApexClass</w:t>
+      </w:r>
+      <w:proofErr w:type="spellEnd"/>
+      <w:r>
+        <w:rPr>
+          <w:rFonts w:cstheme="minorHAnsi"/>
+          <w:sz w:val="28"/>
+          <w:szCs w:val="28"/>
+        </w:rPr>
+        <w:t xml:space="preserve"> -l </w:t>
+      </w:r>
+      <w:proofErr w:type="spellStart"/>
+      <w:r>
+        <w:rPr>
+          <w:rFonts w:cstheme="minorHAnsi"/>
+          <w:sz w:val="28"/>
+          <w:szCs w:val="28"/>
+        </w:rPr>
+        <w:t>RunAllTestsInOrg</w:t>
+      </w:r>
+      <w:proofErr w:type="spellEnd"/>
+      <w:r>
+        <w:rPr>
+          <w:rFonts w:cstheme="minorHAnsi"/>
+          <w:sz w:val="28"/>
+          <w:szCs w:val="28"/>
+        </w:rPr>
+        <w:t xml:space="preserve"> </w:t>
+      </w:r>
+      <w:r>
+        <w:rPr>
+          <w:rFonts w:cstheme="minorHAnsi"/>
+          <w:sz w:val="28"/>
+          <w:szCs w:val="28"/>
+        </w:rPr>
+        <w:t>–</w:t>
+      </w:r>
+      <w:r>
+        <w:rPr>
+          <w:rFonts w:cstheme="minorHAnsi"/>
+          <w:sz w:val="28"/>
+          <w:szCs w:val="28"/>
+        </w:rPr>
+        <w:t>c</w:t>
+      </w:r>
+    </w:p>
+    <w:p>
+      <w:pPr>
+        <w:pStyle w:val="ListParagraph"/>
+        <w:ind w:left="1500"/>
+        <w:jc w:val="both"/>
+        <w:rPr>
+          <w:rFonts w:cstheme="minorHAnsi"/>
+          <w:sz w:val="28"/>
+          <w:szCs w:val="28"/>
+        </w:rPr>
+      </w:pPr>
+    </w:p>
+    <w:p>
+      <w:pPr>
+        <w:pStyle w:val="ListParagraph"/>
+        <w:numPr>
+          <w:ilvl w:val="0"/>
+          <w:numId w:val="17"/>
+        </w:numPr>
+        <w:jc w:val="both"/>
+        <w:rPr>
+          <w:rFonts w:cstheme="minorHAnsi"/>
+          <w:sz w:val="28"/>
+          <w:szCs w:val="28"/>
+        </w:rPr>
+      </w:pPr>
+      <w:r>
+        <w:rPr>
+          <w:rFonts w:cstheme="minorHAnsi"/>
+          <w:sz w:val="28"/>
+          <w:szCs w:val="28"/>
+        </w:rPr>
+        <w:t>To deploy an already validated deployment (Quick Deploy):</w:t>
+      </w:r>
+    </w:p>
+    <w:p>
+      <w:pPr>
+        <w:pStyle w:val="ListParagraph"/>
+        <w:numPr>
+          <w:ilvl w:val="0"/>
+          <w:numId w:val="19"/>
+        </w:numPr>
+        <w:jc w:val="both"/>
+        <w:rPr>
+          <w:rFonts w:cstheme="minorHAnsi"/>
+          <w:sz w:val="28"/>
+          <w:szCs w:val="28"/>
+        </w:rPr>
+      </w:pPr>
+      <w:proofErr w:type="spellStart"/>
+      <w:r>
+        <w:rPr>
+          <w:rFonts w:cstheme="minorHAnsi"/>
+          <w:sz w:val="28"/>
+          <w:szCs w:val="28"/>
+        </w:rPr>
+        <w:t>sfdx</w:t>
+      </w:r>
+      <w:proofErr w:type="spellEnd"/>
+      <w:r>
+        <w:rPr>
+          <w:rFonts w:cstheme="minorHAnsi"/>
+          <w:sz w:val="28"/>
+          <w:szCs w:val="28"/>
+        </w:rPr>
+        <w:t xml:space="preserve"> </w:t>
+      </w:r>
+      <w:proofErr w:type="spellStart"/>
+      <w:r>
+        <w:rPr>
+          <w:rFonts w:cstheme="minorHAnsi"/>
+          <w:sz w:val="28"/>
+          <w:szCs w:val="28"/>
+        </w:rPr>
+        <w:t>force:source:deploy</w:t>
+      </w:r>
+      <w:proofErr w:type="spellEnd"/>
+      <w:r>
+        <w:rPr>
+          <w:rFonts w:cstheme="minorHAnsi"/>
+          <w:sz w:val="28"/>
+          <w:szCs w:val="28"/>
+        </w:rPr>
+        <w:t xml:space="preserve"> -q 0Af9A00000FTM6pSAH</w:t>
+      </w:r>
+    </w:p>
+    <w:p>
+      <w:pPr>
+        <w:pStyle w:val="ListParagraph"/>
+        <w:ind w:left="1500"/>
+        <w:jc w:val="both"/>
+        <w:rPr>
+          <w:rFonts w:cstheme="minorHAnsi"/>
+          <w:sz w:val="28"/>
+          <w:szCs w:val="28"/>
+        </w:rPr>
+      </w:pPr>
+    </w:p>
+    <w:p>
+      <w:pPr>
+        <w:pStyle w:val="ListParagraph"/>
+        <w:numPr>
+          <w:ilvl w:val="0"/>
+          <w:numId w:val="17"/>
+        </w:numPr>
+        <w:jc w:val="both"/>
+        <w:rPr>
+          <w:rFonts w:cstheme="minorHAnsi"/>
+          <w:sz w:val="28"/>
+          <w:szCs w:val="28"/>
+        </w:rPr>
+      </w:pPr>
+      <w:r>
+        <w:rPr>
+          <w:rFonts w:cstheme="minorHAnsi"/>
+          <w:sz w:val="28"/>
+          <w:szCs w:val="28"/>
+        </w:rPr>
+        <w:t>If you want to cancel the deploy</w:t>
+      </w:r>
+    </w:p>
+    <w:p>
+      <w:pPr>
+        <w:pStyle w:val="ListParagraph"/>
+        <w:numPr>
+          <w:ilvl w:val="0"/>
+          <w:numId w:val="19"/>
+        </w:numPr>
+        <w:jc w:val="both"/>
+        <w:rPr>
+          <w:rFonts w:cstheme="minorHAnsi"/>
+          <w:sz w:val="28"/>
+          <w:szCs w:val="28"/>
+        </w:rPr>
+      </w:pPr>
+      <w:proofErr w:type="spellStart"/>
+      <w:r>
+        <w:rPr>
+          <w:rFonts w:cstheme="minorHAnsi"/>
+          <w:sz w:val="28"/>
+          <w:szCs w:val="28"/>
+        </w:rPr>
+        <w:t>force:source:deploy:cancel</w:t>
+      </w:r>
+      <w:proofErr w:type="spellEnd"/>
+    </w:p>
+    <w:p>
+      <w:pPr>
+        <w:pStyle w:val="ListParagraph"/>
+        <w:ind w:left="1500"/>
+        <w:jc w:val="both"/>
+        <w:rPr>
+          <w:rFonts w:cstheme="minorHAnsi"/>
+          <w:sz w:val="28"/>
+          <w:szCs w:val="28"/>
+        </w:rPr>
+      </w:pPr>
+    </w:p>
+    <w:p>
+      <w:pPr>
+        <w:pStyle w:val="ListParagraph"/>
+        <w:ind w:left="1500"/>
+        <w:jc w:val="both"/>
+        <w:rPr>
+          <w:rFonts w:cstheme="minorHAnsi"/>
+          <w:sz w:val="28"/>
+          <w:szCs w:val="28"/>
+        </w:rPr>
+      </w:pPr>
+    </w:p>
+    <w:p>
+      <w:pPr>
+        <w:pStyle w:val="ListParagraph"/>
+        <w:numPr>
+          <w:ilvl w:val="0"/>
+          <w:numId w:val="17"/>
+        </w:numPr>
+        <w:jc w:val="both"/>
+        <w:rPr>
+          <w:rFonts w:cstheme="minorHAnsi"/>
+          <w:sz w:val="28"/>
+          <w:szCs w:val="28"/>
+        </w:rPr>
+      </w:pPr>
+      <w:r>
+        <w:rPr>
+          <w:rFonts w:cstheme="minorHAnsi"/>
+          <w:sz w:val="28"/>
+          <w:szCs w:val="28"/>
+        </w:rPr>
+        <w:t>check the status of a metadata deployment</w:t>
+      </w:r>
+    </w:p>
+    <w:p>
+      <w:pPr>
+        <w:pStyle w:val="ListParagraph"/>
+        <w:numPr>
+          <w:ilvl w:val="0"/>
+          <w:numId w:val="19"/>
+        </w:numPr>
+        <w:jc w:val="both"/>
+        <w:rPr>
+          <w:rFonts w:cstheme="minorHAnsi"/>
+          <w:sz w:val="28"/>
+          <w:szCs w:val="28"/>
+        </w:rPr>
+      </w:pPr>
+      <w:proofErr w:type="spellStart"/>
+      <w:r>
+        <w:rPr>
+          <w:rFonts w:cstheme="minorHAnsi"/>
+          <w:sz w:val="28"/>
+          <w:szCs w:val="28"/>
+        </w:rPr>
+        <w:t>force:source:deploy:report</w:t>
+      </w:r>
+      <w:proofErr w:type="spellEnd"/>
+    </w:p>
+    <w:p>
+      <w:pPr>
+        <w:pStyle w:val="ListParagraph"/>
+        <w:jc w:val="both"/>
+        <w:rPr>
+          <w:rFonts w:cstheme="minorHAnsi"/>
+          <w:sz w:val="28"/>
+          <w:szCs w:val="28"/>
+        </w:rPr>
+      </w:pPr>
+    </w:p>
+    <w:p>
+      <w:pPr>
+        <w:pStyle w:val="ListParagraph"/>
+        <w:jc w:val="both"/>
+        <w:rPr>
+          <w:rFonts w:cstheme="minorHAnsi"/>
+          <w:b/>
+          <w:sz w:val="28"/>
+          <w:szCs w:val="28"/>
+          <w:u w:val="single"/>
+        </w:rPr>
+      </w:pPr>
+      <w:r>
+        <w:rPr>
+          <w:rFonts w:cstheme="minorHAnsi"/>
+          <w:sz w:val="28"/>
+          <w:szCs w:val="28"/>
+        </w:rPr>
+        <w:t xml:space="preserve">                                                    </w:t>
+      </w:r>
+      <w:r>
+        <w:rPr>
+          <w:rFonts w:cstheme="minorHAnsi"/>
+          <w:b/>
+          <w:sz w:val="28"/>
+          <w:szCs w:val="28"/>
+          <w:u w:val="single"/>
+        </w:rPr>
+        <w:t>VS Code Editor</w:t>
+      </w:r>
+    </w:p>
+    <w:p>
+      <w:pPr>
+        <w:pStyle w:val="ListParagraph"/>
+        <w:jc w:val="both"/>
+        <w:rPr>
+          <w:rFonts w:cstheme="minorHAnsi"/>
+          <w:b/>
+          <w:sz w:val="28"/>
+          <w:szCs w:val="28"/>
+          <w:u w:val="single"/>
+        </w:rPr>
+      </w:pPr>
+    </w:p>
+    <w:p>
+      <w:pPr>
+        <w:pStyle w:val="ListParagraph"/>
         <w:numPr>
           <w:ilvl w:val="0"/>
           <w:numId w:val="7"/>
@@ -14012,20 +14028,33 @@
           <w:szCs w:val="28"/>
           <w:lang w:val="en-US"/>
         </w:rPr>
-        <w:t>Type Salesforce extension pack.</w:t>
-      </w:r>
-    </w:p>
-    <w:p>
-      <w:pPr>
-        <w:pStyle w:val="ListParagraph"/>
-        <w:jc w:val="both"/>
-        <w:rPr>
-          <w:rFonts w:cstheme="minorHAnsi"/>
-          <w:sz w:val="28"/>
-          <w:szCs w:val="28"/>
-          <w:lang w:val="en-US"/>
-        </w:rPr>
-      </w:pPr>
+        <w:t>Install the VS Code editor.</w:t>
+      </w:r>
+    </w:p>
+    <w:p>
+      <w:pPr>
+        <w:pStyle w:val="ListParagraph"/>
+        <w:numPr>
+          <w:ilvl w:val="0"/>
+          <w:numId w:val="7"/>
+        </w:numPr>
+        <w:jc w:val="both"/>
+        <w:rPr>
+          <w:rFonts w:cstheme="minorHAnsi"/>
+          <w:sz w:val="28"/>
+          <w:szCs w:val="28"/>
+          <w:lang w:val="en-US"/>
+        </w:rPr>
+      </w:pPr>
+      <w:r>
+        <w:rPr>
+          <w:rFonts w:cstheme="minorHAnsi"/>
+          <w:sz w:val="28"/>
+          <w:szCs w:val="28"/>
+          <w:lang w:val="en-US"/>
+        </w:rPr>
+        <w:t>Open The VS Code Editor and open Market place</w:t>
+      </w:r>
     </w:p>
     <w:p>
       <w:pPr>
@@ -14047,10 +14076,10 @@
           <w:lang w:eastAsia="en-IN"/>
         </w:rPr>
         <w:drawing>
-          <wp:inline distT="0" distB="0" distL="0" distR="0" wp14:anchorId="7CC70EAB" wp14:editId="0B5A69C7">
-            <wp:extent cx="5731510" cy="1858645"/>
-            <wp:effectExtent l="0" t="0" r="2540" b="8255"/>
-            <wp:docPr id="28" name="Picture 28"/>
+          <wp:inline distT="0" distB="0" distL="0" distR="0" wp14:anchorId="05528AA6" wp14:editId="34386A4E">
+            <wp:extent cx="866896" cy="1047896"/>
+            <wp:effectExtent l="0" t="0" r="9525" b="0"/>
+            <wp:docPr id="27" name="Picture 27"/>
             <wp:cNvGraphicFramePr>
               <a:graphicFrameLocks xmlns:a="http://schemas.openxmlformats.org/drawingml/2006/main" noChangeAspect="1"/>
             </wp:cNvGraphicFramePr>
@@ -14070,7 +14099,7 @@
                   <pic:spPr>
                     <a:xfrm>
                       <a:off x="0" y="0"/>
-                      <a:ext cx="5731510" cy="1858645"/>
+                      <a:ext cx="866896" cy="1047896"/>
                     </a:xfrm>
                     <a:prstGeom prst="rect">
                       <a:avLst/>
@@ -14086,18 +14115,6 @@
     <w:p>
       <w:pPr>
         <w:pStyle w:val="ListParagraph"/>
-        <w:jc w:val="both"/>
-        <w:rPr>
-          <w:rFonts w:cstheme="minorHAnsi"/>
-          <w:sz w:val="28"/>
-          <w:szCs w:val="28"/>
-          <w:lang w:val="en-US"/>
-        </w:rPr>
-      </w:pPr>
-    </w:p>
-    <w:p>
-      <w:pPr>
-        <w:pStyle w:val="ListParagraph"/>
         <w:numPr>
           <w:ilvl w:val="0"/>
           <w:numId w:val="7"/>
@@ -14117,90 +14134,7 @@
           <w:szCs w:val="28"/>
           <w:lang w:val="en-US"/>
         </w:rPr>
-        <w:t>Install that pack</w:t>
-      </w:r>
-    </w:p>
-    <w:p>
-      <w:pPr>
-        <w:pStyle w:val="ListParagraph"/>
-        <w:numPr>
-          <w:ilvl w:val="0"/>
-          <w:numId w:val="7"/>
-        </w:numPr>
-        <w:jc w:val="both"/>
-        <w:rPr>
-          <w:rFonts w:cstheme="minorHAnsi"/>
-          <w:sz w:val="28"/>
-          <w:szCs w:val="28"/>
-          <w:lang w:val="en-US"/>
-        </w:rPr>
-      </w:pPr>
-      <w:r>
-        <w:rPr>
-          <w:rFonts w:cstheme="minorHAnsi"/>
-          <w:sz w:val="28"/>
-          <w:szCs w:val="28"/>
-          <w:lang w:val="en-US"/>
-        </w:rPr>
-        <w:t xml:space="preserve">And </w:t>
-      </w:r>
-      <w:proofErr w:type="spellStart"/>
-      <w:r>
-        <w:rPr>
-          <w:rFonts w:cstheme="minorHAnsi"/>
-          <w:sz w:val="28"/>
-          <w:szCs w:val="28"/>
-          <w:lang w:val="en-US"/>
-        </w:rPr>
-        <w:t>git</w:t>
-      </w:r>
-      <w:proofErr w:type="spellEnd"/>
-      <w:r>
-        <w:rPr>
-          <w:rFonts w:cstheme="minorHAnsi"/>
-          <w:sz w:val="28"/>
-          <w:szCs w:val="28"/>
-          <w:lang w:val="en-US"/>
-        </w:rPr>
-        <w:t xml:space="preserve"> </w:t>
-      </w:r>
-      <w:r>
-        <w:rPr>
-          <w:rFonts w:cstheme="minorHAnsi"/>
-          <w:sz w:val="28"/>
-          <w:szCs w:val="28"/>
-          <w:lang w:val="en-US"/>
-        </w:rPr>
-        <w:t xml:space="preserve">pack and </w:t>
-      </w:r>
-      <w:proofErr w:type="spellStart"/>
-      <w:r>
-        <w:rPr>
-          <w:rFonts w:cstheme="minorHAnsi"/>
-          <w:sz w:val="28"/>
-          <w:szCs w:val="28"/>
-          <w:lang w:val="en-US"/>
-        </w:rPr>
-        <w:t>A</w:t>
-      </w:r>
-      <w:r>
-        <w:rPr>
-          <w:rFonts w:cstheme="minorHAnsi"/>
-          <w:sz w:val="28"/>
-          <w:szCs w:val="28"/>
-          <w:lang w:val="en-US"/>
-        </w:rPr>
-        <w:t>dvaniaGIT</w:t>
-      </w:r>
-      <w:proofErr w:type="spellEnd"/>
-      <w:r>
-        <w:rPr>
-          <w:rFonts w:cstheme="minorHAnsi"/>
-          <w:sz w:val="28"/>
-          <w:szCs w:val="28"/>
-          <w:lang w:val="en-US"/>
-        </w:rPr>
-        <w:t>.</w:t>
+        <w:t>Type Salesforce extension pack.</w:t>
       </w:r>
     </w:p>
     <w:p>
@@ -14235,10 +14169,10 @@
           <w:lang w:eastAsia="en-IN"/>
         </w:rPr>
         <w:drawing>
-          <wp:inline distT="0" distB="0" distL="0" distR="0" wp14:anchorId="2055E6E2" wp14:editId="06AB5637">
-            <wp:extent cx="2143424" cy="1209844"/>
-            <wp:effectExtent l="0" t="0" r="9525" b="9525"/>
-            <wp:docPr id="29" name="Picture 29"/>
+          <wp:inline distT="0" distB="0" distL="0" distR="0" wp14:anchorId="7CC70EAB" wp14:editId="0B5A69C7">
+            <wp:extent cx="5731510" cy="1858645"/>
+            <wp:effectExtent l="0" t="0" r="2540" b="8255"/>
+            <wp:docPr id="28" name="Picture 28"/>
             <wp:cNvGraphicFramePr>
               <a:graphicFrameLocks xmlns:a="http://schemas.openxmlformats.org/drawingml/2006/main" noChangeAspect="1"/>
             </wp:cNvGraphicFramePr>
@@ -14258,7 +14192,7 @@
                   <pic:spPr>
                     <a:xfrm>
                       <a:off x="0" y="0"/>
-                      <a:ext cx="2143424" cy="1209844"/>
+                      <a:ext cx="5731510" cy="1858645"/>
                     </a:xfrm>
                     <a:prstGeom prst="rect">
                       <a:avLst/>
@@ -14286,6 +14220,126 @@
     <w:p>
       <w:pPr>
         <w:pStyle w:val="ListParagraph"/>
+        <w:numPr>
+          <w:ilvl w:val="0"/>
+          <w:numId w:val="7"/>
+        </w:numPr>
+        <w:jc w:val="both"/>
+        <w:rPr>
+          <w:rFonts w:cstheme="minorHAnsi"/>
+          <w:sz w:val="28"/>
+          <w:szCs w:val="28"/>
+          <w:lang w:val="en-US"/>
+        </w:rPr>
+      </w:pPr>
+      <w:r>
+        <w:rPr>
+          <w:rFonts w:cstheme="minorHAnsi"/>
+          <w:sz w:val="28"/>
+          <w:szCs w:val="28"/>
+          <w:lang w:val="en-US"/>
+        </w:rPr>
+        <w:t>Install that pack</w:t>
+      </w:r>
+    </w:p>
+    <w:p>
+      <w:pPr>
+        <w:pStyle w:val="ListParagraph"/>
+        <w:numPr>
+          <w:ilvl w:val="0"/>
+          <w:numId w:val="7"/>
+        </w:numPr>
+        <w:jc w:val="both"/>
+        <w:rPr>
+          <w:rFonts w:cstheme="minorHAnsi"/>
+          <w:sz w:val="28"/>
+          <w:szCs w:val="28"/>
+          <w:lang w:val="en-US"/>
+        </w:rPr>
+      </w:pPr>
+      <w:r>
+        <w:rPr>
+          <w:rFonts w:cstheme="minorHAnsi"/>
+          <w:sz w:val="28"/>
+          <w:szCs w:val="28"/>
+          <w:lang w:val="en-US"/>
+        </w:rPr>
+        <w:t xml:space="preserve">And </w:t>
+      </w:r>
+      <w:proofErr w:type="spellStart"/>
+      <w:r>
+        <w:rPr>
+          <w:rFonts w:cstheme="minorHAnsi"/>
+          <w:sz w:val="28"/>
+          <w:szCs w:val="28"/>
+          <w:lang w:val="en-US"/>
+        </w:rPr>
+        <w:t>git</w:t>
+      </w:r>
+      <w:proofErr w:type="spellEnd"/>
+      <w:r>
+        <w:rPr>
+          <w:rFonts w:cstheme="minorHAnsi"/>
+          <w:sz w:val="28"/>
+          <w:szCs w:val="28"/>
+          <w:lang w:val="en-US"/>
+        </w:rPr>
+        <w:t xml:space="preserve"> </w:t>
+      </w:r>
+      <w:r>
+        <w:rPr>
+          <w:rFonts w:cstheme="minorHAnsi"/>
+          <w:sz w:val="28"/>
+          <w:szCs w:val="28"/>
+          <w:lang w:val="en-US"/>
+        </w:rPr>
+        <w:t xml:space="preserve">pack and </w:t>
+      </w:r>
+      <w:proofErr w:type="spellStart"/>
+      <w:r>
+        <w:rPr>
+          <w:rFonts w:cstheme="minorHAnsi"/>
+          <w:sz w:val="28"/>
+          <w:szCs w:val="28"/>
+          <w:lang w:val="en-US"/>
+        </w:rPr>
+        <w:t>A</w:t>
+      </w:r>
+      <w:r>
+        <w:rPr>
+          <w:rFonts w:cstheme="minorHAnsi"/>
+          <w:sz w:val="28"/>
+          <w:szCs w:val="28"/>
+          <w:lang w:val="en-US"/>
+        </w:rPr>
+        <w:t>dvaniaGIT</w:t>
+      </w:r>
+      <w:proofErr w:type="spellEnd"/>
+      <w:r>
+        <w:rPr>
+          <w:rFonts w:cstheme="minorHAnsi"/>
+          <w:sz w:val="28"/>
+          <w:szCs w:val="28"/>
+          <w:lang w:val="en-US"/>
+        </w:rPr>
+        <w:t>.</w:t>
+      </w:r>
+    </w:p>
+    <w:p>
+      <w:pPr>
+        <w:pStyle w:val="ListParagraph"/>
+        <w:jc w:val="both"/>
+        <w:rPr>
+          <w:rFonts w:cstheme="minorHAnsi"/>
+          <w:sz w:val="28"/>
+          <w:szCs w:val="28"/>
+          <w:lang w:val="en-US"/>
+        </w:rPr>
+      </w:pPr>
+    </w:p>
+    <w:p>
+      <w:pPr>
+        <w:pStyle w:val="ListParagraph"/>
         <w:jc w:val="both"/>
         <w:rPr>
           <w:rFonts w:cstheme="minorHAnsi"/>
@@ -14304,10 +14358,10 @@
         </w:rPr>
         <w:lastRenderedPageBreak/>
         <w:drawing>
-          <wp:inline distT="0" distB="0" distL="0" distR="0" wp14:anchorId="0CCA5C8A" wp14:editId="0044C22A">
-            <wp:extent cx="3038899" cy="2819794"/>
-            <wp:effectExtent l="0" t="0" r="0" b="0"/>
-            <wp:docPr id="30" name="Picture 30"/>
+          <wp:inline distT="0" distB="0" distL="0" distR="0" wp14:anchorId="2055E6E2" wp14:editId="06AB5637">
+            <wp:extent cx="2143424" cy="1209844"/>
+            <wp:effectExtent l="0" t="0" r="9525" b="9525"/>
+            <wp:docPr id="29" name="Picture 29"/>
             <wp:cNvGraphicFramePr>
               <a:graphicFrameLocks xmlns:a="http://schemas.openxmlformats.org/drawingml/2006/main" noChangeAspect="1"/>
             </wp:cNvGraphicFramePr>
@@ -14327,7 +14381,7 @@
                   <pic:spPr>
                     <a:xfrm>
                       <a:off x="0" y="0"/>
-                      <a:ext cx="3038899" cy="2819794"/>
+                      <a:ext cx="2143424" cy="1209844"/>
                     </a:xfrm>
                     <a:prstGeom prst="rect">
                       <a:avLst/>
@@ -14355,43 +14409,6 @@
     <w:p>
       <w:pPr>
         <w:pStyle w:val="ListParagraph"/>
-        <w:numPr>
-          <w:ilvl w:val="0"/>
-          <w:numId w:val="7"/>
-        </w:numPr>
-        <w:jc w:val="both"/>
-        <w:rPr>
-          <w:rFonts w:cstheme="minorHAnsi"/>
-          <w:sz w:val="28"/>
-          <w:szCs w:val="28"/>
-          <w:lang w:val="en-US"/>
-        </w:rPr>
-      </w:pPr>
-      <w:r>
-        <w:rPr>
-          <w:rFonts w:cstheme="minorHAnsi"/>
-          <w:sz w:val="28"/>
-          <w:szCs w:val="28"/>
-          <w:lang w:val="en-US"/>
-        </w:rPr>
-        <w:t>Click the File Open folder and open project.</w:t>
-      </w:r>
-    </w:p>
-    <w:p>
-      <w:pPr>
-        <w:pStyle w:val="ListParagraph"/>
-        <w:jc w:val="both"/>
-        <w:rPr>
-          <w:rFonts w:cstheme="minorHAnsi"/>
-          <w:sz w:val="28"/>
-          <w:szCs w:val="28"/>
-          <w:lang w:val="en-US"/>
-        </w:rPr>
-      </w:pPr>
-    </w:p>
-    <w:p>
-      <w:pPr>
-        <w:pStyle w:val="ListParagraph"/>
         <w:jc w:val="both"/>
         <w:rPr>
           <w:rFonts w:cstheme="minorHAnsi"/>
@@ -14409,10 +14426,10 @@
           <w:lang w:eastAsia="en-IN"/>
         </w:rPr>
         <w:drawing>
-          <wp:inline distT="0" distB="0" distL="0" distR="0" wp14:anchorId="2FDFC512" wp14:editId="033074FC">
-            <wp:extent cx="3982006" cy="2362530"/>
+          <wp:inline distT="0" distB="0" distL="0" distR="0" wp14:anchorId="0CCA5C8A" wp14:editId="0044C22A">
+            <wp:extent cx="3038899" cy="2819794"/>
             <wp:effectExtent l="0" t="0" r="0" b="0"/>
-            <wp:docPr id="15" name="Picture 15"/>
+            <wp:docPr id="30" name="Picture 30"/>
             <wp:cNvGraphicFramePr>
               <a:graphicFrameLocks xmlns:a="http://schemas.openxmlformats.org/drawingml/2006/main" noChangeAspect="1"/>
             </wp:cNvGraphicFramePr>
@@ -14432,7 +14449,7 @@
                   <pic:spPr>
                     <a:xfrm>
                       <a:off x="0" y="0"/>
-                      <a:ext cx="3982006" cy="2362530"/>
+                      <a:ext cx="3038899" cy="2819794"/>
                     </a:xfrm>
                     <a:prstGeom prst="rect">
                       <a:avLst/>
@@ -14479,229 +14496,20 @@
           <w:szCs w:val="28"/>
           <w:lang w:val="en-US"/>
         </w:rPr>
-        <w:t>Then we getting all meta data files like apex Class,Aura,LWC,Git,Objects,Flexipages,Pagelayouts,Permissionsets,Triggers,Tabs,</w:t>
-      </w:r>
-    </w:p>
-    <w:p>
-      <w:pPr>
-        <w:pStyle w:val="ListParagraph"/>
-        <w:jc w:val="both"/>
-        <w:rPr>
-          <w:rFonts w:cstheme="minorHAnsi"/>
-          <w:sz w:val="28"/>
-          <w:szCs w:val="28"/>
-          <w:lang w:val="en-US"/>
-        </w:rPr>
-      </w:pPr>
-      <w:r>
-        <w:rPr>
-          <w:rFonts w:cstheme="minorHAnsi"/>
-          <w:sz w:val="28"/>
-          <w:szCs w:val="28"/>
-          <w:lang w:val="en-US"/>
-        </w:rPr>
-        <w:t>Applications.</w:t>
-      </w:r>
-    </w:p>
-    <w:p>
-      <w:pPr>
-        <w:pStyle w:val="ListParagraph"/>
-        <w:numPr>
-          <w:ilvl w:val="0"/>
-          <w:numId w:val="7"/>
-        </w:numPr>
-        <w:jc w:val="both"/>
-        <w:rPr>
-          <w:rFonts w:cstheme="minorHAnsi"/>
-          <w:sz w:val="28"/>
-          <w:szCs w:val="28"/>
-          <w:lang w:val="en-US"/>
-        </w:rPr>
-      </w:pPr>
-      <w:r>
-        <w:rPr>
-          <w:rFonts w:cstheme="minorHAnsi"/>
-          <w:sz w:val="28"/>
-          <w:szCs w:val="28"/>
-          <w:lang w:val="en-US"/>
-        </w:rPr>
-        <w:t>In VS Code editor we can develop the code and push to scratch org.</w:t>
-      </w:r>
-    </w:p>
-    <w:p>
-      <w:pPr>
-        <w:pStyle w:val="ListParagraph"/>
-        <w:numPr>
-          <w:ilvl w:val="0"/>
-          <w:numId w:val="7"/>
-        </w:numPr>
-        <w:jc w:val="both"/>
-        <w:rPr>
-          <w:rFonts w:cstheme="minorHAnsi"/>
-          <w:sz w:val="28"/>
-          <w:szCs w:val="28"/>
-          <w:lang w:val="en-US"/>
-        </w:rPr>
-      </w:pPr>
-      <w:r>
-        <w:rPr>
-          <w:rFonts w:cstheme="minorHAnsi"/>
-          <w:sz w:val="28"/>
-          <w:szCs w:val="28"/>
-          <w:lang w:val="en-US"/>
-        </w:rPr>
-        <w:t xml:space="preserve">First we </w:t>
-      </w:r>
-      <w:r>
-        <w:rPr>
-          <w:rFonts w:cstheme="minorHAnsi"/>
-          <w:sz w:val="28"/>
-          <w:szCs w:val="28"/>
-          <w:lang w:val="en-US"/>
-        </w:rPr>
-        <w:t>have</w:t>
-      </w:r>
-      <w:r>
-        <w:rPr>
-          <w:rFonts w:cstheme="minorHAnsi"/>
-          <w:sz w:val="28"/>
-          <w:szCs w:val="28"/>
-          <w:lang w:val="en-US"/>
-        </w:rPr>
-        <w:t xml:space="preserve"> to login </w:t>
-      </w:r>
-      <w:proofErr w:type="spellStart"/>
-      <w:r>
-        <w:rPr>
-          <w:rFonts w:cstheme="minorHAnsi"/>
-          <w:sz w:val="28"/>
-          <w:szCs w:val="28"/>
-          <w:lang w:val="en-US"/>
-        </w:rPr>
-        <w:t>devhub</w:t>
-      </w:r>
-      <w:proofErr w:type="spellEnd"/>
-      <w:r>
-        <w:rPr>
-          <w:rFonts w:cstheme="minorHAnsi"/>
-          <w:sz w:val="28"/>
-          <w:szCs w:val="28"/>
-          <w:lang w:val="en-US"/>
-        </w:rPr>
-        <w:t xml:space="preserve"> (Sandbox</w:t>
-      </w:r>
-      <w:r>
-        <w:rPr>
-          <w:rFonts w:cstheme="minorHAnsi"/>
-          <w:sz w:val="28"/>
-          <w:szCs w:val="28"/>
-          <w:lang w:val="en-US"/>
-        </w:rPr>
-        <w:t>).</w:t>
-      </w:r>
-    </w:p>
-    <w:p>
-      <w:pPr>
-        <w:pStyle w:val="ListParagraph"/>
-        <w:numPr>
-          <w:ilvl w:val="0"/>
-          <w:numId w:val="7"/>
-        </w:numPr>
-        <w:jc w:val="both"/>
-        <w:rPr>
-          <w:rFonts w:cstheme="minorHAnsi"/>
-          <w:sz w:val="28"/>
-          <w:szCs w:val="28"/>
-          <w:lang w:val="en-US"/>
-        </w:rPr>
-      </w:pPr>
-      <w:r>
-        <w:rPr>
-          <w:rFonts w:cstheme="minorHAnsi"/>
-          <w:sz w:val="28"/>
-          <w:szCs w:val="28"/>
-          <w:lang w:val="en-US"/>
-        </w:rPr>
-        <w:t>Open the comma</w:t>
-      </w:r>
-      <w:r>
-        <w:rPr>
-          <w:rFonts w:cstheme="minorHAnsi"/>
-          <w:sz w:val="28"/>
-          <w:szCs w:val="28"/>
-          <w:lang w:val="en-US"/>
-        </w:rPr>
-        <w:t xml:space="preserve">nd </w:t>
-      </w:r>
-      <w:proofErr w:type="gramStart"/>
-      <w:r>
-        <w:rPr>
-          <w:rFonts w:cstheme="minorHAnsi"/>
-          <w:sz w:val="28"/>
-          <w:szCs w:val="28"/>
-          <w:lang w:val="en-US"/>
-        </w:rPr>
-        <w:t>pal</w:t>
-      </w:r>
-      <w:r>
-        <w:rPr>
-          <w:rFonts w:cstheme="minorHAnsi"/>
-          <w:sz w:val="28"/>
-          <w:szCs w:val="28"/>
-          <w:lang w:val="en-US"/>
-        </w:rPr>
-        <w:t>ett</w:t>
-      </w:r>
-      <w:r>
-        <w:rPr>
-          <w:rFonts w:cstheme="minorHAnsi"/>
-          <w:sz w:val="28"/>
-          <w:szCs w:val="28"/>
-          <w:lang w:val="en-US"/>
-        </w:rPr>
-        <w:t>e(</w:t>
-      </w:r>
-      <w:proofErr w:type="spellStart"/>
-      <w:proofErr w:type="gramEnd"/>
-      <w:r>
-        <w:rPr>
-          <w:rFonts w:cstheme="minorHAnsi"/>
-          <w:sz w:val="28"/>
-          <w:szCs w:val="28"/>
-          <w:lang w:val="en-US"/>
-        </w:rPr>
-        <w:t>Ctrl+shift+L</w:t>
-      </w:r>
-      <w:proofErr w:type="spellEnd"/>
-      <w:r>
-        <w:rPr>
-          <w:rFonts w:cstheme="minorHAnsi"/>
-          <w:sz w:val="28"/>
-          <w:szCs w:val="28"/>
-          <w:lang w:val="en-US"/>
-        </w:rPr>
-        <w:t xml:space="preserve">) Type Authorized </w:t>
-      </w:r>
-      <w:proofErr w:type="spellStart"/>
-      <w:r>
-        <w:rPr>
-          <w:rFonts w:cstheme="minorHAnsi"/>
-          <w:sz w:val="28"/>
-          <w:szCs w:val="28"/>
-          <w:lang w:val="en-US"/>
-        </w:rPr>
-        <w:t>Dev</w:t>
-      </w:r>
-      <w:proofErr w:type="spellEnd"/>
-      <w:r>
-        <w:rPr>
-          <w:rFonts w:cstheme="minorHAnsi"/>
-          <w:sz w:val="28"/>
-          <w:szCs w:val="28"/>
-          <w:lang w:val="en-US"/>
-        </w:rPr>
-        <w:t xml:space="preserve"> Hub.</w:t>
-      </w:r>
+        <w:t>Click the File Open folder and open project.</w:t>
+      </w:r>
+    </w:p>
+    <w:p>
+      <w:pPr>
+        <w:pStyle w:val="ListParagraph"/>
+        <w:jc w:val="both"/>
+        <w:rPr>
+          <w:rFonts w:cstheme="minorHAnsi"/>
+          <w:sz w:val="28"/>
+          <w:szCs w:val="28"/>
+          <w:lang w:val="en-US"/>
+        </w:rPr>
+      </w:pPr>
     </w:p>
     <w:p>
       <w:pPr>
@@ -14722,12 +14530,11 @@
           <w:szCs w:val="28"/>
           <w:lang w:eastAsia="en-IN"/>
         </w:rPr>
-        <w:lastRenderedPageBreak/>
         <w:drawing>
-          <wp:inline distT="0" distB="0" distL="0" distR="0" wp14:anchorId="310CF5E0" wp14:editId="016B72DF">
-            <wp:extent cx="3258005" cy="2867425"/>
-            <wp:effectExtent l="0" t="0" r="0" b="9525"/>
-            <wp:docPr id="16" name="Picture 16"/>
+          <wp:inline distT="0" distB="0" distL="0" distR="0" wp14:anchorId="2FDFC512" wp14:editId="033074FC">
+            <wp:extent cx="3982006" cy="2362530"/>
+            <wp:effectExtent l="0" t="0" r="0" b="0"/>
+            <wp:docPr id="15" name="Picture 15"/>
             <wp:cNvGraphicFramePr>
               <a:graphicFrameLocks xmlns:a="http://schemas.openxmlformats.org/drawingml/2006/main" noChangeAspect="1"/>
             </wp:cNvGraphicFramePr>
@@ -14747,7 +14554,7 @@
                   <pic:spPr>
                     <a:xfrm>
                       <a:off x="0" y="0"/>
-                      <a:ext cx="3258005" cy="2867425"/>
+                      <a:ext cx="3982006" cy="2362530"/>
                     </a:xfrm>
                     <a:prstGeom prst="rect">
                       <a:avLst/>
@@ -14794,23 +14601,234 @@
           <w:szCs w:val="28"/>
           <w:lang w:val="en-US"/>
         </w:rPr>
-        <w:t>Then immediately open the login page and after login getting like this.</w:t>
-      </w:r>
-    </w:p>
-    <w:p>
-      <w:pPr>
-        <w:pStyle w:val="ListParagraph"/>
-        <w:jc w:val="both"/>
-        <w:rPr>
-          <w:rFonts w:cstheme="minorHAnsi"/>
-          <w:sz w:val="28"/>
-          <w:szCs w:val="28"/>
-          <w:lang w:val="en-US"/>
-        </w:rPr>
-      </w:pPr>
-    </w:p>
-    <w:p>
-      <w:pPr>
+        <w:t>Then we getting all meta data files like apex Class,Aura,LWC,Git,Objects,Flexipages,Pagelayouts,Permissionsets,Triggers,Tabs,</w:t>
+      </w:r>
+    </w:p>
+    <w:p>
+      <w:pPr>
+        <w:pStyle w:val="ListParagraph"/>
+        <w:jc w:val="both"/>
+        <w:rPr>
+          <w:rFonts w:cstheme="minorHAnsi"/>
+          <w:sz w:val="28"/>
+          <w:szCs w:val="28"/>
+          <w:lang w:val="en-US"/>
+        </w:rPr>
+      </w:pPr>
+      <w:r>
+        <w:rPr>
+          <w:rFonts w:cstheme="minorHAnsi"/>
+          <w:sz w:val="28"/>
+          <w:szCs w:val="28"/>
+          <w:lang w:val="en-US"/>
+        </w:rPr>
+        <w:t>Applications.</w:t>
+      </w:r>
+    </w:p>
+    <w:p>
+      <w:pPr>
+        <w:pStyle w:val="ListParagraph"/>
+        <w:numPr>
+          <w:ilvl w:val="0"/>
+          <w:numId w:val="7"/>
+        </w:numPr>
+        <w:jc w:val="both"/>
+        <w:rPr>
+          <w:rFonts w:cstheme="minorHAnsi"/>
+          <w:sz w:val="28"/>
+          <w:szCs w:val="28"/>
+          <w:lang w:val="en-US"/>
+        </w:rPr>
+      </w:pPr>
+      <w:r>
+        <w:rPr>
+          <w:rFonts w:cstheme="minorHAnsi"/>
+          <w:sz w:val="28"/>
+          <w:szCs w:val="28"/>
+          <w:lang w:val="en-US"/>
+        </w:rPr>
+        <w:t>In VS Code editor we can develop the code and push to scratch org.</w:t>
+      </w:r>
+    </w:p>
+    <w:p>
+      <w:pPr>
+        <w:pStyle w:val="ListParagraph"/>
+        <w:numPr>
+          <w:ilvl w:val="0"/>
+          <w:numId w:val="7"/>
+        </w:numPr>
+        <w:jc w:val="both"/>
+        <w:rPr>
+          <w:rFonts w:cstheme="minorHAnsi"/>
+          <w:sz w:val="28"/>
+          <w:szCs w:val="28"/>
+          <w:lang w:val="en-US"/>
+        </w:rPr>
+      </w:pPr>
+      <w:r>
+        <w:rPr>
+          <w:rFonts w:cstheme="minorHAnsi"/>
+          <w:sz w:val="28"/>
+          <w:szCs w:val="28"/>
+          <w:lang w:val="en-US"/>
+        </w:rPr>
+        <w:lastRenderedPageBreak/>
+        <w:t xml:space="preserve">First we </w:t>
+      </w:r>
+      <w:r>
+        <w:rPr>
+          <w:rFonts w:cstheme="minorHAnsi"/>
+          <w:sz w:val="28"/>
+          <w:szCs w:val="28"/>
+          <w:lang w:val="en-US"/>
+        </w:rPr>
+        <w:t>have</w:t>
+      </w:r>
+      <w:r>
+        <w:rPr>
+          <w:rFonts w:cstheme="minorHAnsi"/>
+          <w:sz w:val="28"/>
+          <w:szCs w:val="28"/>
+          <w:lang w:val="en-US"/>
+        </w:rPr>
+        <w:t xml:space="preserve"> to login </w:t>
+      </w:r>
+      <w:proofErr w:type="spellStart"/>
+      <w:r>
+        <w:rPr>
+          <w:rFonts w:cstheme="minorHAnsi"/>
+          <w:sz w:val="28"/>
+          <w:szCs w:val="28"/>
+          <w:lang w:val="en-US"/>
+        </w:rPr>
+        <w:t>devhub</w:t>
+      </w:r>
+      <w:proofErr w:type="spellEnd"/>
+      <w:r>
+        <w:rPr>
+          <w:rFonts w:cstheme="minorHAnsi"/>
+          <w:sz w:val="28"/>
+          <w:szCs w:val="28"/>
+          <w:lang w:val="en-US"/>
+        </w:rPr>
+        <w:t xml:space="preserve"> (Sandbox</w:t>
+      </w:r>
+      <w:r>
+        <w:rPr>
+          <w:rFonts w:cstheme="minorHAnsi"/>
+          <w:sz w:val="28"/>
+          <w:szCs w:val="28"/>
+          <w:lang w:val="en-US"/>
+        </w:rPr>
+        <w:t>).</w:t>
+      </w:r>
+    </w:p>
+    <w:p>
+      <w:pPr>
+        <w:pStyle w:val="ListParagraph"/>
+        <w:numPr>
+          <w:ilvl w:val="0"/>
+          <w:numId w:val="7"/>
+        </w:numPr>
+        <w:jc w:val="both"/>
+        <w:rPr>
+          <w:rFonts w:cstheme="minorHAnsi"/>
+          <w:sz w:val="28"/>
+          <w:szCs w:val="28"/>
+          <w:lang w:val="en-US"/>
+        </w:rPr>
+      </w:pPr>
+      <w:r>
+        <w:rPr>
+          <w:rFonts w:cstheme="minorHAnsi"/>
+          <w:sz w:val="28"/>
+          <w:szCs w:val="28"/>
+          <w:lang w:val="en-US"/>
+        </w:rPr>
+        <w:t>Open the comma</w:t>
+      </w:r>
+      <w:r>
+        <w:rPr>
+          <w:rFonts w:cstheme="minorHAnsi"/>
+          <w:sz w:val="28"/>
+          <w:szCs w:val="28"/>
+          <w:lang w:val="en-US"/>
+        </w:rPr>
+        <w:t xml:space="preserve">nd </w:t>
+      </w:r>
+      <w:proofErr w:type="gramStart"/>
+      <w:r>
+        <w:rPr>
+          <w:rFonts w:cstheme="minorHAnsi"/>
+          <w:sz w:val="28"/>
+          <w:szCs w:val="28"/>
+          <w:lang w:val="en-US"/>
+        </w:rPr>
+        <w:t>pal</w:t>
+      </w:r>
+      <w:r>
+        <w:rPr>
+          <w:rFonts w:cstheme="minorHAnsi"/>
+          <w:sz w:val="28"/>
+          <w:szCs w:val="28"/>
+          <w:lang w:val="en-US"/>
+        </w:rPr>
+        <w:t>ett</w:t>
+      </w:r>
+      <w:r>
+        <w:rPr>
+          <w:rFonts w:cstheme="minorHAnsi"/>
+          <w:sz w:val="28"/>
+          <w:szCs w:val="28"/>
+          <w:lang w:val="en-US"/>
+        </w:rPr>
+        <w:t>e(</w:t>
+      </w:r>
+      <w:proofErr w:type="spellStart"/>
+      <w:proofErr w:type="gramEnd"/>
+      <w:r>
+        <w:rPr>
+          <w:rFonts w:cstheme="minorHAnsi"/>
+          <w:sz w:val="28"/>
+          <w:szCs w:val="28"/>
+          <w:lang w:val="en-US"/>
+        </w:rPr>
+        <w:t>Ctrl+shift+L</w:t>
+      </w:r>
+      <w:proofErr w:type="spellEnd"/>
+      <w:r>
+        <w:rPr>
+          <w:rFonts w:cstheme="minorHAnsi"/>
+          <w:sz w:val="28"/>
+          <w:szCs w:val="28"/>
+          <w:lang w:val="en-US"/>
+        </w:rPr>
+        <w:t xml:space="preserve">) Type Authorized </w:t>
+      </w:r>
+      <w:proofErr w:type="spellStart"/>
+      <w:r>
+        <w:rPr>
+          <w:rFonts w:cstheme="minorHAnsi"/>
+          <w:sz w:val="28"/>
+          <w:szCs w:val="28"/>
+          <w:lang w:val="en-US"/>
+        </w:rPr>
+        <w:t>Dev</w:t>
+      </w:r>
+      <w:proofErr w:type="spellEnd"/>
+      <w:r>
+        <w:rPr>
+          <w:rFonts w:cstheme="minorHAnsi"/>
+          <w:sz w:val="28"/>
+          <w:szCs w:val="28"/>
+          <w:lang w:val="en-US"/>
+        </w:rPr>
+        <w:t xml:space="preserve"> Hub.</w:t>
+      </w:r>
+    </w:p>
+    <w:p>
+      <w:pPr>
+        <w:pStyle w:val="ListParagraph"/>
         <w:jc w:val="both"/>
         <w:rPr>
           <w:rFonts w:cstheme="minorHAnsi"/>
@@ -14828,10 +14846,10 @@
           <w:lang w:eastAsia="en-IN"/>
         </w:rPr>
         <w:drawing>
-          <wp:inline distT="0" distB="0" distL="0" distR="0" wp14:anchorId="00300831" wp14:editId="0EDDB2AE">
-            <wp:extent cx="5731510" cy="748030"/>
-            <wp:effectExtent l="0" t="0" r="2540" b="0"/>
-            <wp:docPr id="17" name="Picture 17"/>
+          <wp:inline distT="0" distB="0" distL="0" distR="0" wp14:anchorId="310CF5E0" wp14:editId="016B72DF">
+            <wp:extent cx="3258005" cy="2867425"/>
+            <wp:effectExtent l="0" t="0" r="0" b="9525"/>
+            <wp:docPr id="16" name="Picture 16"/>
             <wp:cNvGraphicFramePr>
               <a:graphicFrameLocks xmlns:a="http://schemas.openxmlformats.org/drawingml/2006/main" noChangeAspect="1"/>
             </wp:cNvGraphicFramePr>
@@ -14851,7 +14869,7 @@
                   <pic:spPr>
                     <a:xfrm>
                       <a:off x="0" y="0"/>
-                      <a:ext cx="5731510" cy="748030"/>
+                      <a:ext cx="3258005" cy="2867425"/>
                     </a:xfrm>
                     <a:prstGeom prst="rect">
                       <a:avLst/>
@@ -14867,6 +14885,18 @@
     <w:p>
       <w:pPr>
         <w:pStyle w:val="ListParagraph"/>
+        <w:jc w:val="both"/>
+        <w:rPr>
+          <w:rFonts w:cstheme="minorHAnsi"/>
+          <w:sz w:val="28"/>
+          <w:szCs w:val="28"/>
+          <w:lang w:val="en-US"/>
+        </w:rPr>
+      </w:pPr>
+    </w:p>
+    <w:p>
+      <w:pPr>
+        <w:pStyle w:val="ListParagraph"/>
         <w:numPr>
           <w:ilvl w:val="0"/>
           <w:numId w:val="7"/>
@@ -14886,32 +14916,7 @@
           <w:szCs w:val="28"/>
           <w:lang w:val="en-US"/>
         </w:rPr>
-        <w:t>In the VS Code editor we can create the Scratch org.</w:t>
-      </w:r>
-    </w:p>
-    <w:p>
-      <w:pPr>
-        <w:pStyle w:val="ListParagraph"/>
-        <w:numPr>
-          <w:ilvl w:val="0"/>
-          <w:numId w:val="7"/>
-        </w:numPr>
-        <w:jc w:val="both"/>
-        <w:rPr>
-          <w:rFonts w:cstheme="minorHAnsi"/>
-          <w:sz w:val="28"/>
-          <w:szCs w:val="28"/>
-          <w:lang w:val="en-US"/>
-        </w:rPr>
-      </w:pPr>
-      <w:r>
-        <w:rPr>
-          <w:rFonts w:cstheme="minorHAnsi"/>
-          <w:sz w:val="28"/>
-          <w:szCs w:val="28"/>
-          <w:lang w:val="en-US"/>
-        </w:rPr>
-        <w:t>Open the command palette and type create a default scratch org.</w:t>
+        <w:t>Then immediately open the login page and after login getting like this.</w:t>
       </w:r>
     </w:p>
     <w:p>
@@ -14945,10 +14950,10 @@
           <w:lang w:eastAsia="en-IN"/>
         </w:rPr>
         <w:drawing>
-          <wp:inline distT="0" distB="0" distL="0" distR="0" wp14:anchorId="00DB2A94" wp14:editId="7CCA06A7">
-            <wp:extent cx="4800598" cy="590550"/>
-            <wp:effectExtent l="0" t="0" r="635" b="0"/>
-            <wp:docPr id="18" name="Picture 18"/>
+          <wp:inline distT="0" distB="0" distL="0" distR="0" wp14:anchorId="00300831" wp14:editId="0EDDB2AE">
+            <wp:extent cx="5731510" cy="748030"/>
+            <wp:effectExtent l="0" t="0" r="2540" b="0"/>
+            <wp:docPr id="17" name="Picture 17"/>
             <wp:cNvGraphicFramePr>
               <a:graphicFrameLocks xmlns:a="http://schemas.openxmlformats.org/drawingml/2006/main" noChangeAspect="1"/>
             </wp:cNvGraphicFramePr>
@@ -14968,7 +14973,7 @@
                   <pic:spPr>
                     <a:xfrm>
                       <a:off x="0" y="0"/>
-                      <a:ext cx="4803802" cy="590944"/>
+                      <a:ext cx="5731510" cy="748030"/>
                     </a:xfrm>
                     <a:prstGeom prst="rect">
                       <a:avLst/>
@@ -14986,7 +14991,7 @@
         <w:pStyle w:val="ListParagraph"/>
         <w:numPr>
           <w:ilvl w:val="0"/>
-          <w:numId w:val="8"/>
+          <w:numId w:val="7"/>
         </w:numPr>
         <w:jc w:val="both"/>
         <w:rPr>
@@ -15003,8 +15008,45 @@
           <w:szCs w:val="28"/>
           <w:lang w:val="en-US"/>
         </w:rPr>
-        <w:t>Select this</w:t>
-      </w:r>
+        <w:t>In the VS Code editor we can create the Scratch org.</w:t>
+      </w:r>
+    </w:p>
+    <w:p>
+      <w:pPr>
+        <w:pStyle w:val="ListParagraph"/>
+        <w:numPr>
+          <w:ilvl w:val="0"/>
+          <w:numId w:val="7"/>
+        </w:numPr>
+        <w:jc w:val="both"/>
+        <w:rPr>
+          <w:rFonts w:cstheme="minorHAnsi"/>
+          <w:sz w:val="28"/>
+          <w:szCs w:val="28"/>
+          <w:lang w:val="en-US"/>
+        </w:rPr>
+      </w:pPr>
+      <w:r>
+        <w:rPr>
+          <w:rFonts w:cstheme="minorHAnsi"/>
+          <w:sz w:val="28"/>
+          <w:szCs w:val="28"/>
+          <w:lang w:val="en-US"/>
+        </w:rPr>
+        <w:t>Open the command palette and type create a default scratch org.</w:t>
+      </w:r>
+    </w:p>
+    <w:p>
+      <w:pPr>
+        <w:pStyle w:val="ListParagraph"/>
+        <w:jc w:val="both"/>
+        <w:rPr>
+          <w:rFonts w:cstheme="minorHAnsi"/>
+          <w:sz w:val="28"/>
+          <w:szCs w:val="28"/>
+          <w:lang w:val="en-US"/>
+        </w:rPr>
+      </w:pPr>
     </w:p>
     <w:p>
       <w:pPr>
@@ -15025,10 +15067,10 @@
           <w:lang w:eastAsia="en-IN"/>
         </w:rPr>
         <w:drawing>
-          <wp:inline distT="0" distB="0" distL="0" distR="0" wp14:anchorId="5D313F99" wp14:editId="3273A951">
-            <wp:extent cx="5731510" cy="575945"/>
-            <wp:effectExtent l="0" t="0" r="2540" b="0"/>
-            <wp:docPr id="19" name="Picture 19"/>
+          <wp:inline distT="0" distB="0" distL="0" distR="0" wp14:anchorId="00DB2A94" wp14:editId="7CCA06A7">
+            <wp:extent cx="4800598" cy="590550"/>
+            <wp:effectExtent l="0" t="0" r="635" b="0"/>
+            <wp:docPr id="18" name="Picture 18"/>
             <wp:cNvGraphicFramePr>
               <a:graphicFrameLocks xmlns:a="http://schemas.openxmlformats.org/drawingml/2006/main" noChangeAspect="1"/>
             </wp:cNvGraphicFramePr>
@@ -15048,7 +15090,7 @@
                   <pic:spPr>
                     <a:xfrm>
                       <a:off x="0" y="0"/>
-                      <a:ext cx="5731510" cy="575945"/>
+                      <a:ext cx="4803802" cy="590944"/>
                     </a:xfrm>
                     <a:prstGeom prst="rect">
                       <a:avLst/>
@@ -15083,12 +15125,11 @@
           <w:szCs w:val="28"/>
           <w:lang w:val="en-US"/>
         </w:rPr>
-        <w:t>Enter The Scratch org alias name and press Enter.</w:t>
-      </w:r>
-    </w:p>
-    <w:p>
-      <w:pPr>
-        <w:ind w:left="360"/>
+        <w:t>Select this</w:t>
+      </w:r>
+    </w:p>
+    <w:p>
+      <w:pPr>
         <w:jc w:val="both"/>
         <w:rPr>
           <w:rFonts w:cstheme="minorHAnsi"/>
@@ -15106,10 +15147,10 @@
           <w:lang w:eastAsia="en-IN"/>
         </w:rPr>
         <w:drawing>
-          <wp:inline distT="0" distB="0" distL="0" distR="0" wp14:anchorId="766D897E" wp14:editId="43668A27">
-            <wp:extent cx="4744112" cy="762106"/>
-            <wp:effectExtent l="0" t="0" r="0" b="0"/>
-            <wp:docPr id="20" name="Picture 20"/>
+          <wp:inline distT="0" distB="0" distL="0" distR="0" wp14:anchorId="5D313F99" wp14:editId="3273A951">
+            <wp:extent cx="5731510" cy="575945"/>
+            <wp:effectExtent l="0" t="0" r="2540" b="0"/>
+            <wp:docPr id="19" name="Picture 19"/>
             <wp:cNvGraphicFramePr>
               <a:graphicFrameLocks xmlns:a="http://schemas.openxmlformats.org/drawingml/2006/main" noChangeAspect="1"/>
             </wp:cNvGraphicFramePr>
@@ -15129,7 +15170,7 @@
                   <pic:spPr>
                     <a:xfrm>
                       <a:off x="0" y="0"/>
-                      <a:ext cx="4744112" cy="762106"/>
+                      <a:ext cx="5731510" cy="575945"/>
                     </a:xfrm>
                     <a:prstGeom prst="rect">
                       <a:avLst/>
@@ -15164,45 +15205,12 @@
           <w:szCs w:val="28"/>
           <w:lang w:val="en-US"/>
         </w:rPr>
-        <w:t>Then Enter the Scratch org validity</w:t>
-      </w:r>
-      <w:r>
-        <w:rPr>
-          <w:rFonts w:cstheme="minorHAnsi"/>
-          <w:sz w:val="28"/>
-          <w:szCs w:val="28"/>
-          <w:lang w:val="en-US"/>
-        </w:rPr>
-        <w:t xml:space="preserve"> and Press Enter</w:t>
-      </w:r>
-    </w:p>
-    <w:p>
-      <w:pPr>
-        <w:pStyle w:val="ListParagraph"/>
-        <w:numPr>
-          <w:ilvl w:val="0"/>
-          <w:numId w:val="8"/>
-        </w:numPr>
-        <w:jc w:val="both"/>
-        <w:rPr>
-          <w:rFonts w:cstheme="minorHAnsi"/>
-          <w:sz w:val="28"/>
-          <w:szCs w:val="28"/>
-          <w:lang w:val="en-US"/>
-        </w:rPr>
-      </w:pPr>
-      <w:r>
-        <w:rPr>
-          <w:rFonts w:cstheme="minorHAnsi"/>
-          <w:sz w:val="28"/>
-          <w:szCs w:val="28"/>
-          <w:lang w:val="en-US"/>
-        </w:rPr>
-        <w:t>Scratch org min 7 days and Max 30 validity.</w:t>
-      </w:r>
-    </w:p>
-    <w:p>
-      <w:pPr>
+        <w:t>Enter The Scratch org alias name and press Enter.</w:t>
+      </w:r>
+    </w:p>
+    <w:p>
+      <w:pPr>
+        <w:ind w:left="360"/>
         <w:jc w:val="both"/>
         <w:rPr>
           <w:rFonts w:cstheme="minorHAnsi"/>
@@ -15219,12 +15227,11 @@
           <w:szCs w:val="28"/>
           <w:lang w:eastAsia="en-IN"/>
         </w:rPr>
-        <w:lastRenderedPageBreak/>
         <w:drawing>
-          <wp:inline distT="0" distB="0" distL="0" distR="0" wp14:anchorId="569CBB7F" wp14:editId="19FCDBA3">
-            <wp:extent cx="5731510" cy="897255"/>
-            <wp:effectExtent l="0" t="0" r="2540" b="0"/>
-            <wp:docPr id="21" name="Picture 21"/>
+          <wp:inline distT="0" distB="0" distL="0" distR="0" wp14:anchorId="766D897E" wp14:editId="43668A27">
+            <wp:extent cx="4744112" cy="762106"/>
+            <wp:effectExtent l="0" t="0" r="0" b="0"/>
+            <wp:docPr id="20" name="Picture 20"/>
             <wp:cNvGraphicFramePr>
               <a:graphicFrameLocks xmlns:a="http://schemas.openxmlformats.org/drawingml/2006/main" noChangeAspect="1"/>
             </wp:cNvGraphicFramePr>
@@ -15244,7 +15251,7 @@
                   <pic:spPr>
                     <a:xfrm>
                       <a:off x="0" y="0"/>
-                      <a:ext cx="5731510" cy="897255"/>
+                      <a:ext cx="4744112" cy="762106"/>
                     </a:xfrm>
                     <a:prstGeom prst="rect">
                       <a:avLst/>
@@ -15262,7 +15269,7 @@
         <w:pStyle w:val="ListParagraph"/>
         <w:numPr>
           <w:ilvl w:val="0"/>
-          <w:numId w:val="9"/>
+          <w:numId w:val="8"/>
         </w:numPr>
         <w:jc w:val="both"/>
         <w:rPr>
@@ -15279,7 +15286,42 @@
           <w:szCs w:val="28"/>
           <w:lang w:val="en-US"/>
         </w:rPr>
-        <w:t>After creating the scratch org getting like this in output panel.</w:t>
+        <w:lastRenderedPageBreak/>
+        <w:t>Then Enter the Scratch org validity</w:t>
+      </w:r>
+      <w:r>
+        <w:rPr>
+          <w:rFonts w:cstheme="minorHAnsi"/>
+          <w:sz w:val="28"/>
+          <w:szCs w:val="28"/>
+          <w:lang w:val="en-US"/>
+        </w:rPr>
+        <w:t xml:space="preserve"> and Press Enter</w:t>
+      </w:r>
+    </w:p>
+    <w:p>
+      <w:pPr>
+        <w:pStyle w:val="ListParagraph"/>
+        <w:numPr>
+          <w:ilvl w:val="0"/>
+          <w:numId w:val="8"/>
+        </w:numPr>
+        <w:jc w:val="both"/>
+        <w:rPr>
+          <w:rFonts w:cstheme="minorHAnsi"/>
+          <w:sz w:val="28"/>
+          <w:szCs w:val="28"/>
+          <w:lang w:val="en-US"/>
+        </w:rPr>
+      </w:pPr>
+      <w:r>
+        <w:rPr>
+          <w:rFonts w:cstheme="minorHAnsi"/>
+          <w:sz w:val="28"/>
+          <w:szCs w:val="28"/>
+          <w:lang w:val="en-US"/>
+        </w:rPr>
+        <w:t>Scratch org min 7 days and Max 30 validity.</w:t>
       </w:r>
     </w:p>
     <w:p>
@@ -15301,10 +15343,10 @@
           <w:lang w:eastAsia="en-IN"/>
         </w:rPr>
         <w:drawing>
-          <wp:inline distT="0" distB="0" distL="0" distR="0" wp14:anchorId="23407D0E" wp14:editId="7A29CC50">
-            <wp:extent cx="5731510" cy="776605"/>
-            <wp:effectExtent l="0" t="0" r="2540" b="4445"/>
-            <wp:docPr id="22" name="Picture 22"/>
+          <wp:inline distT="0" distB="0" distL="0" distR="0" wp14:anchorId="569CBB7F" wp14:editId="19FCDBA3">
+            <wp:extent cx="5731510" cy="897255"/>
+            <wp:effectExtent l="0" t="0" r="2540" b="0"/>
+            <wp:docPr id="21" name="Picture 21"/>
             <wp:cNvGraphicFramePr>
               <a:graphicFrameLocks xmlns:a="http://schemas.openxmlformats.org/drawingml/2006/main" noChangeAspect="1"/>
             </wp:cNvGraphicFramePr>
@@ -15324,7 +15366,7 @@
                   <pic:spPr>
                     <a:xfrm>
                       <a:off x="0" y="0"/>
-                      <a:ext cx="5731510" cy="776605"/>
+                      <a:ext cx="5731510" cy="897255"/>
                     </a:xfrm>
                     <a:prstGeom prst="rect">
                       <a:avLst/>
@@ -15340,18 +15382,6 @@
     <w:p>
       <w:pPr>
         <w:pStyle w:val="ListParagraph"/>
-        <w:jc w:val="both"/>
-        <w:rPr>
-          <w:rFonts w:cstheme="minorHAnsi"/>
-          <w:sz w:val="28"/>
-          <w:szCs w:val="28"/>
-          <w:lang w:val="en-US"/>
-        </w:rPr>
-      </w:pPr>
-    </w:p>
-    <w:p>
-      <w:pPr>
-        <w:pStyle w:val="ListParagraph"/>
         <w:numPr>
           <w:ilvl w:val="0"/>
           <w:numId w:val="9"/>
@@ -15371,74 +15401,11 @@
           <w:szCs w:val="28"/>
           <w:lang w:val="en-US"/>
         </w:rPr>
-        <w:t>Then open the scratch org.</w:t>
-      </w:r>
-    </w:p>
-    <w:p>
-      <w:pPr>
-        <w:pStyle w:val="ListParagraph"/>
-        <w:numPr>
-          <w:ilvl w:val="0"/>
-          <w:numId w:val="9"/>
-        </w:numPr>
-        <w:jc w:val="both"/>
-        <w:rPr>
-          <w:rFonts w:cstheme="minorHAnsi"/>
-          <w:sz w:val="28"/>
-          <w:szCs w:val="28"/>
-          <w:lang w:val="en-US"/>
-        </w:rPr>
-      </w:pPr>
-      <w:r>
-        <w:rPr>
-          <w:rFonts w:cstheme="minorHAnsi"/>
-          <w:sz w:val="28"/>
-          <w:szCs w:val="28"/>
-          <w:lang w:val="en-US"/>
-        </w:rPr>
-        <w:t>Open command palette and enter open default org.</w:t>
-      </w:r>
-    </w:p>
-    <w:p>
-      <w:pPr>
-        <w:pStyle w:val="ListParagraph"/>
-        <w:numPr>
-          <w:ilvl w:val="0"/>
-          <w:numId w:val="9"/>
-        </w:numPr>
-        <w:jc w:val="both"/>
-        <w:rPr>
-          <w:rFonts w:cstheme="minorHAnsi"/>
-          <w:sz w:val="28"/>
-          <w:szCs w:val="28"/>
-          <w:lang w:val="en-US"/>
-        </w:rPr>
-      </w:pPr>
-      <w:r>
-        <w:rPr>
-          <w:rFonts w:cstheme="minorHAnsi"/>
-          <w:sz w:val="28"/>
-          <w:szCs w:val="28"/>
-          <w:lang w:val="en-US"/>
-        </w:rPr>
-        <w:t>Then immediately open the scratch org.</w:t>
-      </w:r>
-    </w:p>
-    <w:p>
-      <w:pPr>
-        <w:pStyle w:val="ListParagraph"/>
-        <w:jc w:val="both"/>
-        <w:rPr>
-          <w:rFonts w:cstheme="minorHAnsi"/>
-          <w:sz w:val="28"/>
-          <w:szCs w:val="28"/>
-          <w:lang w:val="en-US"/>
-        </w:rPr>
-      </w:pPr>
-    </w:p>
-    <w:p>
-      <w:pPr>
-        <w:pStyle w:val="ListParagraph"/>
+        <w:t>After creating the scratch org getting like this in output panel.</w:t>
+      </w:r>
+    </w:p>
+    <w:p>
+      <w:pPr>
         <w:jc w:val="both"/>
         <w:rPr>
           <w:rFonts w:cstheme="minorHAnsi"/>
@@ -15456,10 +15423,10 @@
           <w:lang w:eastAsia="en-IN"/>
         </w:rPr>
         <w:drawing>
-          <wp:inline distT="0" distB="0" distL="0" distR="0" wp14:anchorId="0D2C19C6" wp14:editId="69F142C5">
-            <wp:extent cx="3648584" cy="638264"/>
-            <wp:effectExtent l="0" t="0" r="9525" b="9525"/>
-            <wp:docPr id="23" name="Picture 23"/>
+          <wp:inline distT="0" distB="0" distL="0" distR="0" wp14:anchorId="23407D0E" wp14:editId="7A29CC50">
+            <wp:extent cx="5731510" cy="776605"/>
+            <wp:effectExtent l="0" t="0" r="2540" b="4445"/>
+            <wp:docPr id="22" name="Picture 22"/>
             <wp:cNvGraphicFramePr>
               <a:graphicFrameLocks xmlns:a="http://schemas.openxmlformats.org/drawingml/2006/main" noChangeAspect="1"/>
             </wp:cNvGraphicFramePr>
@@ -15479,7 +15446,7 @@
                   <pic:spPr>
                     <a:xfrm>
                       <a:off x="0" y="0"/>
-                      <a:ext cx="3648584" cy="638264"/>
+                      <a:ext cx="5731510" cy="776605"/>
                     </a:xfrm>
                     <a:prstGeom prst="rect">
                       <a:avLst/>
@@ -15495,6 +15462,18 @@
     <w:p>
       <w:pPr>
         <w:pStyle w:val="ListParagraph"/>
+        <w:jc w:val="both"/>
+        <w:rPr>
+          <w:rFonts w:cstheme="minorHAnsi"/>
+          <w:sz w:val="28"/>
+          <w:szCs w:val="28"/>
+          <w:lang w:val="en-US"/>
+        </w:rPr>
+      </w:pPr>
+    </w:p>
+    <w:p>
+      <w:pPr>
+        <w:pStyle w:val="ListParagraph"/>
         <w:numPr>
           <w:ilvl w:val="0"/>
           <w:numId w:val="9"/>
@@ -15514,7 +15493,7 @@
           <w:szCs w:val="28"/>
           <w:lang w:val="en-US"/>
         </w:rPr>
-        <w:t>Then pull source from scratch org.</w:t>
+        <w:t>Then open the scratch org.</w:t>
       </w:r>
     </w:p>
     <w:p>
@@ -15539,28 +15518,57 @@
           <w:szCs w:val="28"/>
           <w:lang w:val="en-US"/>
         </w:rPr>
-        <w:t>Open command palette and type pull source from default scratch org</w:t>
-      </w:r>
-    </w:p>
-    <w:p>
-      <w:pPr>
-        <w:jc w:val="both"/>
-        <w:rPr>
-          <w:rFonts w:cstheme="minorHAnsi"/>
-          <w:sz w:val="28"/>
-          <w:szCs w:val="28"/>
-          <w:lang w:val="en-US"/>
-        </w:rPr>
-      </w:pPr>
-      <w:r>
-        <w:rPr>
-          <w:rFonts w:cstheme="minorHAnsi"/>
-          <w:sz w:val="28"/>
-          <w:szCs w:val="28"/>
-          <w:lang w:val="en-US"/>
-        </w:rPr>
-        <w:t xml:space="preserve">             </w:t>
-      </w:r>
+        <w:t>Open command palette and enter open default org.</w:t>
+      </w:r>
+    </w:p>
+    <w:p>
+      <w:pPr>
+        <w:pStyle w:val="ListParagraph"/>
+        <w:numPr>
+          <w:ilvl w:val="0"/>
+          <w:numId w:val="9"/>
+        </w:numPr>
+        <w:jc w:val="both"/>
+        <w:rPr>
+          <w:rFonts w:cstheme="minorHAnsi"/>
+          <w:sz w:val="28"/>
+          <w:szCs w:val="28"/>
+          <w:lang w:val="en-US"/>
+        </w:rPr>
+      </w:pPr>
+      <w:r>
+        <w:rPr>
+          <w:rFonts w:cstheme="minorHAnsi"/>
+          <w:sz w:val="28"/>
+          <w:szCs w:val="28"/>
+          <w:lang w:val="en-US"/>
+        </w:rPr>
+        <w:t>Then immediately open the scratch org.</w:t>
+      </w:r>
+    </w:p>
+    <w:p>
+      <w:pPr>
+        <w:pStyle w:val="ListParagraph"/>
+        <w:jc w:val="both"/>
+        <w:rPr>
+          <w:rFonts w:cstheme="minorHAnsi"/>
+          <w:sz w:val="28"/>
+          <w:szCs w:val="28"/>
+          <w:lang w:val="en-US"/>
+        </w:rPr>
+      </w:pPr>
+    </w:p>
+    <w:p>
+      <w:pPr>
+        <w:pStyle w:val="ListParagraph"/>
+        <w:jc w:val="both"/>
+        <w:rPr>
+          <w:rFonts w:cstheme="minorHAnsi"/>
+          <w:sz w:val="28"/>
+          <w:szCs w:val="28"/>
+          <w:lang w:val="en-US"/>
+        </w:rPr>
+      </w:pPr>
       <w:r>
         <w:rPr>
           <w:rFonts w:cstheme="minorHAnsi"/>
@@ -15570,10 +15578,10 @@
           <w:lang w:eastAsia="en-IN"/>
         </w:rPr>
         <w:drawing>
-          <wp:inline distT="0" distB="0" distL="0" distR="0" wp14:anchorId="59A87A8B" wp14:editId="46C54F69">
-            <wp:extent cx="3581900" cy="647790"/>
-            <wp:effectExtent l="0" t="0" r="0" b="0"/>
-            <wp:docPr id="24" name="Picture 24"/>
+          <wp:inline distT="0" distB="0" distL="0" distR="0" wp14:anchorId="0D2C19C6" wp14:editId="69F142C5">
+            <wp:extent cx="3648584" cy="638264"/>
+            <wp:effectExtent l="0" t="0" r="9525" b="9525"/>
+            <wp:docPr id="23" name="Picture 23"/>
             <wp:cNvGraphicFramePr>
               <a:graphicFrameLocks xmlns:a="http://schemas.openxmlformats.org/drawingml/2006/main" noChangeAspect="1"/>
             </wp:cNvGraphicFramePr>
@@ -15593,7 +15601,7 @@
                   <pic:spPr>
                     <a:xfrm>
                       <a:off x="0" y="0"/>
-                      <a:ext cx="3581900" cy="647790"/>
+                      <a:ext cx="3648584" cy="638264"/>
                     </a:xfrm>
                     <a:prstGeom prst="rect">
                       <a:avLst/>
@@ -15611,7 +15619,7 @@
         <w:pStyle w:val="ListParagraph"/>
         <w:numPr>
           <w:ilvl w:val="0"/>
-          <w:numId w:val="10"/>
+          <w:numId w:val="9"/>
         </w:numPr>
         <w:jc w:val="both"/>
         <w:rPr>
@@ -15628,25 +15636,7 @@
           <w:szCs w:val="28"/>
           <w:lang w:val="en-US"/>
         </w:rPr>
-        <w:t xml:space="preserve">Then pulled, whatever the metadata we have </w:t>
-      </w:r>
-      <w:r>
-        <w:rPr>
-          <w:rFonts w:cstheme="minorHAnsi"/>
-          <w:sz w:val="28"/>
-          <w:szCs w:val="28"/>
-          <w:lang w:val="en-US"/>
-        </w:rPr>
-        <w:t>in</w:t>
-      </w:r>
-      <w:r>
-        <w:rPr>
-          <w:rFonts w:cstheme="minorHAnsi"/>
-          <w:sz w:val="28"/>
-          <w:szCs w:val="28"/>
-          <w:lang w:val="en-US"/>
-        </w:rPr>
-        <w:t xml:space="preserve"> scratch org.</w:t>
+        <w:t>Then pull source from scratch org.</w:t>
       </w:r>
     </w:p>
     <w:p>
@@ -15654,7 +15644,7 @@
         <w:pStyle w:val="ListParagraph"/>
         <w:numPr>
           <w:ilvl w:val="0"/>
-          <w:numId w:val="10"/>
+          <w:numId w:val="9"/>
         </w:numPr>
         <w:jc w:val="both"/>
         <w:rPr>
@@ -15671,57 +15661,28 @@
           <w:szCs w:val="28"/>
           <w:lang w:val="en-US"/>
         </w:rPr>
-        <w:t>If whatever the changes is happened in project</w:t>
-      </w:r>
-    </w:p>
-    <w:p>
-      <w:pPr>
-        <w:pStyle w:val="ListParagraph"/>
-        <w:numPr>
-          <w:ilvl w:val="0"/>
-          <w:numId w:val="10"/>
-        </w:numPr>
-        <w:jc w:val="both"/>
-        <w:rPr>
-          <w:rFonts w:cstheme="minorHAnsi"/>
-          <w:sz w:val="28"/>
-          <w:szCs w:val="28"/>
-          <w:lang w:val="en-US"/>
-        </w:rPr>
-      </w:pPr>
-      <w:r>
-        <w:rPr>
-          <w:rFonts w:cstheme="minorHAnsi"/>
-          <w:sz w:val="28"/>
-          <w:szCs w:val="28"/>
-          <w:lang w:val="en-US"/>
-        </w:rPr>
-        <w:t>Suppose we create one apex class. Or trigger or lightning application</w:t>
-      </w:r>
-    </w:p>
-    <w:p>
-      <w:pPr>
-        <w:pStyle w:val="ListParagraph"/>
-        <w:jc w:val="both"/>
-        <w:rPr>
-          <w:rFonts w:cstheme="minorHAnsi"/>
-          <w:sz w:val="28"/>
-          <w:szCs w:val="28"/>
-          <w:lang w:val="en-US"/>
-        </w:rPr>
-      </w:pPr>
-    </w:p>
-    <w:p>
-      <w:pPr>
-        <w:pStyle w:val="ListParagraph"/>
-        <w:jc w:val="both"/>
-        <w:rPr>
-          <w:rFonts w:cstheme="minorHAnsi"/>
-          <w:sz w:val="28"/>
-          <w:szCs w:val="28"/>
-          <w:lang w:val="en-US"/>
-        </w:rPr>
-      </w:pPr>
+        <w:t>Open command palette and type pull source from default scratch org</w:t>
+      </w:r>
+    </w:p>
+    <w:p>
+      <w:pPr>
+        <w:jc w:val="both"/>
+        <w:rPr>
+          <w:rFonts w:cstheme="minorHAnsi"/>
+          <w:sz w:val="28"/>
+          <w:szCs w:val="28"/>
+          <w:lang w:val="en-US"/>
+        </w:rPr>
+      </w:pPr>
+      <w:r>
+        <w:rPr>
+          <w:rFonts w:cstheme="minorHAnsi"/>
+          <w:sz w:val="28"/>
+          <w:szCs w:val="28"/>
+          <w:lang w:val="en-US"/>
+        </w:rPr>
+        <w:t xml:space="preserve">             </w:t>
+      </w:r>
       <w:r>
         <w:rPr>
           <w:rFonts w:cstheme="minorHAnsi"/>
@@ -15731,10 +15692,10 @@
           <w:lang w:eastAsia="en-IN"/>
         </w:rPr>
         <w:drawing>
-          <wp:inline distT="0" distB="0" distL="0" distR="0" wp14:anchorId="67046895" wp14:editId="3A7BE654">
-            <wp:extent cx="4820323" cy="1038370"/>
-            <wp:effectExtent l="0" t="0" r="0" b="9525"/>
-            <wp:docPr id="44" name="Picture 44"/>
+          <wp:inline distT="0" distB="0" distL="0" distR="0" wp14:anchorId="59A87A8B" wp14:editId="46C54F69">
+            <wp:extent cx="3581900" cy="647790"/>
+            <wp:effectExtent l="0" t="0" r="0" b="0"/>
+            <wp:docPr id="24" name="Picture 24"/>
             <wp:cNvGraphicFramePr>
               <a:graphicFrameLocks xmlns:a="http://schemas.openxmlformats.org/drawingml/2006/main" noChangeAspect="1"/>
             </wp:cNvGraphicFramePr>
@@ -15754,7 +15715,7 @@
                   <pic:spPr>
                     <a:xfrm>
                       <a:off x="0" y="0"/>
-                      <a:ext cx="4820323" cy="1038370"/>
+                      <a:ext cx="3581900" cy="647790"/>
                     </a:xfrm>
                     <a:prstGeom prst="rect">
                       <a:avLst/>
@@ -15770,18 +15731,6 @@
     <w:p>
       <w:pPr>
         <w:pStyle w:val="ListParagraph"/>
-        <w:jc w:val="both"/>
-        <w:rPr>
-          <w:rFonts w:cstheme="minorHAnsi"/>
-          <w:sz w:val="28"/>
-          <w:szCs w:val="28"/>
-          <w:lang w:val="en-US"/>
-        </w:rPr>
-      </w:pPr>
-    </w:p>
-    <w:p>
-      <w:pPr>
-        <w:pStyle w:val="ListParagraph"/>
         <w:numPr>
           <w:ilvl w:val="0"/>
           <w:numId w:val="10"/>
@@ -15801,7 +15750,75 @@
           <w:szCs w:val="28"/>
           <w:lang w:val="en-US"/>
         </w:rPr>
-        <w:t>That code should push to scratch org</w:t>
+        <w:t xml:space="preserve">Then pulled, whatever the metadata we have </w:t>
+      </w:r>
+      <w:r>
+        <w:rPr>
+          <w:rFonts w:cstheme="minorHAnsi"/>
+          <w:sz w:val="28"/>
+          <w:szCs w:val="28"/>
+          <w:lang w:val="en-US"/>
+        </w:rPr>
+        <w:t>in</w:t>
+      </w:r>
+      <w:r>
+        <w:rPr>
+          <w:rFonts w:cstheme="minorHAnsi"/>
+          <w:sz w:val="28"/>
+          <w:szCs w:val="28"/>
+          <w:lang w:val="en-US"/>
+        </w:rPr>
+        <w:t xml:space="preserve"> scratch org.</w:t>
+      </w:r>
+    </w:p>
+    <w:p>
+      <w:pPr>
+        <w:pStyle w:val="ListParagraph"/>
+        <w:numPr>
+          <w:ilvl w:val="0"/>
+          <w:numId w:val="10"/>
+        </w:numPr>
+        <w:jc w:val="both"/>
+        <w:rPr>
+          <w:rFonts w:cstheme="minorHAnsi"/>
+          <w:sz w:val="28"/>
+          <w:szCs w:val="28"/>
+          <w:lang w:val="en-US"/>
+        </w:rPr>
+      </w:pPr>
+      <w:r>
+        <w:rPr>
+          <w:rFonts w:cstheme="minorHAnsi"/>
+          <w:sz w:val="28"/>
+          <w:szCs w:val="28"/>
+          <w:lang w:val="en-US"/>
+        </w:rPr>
+        <w:t>If whatever the changes is happened in project</w:t>
+      </w:r>
+    </w:p>
+    <w:p>
+      <w:pPr>
+        <w:pStyle w:val="ListParagraph"/>
+        <w:numPr>
+          <w:ilvl w:val="0"/>
+          <w:numId w:val="10"/>
+        </w:numPr>
+        <w:jc w:val="both"/>
+        <w:rPr>
+          <w:rFonts w:cstheme="minorHAnsi"/>
+          <w:sz w:val="28"/>
+          <w:szCs w:val="28"/>
+          <w:lang w:val="en-US"/>
+        </w:rPr>
+      </w:pPr>
+      <w:r>
+        <w:rPr>
+          <w:rFonts w:cstheme="minorHAnsi"/>
+          <w:sz w:val="28"/>
+          <w:szCs w:val="28"/>
+          <w:lang w:val="en-US"/>
+        </w:rPr>
+        <w:t>Suppose we create one apex class. Or trigger or lightning application</w:t>
       </w:r>
     </w:p>
     <w:p>
@@ -15835,12 +15852,11 @@
           <w:szCs w:val="28"/>
           <w:lang w:eastAsia="en-IN"/>
         </w:rPr>
-        <w:lastRenderedPageBreak/>
         <w:drawing>
-          <wp:inline distT="0" distB="0" distL="0" distR="0" wp14:anchorId="4A39B795" wp14:editId="5759BBC5">
-            <wp:extent cx="4201111" cy="1019317"/>
-            <wp:effectExtent l="0" t="0" r="9525" b="9525"/>
-            <wp:docPr id="45" name="Picture 45"/>
+          <wp:inline distT="0" distB="0" distL="0" distR="0" wp14:anchorId="67046895" wp14:editId="3A7BE654">
+            <wp:extent cx="4820323" cy="1038370"/>
+            <wp:effectExtent l="0" t="0" r="0" b="9525"/>
+            <wp:docPr id="44" name="Picture 44"/>
             <wp:cNvGraphicFramePr>
               <a:graphicFrameLocks xmlns:a="http://schemas.openxmlformats.org/drawingml/2006/main" noChangeAspect="1"/>
             </wp:cNvGraphicFramePr>
@@ -15860,7 +15876,7 @@
                   <pic:spPr>
                     <a:xfrm>
                       <a:off x="0" y="0"/>
-                      <a:ext cx="4201111" cy="1019317"/>
+                      <a:ext cx="4820323" cy="1038370"/>
                     </a:xfrm>
                     <a:prstGeom prst="rect">
                       <a:avLst/>
@@ -15907,31 +15923,24 @@
           <w:szCs w:val="28"/>
           <w:lang w:val="en-US"/>
         </w:rPr>
-        <w:t>Then that code pushed to scratch org.</w:t>
-      </w:r>
-    </w:p>
-    <w:p>
-      <w:pPr>
-        <w:jc w:val="both"/>
-        <w:rPr>
-          <w:rFonts w:cstheme="minorHAnsi"/>
-          <w:sz w:val="28"/>
-          <w:szCs w:val="28"/>
-          <w:lang w:val="en-US"/>
-        </w:rPr>
-      </w:pPr>
-      <w:r>
-        <w:rPr>
-          <w:rFonts w:cstheme="minorHAnsi"/>
-          <w:sz w:val="28"/>
-          <w:szCs w:val="28"/>
-          <w:lang w:val="en-US"/>
-        </w:rPr>
-        <w:t>Then getting output like this</w:t>
-      </w:r>
-    </w:p>
-    <w:p>
-      <w:pPr>
+        <w:t>That code should push to scratch org</w:t>
+      </w:r>
+    </w:p>
+    <w:p>
+      <w:pPr>
+        <w:pStyle w:val="ListParagraph"/>
+        <w:jc w:val="both"/>
+        <w:rPr>
+          <w:rFonts w:cstheme="minorHAnsi"/>
+          <w:sz w:val="28"/>
+          <w:szCs w:val="28"/>
+          <w:lang w:val="en-US"/>
+        </w:rPr>
+      </w:pPr>
+    </w:p>
+    <w:p>
+      <w:pPr>
+        <w:pStyle w:val="ListParagraph"/>
         <w:jc w:val="both"/>
         <w:rPr>
           <w:rFonts w:cstheme="minorHAnsi"/>
@@ -15948,11 +15957,12 @@
           <w:szCs w:val="28"/>
           <w:lang w:eastAsia="en-IN"/>
         </w:rPr>
+        <w:lastRenderedPageBreak/>
         <w:drawing>
-          <wp:inline distT="0" distB="0" distL="0" distR="0" wp14:anchorId="45A3452D" wp14:editId="1A67EB83">
-            <wp:extent cx="5731510" cy="844550"/>
-            <wp:effectExtent l="0" t="0" r="2540" b="0"/>
-            <wp:docPr id="46" name="Picture 46"/>
+          <wp:inline distT="0" distB="0" distL="0" distR="0" wp14:anchorId="4A39B795" wp14:editId="5759BBC5">
+            <wp:extent cx="4201111" cy="1019317"/>
+            <wp:effectExtent l="0" t="0" r="9525" b="9525"/>
+            <wp:docPr id="45" name="Picture 45"/>
             <wp:cNvGraphicFramePr>
               <a:graphicFrameLocks xmlns:a="http://schemas.openxmlformats.org/drawingml/2006/main" noChangeAspect="1"/>
             </wp:cNvGraphicFramePr>
@@ -15972,7 +15982,7 @@
                   <pic:spPr>
                     <a:xfrm>
                       <a:off x="0" y="0"/>
-                      <a:ext cx="5731510" cy="844550"/>
+                      <a:ext cx="4201111" cy="1019317"/>
                     </a:xfrm>
                     <a:prstGeom prst="rect">
                       <a:avLst/>
@@ -15988,6 +15998,18 @@
     <w:p>
       <w:pPr>
         <w:pStyle w:val="ListParagraph"/>
+        <w:jc w:val="both"/>
+        <w:rPr>
+          <w:rFonts w:cstheme="minorHAnsi"/>
+          <w:sz w:val="28"/>
+          <w:szCs w:val="28"/>
+          <w:lang w:val="en-US"/>
+        </w:rPr>
+      </w:pPr>
+    </w:p>
+    <w:p>
+      <w:pPr>
+        <w:pStyle w:val="ListParagraph"/>
         <w:numPr>
           <w:ilvl w:val="0"/>
           <w:numId w:val="10"/>
@@ -16007,76 +16029,28 @@
           <w:szCs w:val="28"/>
           <w:lang w:val="en-US"/>
         </w:rPr>
-        <w:t>In the command terminal also same</w:t>
-      </w:r>
-    </w:p>
-    <w:p>
-      <w:pPr>
-        <w:pStyle w:val="ListParagraph"/>
-        <w:numPr>
-          <w:ilvl w:val="0"/>
-          <w:numId w:val="10"/>
-        </w:numPr>
-        <w:jc w:val="both"/>
-        <w:rPr>
-          <w:rFonts w:cstheme="minorHAnsi"/>
-          <w:sz w:val="28"/>
-          <w:szCs w:val="28"/>
-          <w:lang w:val="en-US"/>
-        </w:rPr>
-      </w:pPr>
-      <w:r>
-        <w:rPr>
-          <w:rFonts w:cstheme="minorHAnsi"/>
-          <w:sz w:val="28"/>
-          <w:szCs w:val="28"/>
-          <w:lang w:val="en-US"/>
-        </w:rPr>
-        <w:t xml:space="preserve">Command: </w:t>
-      </w:r>
-      <w:proofErr w:type="spellStart"/>
-      <w:r>
-        <w:rPr>
-          <w:rFonts w:cstheme="minorHAnsi"/>
-          <w:sz w:val="28"/>
-          <w:szCs w:val="28"/>
-          <w:lang w:val="en-US"/>
-        </w:rPr>
-        <w:t>sfdx</w:t>
-      </w:r>
-      <w:proofErr w:type="spellEnd"/>
-      <w:r>
-        <w:rPr>
-          <w:rFonts w:cstheme="minorHAnsi"/>
-          <w:sz w:val="28"/>
-          <w:szCs w:val="28"/>
-          <w:lang w:val="en-US"/>
-        </w:rPr>
-        <w:t xml:space="preserve"> </w:t>
-      </w:r>
-      <w:proofErr w:type="spellStart"/>
-      <w:r>
-        <w:rPr>
-          <w:rFonts w:cstheme="minorHAnsi"/>
-          <w:sz w:val="28"/>
-          <w:szCs w:val="28"/>
-          <w:lang w:val="en-US"/>
-        </w:rPr>
-        <w:t>force:source:push</w:t>
-      </w:r>
-      <w:proofErr w:type="spellEnd"/>
-    </w:p>
-    <w:p>
-      <w:pPr>
-        <w:pStyle w:val="ListParagraph"/>
-        <w:jc w:val="both"/>
-        <w:rPr>
-          <w:rFonts w:cstheme="minorHAnsi"/>
-          <w:sz w:val="28"/>
-          <w:szCs w:val="28"/>
-          <w:lang w:val="en-US"/>
-        </w:rPr>
-      </w:pPr>
+        <w:t>Then that code pushed to scratch org.</w:t>
+      </w:r>
+    </w:p>
+    <w:p>
+      <w:pPr>
+        <w:jc w:val="both"/>
+        <w:rPr>
+          <w:rFonts w:cstheme="minorHAnsi"/>
+          <w:sz w:val="28"/>
+          <w:szCs w:val="28"/>
+          <w:lang w:val="en-US"/>
+        </w:rPr>
+      </w:pPr>
+      <w:r>
+        <w:rPr>
+          <w:rFonts w:cstheme="minorHAnsi"/>
+          <w:sz w:val="28"/>
+          <w:szCs w:val="28"/>
+          <w:lang w:val="en-US"/>
+        </w:rPr>
+        <w:t>Then getting output like this</w:t>
+      </w:r>
     </w:p>
     <w:p>
       <w:pPr>
@@ -16097,10 +16071,10 @@
           <w:lang w:eastAsia="en-IN"/>
         </w:rPr>
         <w:drawing>
-          <wp:inline distT="0" distB="0" distL="0" distR="0" wp14:anchorId="628288CC" wp14:editId="72F4CB6D">
-            <wp:extent cx="5553850" cy="1162212"/>
-            <wp:effectExtent l="0" t="0" r="8890" b="0"/>
-            <wp:docPr id="47" name="Picture 47"/>
+          <wp:inline distT="0" distB="0" distL="0" distR="0" wp14:anchorId="45A3452D" wp14:editId="1A67EB83">
+            <wp:extent cx="5731510" cy="844550"/>
+            <wp:effectExtent l="0" t="0" r="2540" b="0"/>
+            <wp:docPr id="46" name="Picture 46"/>
             <wp:cNvGraphicFramePr>
               <a:graphicFrameLocks xmlns:a="http://schemas.openxmlformats.org/drawingml/2006/main" noChangeAspect="1"/>
             </wp:cNvGraphicFramePr>
@@ -16120,7 +16094,7 @@
                   <pic:spPr>
                     <a:xfrm>
                       <a:off x="0" y="0"/>
-                      <a:ext cx="5553850" cy="1162212"/>
+                      <a:ext cx="5731510" cy="844550"/>
                     </a:xfrm>
                     <a:prstGeom prst="rect">
                       <a:avLst/>
@@ -16136,18 +16110,6 @@
     <w:p>
       <w:pPr>
         <w:pStyle w:val="ListParagraph"/>
-        <w:jc w:val="both"/>
-        <w:rPr>
-          <w:rFonts w:cstheme="minorHAnsi"/>
-          <w:sz w:val="28"/>
-          <w:szCs w:val="28"/>
-          <w:lang w:val="en-US"/>
-        </w:rPr>
-      </w:pPr>
-    </w:p>
-    <w:p>
-      <w:pPr>
-        <w:pStyle w:val="ListParagraph"/>
         <w:numPr>
           <w:ilvl w:val="0"/>
           <w:numId w:val="10"/>
@@ -16167,47 +16129,7 @@
           <w:szCs w:val="28"/>
           <w:lang w:val="en-US"/>
         </w:rPr>
-        <w:t xml:space="preserve">If you want run the </w:t>
-      </w:r>
-      <w:proofErr w:type="spellStart"/>
-      <w:r>
-        <w:rPr>
-          <w:rFonts w:cstheme="minorHAnsi"/>
-          <w:sz w:val="28"/>
-          <w:szCs w:val="28"/>
-          <w:lang w:val="en-US"/>
-        </w:rPr>
-        <w:t>soql</w:t>
-      </w:r>
-      <w:proofErr w:type="spellEnd"/>
-      <w:r>
-        <w:rPr>
-          <w:rFonts w:cstheme="minorHAnsi"/>
-          <w:sz w:val="28"/>
-          <w:szCs w:val="28"/>
-          <w:lang w:val="en-US"/>
-        </w:rPr>
-        <w:t xml:space="preserve"> query in VS code editor open the </w:t>
-      </w:r>
-      <w:proofErr w:type="spellStart"/>
-      <w:r>
-        <w:rPr>
-          <w:rFonts w:cstheme="minorHAnsi"/>
-          <w:sz w:val="28"/>
-          <w:szCs w:val="28"/>
-          <w:lang w:val="en-US"/>
-        </w:rPr>
-        <w:t>soql</w:t>
-      </w:r>
-      <w:proofErr w:type="spellEnd"/>
-      <w:r>
-        <w:rPr>
-          <w:rFonts w:cstheme="minorHAnsi"/>
-          <w:sz w:val="28"/>
-          <w:szCs w:val="28"/>
-          <w:lang w:val="en-US"/>
-        </w:rPr>
-        <w:t xml:space="preserve"> folder.</w:t>
+        <w:t>In the command terminal also same</w:t>
       </w:r>
     </w:p>
     <w:p>
@@ -16232,7 +16154,7 @@
           <w:szCs w:val="28"/>
           <w:lang w:val="en-US"/>
         </w:rPr>
-        <w:t xml:space="preserve">In script folder we have </w:t>
+        <w:t xml:space="preserve">Command: </w:t>
       </w:r>
       <w:proofErr w:type="spellStart"/>
       <w:r>
@@ -16242,7 +16164,7 @@
           <w:szCs w:val="28"/>
           <w:lang w:val="en-US"/>
         </w:rPr>
-        <w:t>soql</w:t>
+        <w:t>sfdx</w:t>
       </w:r>
       <w:proofErr w:type="spellEnd"/>
       <w:r>
@@ -16252,12 +16174,34 @@
           <w:szCs w:val="28"/>
           <w:lang w:val="en-US"/>
         </w:rPr>
-        <w:t xml:space="preserve"> folder then open</w:t>
-      </w:r>
-    </w:p>
-    <w:p>
-      <w:pPr>
-        <w:pStyle w:val="ListParagraph"/>
+        <w:t xml:space="preserve"> </w:t>
+      </w:r>
+      <w:proofErr w:type="spellStart"/>
+      <w:r>
+        <w:rPr>
+          <w:rFonts w:cstheme="minorHAnsi"/>
+          <w:sz w:val="28"/>
+          <w:szCs w:val="28"/>
+          <w:lang w:val="en-US"/>
+        </w:rPr>
+        <w:t>force:source:push</w:t>
+      </w:r>
+      <w:proofErr w:type="spellEnd"/>
+    </w:p>
+    <w:p>
+      <w:pPr>
+        <w:pStyle w:val="ListParagraph"/>
+        <w:jc w:val="both"/>
+        <w:rPr>
+          <w:rFonts w:cstheme="minorHAnsi"/>
+          <w:sz w:val="28"/>
+          <w:szCs w:val="28"/>
+          <w:lang w:val="en-US"/>
+        </w:rPr>
+      </w:pPr>
+    </w:p>
+    <w:p>
+      <w:pPr>
         <w:jc w:val="both"/>
         <w:rPr>
           <w:rFonts w:cstheme="minorHAnsi"/>
@@ -16275,10 +16219,10 @@
           <w:lang w:eastAsia="en-IN"/>
         </w:rPr>
         <w:drawing>
-          <wp:inline distT="0" distB="0" distL="0" distR="0" wp14:anchorId="7A38F964" wp14:editId="649B4005">
-            <wp:extent cx="1171739" cy="704948"/>
-            <wp:effectExtent l="0" t="0" r="9525" b="0"/>
-            <wp:docPr id="48" name="Picture 48"/>
+          <wp:inline distT="0" distB="0" distL="0" distR="0" wp14:anchorId="628288CC" wp14:editId="72F4CB6D">
+            <wp:extent cx="5553850" cy="1162212"/>
+            <wp:effectExtent l="0" t="0" r="8890" b="0"/>
+            <wp:docPr id="47" name="Picture 47"/>
             <wp:cNvGraphicFramePr>
               <a:graphicFrameLocks xmlns:a="http://schemas.openxmlformats.org/drawingml/2006/main" noChangeAspect="1"/>
             </wp:cNvGraphicFramePr>
@@ -16298,7 +16242,7 @@
                   <pic:spPr>
                     <a:xfrm>
                       <a:off x="0" y="0"/>
-                      <a:ext cx="1171739" cy="704948"/>
+                      <a:ext cx="5553850" cy="1162212"/>
                     </a:xfrm>
                     <a:prstGeom prst="rect">
                       <a:avLst/>
@@ -16345,7 +16289,47 @@
           <w:szCs w:val="28"/>
           <w:lang w:val="en-US"/>
         </w:rPr>
-        <w:t>Write the query and select the query and open the command palette and type Execute SOQL query with currently selected text.</w:t>
+        <w:t xml:space="preserve">If you want run the </w:t>
+      </w:r>
+      <w:proofErr w:type="spellStart"/>
+      <w:r>
+        <w:rPr>
+          <w:rFonts w:cstheme="minorHAnsi"/>
+          <w:sz w:val="28"/>
+          <w:szCs w:val="28"/>
+          <w:lang w:val="en-US"/>
+        </w:rPr>
+        <w:t>soql</w:t>
+      </w:r>
+      <w:proofErr w:type="spellEnd"/>
+      <w:r>
+        <w:rPr>
+          <w:rFonts w:cstheme="minorHAnsi"/>
+          <w:sz w:val="28"/>
+          <w:szCs w:val="28"/>
+          <w:lang w:val="en-US"/>
+        </w:rPr>
+        <w:t xml:space="preserve"> query in VS code editor open the </w:t>
+      </w:r>
+      <w:proofErr w:type="spellStart"/>
+      <w:r>
+        <w:rPr>
+          <w:rFonts w:cstheme="minorHAnsi"/>
+          <w:sz w:val="28"/>
+          <w:szCs w:val="28"/>
+          <w:lang w:val="en-US"/>
+        </w:rPr>
+        <w:t>soql</w:t>
+      </w:r>
+      <w:proofErr w:type="spellEnd"/>
+      <w:r>
+        <w:rPr>
+          <w:rFonts w:cstheme="minorHAnsi"/>
+          <w:sz w:val="28"/>
+          <w:szCs w:val="28"/>
+          <w:lang w:val="en-US"/>
+        </w:rPr>
+        <w:t xml:space="preserve"> folder.</w:t>
       </w:r>
     </w:p>
     <w:p>
@@ -16370,7 +16354,7 @@
           <w:szCs w:val="28"/>
           <w:lang w:val="en-US"/>
         </w:rPr>
-        <w:t xml:space="preserve">And select  the REST </w:t>
+        <w:t xml:space="preserve">In script folder we have </w:t>
       </w:r>
       <w:proofErr w:type="spellStart"/>
       <w:r>
@@ -16380,7 +16364,7 @@
           <w:szCs w:val="28"/>
           <w:lang w:val="en-US"/>
         </w:rPr>
-        <w:t>Api</w:t>
+        <w:t>soql</w:t>
       </w:r>
       <w:proofErr w:type="spellEnd"/>
       <w:r>
@@ -16390,23 +16374,12 @@
           <w:szCs w:val="28"/>
           <w:lang w:val="en-US"/>
         </w:rPr>
-        <w:t xml:space="preserve"> execute</w:t>
-      </w:r>
-    </w:p>
-    <w:p>
-      <w:pPr>
-        <w:pStyle w:val="ListParagraph"/>
-        <w:jc w:val="both"/>
-        <w:rPr>
-          <w:rFonts w:cstheme="minorHAnsi"/>
-          <w:sz w:val="28"/>
-          <w:szCs w:val="28"/>
-          <w:lang w:val="en-US"/>
-        </w:rPr>
-      </w:pPr>
-    </w:p>
-    <w:p>
-      <w:pPr>
+        <w:t xml:space="preserve"> folder then open</w:t>
+      </w:r>
+    </w:p>
+    <w:p>
+      <w:pPr>
+        <w:pStyle w:val="ListParagraph"/>
         <w:jc w:val="both"/>
         <w:rPr>
           <w:rFonts w:cstheme="minorHAnsi"/>
@@ -16423,12 +16396,11 @@
           <w:szCs w:val="28"/>
           <w:lang w:eastAsia="en-IN"/>
         </w:rPr>
-        <w:lastRenderedPageBreak/>
         <w:drawing>
-          <wp:inline distT="0" distB="0" distL="0" distR="0" wp14:anchorId="133E9A30" wp14:editId="6C340230">
-            <wp:extent cx="5731510" cy="2092960"/>
-            <wp:effectExtent l="0" t="0" r="2540" b="2540"/>
-            <wp:docPr id="49" name="Picture 49"/>
+          <wp:inline distT="0" distB="0" distL="0" distR="0" wp14:anchorId="7A38F964" wp14:editId="649B4005">
+            <wp:extent cx="1171739" cy="704948"/>
+            <wp:effectExtent l="0" t="0" r="9525" b="0"/>
+            <wp:docPr id="48" name="Picture 48"/>
             <wp:cNvGraphicFramePr>
               <a:graphicFrameLocks xmlns:a="http://schemas.openxmlformats.org/drawingml/2006/main" noChangeAspect="1"/>
             </wp:cNvGraphicFramePr>
@@ -16448,7 +16420,7 @@
                   <pic:spPr>
                     <a:xfrm>
                       <a:off x="0" y="0"/>
-                      <a:ext cx="5731510" cy="2092960"/>
+                      <a:ext cx="1171739" cy="704948"/>
                     </a:xfrm>
                     <a:prstGeom prst="rect">
                       <a:avLst/>
@@ -16495,7 +16467,7 @@
           <w:szCs w:val="28"/>
           <w:lang w:val="en-US"/>
         </w:rPr>
-        <w:t xml:space="preserve">In command terminal also </w:t>
+        <w:t>Write the query and select the query and open the command palette and type Execute SOQL query with currently selected text.</w:t>
       </w:r>
     </w:p>
     <w:p>
@@ -16520,7 +16492,7 @@
           <w:szCs w:val="28"/>
           <w:lang w:val="en-US"/>
         </w:rPr>
-        <w:t xml:space="preserve">Command: </w:t>
+        <w:t xml:space="preserve">And select  the REST </w:t>
       </w:r>
       <w:proofErr w:type="spellStart"/>
       <w:r>
@@ -16530,7 +16502,7 @@
           <w:szCs w:val="28"/>
           <w:lang w:val="en-US"/>
         </w:rPr>
-        <w:t>sfdx</w:t>
+        <w:t>Api</w:t>
       </w:r>
       <w:proofErr w:type="spellEnd"/>
       <w:r>
@@ -16540,28 +16512,20 @@
           <w:szCs w:val="28"/>
           <w:lang w:val="en-US"/>
         </w:rPr>
-        <w:t xml:space="preserve"> </w:t>
-      </w:r>
-      <w:proofErr w:type="spellStart"/>
-      <w:r>
-        <w:rPr>
-          <w:rFonts w:cstheme="minorHAnsi"/>
-          <w:sz w:val="28"/>
-          <w:szCs w:val="28"/>
-          <w:lang w:val="en-US"/>
-        </w:rPr>
-        <w:t>force:data:soql:query</w:t>
-      </w:r>
-      <w:proofErr w:type="spellEnd"/>
-      <w:r>
-        <w:rPr>
-          <w:rFonts w:cstheme="minorHAnsi"/>
-          <w:sz w:val="28"/>
-          <w:szCs w:val="28"/>
-          <w:lang w:val="en-US"/>
-        </w:rPr>
-        <w:t xml:space="preserve"> --query "SELECT Id, Name FROM Account"</w:t>
-      </w:r>
+        <w:t xml:space="preserve"> execute</w:t>
+      </w:r>
+    </w:p>
+    <w:p>
+      <w:pPr>
+        <w:pStyle w:val="ListParagraph"/>
+        <w:jc w:val="both"/>
+        <w:rPr>
+          <w:rFonts w:cstheme="minorHAnsi"/>
+          <w:sz w:val="28"/>
+          <w:szCs w:val="28"/>
+          <w:lang w:val="en-US"/>
+        </w:rPr>
+      </w:pPr>
     </w:p>
     <w:p>
       <w:pPr>
@@ -16581,11 +16545,12 @@
           <w:szCs w:val="28"/>
           <w:lang w:eastAsia="en-IN"/>
         </w:rPr>
+        <w:lastRenderedPageBreak/>
         <w:drawing>
-          <wp:inline distT="0" distB="0" distL="0" distR="0" wp14:anchorId="4DCE5C75" wp14:editId="1D8DBB60">
-            <wp:extent cx="5731510" cy="907415"/>
-            <wp:effectExtent l="0" t="0" r="2540" b="6985"/>
-            <wp:docPr id="50" name="Picture 50"/>
+          <wp:inline distT="0" distB="0" distL="0" distR="0" wp14:anchorId="133E9A30" wp14:editId="6C340230">
+            <wp:extent cx="5731510" cy="2092960"/>
+            <wp:effectExtent l="0" t="0" r="2540" b="2540"/>
+            <wp:docPr id="49" name="Picture 49"/>
             <wp:cNvGraphicFramePr>
               <a:graphicFrameLocks xmlns:a="http://schemas.openxmlformats.org/drawingml/2006/main" noChangeAspect="1"/>
             </wp:cNvGraphicFramePr>
@@ -16605,7 +16570,7 @@
                   <pic:spPr>
                     <a:xfrm>
                       <a:off x="0" y="0"/>
-                      <a:ext cx="5731510" cy="907415"/>
+                      <a:ext cx="5731510" cy="2092960"/>
                     </a:xfrm>
                     <a:prstGeom prst="rect">
                       <a:avLst/>
@@ -16620,17 +16585,7 @@
     </w:p>
     <w:p>
       <w:pPr>
-        <w:jc w:val="both"/>
-        <w:rPr>
-          <w:rFonts w:cstheme="minorHAnsi"/>
-          <w:sz w:val="28"/>
-          <w:szCs w:val="28"/>
-          <w:lang w:val="en-US"/>
-        </w:rPr>
-      </w:pPr>
-    </w:p>
-    <w:p>
-      <w:pPr>
+        <w:pStyle w:val="ListParagraph"/>
         <w:jc w:val="both"/>
         <w:rPr>
           <w:rFonts w:cstheme="minorHAnsi"/>
@@ -16645,7 +16600,7 @@
         <w:pStyle w:val="ListParagraph"/>
         <w:numPr>
           <w:ilvl w:val="0"/>
-          <w:numId w:val="13"/>
+          <w:numId w:val="10"/>
         </w:numPr>
         <w:jc w:val="both"/>
         <w:rPr>
@@ -16662,7 +16617,32 @@
           <w:szCs w:val="28"/>
           <w:lang w:val="en-US"/>
         </w:rPr>
-        <w:t xml:space="preserve">If write the </w:t>
+        <w:t xml:space="preserve">In command terminal also </w:t>
+      </w:r>
+    </w:p>
+    <w:p>
+      <w:pPr>
+        <w:pStyle w:val="ListParagraph"/>
+        <w:numPr>
+          <w:ilvl w:val="0"/>
+          <w:numId w:val="10"/>
+        </w:numPr>
+        <w:jc w:val="both"/>
+        <w:rPr>
+          <w:rFonts w:cstheme="minorHAnsi"/>
+          <w:sz w:val="28"/>
+          <w:szCs w:val="28"/>
+          <w:lang w:val="en-US"/>
+        </w:rPr>
+      </w:pPr>
+      <w:r>
+        <w:rPr>
+          <w:rFonts w:cstheme="minorHAnsi"/>
+          <w:sz w:val="28"/>
+          <w:szCs w:val="28"/>
+          <w:lang w:val="en-US"/>
+        </w:rPr>
+        <w:t xml:space="preserve">Command: </w:t>
       </w:r>
       <w:proofErr w:type="spellStart"/>
       <w:r>
@@ -16672,7 +16652,7 @@
           <w:szCs w:val="28"/>
           <w:lang w:val="en-US"/>
         </w:rPr>
-        <w:t>soql</w:t>
+        <w:t>sfdx</w:t>
       </w:r>
       <w:proofErr w:type="spellEnd"/>
       <w:r>
@@ -16682,21 +16662,28 @@
           <w:szCs w:val="28"/>
           <w:lang w:val="en-US"/>
         </w:rPr>
-        <w:t xml:space="preserve"> using WHERE clause also like this</w:t>
-      </w:r>
-    </w:p>
-    <w:p>
-      <w:pPr>
-        <w:pStyle w:val="ListParagraph"/>
-        <w:ind w:left="1080"/>
-        <w:jc w:val="both"/>
-        <w:rPr>
-          <w:rFonts w:cstheme="minorHAnsi"/>
-          <w:sz w:val="28"/>
-          <w:szCs w:val="28"/>
-          <w:lang w:val="en-US"/>
-        </w:rPr>
-      </w:pPr>
+        <w:t xml:space="preserve"> </w:t>
+      </w:r>
+      <w:proofErr w:type="spellStart"/>
+      <w:r>
+        <w:rPr>
+          <w:rFonts w:cstheme="minorHAnsi"/>
+          <w:sz w:val="28"/>
+          <w:szCs w:val="28"/>
+          <w:lang w:val="en-US"/>
+        </w:rPr>
+        <w:t>force:data:soql:query</w:t>
+      </w:r>
+      <w:proofErr w:type="spellEnd"/>
+      <w:r>
+        <w:rPr>
+          <w:rFonts w:cstheme="minorHAnsi"/>
+          <w:sz w:val="28"/>
+          <w:szCs w:val="28"/>
+          <w:lang w:val="en-US"/>
+        </w:rPr>
+        <w:t xml:space="preserve"> --query "SELECT Id, Name FROM Account"</w:t>
+      </w:r>
     </w:p>
     <w:p>
       <w:pPr>
@@ -16717,10 +16704,10 @@
           <w:lang w:eastAsia="en-IN"/>
         </w:rPr>
         <w:drawing>
-          <wp:inline distT="0" distB="0" distL="0" distR="0" wp14:anchorId="00C6F8CD" wp14:editId="6E308529">
-            <wp:extent cx="5731510" cy="643255"/>
-            <wp:effectExtent l="0" t="0" r="2540" b="4445"/>
-            <wp:docPr id="51" name="Picture 51"/>
+          <wp:inline distT="0" distB="0" distL="0" distR="0" wp14:anchorId="4DCE5C75" wp14:editId="1D8DBB60">
+            <wp:extent cx="5731510" cy="907415"/>
+            <wp:effectExtent l="0" t="0" r="2540" b="6985"/>
+            <wp:docPr id="50" name="Picture 50"/>
             <wp:cNvGraphicFramePr>
               <a:graphicFrameLocks xmlns:a="http://schemas.openxmlformats.org/drawingml/2006/main" noChangeAspect="1"/>
             </wp:cNvGraphicFramePr>
@@ -16740,7 +16727,7 @@
                   <pic:spPr>
                     <a:xfrm>
                       <a:off x="0" y="0"/>
-                      <a:ext cx="5731510" cy="643255"/>
+                      <a:ext cx="5731510" cy="907415"/>
                     </a:xfrm>
                     <a:prstGeom prst="rect">
                       <a:avLst/>
@@ -16755,65 +16742,22 @@
     </w:p>
     <w:p>
       <w:pPr>
-        <w:pStyle w:val="ListParagraph"/>
-        <w:ind w:left="1080"/>
-        <w:jc w:val="both"/>
-        <w:rPr>
-          <w:rFonts w:cstheme="minorHAnsi"/>
-          <w:sz w:val="28"/>
-          <w:szCs w:val="28"/>
-          <w:lang w:val="en-US"/>
-        </w:rPr>
-      </w:pPr>
-    </w:p>
-    <w:p>
-      <w:pPr>
-        <w:ind w:left="360"/>
-        <w:jc w:val="both"/>
-        <w:rPr>
-          <w:rFonts w:cstheme="minorHAnsi"/>
-          <w:b/>
-          <w:sz w:val="28"/>
-          <w:szCs w:val="28"/>
-          <w:u w:val="single"/>
-          <w:lang w:val="en-US"/>
-        </w:rPr>
-      </w:pPr>
-      <w:proofErr w:type="spellStart"/>
-      <w:r>
-        <w:rPr>
-          <w:rFonts w:cstheme="minorHAnsi"/>
-          <w:b/>
-          <w:sz w:val="28"/>
-          <w:szCs w:val="28"/>
-          <w:u w:val="single"/>
-          <w:lang w:val="en-US"/>
-        </w:rPr>
-        <w:t>Git</w:t>
-      </w:r>
-      <w:proofErr w:type="spellEnd"/>
-      <w:r>
-        <w:rPr>
-          <w:rFonts w:cstheme="minorHAnsi"/>
-          <w:b/>
-          <w:sz w:val="28"/>
-          <w:szCs w:val="28"/>
-          <w:u w:val="single"/>
-          <w:lang w:val="en-US"/>
-        </w:rPr>
-        <w:t xml:space="preserve"> Hub:</w:t>
-      </w:r>
-    </w:p>
-    <w:p>
-      <w:pPr>
-        <w:ind w:left="360"/>
-        <w:jc w:val="both"/>
-        <w:rPr>
-          <w:rFonts w:cstheme="minorHAnsi"/>
-          <w:b/>
-          <w:sz w:val="28"/>
-          <w:szCs w:val="28"/>
-          <w:u w:val="single"/>
+        <w:jc w:val="both"/>
+        <w:rPr>
+          <w:rFonts w:cstheme="minorHAnsi"/>
+          <w:sz w:val="28"/>
+          <w:szCs w:val="28"/>
+          <w:lang w:val="en-US"/>
+        </w:rPr>
+      </w:pPr>
+    </w:p>
+    <w:p>
+      <w:pPr>
+        <w:jc w:val="both"/>
+        <w:rPr>
+          <w:rFonts w:cstheme="minorHAnsi"/>
+          <w:sz w:val="28"/>
+          <w:szCs w:val="28"/>
           <w:lang w:val="en-US"/>
         </w:rPr>
       </w:pPr>
@@ -16823,26 +16767,24 @@
         <w:pStyle w:val="ListParagraph"/>
         <w:numPr>
           <w:ilvl w:val="0"/>
-          <w:numId w:val="10"/>
+          <w:numId w:val="13"/>
         </w:numPr>
         <w:jc w:val="both"/>
         <w:rPr>
           <w:rFonts w:cstheme="minorHAnsi"/>
-          <w:b/>
-          <w:sz w:val="28"/>
-          <w:szCs w:val="28"/>
-          <w:u w:val="single"/>
-          <w:lang w:val="en-US"/>
-        </w:rPr>
-      </w:pPr>
-      <w:r>
-        <w:rPr>
-          <w:rFonts w:cstheme="minorHAnsi"/>
-          <w:sz w:val="28"/>
-          <w:szCs w:val="28"/>
-          <w:lang w:val="en-US"/>
-        </w:rPr>
-        <w:t xml:space="preserve">In command palette type open </w:t>
+          <w:sz w:val="28"/>
+          <w:szCs w:val="28"/>
+          <w:lang w:val="en-US"/>
+        </w:rPr>
+      </w:pPr>
+      <w:r>
+        <w:rPr>
+          <w:rFonts w:cstheme="minorHAnsi"/>
+          <w:sz w:val="28"/>
+          <w:szCs w:val="28"/>
+          <w:lang w:val="en-US"/>
+        </w:rPr>
+        <w:t xml:space="preserve">If write the </w:t>
       </w:r>
       <w:proofErr w:type="spellStart"/>
       <w:r>
@@ -16852,7 +16794,7 @@
           <w:szCs w:val="28"/>
           <w:lang w:val="en-US"/>
         </w:rPr>
-        <w:t>github</w:t>
+        <w:t>soql</w:t>
       </w:r>
       <w:proofErr w:type="spellEnd"/>
       <w:r>
@@ -16862,49 +16804,45 @@
           <w:szCs w:val="28"/>
           <w:lang w:val="en-US"/>
         </w:rPr>
-        <w:t>.</w:t>
-      </w:r>
-    </w:p>
-    <w:p>
-      <w:pPr>
-        <w:pStyle w:val="ListParagraph"/>
-        <w:jc w:val="both"/>
-        <w:rPr>
-          <w:rFonts w:cstheme="minorHAnsi"/>
-          <w:sz w:val="28"/>
-          <w:szCs w:val="28"/>
-          <w:lang w:val="en-US"/>
-        </w:rPr>
-      </w:pPr>
-    </w:p>
-    <w:p>
-      <w:pPr>
-        <w:pStyle w:val="ListParagraph"/>
-        <w:jc w:val="both"/>
-        <w:rPr>
-          <w:rFonts w:cstheme="minorHAnsi"/>
-          <w:b/>
-          <w:sz w:val="28"/>
-          <w:szCs w:val="28"/>
-          <w:u w:val="single"/>
-          <w:lang w:val="en-US"/>
-        </w:rPr>
-      </w:pPr>
-      <w:r>
-        <w:rPr>
-          <w:rFonts w:cstheme="minorHAnsi"/>
-          <w:b/>
+        <w:t xml:space="preserve"> using WHERE clause also like this</w:t>
+      </w:r>
+    </w:p>
+    <w:p>
+      <w:pPr>
+        <w:pStyle w:val="ListParagraph"/>
+        <w:ind w:left="1080"/>
+        <w:jc w:val="both"/>
+        <w:rPr>
+          <w:rFonts w:cstheme="minorHAnsi"/>
+          <w:sz w:val="28"/>
+          <w:szCs w:val="28"/>
+          <w:lang w:val="en-US"/>
+        </w:rPr>
+      </w:pPr>
+    </w:p>
+    <w:p>
+      <w:pPr>
+        <w:jc w:val="both"/>
+        <w:rPr>
+          <w:rFonts w:cstheme="minorHAnsi"/>
+          <w:sz w:val="28"/>
+          <w:szCs w:val="28"/>
+          <w:lang w:val="en-US"/>
+        </w:rPr>
+      </w:pPr>
+      <w:r>
+        <w:rPr>
+          <w:rFonts w:cstheme="minorHAnsi"/>
           <w:noProof/>
           <w:sz w:val="28"/>
           <w:szCs w:val="28"/>
-          <w:u w:val="single"/>
           <w:lang w:eastAsia="en-IN"/>
         </w:rPr>
         <w:drawing>
-          <wp:inline distT="0" distB="0" distL="0" distR="0" wp14:anchorId="3324FC25" wp14:editId="0A6614A8">
-            <wp:extent cx="2800741" cy="657317"/>
-            <wp:effectExtent l="0" t="0" r="0" b="9525"/>
-            <wp:docPr id="25" name="Picture 25"/>
+          <wp:inline distT="0" distB="0" distL="0" distR="0" wp14:anchorId="00C6F8CD" wp14:editId="6E308529">
+            <wp:extent cx="5731510" cy="643255"/>
+            <wp:effectExtent l="0" t="0" r="2540" b="4445"/>
+            <wp:docPr id="51" name="Picture 51"/>
             <wp:cNvGraphicFramePr>
               <a:graphicFrameLocks xmlns:a="http://schemas.openxmlformats.org/drawingml/2006/main" noChangeAspect="1"/>
             </wp:cNvGraphicFramePr>
@@ -16924,7 +16862,7 @@
                   <pic:spPr>
                     <a:xfrm>
                       <a:off x="0" y="0"/>
-                      <a:ext cx="2800741" cy="657317"/>
+                      <a:ext cx="5731510" cy="643255"/>
                     </a:xfrm>
                     <a:prstGeom prst="rect">
                       <a:avLst/>
@@ -16940,6 +16878,71 @@
     <w:p>
       <w:pPr>
         <w:pStyle w:val="ListParagraph"/>
+        <w:ind w:left="1080"/>
+        <w:jc w:val="both"/>
+        <w:rPr>
+          <w:rFonts w:cstheme="minorHAnsi"/>
+          <w:sz w:val="28"/>
+          <w:szCs w:val="28"/>
+          <w:lang w:val="en-US"/>
+        </w:rPr>
+      </w:pPr>
+    </w:p>
+    <w:p>
+      <w:pPr>
+        <w:ind w:left="360"/>
+        <w:jc w:val="both"/>
+        <w:rPr>
+          <w:rFonts w:cstheme="minorHAnsi"/>
+          <w:b/>
+          <w:sz w:val="28"/>
+          <w:szCs w:val="28"/>
+          <w:u w:val="single"/>
+          <w:lang w:val="en-US"/>
+        </w:rPr>
+      </w:pPr>
+      <w:proofErr w:type="spellStart"/>
+      <w:r>
+        <w:rPr>
+          <w:rFonts w:cstheme="minorHAnsi"/>
+          <w:b/>
+          <w:sz w:val="28"/>
+          <w:szCs w:val="28"/>
+          <w:u w:val="single"/>
+          <w:lang w:val="en-US"/>
+        </w:rPr>
+        <w:t>Git</w:t>
+      </w:r>
+      <w:proofErr w:type="spellEnd"/>
+      <w:r>
+        <w:rPr>
+          <w:rFonts w:cstheme="minorHAnsi"/>
+          <w:b/>
+          <w:sz w:val="28"/>
+          <w:szCs w:val="28"/>
+          <w:u w:val="single"/>
+          <w:lang w:val="en-US"/>
+        </w:rPr>
+        <w:t xml:space="preserve"> Hub:</w:t>
+      </w:r>
+    </w:p>
+    <w:p>
+      <w:pPr>
+        <w:ind w:left="360"/>
+        <w:jc w:val="both"/>
+        <w:rPr>
+          <w:rFonts w:cstheme="minorHAnsi"/>
+          <w:b/>
+          <w:sz w:val="28"/>
+          <w:szCs w:val="28"/>
+          <w:u w:val="single"/>
+          <w:lang w:val="en-US"/>
+        </w:rPr>
+      </w:pPr>
+    </w:p>
+    <w:p>
+      <w:pPr>
+        <w:pStyle w:val="ListParagraph"/>
         <w:numPr>
           <w:ilvl w:val="0"/>
           <w:numId w:val="10"/>
@@ -16961,7 +16964,7 @@
           <w:szCs w:val="28"/>
           <w:lang w:val="en-US"/>
         </w:rPr>
-        <w:t xml:space="preserve">Then immediately open the </w:t>
+        <w:t xml:space="preserve">In command palette type open </w:t>
       </w:r>
       <w:proofErr w:type="spellStart"/>
       <w:r>
@@ -16981,139 +16984,20 @@
           <w:szCs w:val="28"/>
           <w:lang w:val="en-US"/>
         </w:rPr>
-        <w:t xml:space="preserve"> login page.</w:t>
-      </w:r>
-    </w:p>
-    <w:p>
-      <w:pPr>
-        <w:pStyle w:val="ListParagraph"/>
-        <w:numPr>
-          <w:ilvl w:val="0"/>
-          <w:numId w:val="10"/>
-        </w:numPr>
-        <w:jc w:val="both"/>
-        <w:rPr>
-          <w:rFonts w:cstheme="minorHAnsi"/>
-          <w:b/>
-          <w:sz w:val="28"/>
-          <w:szCs w:val="28"/>
-          <w:u w:val="single"/>
-          <w:lang w:val="en-US"/>
-        </w:rPr>
-      </w:pPr>
-      <w:r>
-        <w:rPr>
-          <w:rFonts w:cstheme="minorHAnsi"/>
-          <w:sz w:val="28"/>
-          <w:szCs w:val="28"/>
-          <w:lang w:val="en-US"/>
-        </w:rPr>
-        <w:lastRenderedPageBreak/>
-        <w:t xml:space="preserve">Login and open the </w:t>
-      </w:r>
-      <w:proofErr w:type="spellStart"/>
-      <w:r>
-        <w:rPr>
-          <w:rFonts w:cstheme="minorHAnsi"/>
-          <w:sz w:val="28"/>
-          <w:szCs w:val="28"/>
-          <w:lang w:val="en-US"/>
-        </w:rPr>
-        <w:t>Git</w:t>
-      </w:r>
-      <w:proofErr w:type="spellEnd"/>
-      <w:r>
-        <w:rPr>
-          <w:rFonts w:cstheme="minorHAnsi"/>
-          <w:sz w:val="28"/>
-          <w:szCs w:val="28"/>
-          <w:lang w:val="en-US"/>
-        </w:rPr>
         <w:t>.</w:t>
       </w:r>
     </w:p>
     <w:p>
       <w:pPr>
         <w:pStyle w:val="ListParagraph"/>
-        <w:numPr>
-          <w:ilvl w:val="0"/>
-          <w:numId w:val="10"/>
-        </w:numPr>
-        <w:jc w:val="both"/>
-        <w:rPr>
-          <w:rFonts w:cstheme="minorHAnsi"/>
-          <w:b/>
-          <w:sz w:val="28"/>
-          <w:szCs w:val="28"/>
-          <w:u w:val="single"/>
-          <w:lang w:val="en-US"/>
-        </w:rPr>
-      </w:pPr>
-      <w:r>
-        <w:rPr>
-          <w:rFonts w:cstheme="minorHAnsi"/>
-          <w:sz w:val="28"/>
-          <w:szCs w:val="28"/>
-          <w:lang w:val="en-US"/>
-        </w:rPr>
-        <w:t>Create the repository.</w:t>
-      </w:r>
-    </w:p>
-    <w:p>
-      <w:pPr>
-        <w:pStyle w:val="ListParagraph"/>
-        <w:numPr>
-          <w:ilvl w:val="0"/>
-          <w:numId w:val="10"/>
-        </w:numPr>
-        <w:jc w:val="both"/>
-        <w:rPr>
-          <w:rFonts w:cstheme="minorHAnsi"/>
-          <w:b/>
-          <w:sz w:val="28"/>
-          <w:szCs w:val="28"/>
-          <w:u w:val="single"/>
-          <w:lang w:val="en-US"/>
-        </w:rPr>
-      </w:pPr>
-      <w:r>
-        <w:rPr>
-          <w:rFonts w:cstheme="minorHAnsi"/>
-          <w:sz w:val="28"/>
-          <w:szCs w:val="28"/>
-          <w:lang w:val="en-US"/>
-        </w:rPr>
-        <w:t xml:space="preserve">Then open command palette and </w:t>
-      </w:r>
-      <w:r>
-        <w:rPr>
-          <w:rFonts w:cstheme="minorHAnsi"/>
-          <w:sz w:val="28"/>
-          <w:szCs w:val="28"/>
-          <w:lang w:val="en-US"/>
-        </w:rPr>
-        <w:t xml:space="preserve">type </w:t>
-      </w:r>
-      <w:proofErr w:type="spellStart"/>
-      <w:r>
-        <w:rPr>
-          <w:rFonts w:cstheme="minorHAnsi"/>
-          <w:sz w:val="28"/>
-          <w:szCs w:val="28"/>
-          <w:lang w:val="en-US"/>
-        </w:rPr>
-        <w:t>git</w:t>
-      </w:r>
-      <w:proofErr w:type="spellEnd"/>
-      <w:r>
-        <w:rPr>
-          <w:rFonts w:cstheme="minorHAnsi"/>
-          <w:sz w:val="28"/>
-          <w:szCs w:val="28"/>
-          <w:lang w:val="en-US"/>
-        </w:rPr>
-        <w:t xml:space="preserve"> clone</w:t>
-      </w:r>
+        <w:jc w:val="both"/>
+        <w:rPr>
+          <w:rFonts w:cstheme="minorHAnsi"/>
+          <w:sz w:val="28"/>
+          <w:szCs w:val="28"/>
+          <w:lang w:val="en-US"/>
+        </w:rPr>
+      </w:pPr>
     </w:p>
     <w:p>
       <w:pPr>
@@ -17139,10 +17023,10 @@
           <w:lang w:eastAsia="en-IN"/>
         </w:rPr>
         <w:drawing>
-          <wp:inline distT="0" distB="0" distL="0" distR="0" wp14:anchorId="16D21F76" wp14:editId="2464B474">
-            <wp:extent cx="2705478" cy="571580"/>
-            <wp:effectExtent l="0" t="0" r="0" b="0"/>
-            <wp:docPr id="31" name="Picture 31"/>
+          <wp:inline distT="0" distB="0" distL="0" distR="0" wp14:anchorId="3324FC25" wp14:editId="0A6614A8">
+            <wp:extent cx="2800741" cy="657317"/>
+            <wp:effectExtent l="0" t="0" r="0" b="9525"/>
+            <wp:docPr id="25" name="Picture 25"/>
             <wp:cNvGraphicFramePr>
               <a:graphicFrameLocks xmlns:a="http://schemas.openxmlformats.org/drawingml/2006/main" noChangeAspect="1"/>
             </wp:cNvGraphicFramePr>
@@ -17162,7 +17046,7 @@
                   <pic:spPr>
                     <a:xfrm>
                       <a:off x="0" y="0"/>
-                      <a:ext cx="2705478" cy="571580"/>
+                      <a:ext cx="2800741" cy="657317"/>
                     </a:xfrm>
                     <a:prstGeom prst="rect">
                       <a:avLst/>
@@ -17185,11 +17069,22 @@
         <w:jc w:val="both"/>
         <w:rPr>
           <w:rFonts w:cstheme="minorHAnsi"/>
-          <w:sz w:val="28"/>
-          <w:szCs w:val="28"/>
-          <w:lang w:val="en-US"/>
-        </w:rPr>
-      </w:pPr>
+          <w:b/>
+          <w:sz w:val="28"/>
+          <w:szCs w:val="28"/>
+          <w:u w:val="single"/>
+          <w:lang w:val="en-US"/>
+        </w:rPr>
+      </w:pPr>
+      <w:r>
+        <w:rPr>
+          <w:rFonts w:cstheme="minorHAnsi"/>
+          <w:sz w:val="28"/>
+          <w:szCs w:val="28"/>
+          <w:lang w:val="en-US"/>
+        </w:rPr>
+        <w:t xml:space="preserve">Then immediately open the </w:t>
+      </w:r>
       <w:proofErr w:type="spellStart"/>
       <w:r>
         <w:rPr>
@@ -17198,7 +17093,7 @@
           <w:szCs w:val="28"/>
           <w:lang w:val="en-US"/>
         </w:rPr>
-        <w:t>Git</w:t>
+        <w:t>github</w:t>
       </w:r>
       <w:proofErr w:type="spellEnd"/>
       <w:r>
@@ -17208,54 +17103,7 @@
           <w:szCs w:val="28"/>
           <w:lang w:val="en-US"/>
         </w:rPr>
-        <w:t>: clone</w:t>
-      </w:r>
-      <w:r>
-        <w:rPr>
-          <w:rFonts w:cstheme="minorHAnsi"/>
-          <w:sz w:val="28"/>
-          <w:szCs w:val="28"/>
-          <w:lang w:val="en-US"/>
-        </w:rPr>
-        <w:t xml:space="preserve"> is clone all </w:t>
-      </w:r>
-      <w:proofErr w:type="spellStart"/>
-      <w:r>
-        <w:rPr>
-          <w:rFonts w:cstheme="minorHAnsi"/>
-          <w:sz w:val="28"/>
-          <w:szCs w:val="28"/>
-          <w:lang w:val="en-US"/>
-        </w:rPr>
-        <w:t>git</w:t>
-      </w:r>
-      <w:proofErr w:type="spellEnd"/>
-      <w:r>
-        <w:rPr>
-          <w:rFonts w:cstheme="minorHAnsi"/>
-          <w:sz w:val="28"/>
-          <w:szCs w:val="28"/>
-          <w:lang w:val="en-US"/>
-        </w:rPr>
-        <w:t xml:space="preserve"> access and </w:t>
-      </w:r>
-      <w:r>
-        <w:rPr>
-          <w:rFonts w:cstheme="minorHAnsi"/>
-          <w:sz w:val="28"/>
-          <w:szCs w:val="28"/>
-          <w:lang w:val="en-US"/>
-        </w:rPr>
-        <w:t>repository’s</w:t>
-      </w:r>
-      <w:r>
-        <w:rPr>
-          <w:rFonts w:cstheme="minorHAnsi"/>
-          <w:sz w:val="28"/>
-          <w:szCs w:val="28"/>
-          <w:lang w:val="en-US"/>
-        </w:rPr>
-        <w:t>.</w:t>
+        <w:t xml:space="preserve"> login page.</w:t>
       </w:r>
     </w:p>
     <w:p>
@@ -17268,19 +17116,42 @@
         <w:jc w:val="both"/>
         <w:rPr>
           <w:rFonts w:cstheme="minorHAnsi"/>
-          <w:sz w:val="28"/>
-          <w:szCs w:val="28"/>
-          <w:lang w:val="en-US"/>
-        </w:rPr>
-      </w:pPr>
-      <w:r>
-        <w:rPr>
-          <w:rFonts w:cstheme="minorHAnsi"/>
-          <w:sz w:val="28"/>
-          <w:szCs w:val="28"/>
-          <w:lang w:val="en-US"/>
-        </w:rPr>
-        <w:t>Then we add the one repository to this project .why because entire project we should store the metadata and code.</w:t>
+          <w:b/>
+          <w:sz w:val="28"/>
+          <w:szCs w:val="28"/>
+          <w:u w:val="single"/>
+          <w:lang w:val="en-US"/>
+        </w:rPr>
+      </w:pPr>
+      <w:r>
+        <w:rPr>
+          <w:rFonts w:cstheme="minorHAnsi"/>
+          <w:sz w:val="28"/>
+          <w:szCs w:val="28"/>
+          <w:lang w:val="en-US"/>
+        </w:rPr>
+        <w:lastRenderedPageBreak/>
+        <w:t xml:space="preserve">Login and open the </w:t>
+      </w:r>
+      <w:proofErr w:type="spellStart"/>
+      <w:r>
+        <w:rPr>
+          <w:rFonts w:cstheme="minorHAnsi"/>
+          <w:sz w:val="28"/>
+          <w:szCs w:val="28"/>
+          <w:lang w:val="en-US"/>
+        </w:rPr>
+        <w:t>Git</w:t>
+      </w:r>
+      <w:proofErr w:type="spellEnd"/>
+      <w:r>
+        <w:rPr>
+          <w:rFonts w:cstheme="minorHAnsi"/>
+          <w:sz w:val="28"/>
+          <w:szCs w:val="28"/>
+          <w:lang w:val="en-US"/>
+        </w:rPr>
+        <w:t>.</w:t>
       </w:r>
     </w:p>
     <w:p>
@@ -17293,19 +17164,21 @@
         <w:jc w:val="both"/>
         <w:rPr>
           <w:rFonts w:cstheme="minorHAnsi"/>
-          <w:sz w:val="28"/>
-          <w:szCs w:val="28"/>
-          <w:lang w:val="en-US"/>
-        </w:rPr>
-      </w:pPr>
-      <w:r>
-        <w:rPr>
-          <w:rFonts w:cstheme="minorHAnsi"/>
-          <w:sz w:val="28"/>
-          <w:szCs w:val="28"/>
-          <w:lang w:val="en-US"/>
-        </w:rPr>
-        <w:t>Then add the remote of the repository.</w:t>
+          <w:b/>
+          <w:sz w:val="28"/>
+          <w:szCs w:val="28"/>
+          <w:u w:val="single"/>
+          <w:lang w:val="en-US"/>
+        </w:rPr>
+      </w:pPr>
+      <w:r>
+        <w:rPr>
+          <w:rFonts w:cstheme="minorHAnsi"/>
+          <w:sz w:val="28"/>
+          <w:szCs w:val="28"/>
+          <w:lang w:val="en-US"/>
+        </w:rPr>
+        <w:t>Create the repository.</w:t>
       </w:r>
     </w:p>
     <w:p>
@@ -17318,66 +17191,80 @@
         <w:jc w:val="both"/>
         <w:rPr>
           <w:rFonts w:cstheme="minorHAnsi"/>
-          <w:sz w:val="28"/>
-          <w:szCs w:val="28"/>
-          <w:lang w:val="en-US"/>
-        </w:rPr>
-      </w:pPr>
-      <w:r>
-        <w:rPr>
-          <w:rFonts w:cstheme="minorHAnsi"/>
-          <w:sz w:val="28"/>
-          <w:szCs w:val="28"/>
-          <w:lang w:val="en-US"/>
-        </w:rPr>
-        <w:t xml:space="preserve">Open the command palette and type add </w:t>
-      </w:r>
-      <w:r>
-        <w:rPr>
-          <w:rFonts w:cstheme="minorHAnsi"/>
-          <w:sz w:val="28"/>
-          <w:szCs w:val="28"/>
-          <w:lang w:val="en-US"/>
-        </w:rPr>
-        <w:t>remote.</w:t>
-      </w:r>
-    </w:p>
-    <w:p>
-      <w:pPr>
-        <w:pStyle w:val="ListParagraph"/>
-        <w:jc w:val="both"/>
-        <w:rPr>
-          <w:rFonts w:cstheme="minorHAnsi"/>
-          <w:sz w:val="28"/>
-          <w:szCs w:val="28"/>
-          <w:lang w:val="en-US"/>
-        </w:rPr>
-      </w:pPr>
-    </w:p>
-    <w:p>
-      <w:pPr>
-        <w:pStyle w:val="ListParagraph"/>
-        <w:jc w:val="both"/>
-        <w:rPr>
-          <w:rFonts w:cstheme="minorHAnsi"/>
-          <w:sz w:val="28"/>
-          <w:szCs w:val="28"/>
-          <w:lang w:val="en-US"/>
-        </w:rPr>
-      </w:pPr>
-      <w:r>
-        <w:rPr>
-          <w:rFonts w:cstheme="minorHAnsi"/>
+          <w:b/>
+          <w:sz w:val="28"/>
+          <w:szCs w:val="28"/>
+          <w:u w:val="single"/>
+          <w:lang w:val="en-US"/>
+        </w:rPr>
+      </w:pPr>
+      <w:r>
+        <w:rPr>
+          <w:rFonts w:cstheme="minorHAnsi"/>
+          <w:sz w:val="28"/>
+          <w:szCs w:val="28"/>
+          <w:lang w:val="en-US"/>
+        </w:rPr>
+        <w:t xml:space="preserve">Then open command palette and </w:t>
+      </w:r>
+      <w:r>
+        <w:rPr>
+          <w:rFonts w:cstheme="minorHAnsi"/>
+          <w:sz w:val="28"/>
+          <w:szCs w:val="28"/>
+          <w:lang w:val="en-US"/>
+        </w:rPr>
+        <w:t xml:space="preserve">type </w:t>
+      </w:r>
+      <w:proofErr w:type="spellStart"/>
+      <w:r>
+        <w:rPr>
+          <w:rFonts w:cstheme="minorHAnsi"/>
+          <w:sz w:val="28"/>
+          <w:szCs w:val="28"/>
+          <w:lang w:val="en-US"/>
+        </w:rPr>
+        <w:t>git</w:t>
+      </w:r>
+      <w:proofErr w:type="spellEnd"/>
+      <w:r>
+        <w:rPr>
+          <w:rFonts w:cstheme="minorHAnsi"/>
+          <w:sz w:val="28"/>
+          <w:szCs w:val="28"/>
+          <w:lang w:val="en-US"/>
+        </w:rPr>
+        <w:t xml:space="preserve"> clone</w:t>
+      </w:r>
+    </w:p>
+    <w:p>
+      <w:pPr>
+        <w:pStyle w:val="ListParagraph"/>
+        <w:jc w:val="both"/>
+        <w:rPr>
+          <w:rFonts w:cstheme="minorHAnsi"/>
+          <w:b/>
+          <w:sz w:val="28"/>
+          <w:szCs w:val="28"/>
+          <w:u w:val="single"/>
+          <w:lang w:val="en-US"/>
+        </w:rPr>
+      </w:pPr>
+      <w:r>
+        <w:rPr>
+          <w:rFonts w:cstheme="minorHAnsi"/>
+          <w:b/>
           <w:noProof/>
           <w:sz w:val="28"/>
           <w:szCs w:val="28"/>
+          <w:u w:val="single"/>
           <w:lang w:eastAsia="en-IN"/>
         </w:rPr>
         <w:drawing>
-          <wp:inline distT="0" distB="0" distL="0" distR="0" wp14:anchorId="4B75CEA1" wp14:editId="5F07208A">
-            <wp:extent cx="2600688" cy="676369"/>
-            <wp:effectExtent l="0" t="0" r="9525" b="9525"/>
-            <wp:docPr id="32" name="Picture 32"/>
+          <wp:inline distT="0" distB="0" distL="0" distR="0" wp14:anchorId="16D21F76" wp14:editId="2464B474">
+            <wp:extent cx="2705478" cy="571580"/>
+            <wp:effectExtent l="0" t="0" r="0" b="0"/>
+            <wp:docPr id="31" name="Picture 31"/>
             <wp:cNvGraphicFramePr>
               <a:graphicFrameLocks xmlns:a="http://schemas.openxmlformats.org/drawingml/2006/main" noChangeAspect="1"/>
             </wp:cNvGraphicFramePr>
@@ -17397,7 +17284,7 @@
                   <pic:spPr>
                     <a:xfrm>
                       <a:off x="0" y="0"/>
-                      <a:ext cx="2600688" cy="676369"/>
+                      <a:ext cx="2705478" cy="571580"/>
                     </a:xfrm>
                     <a:prstGeom prst="rect">
                       <a:avLst/>
@@ -17413,78 +17300,6 @@
     <w:p>
       <w:pPr>
         <w:pStyle w:val="ListParagraph"/>
-        <w:jc w:val="both"/>
-        <w:rPr>
-          <w:rFonts w:cstheme="minorHAnsi"/>
-          <w:sz w:val="28"/>
-          <w:szCs w:val="28"/>
-          <w:lang w:val="en-US"/>
-        </w:rPr>
-      </w:pPr>
-    </w:p>
-    <w:p>
-      <w:pPr>
-        <w:pStyle w:val="ListParagraph"/>
-        <w:jc w:val="both"/>
-        <w:rPr>
-          <w:rFonts w:cstheme="minorHAnsi"/>
-          <w:sz w:val="28"/>
-          <w:szCs w:val="28"/>
-          <w:lang w:val="en-US"/>
-        </w:rPr>
-      </w:pPr>
-    </w:p>
-    <w:p>
-      <w:pPr>
-        <w:pStyle w:val="ListParagraph"/>
-        <w:jc w:val="both"/>
-        <w:rPr>
-          <w:rFonts w:cstheme="minorHAnsi"/>
-          <w:sz w:val="28"/>
-          <w:szCs w:val="28"/>
-          <w:lang w:val="en-US"/>
-        </w:rPr>
-      </w:pPr>
-    </w:p>
-    <w:p>
-      <w:pPr>
-        <w:pStyle w:val="ListParagraph"/>
-        <w:jc w:val="both"/>
-        <w:rPr>
-          <w:rFonts w:cstheme="minorHAnsi"/>
-          <w:sz w:val="28"/>
-          <w:szCs w:val="28"/>
-          <w:lang w:val="en-US"/>
-        </w:rPr>
-      </w:pPr>
-    </w:p>
-    <w:p>
-      <w:pPr>
-        <w:pStyle w:val="ListParagraph"/>
-        <w:jc w:val="both"/>
-        <w:rPr>
-          <w:rFonts w:cstheme="minorHAnsi"/>
-          <w:sz w:val="28"/>
-          <w:szCs w:val="28"/>
-          <w:lang w:val="en-US"/>
-        </w:rPr>
-      </w:pPr>
-    </w:p>
-    <w:p>
-      <w:pPr>
-        <w:pStyle w:val="ListParagraph"/>
-        <w:jc w:val="both"/>
-        <w:rPr>
-          <w:rFonts w:cstheme="minorHAnsi"/>
-          <w:sz w:val="28"/>
-          <w:szCs w:val="28"/>
-          <w:lang w:val="en-US"/>
-        </w:rPr>
-      </w:pPr>
-    </w:p>
-    <w:p>
-      <w:pPr>
-        <w:pStyle w:val="ListParagraph"/>
         <w:numPr>
           <w:ilvl w:val="0"/>
           <w:numId w:val="10"/>
@@ -17497,66 +17312,173 @@
           <w:lang w:val="en-US"/>
         </w:rPr>
       </w:pPr>
-      <w:r>
-        <w:rPr>
-          <w:rFonts w:cstheme="minorHAnsi"/>
-          <w:sz w:val="28"/>
-          <w:szCs w:val="28"/>
-          <w:lang w:val="en-US"/>
-        </w:rPr>
-        <w:t xml:space="preserve">Then enter the remote </w:t>
-      </w:r>
-      <w:r>
-        <w:rPr>
-          <w:rFonts w:cstheme="minorHAnsi"/>
-          <w:sz w:val="28"/>
-          <w:szCs w:val="28"/>
-          <w:lang w:val="en-US"/>
-        </w:rPr>
-        <w:t>name and press enter. Whatever</w:t>
-      </w:r>
-      <w:r>
-        <w:rPr>
-          <w:rFonts w:cstheme="minorHAnsi"/>
-          <w:sz w:val="28"/>
-          <w:szCs w:val="28"/>
-          <w:lang w:val="en-US"/>
-        </w:rPr>
-        <w:t xml:space="preserve"> </w:t>
-      </w:r>
-      <w:r>
-        <w:rPr>
-          <w:rFonts w:cstheme="minorHAnsi"/>
-          <w:sz w:val="28"/>
-          <w:szCs w:val="28"/>
-          <w:lang w:val="en-US"/>
-        </w:rPr>
-        <w:t xml:space="preserve">name </w:t>
-      </w:r>
-      <w:r>
-        <w:rPr>
-          <w:rFonts w:cstheme="minorHAnsi"/>
-          <w:sz w:val="28"/>
-          <w:szCs w:val="28"/>
-          <w:lang w:val="en-US"/>
-        </w:rPr>
-        <w:t>we may give.</w:t>
-      </w:r>
-    </w:p>
-    <w:p>
-      <w:pPr>
-        <w:pStyle w:val="ListParagraph"/>
-        <w:jc w:val="both"/>
-        <w:rPr>
-          <w:rFonts w:cstheme="minorHAnsi"/>
-          <w:sz w:val="28"/>
-          <w:szCs w:val="28"/>
-          <w:lang w:val="en-US"/>
-        </w:rPr>
-      </w:pPr>
-    </w:p>
-    <w:p>
-      <w:pPr>
+      <w:proofErr w:type="spellStart"/>
+      <w:r>
+        <w:rPr>
+          <w:rFonts w:cstheme="minorHAnsi"/>
+          <w:sz w:val="28"/>
+          <w:szCs w:val="28"/>
+          <w:lang w:val="en-US"/>
+        </w:rPr>
+        <w:t>Git</w:t>
+      </w:r>
+      <w:proofErr w:type="spellEnd"/>
+      <w:r>
+        <w:rPr>
+          <w:rFonts w:cstheme="minorHAnsi"/>
+          <w:sz w:val="28"/>
+          <w:szCs w:val="28"/>
+          <w:lang w:val="en-US"/>
+        </w:rPr>
+        <w:t>: clone</w:t>
+      </w:r>
+      <w:r>
+        <w:rPr>
+          <w:rFonts w:cstheme="minorHAnsi"/>
+          <w:sz w:val="28"/>
+          <w:szCs w:val="28"/>
+          <w:lang w:val="en-US"/>
+        </w:rPr>
+        <w:t xml:space="preserve"> is clone all </w:t>
+      </w:r>
+      <w:proofErr w:type="spellStart"/>
+      <w:r>
+        <w:rPr>
+          <w:rFonts w:cstheme="minorHAnsi"/>
+          <w:sz w:val="28"/>
+          <w:szCs w:val="28"/>
+          <w:lang w:val="en-US"/>
+        </w:rPr>
+        <w:t>git</w:t>
+      </w:r>
+      <w:proofErr w:type="spellEnd"/>
+      <w:r>
+        <w:rPr>
+          <w:rFonts w:cstheme="minorHAnsi"/>
+          <w:sz w:val="28"/>
+          <w:szCs w:val="28"/>
+          <w:lang w:val="en-US"/>
+        </w:rPr>
+        <w:t xml:space="preserve"> access and </w:t>
+      </w:r>
+      <w:r>
+        <w:rPr>
+          <w:rFonts w:cstheme="minorHAnsi"/>
+          <w:sz w:val="28"/>
+          <w:szCs w:val="28"/>
+          <w:lang w:val="en-US"/>
+        </w:rPr>
+        <w:t>repository’s</w:t>
+      </w:r>
+      <w:r>
+        <w:rPr>
+          <w:rFonts w:cstheme="minorHAnsi"/>
+          <w:sz w:val="28"/>
+          <w:szCs w:val="28"/>
+          <w:lang w:val="en-US"/>
+        </w:rPr>
+        <w:t>.</w:t>
+      </w:r>
+    </w:p>
+    <w:p>
+      <w:pPr>
+        <w:pStyle w:val="ListParagraph"/>
+        <w:numPr>
+          <w:ilvl w:val="0"/>
+          <w:numId w:val="10"/>
+        </w:numPr>
+        <w:jc w:val="both"/>
+        <w:rPr>
+          <w:rFonts w:cstheme="minorHAnsi"/>
+          <w:sz w:val="28"/>
+          <w:szCs w:val="28"/>
+          <w:lang w:val="en-US"/>
+        </w:rPr>
+      </w:pPr>
+      <w:r>
+        <w:rPr>
+          <w:rFonts w:cstheme="minorHAnsi"/>
+          <w:sz w:val="28"/>
+          <w:szCs w:val="28"/>
+          <w:lang w:val="en-US"/>
+        </w:rPr>
+        <w:t>Then we add the one repository to this project .why because entire project we should store the metadata and code.</w:t>
+      </w:r>
+    </w:p>
+    <w:p>
+      <w:pPr>
+        <w:pStyle w:val="ListParagraph"/>
+        <w:numPr>
+          <w:ilvl w:val="0"/>
+          <w:numId w:val="10"/>
+        </w:numPr>
+        <w:jc w:val="both"/>
+        <w:rPr>
+          <w:rFonts w:cstheme="minorHAnsi"/>
+          <w:sz w:val="28"/>
+          <w:szCs w:val="28"/>
+          <w:lang w:val="en-US"/>
+        </w:rPr>
+      </w:pPr>
+      <w:r>
+        <w:rPr>
+          <w:rFonts w:cstheme="minorHAnsi"/>
+          <w:sz w:val="28"/>
+          <w:szCs w:val="28"/>
+          <w:lang w:val="en-US"/>
+        </w:rPr>
+        <w:t>Then add the remote of the repository.</w:t>
+      </w:r>
+    </w:p>
+    <w:p>
+      <w:pPr>
+        <w:pStyle w:val="ListParagraph"/>
+        <w:numPr>
+          <w:ilvl w:val="0"/>
+          <w:numId w:val="10"/>
+        </w:numPr>
+        <w:jc w:val="both"/>
+        <w:rPr>
+          <w:rFonts w:cstheme="minorHAnsi"/>
+          <w:sz w:val="28"/>
+          <w:szCs w:val="28"/>
+          <w:lang w:val="en-US"/>
+        </w:rPr>
+      </w:pPr>
+      <w:r>
+        <w:rPr>
+          <w:rFonts w:cstheme="minorHAnsi"/>
+          <w:sz w:val="28"/>
+          <w:szCs w:val="28"/>
+          <w:lang w:val="en-US"/>
+        </w:rPr>
+        <w:t xml:space="preserve">Open the command palette and type add </w:t>
+      </w:r>
+      <w:r>
+        <w:rPr>
+          <w:rFonts w:cstheme="minorHAnsi"/>
+          <w:sz w:val="28"/>
+          <w:szCs w:val="28"/>
+          <w:lang w:val="en-US"/>
+        </w:rPr>
+        <w:t>remote.</w:t>
+      </w:r>
+    </w:p>
+    <w:p>
+      <w:pPr>
+        <w:pStyle w:val="ListParagraph"/>
+        <w:jc w:val="both"/>
+        <w:rPr>
+          <w:rFonts w:cstheme="minorHAnsi"/>
+          <w:sz w:val="28"/>
+          <w:szCs w:val="28"/>
+          <w:lang w:val="en-US"/>
+        </w:rPr>
+      </w:pPr>
+    </w:p>
+    <w:p>
+      <w:pPr>
+        <w:pStyle w:val="ListParagraph"/>
         <w:jc w:val="both"/>
         <w:rPr>
           <w:rFonts w:cstheme="minorHAnsi"/>
@@ -17574,10 +17496,10 @@
           <w:lang w:eastAsia="en-IN"/>
         </w:rPr>
         <w:drawing>
-          <wp:inline distT="0" distB="0" distL="0" distR="0" wp14:anchorId="47E2E96C" wp14:editId="5CA1032C">
-            <wp:extent cx="4563112" cy="676369"/>
-            <wp:effectExtent l="0" t="0" r="8890" b="9525"/>
-            <wp:docPr id="33" name="Picture 33"/>
+          <wp:inline distT="0" distB="0" distL="0" distR="0" wp14:anchorId="4B75CEA1" wp14:editId="5F07208A">
+            <wp:extent cx="2600688" cy="676369"/>
+            <wp:effectExtent l="0" t="0" r="9525" b="9525"/>
+            <wp:docPr id="32" name="Picture 32"/>
             <wp:cNvGraphicFramePr>
               <a:graphicFrameLocks xmlns:a="http://schemas.openxmlformats.org/drawingml/2006/main" noChangeAspect="1"/>
             </wp:cNvGraphicFramePr>
@@ -17597,7 +17519,7 @@
                   <pic:spPr>
                     <a:xfrm>
                       <a:off x="0" y="0"/>
-                      <a:ext cx="4563112" cy="676369"/>
+                      <a:ext cx="2600688" cy="676369"/>
                     </a:xfrm>
                     <a:prstGeom prst="rect">
                       <a:avLst/>
@@ -17625,6 +17547,66 @@
     <w:p>
       <w:pPr>
         <w:pStyle w:val="ListParagraph"/>
+        <w:jc w:val="both"/>
+        <w:rPr>
+          <w:rFonts w:cstheme="minorHAnsi"/>
+          <w:sz w:val="28"/>
+          <w:szCs w:val="28"/>
+          <w:lang w:val="en-US"/>
+        </w:rPr>
+      </w:pPr>
+    </w:p>
+    <w:p>
+      <w:pPr>
+        <w:pStyle w:val="ListParagraph"/>
+        <w:jc w:val="both"/>
+        <w:rPr>
+          <w:rFonts w:cstheme="minorHAnsi"/>
+          <w:sz w:val="28"/>
+          <w:szCs w:val="28"/>
+          <w:lang w:val="en-US"/>
+        </w:rPr>
+      </w:pPr>
+    </w:p>
+    <w:p>
+      <w:pPr>
+        <w:pStyle w:val="ListParagraph"/>
+        <w:jc w:val="both"/>
+        <w:rPr>
+          <w:rFonts w:cstheme="minorHAnsi"/>
+          <w:sz w:val="28"/>
+          <w:szCs w:val="28"/>
+          <w:lang w:val="en-US"/>
+        </w:rPr>
+      </w:pPr>
+    </w:p>
+    <w:p>
+      <w:pPr>
+        <w:pStyle w:val="ListParagraph"/>
+        <w:jc w:val="both"/>
+        <w:rPr>
+          <w:rFonts w:cstheme="minorHAnsi"/>
+          <w:sz w:val="28"/>
+          <w:szCs w:val="28"/>
+          <w:lang w:val="en-US"/>
+        </w:rPr>
+      </w:pPr>
+    </w:p>
+    <w:p>
+      <w:pPr>
+        <w:pStyle w:val="ListParagraph"/>
+        <w:jc w:val="both"/>
+        <w:rPr>
+          <w:rFonts w:cstheme="minorHAnsi"/>
+          <w:sz w:val="28"/>
+          <w:szCs w:val="28"/>
+          <w:lang w:val="en-US"/>
+        </w:rPr>
+      </w:pPr>
+    </w:p>
+    <w:p>
+      <w:pPr>
+        <w:pStyle w:val="ListParagraph"/>
         <w:numPr>
           <w:ilvl w:val="0"/>
           <w:numId w:val="10"/>
@@ -17644,8 +17626,56 @@
           <w:szCs w:val="28"/>
           <w:lang w:val="en-US"/>
         </w:rPr>
-        <w:t>And enter the Repository URL</w:t>
-      </w:r>
+        <w:t xml:space="preserve">Then enter the remote </w:t>
+      </w:r>
+      <w:r>
+        <w:rPr>
+          <w:rFonts w:cstheme="minorHAnsi"/>
+          <w:sz w:val="28"/>
+          <w:szCs w:val="28"/>
+          <w:lang w:val="en-US"/>
+        </w:rPr>
+        <w:t>name and press enter. Whatever</w:t>
+      </w:r>
+      <w:r>
+        <w:rPr>
+          <w:rFonts w:cstheme="minorHAnsi"/>
+          <w:sz w:val="28"/>
+          <w:szCs w:val="28"/>
+          <w:lang w:val="en-US"/>
+        </w:rPr>
+        <w:t xml:space="preserve"> </w:t>
+      </w:r>
+      <w:r>
+        <w:rPr>
+          <w:rFonts w:cstheme="minorHAnsi"/>
+          <w:sz w:val="28"/>
+          <w:szCs w:val="28"/>
+          <w:lang w:val="en-US"/>
+        </w:rPr>
+        <w:t xml:space="preserve">name </w:t>
+      </w:r>
+      <w:r>
+        <w:rPr>
+          <w:rFonts w:cstheme="minorHAnsi"/>
+          <w:sz w:val="28"/>
+          <w:szCs w:val="28"/>
+          <w:lang w:val="en-US"/>
+        </w:rPr>
+        <w:t>we may give.</w:t>
+      </w:r>
+    </w:p>
+    <w:p>
+      <w:pPr>
+        <w:pStyle w:val="ListParagraph"/>
+        <w:jc w:val="both"/>
+        <w:rPr>
+          <w:rFonts w:cstheme="minorHAnsi"/>
+          <w:sz w:val="28"/>
+          <w:szCs w:val="28"/>
+          <w:lang w:val="en-US"/>
+        </w:rPr>
+      </w:pPr>
     </w:p>
     <w:p>
       <w:pPr>
@@ -17666,10 +17696,10 @@
           <w:lang w:eastAsia="en-IN"/>
         </w:rPr>
         <w:drawing>
-          <wp:inline distT="0" distB="0" distL="0" distR="0" wp14:anchorId="36FF70EC" wp14:editId="0E7776A9">
-            <wp:extent cx="4553585" cy="676369"/>
-            <wp:effectExtent l="0" t="0" r="0" b="9525"/>
-            <wp:docPr id="34" name="Picture 34"/>
+          <wp:inline distT="0" distB="0" distL="0" distR="0" wp14:anchorId="47E2E96C" wp14:editId="5CA1032C">
+            <wp:extent cx="4563112" cy="676369"/>
+            <wp:effectExtent l="0" t="0" r="8890" b="9525"/>
+            <wp:docPr id="33" name="Picture 33"/>
             <wp:cNvGraphicFramePr>
               <a:graphicFrameLocks xmlns:a="http://schemas.openxmlformats.org/drawingml/2006/main" noChangeAspect="1"/>
             </wp:cNvGraphicFramePr>
@@ -17689,7 +17719,7 @@
                   <pic:spPr>
                     <a:xfrm>
                       <a:off x="0" y="0"/>
-                      <a:ext cx="4553585" cy="676369"/>
+                      <a:ext cx="4563112" cy="676369"/>
                     </a:xfrm>
                     <a:prstGeom prst="rect">
                       <a:avLst/>
@@ -17704,6 +17734,7 @@
     </w:p>
     <w:p>
       <w:pPr>
+        <w:pStyle w:val="ListParagraph"/>
         <w:jc w:val="both"/>
         <w:rPr>
           <w:rFonts w:cstheme="minorHAnsi"/>
@@ -17735,44 +17766,11 @@
           <w:szCs w:val="28"/>
           <w:lang w:val="en-US"/>
         </w:rPr>
-        <w:t xml:space="preserve">Then open </w:t>
-      </w:r>
-      <w:proofErr w:type="spellStart"/>
-      <w:r>
-        <w:rPr>
-          <w:rFonts w:cstheme="minorHAnsi"/>
-          <w:sz w:val="28"/>
-          <w:szCs w:val="28"/>
-          <w:lang w:val="en-US"/>
-        </w:rPr>
-        <w:t>git</w:t>
-      </w:r>
-      <w:proofErr w:type="spellEnd"/>
-      <w:r>
-        <w:rPr>
-          <w:rFonts w:cstheme="minorHAnsi"/>
-          <w:sz w:val="28"/>
-          <w:szCs w:val="28"/>
-          <w:lang w:val="en-US"/>
-        </w:rPr>
-        <w:t xml:space="preserve"> icon    </w:t>
-      </w:r>
-    </w:p>
-    <w:p>
-      <w:pPr>
-        <w:pStyle w:val="ListParagraph"/>
-        <w:jc w:val="both"/>
-        <w:rPr>
-          <w:rFonts w:cstheme="minorHAnsi"/>
-          <w:sz w:val="28"/>
-          <w:szCs w:val="28"/>
-          <w:lang w:val="en-US"/>
-        </w:rPr>
-      </w:pPr>
-    </w:p>
-    <w:p>
-      <w:pPr>
-        <w:pStyle w:val="ListParagraph"/>
+        <w:t>And enter the Repository URL</w:t>
+      </w:r>
+    </w:p>
+    <w:p>
+      <w:pPr>
         <w:jc w:val="both"/>
         <w:rPr>
           <w:rFonts w:cstheme="minorHAnsi"/>
@@ -17789,12 +17787,11 @@
           <w:szCs w:val="28"/>
           <w:lang w:eastAsia="en-IN"/>
         </w:rPr>
-        <w:lastRenderedPageBreak/>
         <w:drawing>
-          <wp:inline distT="0" distB="0" distL="0" distR="0" wp14:anchorId="624327EF" wp14:editId="09E7DD2C">
-            <wp:extent cx="990738" cy="1371791"/>
-            <wp:effectExtent l="0" t="0" r="0" b="0"/>
-            <wp:docPr id="37" name="Picture 37"/>
+          <wp:inline distT="0" distB="0" distL="0" distR="0" wp14:anchorId="36FF70EC" wp14:editId="0E7776A9">
+            <wp:extent cx="4553585" cy="676369"/>
+            <wp:effectExtent l="0" t="0" r="0" b="9525"/>
+            <wp:docPr id="34" name="Picture 34"/>
             <wp:cNvGraphicFramePr>
               <a:graphicFrameLocks xmlns:a="http://schemas.openxmlformats.org/drawingml/2006/main" noChangeAspect="1"/>
             </wp:cNvGraphicFramePr>
@@ -17814,7 +17811,7 @@
                   <pic:spPr>
                     <a:xfrm>
                       <a:off x="0" y="0"/>
-                      <a:ext cx="990738" cy="1371791"/>
+                      <a:ext cx="4553585" cy="676369"/>
                     </a:xfrm>
                     <a:prstGeom prst="rect">
                       <a:avLst/>
@@ -17829,7 +17826,6 @@
     </w:p>
     <w:p>
       <w:pPr>
-        <w:pStyle w:val="ListParagraph"/>
         <w:jc w:val="both"/>
         <w:rPr>
           <w:rFonts w:cstheme="minorHAnsi"/>
@@ -17861,25 +17857,7 @@
           <w:szCs w:val="28"/>
           <w:lang w:val="en-US"/>
         </w:rPr>
-        <w:t xml:space="preserve">And click </w:t>
-      </w:r>
-      <w:r>
-        <w:rPr>
-          <w:rFonts w:cstheme="minorHAnsi"/>
-          <w:sz w:val="28"/>
-          <w:szCs w:val="28"/>
-          <w:lang w:val="en-US"/>
-        </w:rPr>
-        <w:t>this and</w:t>
-      </w:r>
-      <w:r>
-        <w:rPr>
-          <w:rFonts w:cstheme="minorHAnsi"/>
-          <w:sz w:val="28"/>
-          <w:szCs w:val="28"/>
-          <w:lang w:val="en-US"/>
-        </w:rPr>
-        <w:t xml:space="preserve"> connected to your project to </w:t>
+        <w:t xml:space="preserve">Then open </w:t>
       </w:r>
       <w:proofErr w:type="spellStart"/>
       <w:r>
@@ -17889,7 +17867,7 @@
           <w:szCs w:val="28"/>
           <w:lang w:val="en-US"/>
         </w:rPr>
-        <w:t>Git</w:t>
+        <w:t>git</w:t>
       </w:r>
       <w:proofErr w:type="spellEnd"/>
       <w:r>
@@ -17899,7 +17877,7 @@
           <w:szCs w:val="28"/>
           <w:lang w:val="en-US"/>
         </w:rPr>
-        <w:t xml:space="preserve"> Hub.</w:t>
+        <w:t xml:space="preserve"> icon    </w:t>
       </w:r>
     </w:p>
     <w:p>
@@ -17933,11 +17911,12 @@
           <w:szCs w:val="28"/>
           <w:lang w:eastAsia="en-IN"/>
         </w:rPr>
+        <w:lastRenderedPageBreak/>
         <w:drawing>
-          <wp:inline distT="0" distB="0" distL="0" distR="0" wp14:anchorId="45F5DF47" wp14:editId="43E4D8C8">
-            <wp:extent cx="3086531" cy="1962424"/>
+          <wp:inline distT="0" distB="0" distL="0" distR="0" wp14:anchorId="624327EF" wp14:editId="09E7DD2C">
+            <wp:extent cx="990738" cy="1371791"/>
             <wp:effectExtent l="0" t="0" r="0" b="0"/>
-            <wp:docPr id="38" name="Picture 38"/>
+            <wp:docPr id="37" name="Picture 37"/>
             <wp:cNvGraphicFramePr>
               <a:graphicFrameLocks xmlns:a="http://schemas.openxmlformats.org/drawingml/2006/main" noChangeAspect="1"/>
             </wp:cNvGraphicFramePr>
@@ -17957,7 +17936,7 @@
                   <pic:spPr>
                     <a:xfrm>
                       <a:off x="0" y="0"/>
-                      <a:ext cx="3086531" cy="1962424"/>
+                      <a:ext cx="990738" cy="1371791"/>
                     </a:xfrm>
                     <a:prstGeom prst="rect">
                       <a:avLst/>
@@ -18004,7 +17983,25 @@
           <w:szCs w:val="28"/>
           <w:lang w:val="en-US"/>
         </w:rPr>
-        <w:t xml:space="preserve">Whatever the changes is happened in project then display the notification on </w:t>
+        <w:t xml:space="preserve">And click </w:t>
+      </w:r>
+      <w:r>
+        <w:rPr>
+          <w:rFonts w:cstheme="minorHAnsi"/>
+          <w:sz w:val="28"/>
+          <w:szCs w:val="28"/>
+          <w:lang w:val="en-US"/>
+        </w:rPr>
+        <w:t>this and</w:t>
+      </w:r>
+      <w:r>
+        <w:rPr>
+          <w:rFonts w:cstheme="minorHAnsi"/>
+          <w:sz w:val="28"/>
+          <w:szCs w:val="28"/>
+          <w:lang w:val="en-US"/>
+        </w:rPr>
+        <w:t xml:space="preserve"> connected to your project to </w:t>
       </w:r>
       <w:proofErr w:type="spellStart"/>
       <w:r>
@@ -18014,7 +18011,7 @@
           <w:szCs w:val="28"/>
           <w:lang w:val="en-US"/>
         </w:rPr>
-        <w:t>git</w:t>
+        <w:t>Git</w:t>
       </w:r>
       <w:proofErr w:type="spellEnd"/>
       <w:r>
@@ -18024,57 +18021,24 @@
           <w:szCs w:val="28"/>
           <w:lang w:val="en-US"/>
         </w:rPr>
-        <w:t xml:space="preserve"> icon.</w:t>
-      </w:r>
-    </w:p>
-    <w:p>
-      <w:pPr>
-        <w:pStyle w:val="ListParagraph"/>
-        <w:numPr>
-          <w:ilvl w:val="0"/>
-          <w:numId w:val="10"/>
-        </w:numPr>
-        <w:jc w:val="both"/>
-        <w:rPr>
-          <w:rFonts w:cstheme="minorHAnsi"/>
-          <w:sz w:val="28"/>
-          <w:szCs w:val="28"/>
-          <w:lang w:val="en-US"/>
-        </w:rPr>
-      </w:pPr>
-      <w:r>
-        <w:rPr>
-          <w:rFonts w:cstheme="minorHAnsi"/>
-          <w:sz w:val="28"/>
-          <w:szCs w:val="28"/>
-          <w:lang w:val="en-US"/>
-        </w:rPr>
-        <w:t xml:space="preserve">Then push the code to </w:t>
-      </w:r>
-      <w:proofErr w:type="spellStart"/>
-      <w:r>
-        <w:rPr>
-          <w:rFonts w:cstheme="minorHAnsi"/>
-          <w:sz w:val="28"/>
-          <w:szCs w:val="28"/>
-          <w:lang w:val="en-US"/>
-        </w:rPr>
-        <w:t>git</w:t>
-      </w:r>
-      <w:proofErr w:type="spellEnd"/>
-      <w:r>
-        <w:rPr>
-          <w:rFonts w:cstheme="minorHAnsi"/>
-          <w:sz w:val="28"/>
-          <w:szCs w:val="28"/>
-          <w:lang w:val="en-US"/>
-        </w:rPr>
-        <w:t xml:space="preserve"> hub first have to commit the changes.</w:t>
-      </w:r>
-    </w:p>
-    <w:p>
-      <w:pPr>
-        <w:ind w:left="360"/>
+        <w:t xml:space="preserve"> Hub.</w:t>
+      </w:r>
+    </w:p>
+    <w:p>
+      <w:pPr>
+        <w:pStyle w:val="ListParagraph"/>
+        <w:jc w:val="both"/>
+        <w:rPr>
+          <w:rFonts w:cstheme="minorHAnsi"/>
+          <w:sz w:val="28"/>
+          <w:szCs w:val="28"/>
+          <w:lang w:val="en-US"/>
+        </w:rPr>
+      </w:pPr>
+    </w:p>
+    <w:p>
+      <w:pPr>
+        <w:pStyle w:val="ListParagraph"/>
         <w:jc w:val="both"/>
         <w:rPr>
           <w:rFonts w:cstheme="minorHAnsi"/>
@@ -18092,10 +18056,10 @@
           <w:lang w:eastAsia="en-IN"/>
         </w:rPr>
         <w:drawing>
-          <wp:inline distT="0" distB="0" distL="0" distR="0" wp14:anchorId="176F8D82" wp14:editId="599FC136">
-            <wp:extent cx="3096057" cy="1619476"/>
-            <wp:effectExtent l="0" t="0" r="9525" b="0"/>
-            <wp:docPr id="39" name="Picture 39"/>
+          <wp:inline distT="0" distB="0" distL="0" distR="0" wp14:anchorId="45F5DF47" wp14:editId="43E4D8C8">
+            <wp:extent cx="3086531" cy="1962424"/>
+            <wp:effectExtent l="0" t="0" r="0" b="0"/>
+            <wp:docPr id="38" name="Picture 38"/>
             <wp:cNvGraphicFramePr>
               <a:graphicFrameLocks xmlns:a="http://schemas.openxmlformats.org/drawingml/2006/main" noChangeAspect="1"/>
             </wp:cNvGraphicFramePr>
@@ -18115,7 +18079,7 @@
                   <pic:spPr>
                     <a:xfrm>
                       <a:off x="0" y="0"/>
-                      <a:ext cx="3096057" cy="1619476"/>
+                      <a:ext cx="3086531" cy="1962424"/>
                     </a:xfrm>
                     <a:prstGeom prst="rect">
                       <a:avLst/>
@@ -18131,9 +18095,21 @@
     <w:p>
       <w:pPr>
         <w:pStyle w:val="ListParagraph"/>
+        <w:jc w:val="both"/>
+        <w:rPr>
+          <w:rFonts w:cstheme="minorHAnsi"/>
+          <w:sz w:val="28"/>
+          <w:szCs w:val="28"/>
+          <w:lang w:val="en-US"/>
+        </w:rPr>
+      </w:pPr>
+    </w:p>
+    <w:p>
+      <w:pPr>
+        <w:pStyle w:val="ListParagraph"/>
         <w:numPr>
           <w:ilvl w:val="0"/>
-          <w:numId w:val="11"/>
+          <w:numId w:val="10"/>
         </w:numPr>
         <w:jc w:val="both"/>
         <w:rPr>
@@ -18150,7 +18126,27 @@
           <w:szCs w:val="28"/>
           <w:lang w:val="en-US"/>
         </w:rPr>
-        <w:t>Here type enter the commit message.</w:t>
+        <w:t xml:space="preserve">Whatever the changes is happened in project then display the notification on </w:t>
+      </w:r>
+      <w:proofErr w:type="spellStart"/>
+      <w:r>
+        <w:rPr>
+          <w:rFonts w:cstheme="minorHAnsi"/>
+          <w:sz w:val="28"/>
+          <w:szCs w:val="28"/>
+          <w:lang w:val="en-US"/>
+        </w:rPr>
+        <w:t>git</w:t>
+      </w:r>
+      <w:proofErr w:type="spellEnd"/>
+      <w:r>
+        <w:rPr>
+          <w:rFonts w:cstheme="minorHAnsi"/>
+          <w:sz w:val="28"/>
+          <w:szCs w:val="28"/>
+          <w:lang w:val="en-US"/>
+        </w:rPr>
+        <w:t xml:space="preserve"> icon.</w:t>
       </w:r>
     </w:p>
     <w:p>
@@ -18158,7 +18154,7 @@
         <w:pStyle w:val="ListParagraph"/>
         <w:numPr>
           <w:ilvl w:val="0"/>
-          <w:numId w:val="11"/>
+          <w:numId w:val="10"/>
         </w:numPr>
         <w:jc w:val="both"/>
         <w:rPr>
@@ -18175,35 +18171,32 @@
           <w:szCs w:val="28"/>
           <w:lang w:val="en-US"/>
         </w:rPr>
-        <w:t>Then click the tick icon</w:t>
-      </w:r>
-      <w:r>
-        <w:rPr>
-          <w:rFonts w:cstheme="minorHAnsi"/>
-          <w:sz w:val="28"/>
-          <w:szCs w:val="28"/>
-          <w:lang w:val="en-US"/>
-        </w:rPr>
-        <w:t xml:space="preserve"> and then automatically save the changes.</w:t>
-      </w:r>
-    </w:p>
-    <w:p>
-      <w:pPr>
-        <w:pStyle w:val="ListParagraph"/>
-        <w:ind w:left="1080"/>
-        <w:jc w:val="both"/>
-        <w:rPr>
-          <w:rFonts w:cstheme="minorHAnsi"/>
-          <w:sz w:val="28"/>
-          <w:szCs w:val="28"/>
-          <w:lang w:val="en-US"/>
-        </w:rPr>
-      </w:pPr>
-    </w:p>
-    <w:p>
-      <w:pPr>
-        <w:pStyle w:val="ListParagraph"/>
-        <w:ind w:left="1080"/>
+        <w:t xml:space="preserve">Then push the code to </w:t>
+      </w:r>
+      <w:proofErr w:type="spellStart"/>
+      <w:r>
+        <w:rPr>
+          <w:rFonts w:cstheme="minorHAnsi"/>
+          <w:sz w:val="28"/>
+          <w:szCs w:val="28"/>
+          <w:lang w:val="en-US"/>
+        </w:rPr>
+        <w:t>git</w:t>
+      </w:r>
+      <w:proofErr w:type="spellEnd"/>
+      <w:r>
+        <w:rPr>
+          <w:rFonts w:cstheme="minorHAnsi"/>
+          <w:sz w:val="28"/>
+          <w:szCs w:val="28"/>
+          <w:lang w:val="en-US"/>
+        </w:rPr>
+        <w:t xml:space="preserve"> hub first have to commit the changes.</w:t>
+      </w:r>
+    </w:p>
+    <w:p>
+      <w:pPr>
+        <w:ind w:left="360"/>
         <w:jc w:val="both"/>
         <w:rPr>
           <w:rFonts w:cstheme="minorHAnsi"/>
@@ -18220,12 +18213,11 @@
           <w:szCs w:val="28"/>
           <w:lang w:eastAsia="en-IN"/>
         </w:rPr>
-        <w:lastRenderedPageBreak/>
         <w:drawing>
-          <wp:inline distT="0" distB="0" distL="0" distR="0" wp14:anchorId="3A791792" wp14:editId="05D5F25B">
-            <wp:extent cx="3038899" cy="1476581"/>
-            <wp:effectExtent l="0" t="0" r="9525" b="9525"/>
-            <wp:docPr id="41" name="Picture 41"/>
+          <wp:inline distT="0" distB="0" distL="0" distR="0" wp14:anchorId="176F8D82" wp14:editId="599FC136">
+            <wp:extent cx="3096057" cy="1619476"/>
+            <wp:effectExtent l="0" t="0" r="9525" b="0"/>
+            <wp:docPr id="39" name="Picture 39"/>
             <wp:cNvGraphicFramePr>
               <a:graphicFrameLocks xmlns:a="http://schemas.openxmlformats.org/drawingml/2006/main" noChangeAspect="1"/>
             </wp:cNvGraphicFramePr>
@@ -18245,7 +18237,7 @@
                   <pic:spPr>
                     <a:xfrm>
                       <a:off x="0" y="0"/>
-                      <a:ext cx="3038899" cy="1476581"/>
+                      <a:ext cx="3096057" cy="1619476"/>
                     </a:xfrm>
                     <a:prstGeom prst="rect">
                       <a:avLst/>
@@ -18261,19 +18253,6 @@
     <w:p>
       <w:pPr>
         <w:pStyle w:val="ListParagraph"/>
-        <w:ind w:left="1080"/>
-        <w:jc w:val="both"/>
-        <w:rPr>
-          <w:rFonts w:cstheme="minorHAnsi"/>
-          <w:sz w:val="28"/>
-          <w:szCs w:val="28"/>
-          <w:lang w:val="en-US"/>
-        </w:rPr>
-      </w:pPr>
-    </w:p>
-    <w:p>
-      <w:pPr>
-        <w:pStyle w:val="ListParagraph"/>
         <w:numPr>
           <w:ilvl w:val="0"/>
           <w:numId w:val="11"/>
@@ -18293,25 +18272,7 @@
           <w:szCs w:val="28"/>
           <w:lang w:val="en-US"/>
         </w:rPr>
-        <w:t xml:space="preserve">Open the command palette and type </w:t>
-      </w:r>
-      <w:r>
-        <w:rPr>
-          <w:rFonts w:cstheme="minorHAnsi"/>
-          <w:sz w:val="28"/>
-          <w:szCs w:val="28"/>
-          <w:lang w:val="en-US"/>
-        </w:rPr>
-        <w:t>GIT: push</w:t>
-      </w:r>
-      <w:r>
-        <w:rPr>
-          <w:rFonts w:cstheme="minorHAnsi"/>
-          <w:sz w:val="28"/>
-          <w:szCs w:val="28"/>
-          <w:lang w:val="en-US"/>
-        </w:rPr>
-        <w:t xml:space="preserve"> to</w:t>
+        <w:t>Here type enter the commit message.</w:t>
       </w:r>
     </w:p>
     <w:p>
@@ -18336,11 +18297,35 @@
           <w:szCs w:val="28"/>
           <w:lang w:val="en-US"/>
         </w:rPr>
-        <w:t>Select the remote of repository.</w:t>
-      </w:r>
-    </w:p>
-    <w:p>
-      <w:pPr>
+        <w:t>Then click the tick icon</w:t>
+      </w:r>
+      <w:r>
+        <w:rPr>
+          <w:rFonts w:cstheme="minorHAnsi"/>
+          <w:sz w:val="28"/>
+          <w:szCs w:val="28"/>
+          <w:lang w:val="en-US"/>
+        </w:rPr>
+        <w:t xml:space="preserve"> and then automatically save the changes.</w:t>
+      </w:r>
+    </w:p>
+    <w:p>
+      <w:pPr>
+        <w:pStyle w:val="ListParagraph"/>
+        <w:ind w:left="1080"/>
+        <w:jc w:val="both"/>
+        <w:rPr>
+          <w:rFonts w:cstheme="minorHAnsi"/>
+          <w:sz w:val="28"/>
+          <w:szCs w:val="28"/>
+          <w:lang w:val="en-US"/>
+        </w:rPr>
+      </w:pPr>
+    </w:p>
+    <w:p>
+      <w:pPr>
+        <w:pStyle w:val="ListParagraph"/>
+        <w:ind w:left="1080"/>
         <w:jc w:val="both"/>
         <w:rPr>
           <w:rFonts w:cstheme="minorHAnsi"/>
@@ -18357,11 +18342,12 @@
           <w:szCs w:val="28"/>
           <w:lang w:eastAsia="en-IN"/>
         </w:rPr>
+        <w:lastRenderedPageBreak/>
         <w:drawing>
-          <wp:inline distT="0" distB="0" distL="0" distR="0" wp14:anchorId="22910586" wp14:editId="0D188AB5">
-            <wp:extent cx="3381847" cy="657317"/>
-            <wp:effectExtent l="0" t="0" r="0" b="9525"/>
-            <wp:docPr id="42" name="Picture 42"/>
+          <wp:inline distT="0" distB="0" distL="0" distR="0" wp14:anchorId="3A791792" wp14:editId="05D5F25B">
+            <wp:extent cx="3038899" cy="1476581"/>
+            <wp:effectExtent l="0" t="0" r="9525" b="9525"/>
+            <wp:docPr id="41" name="Picture 41"/>
             <wp:cNvGraphicFramePr>
               <a:graphicFrameLocks xmlns:a="http://schemas.openxmlformats.org/drawingml/2006/main" noChangeAspect="1"/>
             </wp:cNvGraphicFramePr>
@@ -18381,6 +18367,142 @@
                   <pic:spPr>
                     <a:xfrm>
                       <a:off x="0" y="0"/>
+                      <a:ext cx="3038899" cy="1476581"/>
+                    </a:xfrm>
+                    <a:prstGeom prst="rect">
+                      <a:avLst/>
+                    </a:prstGeom>
+                  </pic:spPr>
+                </pic:pic>
+              </a:graphicData>
+            </a:graphic>
+          </wp:inline>
+        </w:drawing>
+      </w:r>
+    </w:p>
+    <w:p>
+      <w:pPr>
+        <w:pStyle w:val="ListParagraph"/>
+        <w:ind w:left="1080"/>
+        <w:jc w:val="both"/>
+        <w:rPr>
+          <w:rFonts w:cstheme="minorHAnsi"/>
+          <w:sz w:val="28"/>
+          <w:szCs w:val="28"/>
+          <w:lang w:val="en-US"/>
+        </w:rPr>
+      </w:pPr>
+    </w:p>
+    <w:p>
+      <w:pPr>
+        <w:pStyle w:val="ListParagraph"/>
+        <w:numPr>
+          <w:ilvl w:val="0"/>
+          <w:numId w:val="11"/>
+        </w:numPr>
+        <w:jc w:val="both"/>
+        <w:rPr>
+          <w:rFonts w:cstheme="minorHAnsi"/>
+          <w:sz w:val="28"/>
+          <w:szCs w:val="28"/>
+          <w:lang w:val="en-US"/>
+        </w:rPr>
+      </w:pPr>
+      <w:r>
+        <w:rPr>
+          <w:rFonts w:cstheme="minorHAnsi"/>
+          <w:sz w:val="28"/>
+          <w:szCs w:val="28"/>
+          <w:lang w:val="en-US"/>
+        </w:rPr>
+        <w:t xml:space="preserve">Open the command palette and type </w:t>
+      </w:r>
+      <w:r>
+        <w:rPr>
+          <w:rFonts w:cstheme="minorHAnsi"/>
+          <w:sz w:val="28"/>
+          <w:szCs w:val="28"/>
+          <w:lang w:val="en-US"/>
+        </w:rPr>
+        <w:t>GIT: push</w:t>
+      </w:r>
+      <w:r>
+        <w:rPr>
+          <w:rFonts w:cstheme="minorHAnsi"/>
+          <w:sz w:val="28"/>
+          <w:szCs w:val="28"/>
+          <w:lang w:val="en-US"/>
+        </w:rPr>
+        <w:t xml:space="preserve"> to</w:t>
+      </w:r>
+    </w:p>
+    <w:p>
+      <w:pPr>
+        <w:pStyle w:val="ListParagraph"/>
+        <w:numPr>
+          <w:ilvl w:val="0"/>
+          <w:numId w:val="11"/>
+        </w:numPr>
+        <w:jc w:val="both"/>
+        <w:rPr>
+          <w:rFonts w:cstheme="minorHAnsi"/>
+          <w:sz w:val="28"/>
+          <w:szCs w:val="28"/>
+          <w:lang w:val="en-US"/>
+        </w:rPr>
+      </w:pPr>
+      <w:r>
+        <w:rPr>
+          <w:rFonts w:cstheme="minorHAnsi"/>
+          <w:sz w:val="28"/>
+          <w:szCs w:val="28"/>
+          <w:lang w:val="en-US"/>
+        </w:rPr>
+        <w:t>Select the remote of repository.</w:t>
+      </w:r>
+    </w:p>
+    <w:p>
+      <w:pPr>
+        <w:jc w:val="both"/>
+        <w:rPr>
+          <w:rFonts w:cstheme="minorHAnsi"/>
+          <w:sz w:val="28"/>
+          <w:szCs w:val="28"/>
+          <w:lang w:val="en-US"/>
+        </w:rPr>
+      </w:pPr>
+      <w:r>
+        <w:rPr>
+          <w:rFonts w:cstheme="minorHAnsi"/>
+          <w:noProof/>
+          <w:sz w:val="28"/>
+          <w:szCs w:val="28"/>
+          <w:lang w:eastAsia="en-IN"/>
+        </w:rPr>
+        <w:drawing>
+          <wp:inline distT="0" distB="0" distL="0" distR="0" wp14:anchorId="22910586" wp14:editId="0D188AB5">
+            <wp:extent cx="3381847" cy="657317"/>
+            <wp:effectExtent l="0" t="0" r="0" b="9525"/>
+            <wp:docPr id="42" name="Picture 42"/>
+            <wp:cNvGraphicFramePr>
+              <a:graphicFrameLocks xmlns:a="http://schemas.openxmlformats.org/drawingml/2006/main" noChangeAspect="1"/>
+            </wp:cNvGraphicFramePr>
+            <a:graphic xmlns:a="http://schemas.openxmlformats.org/drawingml/2006/main">
+              <a:graphicData uri="http://schemas.openxmlformats.org/drawingml/2006/picture">
+                <pic:pic xmlns:pic="http://schemas.openxmlformats.org/drawingml/2006/picture">
+                  <pic:nvPicPr>
+                    <pic:cNvPr id="1" name=""/>
+                    <pic:cNvPicPr/>
+                  </pic:nvPicPr>
+                  <pic:blipFill>
+                    <a:blip r:embed="rId62"/>
+                    <a:stretch>
+                      <a:fillRect/>
+                    </a:stretch>
+                  </pic:blipFill>
+                  <pic:spPr>
+                    <a:xfrm>
+                      <a:off x="0" y="0"/>
                       <a:ext cx="3381847" cy="657317"/>
                     </a:xfrm>
                     <a:prstGeom prst="rect">
@@ -18453,7 +18575,7 @@
                     <pic:cNvPicPr/>
                   </pic:nvPicPr>
                   <pic:blipFill>
-                    <a:blip r:embed="rId62"/>
+                    <a:blip r:embed="rId63"/>
                     <a:stretch>
                       <a:fillRect/>
                     </a:stretch>
@@ -21898,7 +22020,7 @@
 </file>
 
 <file path=customXml/itemProps1.xml><?xml version="1.0" encoding="utf-8"?>
-<ds:datastoreItem xmlns:ds="http://schemas.openxmlformats.org/officeDocument/2006/customXml" ds:itemID="{1205D70B-AD7A-4759-93BD-E41E262E7ADD}">
+<ds:datastoreItem xmlns:ds="http://schemas.openxmlformats.org/officeDocument/2006/customXml" ds:itemID="{5E6E7D5A-4A3D-4E87-919D-3C0D50F6CEBE}">
   <ds:schemaRefs>
     <ds:schemaRef ds:uri="http://schemas.openxmlformats.org/officeDocument/2006/bibliography"/>
   </ds:schemaRefs>

--- a/SFDX-Documantation.docx
+++ b/SFDX-Documantation.docx
@@ -12164,8 +12164,6 @@
         </w:rPr>
         <w:t xml:space="preserve"> –u username</w:t>
       </w:r>
-      <w:bookmarkStart w:id="0" w:name="_GoBack"/>
-      <w:bookmarkEnd w:id="0"/>
     </w:p>
     <w:p>
       <w:pPr>
@@ -12368,8 +12366,10 @@
       <w:r>
         <w:rPr>
           <w:rFonts w:cstheme="minorHAnsi"/>
-          <w:sz w:val="28"/>
-          <w:szCs w:val="28"/>
+          <w:noProof/>
+          <w:sz w:val="28"/>
+          <w:szCs w:val="28"/>
+          <w:lang w:eastAsia="en-IN"/>
         </w:rPr>
         <w:drawing>
           <wp:inline distT="0" distB="0" distL="0" distR="0" wp14:anchorId="48DDD604" wp14:editId="7D942698">
@@ -13077,8 +13077,10 @@
       <w:r>
         <w:rPr>
           <w:rFonts w:cstheme="minorHAnsi"/>
-          <w:sz w:val="28"/>
-          <w:szCs w:val="28"/>
+          <w:noProof/>
+          <w:sz w:val="28"/>
+          <w:szCs w:val="28"/>
+          <w:lang w:eastAsia="en-IN"/>
         </w:rPr>
         <w:drawing>
           <wp:inline distT="0" distB="0" distL="0" distR="0" wp14:anchorId="1F6B7FE6" wp14:editId="5CC3A229">
@@ -14264,27 +14266,7 @@
           <w:szCs w:val="28"/>
           <w:lang w:val="en-US"/>
         </w:rPr>
-        <w:t xml:space="preserve">And </w:t>
-      </w:r>
-      <w:proofErr w:type="spellStart"/>
-      <w:r>
-        <w:rPr>
-          <w:rFonts w:cstheme="minorHAnsi"/>
-          <w:sz w:val="28"/>
-          <w:szCs w:val="28"/>
-          <w:lang w:val="en-US"/>
-        </w:rPr>
-        <w:t>git</w:t>
-      </w:r>
-      <w:proofErr w:type="spellEnd"/>
-      <w:r>
-        <w:rPr>
-          <w:rFonts w:cstheme="minorHAnsi"/>
-          <w:sz w:val="28"/>
-          <w:szCs w:val="28"/>
-          <w:lang w:val="en-US"/>
-        </w:rPr>
-        <w:t xml:space="preserve"> </w:t>
+        <w:t xml:space="preserve">And git </w:t>
       </w:r>
       <w:r>
         <w:rPr>
@@ -16901,7 +16883,6 @@
           <w:lang w:val="en-US"/>
         </w:rPr>
       </w:pPr>
-      <w:proofErr w:type="spellStart"/>
       <w:r>
         <w:rPr>
           <w:rFonts w:cstheme="minorHAnsi"/>
@@ -16911,19 +16892,7 @@
           <w:u w:val="single"/>
           <w:lang w:val="en-US"/>
         </w:rPr>
-        <w:t>Git</w:t>
-      </w:r>
-      <w:proofErr w:type="spellEnd"/>
-      <w:r>
-        <w:rPr>
-          <w:rFonts w:cstheme="minorHAnsi"/>
-          <w:b/>
-          <w:sz w:val="28"/>
-          <w:szCs w:val="28"/>
-          <w:u w:val="single"/>
-          <w:lang w:val="en-US"/>
-        </w:rPr>
-        <w:t xml:space="preserve"> Hub:</w:t>
+        <w:t>Git Hub:</w:t>
       </w:r>
     </w:p>
     <w:p>
@@ -17131,27 +17100,7 @@
           <w:lang w:val="en-US"/>
         </w:rPr>
         <w:lastRenderedPageBreak/>
-        <w:t xml:space="preserve">Login and open the </w:t>
-      </w:r>
-      <w:proofErr w:type="spellStart"/>
-      <w:r>
-        <w:rPr>
-          <w:rFonts w:cstheme="minorHAnsi"/>
-          <w:sz w:val="28"/>
-          <w:szCs w:val="28"/>
-          <w:lang w:val="en-US"/>
-        </w:rPr>
-        <w:t>Git</w:t>
-      </w:r>
-      <w:proofErr w:type="spellEnd"/>
-      <w:r>
-        <w:rPr>
-          <w:rFonts w:cstheme="minorHAnsi"/>
-          <w:sz w:val="28"/>
-          <w:szCs w:val="28"/>
-          <w:lang w:val="en-US"/>
-        </w:rPr>
-        <w:t>.</w:t>
+        <w:t>Login and open the Git.</w:t>
       </w:r>
     </w:p>
     <w:p>
@@ -17214,27 +17163,7 @@
           <w:szCs w:val="28"/>
           <w:lang w:val="en-US"/>
         </w:rPr>
-        <w:t xml:space="preserve">type </w:t>
-      </w:r>
-      <w:proofErr w:type="spellStart"/>
-      <w:r>
-        <w:rPr>
-          <w:rFonts w:cstheme="minorHAnsi"/>
-          <w:sz w:val="28"/>
-          <w:szCs w:val="28"/>
-          <w:lang w:val="en-US"/>
-        </w:rPr>
-        <w:t>git</w:t>
-      </w:r>
-      <w:proofErr w:type="spellEnd"/>
-      <w:r>
-        <w:rPr>
-          <w:rFonts w:cstheme="minorHAnsi"/>
-          <w:sz w:val="28"/>
-          <w:szCs w:val="28"/>
-          <w:lang w:val="en-US"/>
-        </w:rPr>
-        <w:t xml:space="preserve"> clone</w:t>
+        <w:t>type git clone</w:t>
       </w:r>
     </w:p>
     <w:p>
@@ -17312,54 +17241,23 @@
           <w:lang w:val="en-US"/>
         </w:rPr>
       </w:pPr>
-      <w:proofErr w:type="spellStart"/>
-      <w:r>
-        <w:rPr>
-          <w:rFonts w:cstheme="minorHAnsi"/>
-          <w:sz w:val="28"/>
-          <w:szCs w:val="28"/>
-          <w:lang w:val="en-US"/>
-        </w:rPr>
-        <w:t>Git</w:t>
-      </w:r>
-      <w:proofErr w:type="spellEnd"/>
-      <w:r>
-        <w:rPr>
-          <w:rFonts w:cstheme="minorHAnsi"/>
-          <w:sz w:val="28"/>
-          <w:szCs w:val="28"/>
-          <w:lang w:val="en-US"/>
-        </w:rPr>
-        <w:t>: clone</w:t>
-      </w:r>
-      <w:r>
-        <w:rPr>
-          <w:rFonts w:cstheme="minorHAnsi"/>
-          <w:sz w:val="28"/>
-          <w:szCs w:val="28"/>
-          <w:lang w:val="en-US"/>
-        </w:rPr>
-        <w:t xml:space="preserve"> is clone all </w:t>
-      </w:r>
-      <w:proofErr w:type="spellStart"/>
-      <w:r>
-        <w:rPr>
-          <w:rFonts w:cstheme="minorHAnsi"/>
-          <w:sz w:val="28"/>
-          <w:szCs w:val="28"/>
-          <w:lang w:val="en-US"/>
-        </w:rPr>
-        <w:t>git</w:t>
-      </w:r>
-      <w:proofErr w:type="spellEnd"/>
-      <w:r>
-        <w:rPr>
-          <w:rFonts w:cstheme="minorHAnsi"/>
-          <w:sz w:val="28"/>
-          <w:szCs w:val="28"/>
-          <w:lang w:val="en-US"/>
-        </w:rPr>
-        <w:t xml:space="preserve"> access and </w:t>
+      <w:r>
+        <w:rPr>
+          <w:rFonts w:cstheme="minorHAnsi"/>
+          <w:sz w:val="28"/>
+          <w:szCs w:val="28"/>
+          <w:lang w:val="en-US"/>
+        </w:rPr>
+        <w:t>Git: clone</w:t>
+      </w:r>
+      <w:r>
+        <w:rPr>
+          <w:rFonts w:cstheme="minorHAnsi"/>
+          <w:sz w:val="28"/>
+          <w:szCs w:val="28"/>
+          <w:lang w:val="en-US"/>
+        </w:rPr>
+        <w:t xml:space="preserve"> is clone all git access and </w:t>
       </w:r>
       <w:r>
         <w:rPr>
@@ -17857,27 +17755,7 @@
           <w:szCs w:val="28"/>
           <w:lang w:val="en-US"/>
         </w:rPr>
-        <w:t xml:space="preserve">Then open </w:t>
-      </w:r>
-      <w:proofErr w:type="spellStart"/>
-      <w:r>
-        <w:rPr>
-          <w:rFonts w:cstheme="minorHAnsi"/>
-          <w:sz w:val="28"/>
-          <w:szCs w:val="28"/>
-          <w:lang w:val="en-US"/>
-        </w:rPr>
-        <w:t>git</w:t>
-      </w:r>
-      <w:proofErr w:type="spellEnd"/>
-      <w:r>
-        <w:rPr>
-          <w:rFonts w:cstheme="minorHAnsi"/>
-          <w:sz w:val="28"/>
-          <w:szCs w:val="28"/>
-          <w:lang w:val="en-US"/>
-        </w:rPr>
-        <w:t xml:space="preserve"> icon    </w:t>
+        <w:t xml:space="preserve">Then open git icon    </w:t>
       </w:r>
     </w:p>
     <w:p>
@@ -18001,27 +17879,7 @@
           <w:szCs w:val="28"/>
           <w:lang w:val="en-US"/>
         </w:rPr>
-        <w:t xml:space="preserve"> connected to your project to </w:t>
-      </w:r>
-      <w:proofErr w:type="spellStart"/>
-      <w:r>
-        <w:rPr>
-          <w:rFonts w:cstheme="minorHAnsi"/>
-          <w:sz w:val="28"/>
-          <w:szCs w:val="28"/>
-          <w:lang w:val="en-US"/>
-        </w:rPr>
-        <w:t>Git</w:t>
-      </w:r>
-      <w:proofErr w:type="spellEnd"/>
-      <w:r>
-        <w:rPr>
-          <w:rFonts w:cstheme="minorHAnsi"/>
-          <w:sz w:val="28"/>
-          <w:szCs w:val="28"/>
-          <w:lang w:val="en-US"/>
-        </w:rPr>
-        <w:t xml:space="preserve"> Hub.</w:t>
+        <w:t xml:space="preserve"> connected to your project to Git Hub.</w:t>
       </w:r>
     </w:p>
     <w:p>
@@ -18126,27 +17984,7 @@
           <w:szCs w:val="28"/>
           <w:lang w:val="en-US"/>
         </w:rPr>
-        <w:t xml:space="preserve">Whatever the changes is happened in project then display the notification on </w:t>
-      </w:r>
-      <w:proofErr w:type="spellStart"/>
-      <w:r>
-        <w:rPr>
-          <w:rFonts w:cstheme="minorHAnsi"/>
-          <w:sz w:val="28"/>
-          <w:szCs w:val="28"/>
-          <w:lang w:val="en-US"/>
-        </w:rPr>
-        <w:t>git</w:t>
-      </w:r>
-      <w:proofErr w:type="spellEnd"/>
-      <w:r>
-        <w:rPr>
-          <w:rFonts w:cstheme="minorHAnsi"/>
-          <w:sz w:val="28"/>
-          <w:szCs w:val="28"/>
-          <w:lang w:val="en-US"/>
-        </w:rPr>
-        <w:t xml:space="preserve"> icon.</w:t>
+        <w:t>Whatever the changes is happened in project then display the notification on git icon.</w:t>
       </w:r>
     </w:p>
     <w:p>
@@ -18171,19 +18009,10 @@
           <w:szCs w:val="28"/>
           <w:lang w:val="en-US"/>
         </w:rPr>
-        <w:t xml:space="preserve">Then push the code to </w:t>
-      </w:r>
-      <w:proofErr w:type="spellStart"/>
-      <w:r>
-        <w:rPr>
-          <w:rFonts w:cstheme="minorHAnsi"/>
-          <w:sz w:val="28"/>
-          <w:szCs w:val="28"/>
-          <w:lang w:val="en-US"/>
-        </w:rPr>
-        <w:t>git</w:t>
-      </w:r>
-      <w:proofErr w:type="spellEnd"/>
+        <w:t>Then push the code to git</w:t>
+      </w:r>
+      <w:bookmarkStart w:id="0" w:name="_GoBack"/>
+      <w:bookmarkEnd w:id="0"/>
       <w:r>
         <w:rPr>
           <w:rFonts w:cstheme="minorHAnsi"/>
@@ -22020,7 +21849,7 @@
 </file>
 
 <file path=customXml/itemProps1.xml><?xml version="1.0" encoding="utf-8"?>
-<ds:datastoreItem xmlns:ds="http://schemas.openxmlformats.org/officeDocument/2006/customXml" ds:itemID="{5E6E7D5A-4A3D-4E87-919D-3C0D50F6CEBE}">
+<ds:datastoreItem xmlns:ds="http://schemas.openxmlformats.org/officeDocument/2006/customXml" ds:itemID="{1F29086F-E89F-454B-9FA0-B487EA79C3C2}">
   <ds:schemaRefs>
     <ds:schemaRef ds:uri="http://schemas.openxmlformats.org/officeDocument/2006/bibliography"/>
   </ds:schemaRefs>
